--- a/matlab_learning/template_matlab_project_report.docx
+++ b/matlab_learning/template_matlab_project_report.docx
@@ -5,19 +5,22 @@
     <w:p>
       <w:pPr>
         <w:spacing w:after="0" w:line="276" w:lineRule="auto"/>
+        <w:jc w:val="center"/>
         <w:rPr>
           <w:rFonts w:ascii="Times New Roman" w:eastAsia="Times New Roman" w:hAnsi="Times New Roman" w:cs="Times New Roman"/>
-          <w:sz w:val="24"/>
-          <w:szCs w:val="24"/>
+          <w:b/>
+          <w:sz w:val="28"/>
+          <w:szCs w:val="28"/>
         </w:rPr>
       </w:pPr>
       <w:r>
         <w:rPr>
           <w:rFonts w:ascii="Times New Roman" w:eastAsia="Times New Roman" w:hAnsi="Times New Roman" w:cs="Times New Roman"/>
-          <w:sz w:val="24"/>
-          <w:szCs w:val="24"/>
+          <w:b/>
+          <w:sz w:val="28"/>
+          <w:szCs w:val="28"/>
         </w:rPr>
-        <w:t>(Heading)</w:t>
+        <w:t>Chapter 2: Tutorial Lessons- Lesson 1</w:t>
       </w:r>
     </w:p>
     <w:tbl>
@@ -52,13 +55,15 @@
               <w:spacing w:line="276" w:lineRule="auto"/>
               <w:rPr>
                 <w:rFonts w:ascii="Times New Roman" w:eastAsia="Times New Roman" w:hAnsi="Times New Roman" w:cs="Times New Roman"/>
-                <w:sz w:val="24"/>
-                <w:szCs w:val="24"/>
-              </w:rPr>
-            </w:pPr>
-            <w:r>
-              <w:rPr>
-                <w:rFonts w:ascii="Times New Roman" w:eastAsia="Times New Roman" w:hAnsi="Times New Roman" w:cs="Times New Roman"/>
+                <w:b/>
+                <w:sz w:val="24"/>
+                <w:szCs w:val="24"/>
+              </w:rPr>
+            </w:pPr>
+            <w:r>
+              <w:rPr>
+                <w:rFonts w:ascii="Times New Roman" w:eastAsia="Times New Roman" w:hAnsi="Times New Roman" w:cs="Times New Roman"/>
+                <w:b/>
                 <w:sz w:val="24"/>
                 <w:szCs w:val="24"/>
               </w:rPr>
@@ -467,13 +472,15 @@
               <w:spacing w:line="276" w:lineRule="auto"/>
               <w:rPr>
                 <w:rFonts w:ascii="Times New Roman" w:eastAsia="Times New Roman" w:hAnsi="Times New Roman" w:cs="Times New Roman"/>
-                <w:sz w:val="24"/>
-                <w:szCs w:val="24"/>
-              </w:rPr>
-            </w:pPr>
-            <w:r>
-              <w:rPr>
-                <w:rFonts w:ascii="Times New Roman" w:eastAsia="Times New Roman" w:hAnsi="Times New Roman" w:cs="Times New Roman"/>
+                <w:b/>
+                <w:sz w:val="24"/>
+                <w:szCs w:val="24"/>
+              </w:rPr>
+            </w:pPr>
+            <w:r>
+              <w:rPr>
+                <w:rFonts w:ascii="Times New Roman" w:eastAsia="Times New Roman" w:hAnsi="Times New Roman" w:cs="Times New Roman"/>
+                <w:b/>
                 <w:sz w:val="24"/>
                 <w:szCs w:val="24"/>
               </w:rPr>
@@ -485,13 +492,15 @@
               <w:spacing w:line="276" w:lineRule="auto"/>
               <w:rPr>
                 <w:rFonts w:ascii="Times New Roman" w:eastAsia="Times New Roman" w:hAnsi="Times New Roman" w:cs="Times New Roman"/>
-                <w:sz w:val="24"/>
-                <w:szCs w:val="24"/>
-              </w:rPr>
-            </w:pPr>
-            <w:r>
-              <w:rPr>
-                <w:rFonts w:ascii="Times New Roman" w:eastAsia="Times New Roman" w:hAnsi="Times New Roman" w:cs="Times New Roman"/>
+                <w:b/>
+                <w:sz w:val="24"/>
+                <w:szCs w:val="24"/>
+              </w:rPr>
+            </w:pPr>
+            <w:r>
+              <w:rPr>
+                <w:rFonts w:ascii="Times New Roman" w:eastAsia="Times New Roman" w:hAnsi="Times New Roman" w:cs="Times New Roman"/>
+                <w:b/>
                 <w:sz w:val="24"/>
                 <w:szCs w:val="24"/>
               </w:rPr>
@@ -921,13 +930,15 @@
               <w:spacing w:line="276" w:lineRule="auto"/>
               <w:rPr>
                 <w:rFonts w:ascii="Times New Roman" w:eastAsia="Times New Roman" w:hAnsi="Times New Roman" w:cs="Times New Roman"/>
-                <w:sz w:val="24"/>
-                <w:szCs w:val="24"/>
-              </w:rPr>
-            </w:pPr>
-            <w:r>
-              <w:rPr>
-                <w:rFonts w:ascii="Times New Roman" w:eastAsia="Times New Roman" w:hAnsi="Times New Roman" w:cs="Times New Roman"/>
+                <w:b/>
+                <w:sz w:val="24"/>
+                <w:szCs w:val="24"/>
+              </w:rPr>
+            </w:pPr>
+            <w:r>
+              <w:rPr>
+                <w:rFonts w:ascii="Times New Roman" w:eastAsia="Times New Roman" w:hAnsi="Times New Roman" w:cs="Times New Roman"/>
+                <w:b/>
                 <w:sz w:val="24"/>
                 <w:szCs w:val="24"/>
               </w:rPr>
@@ -1260,20 +1271,23 @@
     <w:p>
       <w:pPr>
         <w:spacing w:after="0" w:line="276" w:lineRule="auto"/>
+        <w:jc w:val="center"/>
         <w:rPr>
           <w:rFonts w:ascii="Times New Roman" w:eastAsia="Times New Roman" w:hAnsi="Times New Roman" w:cs="Times New Roman"/>
-          <w:sz w:val="24"/>
+          <w:b/>
+          <w:sz w:val="28"/>
           <w:szCs w:val="24"/>
         </w:rPr>
       </w:pPr>
       <w:r>
         <w:rPr>
           <w:rFonts w:ascii="Times New Roman" w:eastAsia="Times New Roman" w:hAnsi="Times New Roman" w:cs="Times New Roman"/>
-          <w:sz w:val="24"/>
+          <w:b/>
+          <w:sz w:val="28"/>
           <w:szCs w:val="24"/>
         </w:rPr>
         <w:lastRenderedPageBreak/>
-        <w:t>(Heading)</w:t>
+        <w:t>Lesson 2</w:t>
       </w:r>
     </w:p>
     <w:tbl>
@@ -1308,13 +1322,15 @@
               <w:spacing w:line="276" w:lineRule="auto"/>
               <w:rPr>
                 <w:rFonts w:ascii="Times New Roman" w:eastAsia="Times New Roman" w:hAnsi="Times New Roman" w:cs="Times New Roman"/>
-                <w:sz w:val="24"/>
-                <w:szCs w:val="24"/>
-              </w:rPr>
-            </w:pPr>
-            <w:r>
-              <w:rPr>
-                <w:rFonts w:ascii="Times New Roman" w:eastAsia="Times New Roman" w:hAnsi="Times New Roman" w:cs="Times New Roman"/>
+                <w:b/>
+                <w:sz w:val="24"/>
+                <w:szCs w:val="24"/>
+              </w:rPr>
+            </w:pPr>
+            <w:r>
+              <w:rPr>
+                <w:rFonts w:ascii="Times New Roman" w:eastAsia="Times New Roman" w:hAnsi="Times New Roman" w:cs="Times New Roman"/>
+                <w:b/>
                 <w:sz w:val="24"/>
                 <w:szCs w:val="24"/>
               </w:rPr>
@@ -1328,15 +1344,53 @@
           </w:tcPr>
           <w:p>
             <w:pPr>
-              <w:spacing w:line="276" w:lineRule="auto"/>
-              <w:rPr>
-                <w:rFonts w:ascii="Times New Roman" w:eastAsia="Times New Roman" w:hAnsi="Times New Roman" w:cs="Times New Roman"/>
-                <w:sz w:val="24"/>
-                <w:szCs w:val="24"/>
-              </w:rPr>
-            </w:pPr>
-            <w:bookmarkStart w:id="0" w:name="_GoBack"/>
-            <w:bookmarkEnd w:id="0"/>
+              <w:pStyle w:val="ListParagraph"/>
+              <w:numPr>
+                <w:ilvl w:val="0"/>
+                <w:numId w:val="3"/>
+              </w:numPr>
+              <w:spacing w:line="276" w:lineRule="auto"/>
+              <w:rPr>
+                <w:rFonts w:ascii="Times New Roman" w:eastAsia="Times New Roman" w:hAnsi="Times New Roman" w:cs="Times New Roman"/>
+                <w:sz w:val="24"/>
+                <w:szCs w:val="24"/>
+              </w:rPr>
+            </w:pPr>
+            <w:r>
+              <w:rPr>
+                <w:rFonts w:ascii="Times New Roman" w:eastAsia="Times New Roman" w:hAnsi="Times New Roman" w:cs="Times New Roman"/>
+                <w:sz w:val="24"/>
+                <w:szCs w:val="24"/>
+              </w:rPr>
+              <w:t xml:space="preserve">The </w:t>
+            </w:r>
+            <w:r>
+              <w:rPr>
+                <w:rFonts w:ascii="Times New Roman" w:eastAsia="Times New Roman" w:hAnsi="Times New Roman" w:cs="Times New Roman"/>
+                <w:b/>
+                <w:sz w:val="24"/>
+                <w:szCs w:val="24"/>
+              </w:rPr>
+              <w:t>equation of a straight line</w:t>
+            </w:r>
+            <w:r>
+              <w:rPr>
+                <w:rFonts w:ascii="Times New Roman" w:eastAsia="Times New Roman" w:hAnsi="Times New Roman" w:cs="Times New Roman"/>
+                <w:sz w:val="24"/>
+                <w:szCs w:val="24"/>
+              </w:rPr>
+              <w:t xml:space="preserve"> is y = </w:t>
+            </w:r>
+            <w:proofErr w:type="spellStart"/>
+            <w:r>
+              <w:rPr>
+                <w:rFonts w:ascii="Times New Roman" w:eastAsia="Times New Roman" w:hAnsi="Times New Roman" w:cs="Times New Roman"/>
+                <w:sz w:val="24"/>
+                <w:szCs w:val="24"/>
+              </w:rPr>
+              <w:t>mx+c</w:t>
+            </w:r>
+            <w:proofErr w:type="spellEnd"/>
             <w:r>
               <w:rPr>
                 <w:rFonts w:ascii="Times New Roman" w:eastAsia="Times New Roman" w:hAnsi="Times New Roman" w:cs="Times New Roman"/>
@@ -1344,6 +1398,1066 @@
                 <w:szCs w:val="24"/>
               </w:rPr>
               <w:t xml:space="preserve"> </w:t>
+            </w:r>
+            <w:r>
+              <w:rPr>
+                <w:rFonts w:ascii="Times New Roman" w:eastAsia="Times New Roman" w:hAnsi="Times New Roman" w:cs="Times New Roman"/>
+                <w:sz w:val="24"/>
+                <w:szCs w:val="24"/>
+              </w:rPr>
+              <w:t>where m and c are constants. Compute the y-coordinates of a line with slope</w:t>
+            </w:r>
+            <w:r>
+              <w:rPr>
+                <w:rFonts w:ascii="Times New Roman" w:eastAsia="Times New Roman" w:hAnsi="Times New Roman" w:cs="Times New Roman"/>
+                <w:sz w:val="24"/>
+                <w:szCs w:val="24"/>
+              </w:rPr>
+              <w:t xml:space="preserve"> </w:t>
+            </w:r>
+            <w:r>
+              <w:rPr>
+                <w:rFonts w:ascii="Times New Roman" w:eastAsia="Times New Roman" w:hAnsi="Times New Roman" w:cs="Times New Roman"/>
+                <w:sz w:val="24"/>
+                <w:szCs w:val="24"/>
+              </w:rPr>
+              <w:t xml:space="preserve">m = 0.5 </w:t>
+            </w:r>
+            <w:r>
+              <w:rPr>
+                <w:rFonts w:ascii="Times New Roman" w:eastAsia="Times New Roman" w:hAnsi="Times New Roman" w:cs="Times New Roman"/>
+                <w:sz w:val="24"/>
+                <w:szCs w:val="24"/>
+              </w:rPr>
+              <w:t xml:space="preserve">and the intercept c = −2 at the </w:t>
+            </w:r>
+            <w:r>
+              <w:rPr>
+                <w:rFonts w:ascii="Times New Roman" w:eastAsia="Times New Roman" w:hAnsi="Times New Roman" w:cs="Times New Roman"/>
+                <w:sz w:val="24"/>
+                <w:szCs w:val="24"/>
+              </w:rPr>
+              <w:t>following x-coordinates:</w:t>
+            </w:r>
+            <w:r>
+              <w:rPr>
+                <w:rFonts w:ascii="Times New Roman" w:eastAsia="Times New Roman" w:hAnsi="Times New Roman" w:cs="Times New Roman"/>
+                <w:sz w:val="24"/>
+                <w:szCs w:val="24"/>
+              </w:rPr>
+              <w:t xml:space="preserve"> (</w:t>
+            </w:r>
+            <w:r>
+              <w:rPr>
+                <w:rFonts w:ascii="Times New Roman" w:eastAsia="Times New Roman" w:hAnsi="Times New Roman" w:cs="Times New Roman"/>
+                <w:sz w:val="24"/>
+                <w:szCs w:val="24"/>
+              </w:rPr>
+              <w:t>0, 1.5, 3, 4, 5, 7, 9, and 10</w:t>
+            </w:r>
+            <w:proofErr w:type="gramStart"/>
+            <w:r>
+              <w:rPr>
+                <w:rFonts w:ascii="Times New Roman" w:eastAsia="Times New Roman" w:hAnsi="Times New Roman" w:cs="Times New Roman"/>
+                <w:sz w:val="24"/>
+                <w:szCs w:val="24"/>
+              </w:rPr>
+              <w:t>) .</w:t>
+            </w:r>
+            <w:proofErr w:type="gramEnd"/>
+          </w:p>
+          <w:p>
+            <w:pPr>
+              <w:pStyle w:val="ListParagraph"/>
+              <w:numPr>
+                <w:ilvl w:val="0"/>
+                <w:numId w:val="3"/>
+              </w:numPr>
+              <w:spacing w:line="276" w:lineRule="auto"/>
+              <w:rPr>
+                <w:rFonts w:ascii="Times New Roman" w:eastAsia="Times New Roman" w:hAnsi="Times New Roman" w:cs="Times New Roman"/>
+                <w:sz w:val="24"/>
+                <w:szCs w:val="24"/>
+              </w:rPr>
+            </w:pPr>
+            <w:r>
+              <w:rPr>
+                <w:rFonts w:ascii="Times New Roman" w:eastAsia="Times New Roman" w:hAnsi="Times New Roman" w:cs="Times New Roman"/>
+                <w:b/>
+                <w:sz w:val="24"/>
+                <w:szCs w:val="24"/>
+              </w:rPr>
+              <w:t xml:space="preserve">Multiply, divide, and </w:t>
+            </w:r>
+            <w:proofErr w:type="spellStart"/>
+            <w:r>
+              <w:rPr>
+                <w:rFonts w:ascii="Times New Roman" w:eastAsia="Times New Roman" w:hAnsi="Times New Roman" w:cs="Times New Roman"/>
+                <w:b/>
+                <w:sz w:val="24"/>
+                <w:szCs w:val="24"/>
+              </w:rPr>
+              <w:t>exponentiate</w:t>
+            </w:r>
+            <w:proofErr w:type="spellEnd"/>
+            <w:r>
+              <w:rPr>
+                <w:rFonts w:ascii="Times New Roman" w:eastAsia="Times New Roman" w:hAnsi="Times New Roman" w:cs="Times New Roman"/>
+                <w:b/>
+                <w:sz w:val="24"/>
+                <w:szCs w:val="24"/>
+              </w:rPr>
+              <w:t xml:space="preserve"> vectors</w:t>
+            </w:r>
+            <w:r>
+              <w:rPr>
+                <w:rFonts w:ascii="Times New Roman" w:eastAsia="Times New Roman" w:hAnsi="Times New Roman" w:cs="Times New Roman"/>
+                <w:sz w:val="24"/>
+                <w:szCs w:val="24"/>
+              </w:rPr>
+              <w:t>: Create a vector t with 10</w:t>
+            </w:r>
+            <w:r>
+              <w:rPr>
+                <w:rFonts w:ascii="Times New Roman" w:eastAsia="Times New Roman" w:hAnsi="Times New Roman" w:cs="Times New Roman"/>
+                <w:sz w:val="24"/>
+                <w:szCs w:val="24"/>
+              </w:rPr>
+              <w:t xml:space="preserve"> </w:t>
+            </w:r>
+            <w:r>
+              <w:rPr>
+                <w:rFonts w:ascii="Times New Roman" w:eastAsia="Times New Roman" w:hAnsi="Times New Roman" w:cs="Times New Roman"/>
+                <w:sz w:val="24"/>
+                <w:szCs w:val="24"/>
+              </w:rPr>
+              <w:t>elements: 1, 2, 3</w:t>
+            </w:r>
+            <w:proofErr w:type="gramStart"/>
+            <w:r>
+              <w:rPr>
+                <w:rFonts w:ascii="Times New Roman" w:eastAsia="Times New Roman" w:hAnsi="Times New Roman" w:cs="Times New Roman"/>
+                <w:sz w:val="24"/>
+                <w:szCs w:val="24"/>
+              </w:rPr>
+              <w:t>, . . .,</w:t>
+            </w:r>
+            <w:proofErr w:type="gramEnd"/>
+            <w:r>
+              <w:rPr>
+                <w:rFonts w:ascii="Times New Roman" w:eastAsia="Times New Roman" w:hAnsi="Times New Roman" w:cs="Times New Roman"/>
+                <w:sz w:val="24"/>
+                <w:szCs w:val="24"/>
+              </w:rPr>
+              <w:t xml:space="preserve"> 10. Now compute the following quantities:</w:t>
+            </w:r>
+          </w:p>
+          <w:p>
+            <w:pPr>
+              <w:pStyle w:val="ListParagraph"/>
+              <w:spacing w:line="276" w:lineRule="auto"/>
+              <w:rPr>
+                <w:rFonts w:ascii="Times New Roman" w:eastAsia="Times New Roman" w:hAnsi="Times New Roman" w:cs="Times New Roman"/>
+                <w:sz w:val="24"/>
+                <w:szCs w:val="24"/>
+              </w:rPr>
+            </w:pPr>
+            <w:r>
+              <w:rPr>
+                <w:rFonts w:ascii="Times New Roman" w:eastAsia="Times New Roman" w:hAnsi="Times New Roman" w:cs="Times New Roman"/>
+                <w:sz w:val="24"/>
+                <w:szCs w:val="24"/>
+              </w:rPr>
+              <w:t xml:space="preserve">• x = t </w:t>
+            </w:r>
+            <w:proofErr w:type="gramStart"/>
+            <w:r>
+              <w:rPr>
+                <w:rFonts w:ascii="Times New Roman" w:eastAsia="Times New Roman" w:hAnsi="Times New Roman" w:cs="Times New Roman"/>
+                <w:sz w:val="24"/>
+                <w:szCs w:val="24"/>
+              </w:rPr>
+              <w:t>sin(</w:t>
+            </w:r>
+            <w:proofErr w:type="gramEnd"/>
+            <w:r>
+              <w:rPr>
+                <w:rFonts w:ascii="Times New Roman" w:eastAsia="Times New Roman" w:hAnsi="Times New Roman" w:cs="Times New Roman"/>
+                <w:sz w:val="24"/>
+                <w:szCs w:val="24"/>
+              </w:rPr>
+              <w:t>t).</w:t>
+            </w:r>
+          </w:p>
+          <w:p>
+            <w:pPr>
+              <w:pStyle w:val="ListParagraph"/>
+              <w:spacing w:line="276" w:lineRule="auto"/>
+              <w:rPr>
+                <w:rFonts w:ascii="Times New Roman" w:eastAsia="Times New Roman" w:hAnsi="Times New Roman" w:cs="Times New Roman"/>
+                <w:sz w:val="24"/>
+                <w:szCs w:val="24"/>
+              </w:rPr>
+            </w:pPr>
+            <w:r>
+              <w:rPr>
+                <w:rFonts w:ascii="Times New Roman" w:eastAsia="Times New Roman" w:hAnsi="Times New Roman" w:cs="Times New Roman"/>
+                <w:noProof/>
+                <w:sz w:val="24"/>
+                <w:szCs w:val="24"/>
+                <w:lang w:val="en-IN"/>
+              </w:rPr>
+              <mc:AlternateContent>
+                <mc:Choice Requires="wps">
+                  <w:drawing>
+                    <wp:anchor distT="0" distB="0" distL="114300" distR="114300" simplePos="0" relativeHeight="251659264" behindDoc="0" locked="0" layoutInCell="1" allowOverlap="1">
+                      <wp:simplePos x="0" y="0"/>
+                      <wp:positionH relativeFrom="column">
+                        <wp:posOffset>781685</wp:posOffset>
+                      </wp:positionH>
+                      <wp:positionV relativeFrom="paragraph">
+                        <wp:posOffset>200660</wp:posOffset>
+                      </wp:positionV>
+                      <wp:extent cx="251460" cy="0"/>
+                      <wp:effectExtent l="0" t="0" r="34290" b="19050"/>
+                      <wp:wrapNone/>
+                      <wp:docPr id="1" name="Straight Connector 1"/>
+                      <wp:cNvGraphicFramePr/>
+                      <a:graphic xmlns:a="http://schemas.openxmlformats.org/drawingml/2006/main">
+                        <a:graphicData uri="http://schemas.microsoft.com/office/word/2010/wordprocessingShape">
+                          <wps:wsp>
+                            <wps:cNvCnPr/>
+                            <wps:spPr>
+                              <a:xfrm>
+                                <a:off x="0" y="0"/>
+                                <a:ext cx="251460" cy="0"/>
+                              </a:xfrm>
+                              <a:prstGeom prst="line">
+                                <a:avLst/>
+                              </a:prstGeom>
+                            </wps:spPr>
+                            <wps:style>
+                              <a:lnRef idx="1">
+                                <a:schemeClr val="dk1"/>
+                              </a:lnRef>
+                              <a:fillRef idx="0">
+                                <a:schemeClr val="dk1"/>
+                              </a:fillRef>
+                              <a:effectRef idx="0">
+                                <a:schemeClr val="dk1"/>
+                              </a:effectRef>
+                              <a:fontRef idx="minor">
+                                <a:schemeClr val="tx1"/>
+                              </a:fontRef>
+                            </wps:style>
+                            <wps:bodyPr/>
+                          </wps:wsp>
+                        </a:graphicData>
+                      </a:graphic>
+                    </wp:anchor>
+                  </w:drawing>
+                </mc:Choice>
+                <mc:Fallback>
+                  <w:pict>
+                    <v:line w14:anchorId="68AE678E" id="Straight Connector 1" o:spid="_x0000_s1026" style="position:absolute;z-index:251659264;visibility:visible;mso-wrap-style:square;mso-wrap-distance-left:9pt;mso-wrap-distance-top:0;mso-wrap-distance-right:9pt;mso-wrap-distance-bottom:0;mso-position-horizontal:absolute;mso-position-horizontal-relative:text;mso-position-vertical:absolute;mso-position-vertical-relative:text" from="61.55pt,15.8pt" to="81.35pt,15.8pt" o:gfxdata="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" strokecolor="black [3040]"/>
+                  </w:pict>
+                </mc:Fallback>
+              </mc:AlternateContent>
+            </w:r>
+            <w:r>
+              <w:rPr>
+                <w:rFonts w:ascii="Times New Roman" w:eastAsia="Times New Roman" w:hAnsi="Times New Roman" w:cs="Times New Roman"/>
+                <w:sz w:val="24"/>
+                <w:szCs w:val="24"/>
+              </w:rPr>
+              <w:t>• y = t−1</w:t>
+            </w:r>
+          </w:p>
+          <w:p>
+            <w:pPr>
+              <w:pStyle w:val="ListParagraph"/>
+              <w:spacing w:line="276" w:lineRule="auto"/>
+              <w:rPr>
+                <w:rFonts w:ascii="Times New Roman" w:eastAsia="Times New Roman" w:hAnsi="Times New Roman" w:cs="Times New Roman"/>
+                <w:sz w:val="24"/>
+                <w:szCs w:val="24"/>
+              </w:rPr>
+            </w:pPr>
+            <w:r>
+              <w:rPr>
+                <w:rFonts w:ascii="Times New Roman" w:eastAsia="Times New Roman" w:hAnsi="Times New Roman" w:cs="Times New Roman"/>
+                <w:sz w:val="24"/>
+                <w:szCs w:val="24"/>
+              </w:rPr>
+              <w:t xml:space="preserve">         </w:t>
+            </w:r>
+            <w:r>
+              <w:rPr>
+                <w:rFonts w:ascii="Times New Roman" w:eastAsia="Times New Roman" w:hAnsi="Times New Roman" w:cs="Times New Roman"/>
+                <w:sz w:val="24"/>
+                <w:szCs w:val="24"/>
+              </w:rPr>
+              <w:t>t+1.</w:t>
+            </w:r>
+            <w:r>
+              <w:rPr>
+                <w:rFonts w:ascii="Times New Roman" w:eastAsia="Times New Roman" w:hAnsi="Times New Roman" w:cs="Times New Roman"/>
+                <w:noProof/>
+                <w:sz w:val="24"/>
+                <w:szCs w:val="24"/>
+                <w:lang w:val="en-IN"/>
+              </w:rPr>
+              <w:t xml:space="preserve"> </w:t>
+            </w:r>
+          </w:p>
+          <w:p>
+            <w:pPr>
+              <w:pStyle w:val="ListParagraph"/>
+              <w:spacing w:line="276" w:lineRule="auto"/>
+              <w:rPr>
+                <w:rFonts w:ascii="Times New Roman" w:eastAsia="Times New Roman" w:hAnsi="Times New Roman" w:cs="Times New Roman"/>
+                <w:sz w:val="24"/>
+                <w:szCs w:val="24"/>
+              </w:rPr>
+            </w:pPr>
+            <w:r>
+              <w:rPr>
+                <w:rFonts w:ascii="Times New Roman" w:eastAsia="Times New Roman" w:hAnsi="Times New Roman" w:cs="Times New Roman"/>
+                <w:noProof/>
+                <w:sz w:val="24"/>
+                <w:szCs w:val="24"/>
+                <w:lang w:val="en-IN"/>
+              </w:rPr>
+              <mc:AlternateContent>
+                <mc:Choice Requires="wps">
+                  <w:drawing>
+                    <wp:anchor distT="0" distB="0" distL="114300" distR="114300" simplePos="0" relativeHeight="251661312" behindDoc="0" locked="0" layoutInCell="1" allowOverlap="1" wp14:anchorId="55C3EBFE" wp14:editId="58416030">
+                      <wp:simplePos x="0" y="0"/>
+                      <wp:positionH relativeFrom="column">
+                        <wp:posOffset>831850</wp:posOffset>
+                      </wp:positionH>
+                      <wp:positionV relativeFrom="paragraph">
+                        <wp:posOffset>183515</wp:posOffset>
+                      </wp:positionV>
+                      <wp:extent cx="251460" cy="0"/>
+                      <wp:effectExtent l="0" t="0" r="34290" b="19050"/>
+                      <wp:wrapNone/>
+                      <wp:docPr id="2" name="Straight Connector 2"/>
+                      <wp:cNvGraphicFramePr/>
+                      <a:graphic xmlns:a="http://schemas.openxmlformats.org/drawingml/2006/main">
+                        <a:graphicData uri="http://schemas.microsoft.com/office/word/2010/wordprocessingShape">
+                          <wps:wsp>
+                            <wps:cNvCnPr/>
+                            <wps:spPr>
+                              <a:xfrm>
+                                <a:off x="0" y="0"/>
+                                <a:ext cx="251460" cy="0"/>
+                              </a:xfrm>
+                              <a:prstGeom prst="line">
+                                <a:avLst/>
+                              </a:prstGeom>
+                            </wps:spPr>
+                            <wps:style>
+                              <a:lnRef idx="1">
+                                <a:schemeClr val="dk1"/>
+                              </a:lnRef>
+                              <a:fillRef idx="0">
+                                <a:schemeClr val="dk1"/>
+                              </a:fillRef>
+                              <a:effectRef idx="0">
+                                <a:schemeClr val="dk1"/>
+                              </a:effectRef>
+                              <a:fontRef idx="minor">
+                                <a:schemeClr val="tx1"/>
+                              </a:fontRef>
+                            </wps:style>
+                            <wps:bodyPr/>
+                          </wps:wsp>
+                        </a:graphicData>
+                      </a:graphic>
+                    </wp:anchor>
+                  </w:drawing>
+                </mc:Choice>
+                <mc:Fallback>
+                  <w:pict>
+                    <v:line w14:anchorId="7BB26D8E" id="Straight Connector 2" o:spid="_x0000_s1026" style="position:absolute;z-index:251661312;visibility:visible;mso-wrap-style:square;mso-wrap-distance-left:9pt;mso-wrap-distance-top:0;mso-wrap-distance-right:9pt;mso-wrap-distance-bottom:0;mso-position-horizontal:absolute;mso-position-horizontal-relative:text;mso-position-vertical:absolute;mso-position-vertical-relative:text" from="65.5pt,14.45pt" to="85.3pt,14.45pt" o:gfxdata="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" strokecolor="black [3040]"/>
+                  </w:pict>
+                </mc:Fallback>
+              </mc:AlternateContent>
+            </w:r>
+            <w:r>
+              <w:rPr>
+                <w:rFonts w:ascii="Times New Roman" w:eastAsia="Times New Roman" w:hAnsi="Times New Roman" w:cs="Times New Roman"/>
+                <w:sz w:val="24"/>
+                <w:szCs w:val="24"/>
+              </w:rPr>
+              <w:t>• z = sin(t</w:t>
+            </w:r>
+            <w:r>
+              <w:rPr>
+                <w:rFonts w:ascii="Times New Roman" w:eastAsia="Times New Roman" w:hAnsi="Times New Roman" w:cs="Times New Roman"/>
+                <w:sz w:val="24"/>
+                <w:szCs w:val="24"/>
+                <w:vertAlign w:val="superscript"/>
+              </w:rPr>
+              <w:t>2</w:t>
+            </w:r>
+            <w:r>
+              <w:rPr>
+                <w:rFonts w:ascii="Times New Roman" w:eastAsia="Times New Roman" w:hAnsi="Times New Roman" w:cs="Times New Roman"/>
+                <w:sz w:val="24"/>
+                <w:szCs w:val="24"/>
+              </w:rPr>
+              <w:t>)</w:t>
+            </w:r>
+          </w:p>
+          <w:p>
+            <w:pPr>
+              <w:pStyle w:val="ListParagraph"/>
+              <w:spacing w:line="276" w:lineRule="auto"/>
+              <w:rPr>
+                <w:rFonts w:ascii="Times New Roman" w:eastAsia="Times New Roman" w:hAnsi="Times New Roman" w:cs="Times New Roman"/>
+                <w:sz w:val="24"/>
+                <w:szCs w:val="24"/>
+              </w:rPr>
+            </w:pPr>
+            <w:r>
+              <w:rPr>
+                <w:rFonts w:ascii="Times New Roman" w:eastAsia="Times New Roman" w:hAnsi="Times New Roman" w:cs="Times New Roman"/>
+                <w:sz w:val="24"/>
+                <w:szCs w:val="24"/>
+              </w:rPr>
+              <w:t xml:space="preserve">           t</w:t>
+            </w:r>
+            <w:r>
+              <w:rPr>
+                <w:rFonts w:ascii="Times New Roman" w:eastAsia="Times New Roman" w:hAnsi="Times New Roman" w:cs="Times New Roman"/>
+                <w:sz w:val="24"/>
+                <w:szCs w:val="24"/>
+                <w:vertAlign w:val="superscript"/>
+              </w:rPr>
+              <w:t>2</w:t>
+            </w:r>
+            <w:r>
+              <w:rPr>
+                <w:rFonts w:ascii="Times New Roman" w:eastAsia="Times New Roman" w:hAnsi="Times New Roman" w:cs="Times New Roman"/>
+                <w:sz w:val="24"/>
+                <w:szCs w:val="24"/>
+              </w:rPr>
+              <w:t xml:space="preserve"> </w:t>
+            </w:r>
+          </w:p>
+          <w:p>
+            <w:pPr>
+              <w:pStyle w:val="ListParagraph"/>
+              <w:numPr>
+                <w:ilvl w:val="0"/>
+                <w:numId w:val="3"/>
+              </w:numPr>
+              <w:spacing w:line="276" w:lineRule="auto"/>
+              <w:rPr>
+                <w:rFonts w:ascii="Times New Roman" w:eastAsia="Times New Roman" w:hAnsi="Times New Roman" w:cs="Times New Roman"/>
+                <w:sz w:val="24"/>
+                <w:szCs w:val="24"/>
+              </w:rPr>
+            </w:pPr>
+            <w:r>
+              <w:rPr>
+                <w:rFonts w:ascii="Times New Roman" w:eastAsia="Times New Roman" w:hAnsi="Times New Roman" w:cs="Times New Roman"/>
+                <w:b/>
+                <w:sz w:val="24"/>
+                <w:szCs w:val="24"/>
+              </w:rPr>
+              <w:t>Points on a circle:</w:t>
+            </w:r>
+            <w:r>
+              <w:rPr>
+                <w:rFonts w:ascii="Times New Roman" w:eastAsia="Times New Roman" w:hAnsi="Times New Roman" w:cs="Times New Roman"/>
+                <w:sz w:val="24"/>
+                <w:szCs w:val="24"/>
+              </w:rPr>
+              <w:t xml:space="preserve"> </w:t>
+            </w:r>
+            <w:r>
+              <w:rPr>
+                <w:rFonts w:ascii="Times New Roman" w:eastAsia="Times New Roman" w:hAnsi="Times New Roman" w:cs="Times New Roman"/>
+                <w:sz w:val="24"/>
+                <w:szCs w:val="24"/>
+              </w:rPr>
+              <w:t>All points with coordinates x = r cos θ and y = r sin θ,</w:t>
+            </w:r>
+          </w:p>
+          <w:p>
+            <w:pPr>
+              <w:pStyle w:val="ListParagraph"/>
+              <w:spacing w:line="276" w:lineRule="auto"/>
+              <w:rPr>
+                <w:rFonts w:ascii="Times New Roman" w:eastAsia="Times New Roman" w:hAnsi="Times New Roman" w:cs="Times New Roman"/>
+                <w:sz w:val="24"/>
+                <w:szCs w:val="24"/>
+              </w:rPr>
+            </w:pPr>
+            <w:r>
+              <w:rPr>
+                <w:rFonts w:ascii="Times New Roman" w:eastAsia="Times New Roman" w:hAnsi="Times New Roman" w:cs="Times New Roman"/>
+                <w:sz w:val="24"/>
+                <w:szCs w:val="24"/>
+              </w:rPr>
+              <w:t>where r is a constant, lie on a circle with radius r, i.e., they satisfy the</w:t>
+            </w:r>
+          </w:p>
+          <w:p>
+            <w:pPr>
+              <w:pStyle w:val="ListParagraph"/>
+              <w:spacing w:line="276" w:lineRule="auto"/>
+              <w:rPr>
+                <w:rFonts w:ascii="Times New Roman" w:eastAsia="Times New Roman" w:hAnsi="Times New Roman" w:cs="Times New Roman"/>
+                <w:sz w:val="24"/>
+                <w:szCs w:val="24"/>
+              </w:rPr>
+            </w:pPr>
+            <w:proofErr w:type="gramStart"/>
+            <w:r>
+              <w:rPr>
+                <w:rFonts w:ascii="Times New Roman" w:eastAsia="Times New Roman" w:hAnsi="Times New Roman" w:cs="Times New Roman"/>
+                <w:sz w:val="24"/>
+                <w:szCs w:val="24"/>
+              </w:rPr>
+              <w:t>equation</w:t>
+            </w:r>
+            <w:proofErr w:type="gramEnd"/>
+            <w:r>
+              <w:rPr>
+                <w:rFonts w:ascii="Times New Roman" w:eastAsia="Times New Roman" w:hAnsi="Times New Roman" w:cs="Times New Roman"/>
+                <w:sz w:val="24"/>
+                <w:szCs w:val="24"/>
+              </w:rPr>
+              <w:t xml:space="preserve"> x2 + y2 = r2. Create a column vector for θ with the values 0, π/4,</w:t>
+            </w:r>
+          </w:p>
+          <w:p>
+            <w:pPr>
+              <w:pStyle w:val="ListParagraph"/>
+              <w:spacing w:line="276" w:lineRule="auto"/>
+              <w:rPr>
+                <w:rFonts w:ascii="Times New Roman" w:eastAsia="Times New Roman" w:hAnsi="Times New Roman" w:cs="Times New Roman"/>
+                <w:sz w:val="24"/>
+                <w:szCs w:val="24"/>
+              </w:rPr>
+            </w:pPr>
+            <w:proofErr w:type="gramStart"/>
+            <w:r>
+              <w:rPr>
+                <w:rFonts w:ascii="Times New Roman" w:eastAsia="Times New Roman" w:hAnsi="Times New Roman" w:cs="Times New Roman"/>
+                <w:sz w:val="24"/>
+                <w:szCs w:val="24"/>
+              </w:rPr>
+              <w:t>π/2</w:t>
+            </w:r>
+            <w:proofErr w:type="gramEnd"/>
+            <w:r>
+              <w:rPr>
+                <w:rFonts w:ascii="Times New Roman" w:eastAsia="Times New Roman" w:hAnsi="Times New Roman" w:cs="Times New Roman"/>
+                <w:sz w:val="24"/>
+                <w:szCs w:val="24"/>
+              </w:rPr>
+              <w:t>, 3π/4, π, and 5π/4.</w:t>
+            </w:r>
+          </w:p>
+          <w:p>
+            <w:pPr>
+              <w:pStyle w:val="ListParagraph"/>
+              <w:spacing w:line="276" w:lineRule="auto"/>
+              <w:rPr>
+                <w:rFonts w:ascii="Times New Roman" w:eastAsia="Times New Roman" w:hAnsi="Times New Roman" w:cs="Times New Roman"/>
+                <w:sz w:val="24"/>
+                <w:szCs w:val="24"/>
+              </w:rPr>
+            </w:pPr>
+            <w:r>
+              <w:rPr>
+                <w:rFonts w:ascii="Times New Roman" w:eastAsia="Times New Roman" w:hAnsi="Times New Roman" w:cs="Times New Roman"/>
+                <w:sz w:val="24"/>
+                <w:szCs w:val="24"/>
+              </w:rPr>
+              <w:t>Take r = 2 and compute the column vectors x and y. Now check that x and y</w:t>
+            </w:r>
+          </w:p>
+          <w:p>
+            <w:pPr>
+              <w:pStyle w:val="ListParagraph"/>
+              <w:spacing w:line="276" w:lineRule="auto"/>
+              <w:rPr>
+                <w:rFonts w:ascii="Times New Roman" w:eastAsia="Times New Roman" w:hAnsi="Times New Roman" w:cs="Times New Roman"/>
+                <w:b/>
+                <w:sz w:val="24"/>
+                <w:szCs w:val="24"/>
+              </w:rPr>
+            </w:pPr>
+            <w:proofErr w:type="gramStart"/>
+            <w:r>
+              <w:rPr>
+                <w:rFonts w:ascii="Times New Roman" w:eastAsia="Times New Roman" w:hAnsi="Times New Roman" w:cs="Times New Roman"/>
+                <w:sz w:val="24"/>
+                <w:szCs w:val="24"/>
+              </w:rPr>
+              <w:t>indeed</w:t>
+            </w:r>
+            <w:proofErr w:type="gramEnd"/>
+            <w:r>
+              <w:rPr>
+                <w:rFonts w:ascii="Times New Roman" w:eastAsia="Times New Roman" w:hAnsi="Times New Roman" w:cs="Times New Roman"/>
+                <w:sz w:val="24"/>
+                <w:szCs w:val="24"/>
+              </w:rPr>
+              <w:t xml:space="preserve"> satisfy the equation of circle, by computing the rad</w:t>
+            </w:r>
+            <w:r>
+              <w:rPr>
+                <w:rFonts w:ascii="Times New Roman" w:eastAsia="Times New Roman" w:hAnsi="Times New Roman" w:cs="Times New Roman"/>
+                <w:sz w:val="24"/>
+                <w:szCs w:val="24"/>
+              </w:rPr>
+              <w:t xml:space="preserve">ius r = </w:t>
+            </w:r>
+            <m:oMath>
+              <m:rad>
+                <m:radPr>
+                  <m:degHide m:val="1"/>
+                  <m:ctrlPr>
+                    <w:rPr>
+                      <w:rFonts w:ascii="Cambria Math" w:eastAsia="Times New Roman" w:hAnsi="Cambria Math" w:cs="Times New Roman"/>
+                      <w:sz w:val="24"/>
+                      <w:szCs w:val="24"/>
+                    </w:rPr>
+                  </m:ctrlPr>
+                </m:radPr>
+                <m:deg/>
+                <m:e>
+                  <m:sSup>
+                    <m:sSupPr>
+                      <m:ctrlPr>
+                        <w:rPr>
+                          <w:rFonts w:ascii="Cambria Math" w:eastAsia="Times New Roman" w:hAnsi="Cambria Math" w:cs="Times New Roman"/>
+                          <w:sz w:val="24"/>
+                          <w:szCs w:val="24"/>
+                        </w:rPr>
+                      </m:ctrlPr>
+                    </m:sSupPr>
+                    <m:e>
+                      <m:r>
+                        <m:rPr>
+                          <m:sty m:val="p"/>
+                        </m:rPr>
+                        <w:rPr>
+                          <w:rFonts w:ascii="Cambria Math" w:eastAsia="Times New Roman" w:hAnsi="Cambria Math" w:cs="Times New Roman"/>
+                          <w:sz w:val="24"/>
+                          <w:szCs w:val="24"/>
+                        </w:rPr>
+                        <m:t>x</m:t>
+                      </m:r>
+                    </m:e>
+                    <m:sup>
+                      <m:r>
+                        <m:rPr>
+                          <m:sty m:val="p"/>
+                        </m:rPr>
+                        <w:rPr>
+                          <w:rFonts w:ascii="Cambria Math" w:eastAsia="Times New Roman" w:hAnsi="Cambria Math" w:cs="Times New Roman"/>
+                          <w:sz w:val="24"/>
+                          <w:szCs w:val="24"/>
+                        </w:rPr>
+                        <m:t>2</m:t>
+                      </m:r>
+                    </m:sup>
+                  </m:sSup>
+                  <m:r>
+                    <m:rPr>
+                      <m:sty m:val="p"/>
+                    </m:rPr>
+                    <w:rPr>
+                      <w:rFonts w:ascii="Cambria Math" w:eastAsia="Times New Roman" w:hAnsi="Cambria Math" w:cs="Times New Roman"/>
+                      <w:sz w:val="24"/>
+                      <w:szCs w:val="24"/>
+                    </w:rPr>
+                    <m:t>+</m:t>
+                  </m:r>
+                  <m:sSup>
+                    <m:sSupPr>
+                      <m:ctrlPr>
+                        <w:rPr>
+                          <w:rFonts w:ascii="Cambria Math" w:eastAsia="Times New Roman" w:hAnsi="Cambria Math" w:cs="Times New Roman"/>
+                          <w:sz w:val="24"/>
+                          <w:szCs w:val="24"/>
+                        </w:rPr>
+                      </m:ctrlPr>
+                    </m:sSupPr>
+                    <m:e>
+                      <m:r>
+                        <m:rPr>
+                          <m:sty m:val="p"/>
+                        </m:rPr>
+                        <w:rPr>
+                          <w:rFonts w:ascii="Cambria Math" w:eastAsia="Times New Roman" w:hAnsi="Cambria Math" w:cs="Times New Roman"/>
+                          <w:sz w:val="24"/>
+                          <w:szCs w:val="24"/>
+                        </w:rPr>
+                        <m:t>y</m:t>
+                      </m:r>
+                    </m:e>
+                    <m:sup>
+                      <m:r>
+                        <m:rPr>
+                          <m:sty m:val="p"/>
+                        </m:rPr>
+                        <w:rPr>
+                          <w:rFonts w:ascii="Cambria Math" w:eastAsia="Times New Roman" w:hAnsi="Cambria Math" w:cs="Times New Roman"/>
+                          <w:sz w:val="24"/>
+                          <w:szCs w:val="24"/>
+                        </w:rPr>
+                        <m:t>2</m:t>
+                      </m:r>
+                    </m:sup>
+                  </m:sSup>
+                </m:e>
+              </m:rad>
+            </m:oMath>
+            <w:r>
+              <w:rPr>
+                <w:rFonts w:ascii="Times New Roman" w:eastAsia="Times New Roman" w:hAnsi="Times New Roman" w:cs="Times New Roman"/>
+                <w:sz w:val="24"/>
+                <w:szCs w:val="24"/>
+              </w:rPr>
+              <w:t xml:space="preserve"> </w:t>
+            </w:r>
+            <w:r>
+              <w:rPr>
+                <w:rFonts w:ascii="Times New Roman" w:eastAsia="Times New Roman" w:hAnsi="Times New Roman" w:cs="Times New Roman"/>
+                <w:b/>
+                <w:sz w:val="24"/>
+                <w:szCs w:val="24"/>
+              </w:rPr>
+              <w:t>.</w:t>
+            </w:r>
+          </w:p>
+          <w:p>
+            <w:pPr>
+              <w:pStyle w:val="ListParagraph"/>
+              <w:numPr>
+                <w:ilvl w:val="0"/>
+                <w:numId w:val="3"/>
+              </w:numPr>
+              <w:spacing w:line="276" w:lineRule="auto"/>
+              <w:rPr>
+                <w:rFonts w:ascii="Times New Roman" w:eastAsia="Times New Roman" w:hAnsi="Times New Roman" w:cs="Times New Roman"/>
+                <w:sz w:val="24"/>
+                <w:szCs w:val="24"/>
+              </w:rPr>
+            </w:pPr>
+            <w:r>
+              <w:rPr>
+                <w:rFonts w:ascii="Times New Roman" w:eastAsia="Times New Roman" w:hAnsi="Times New Roman" w:cs="Times New Roman"/>
+                <w:b/>
+                <w:sz w:val="24"/>
+                <w:szCs w:val="24"/>
+              </w:rPr>
+              <w:t>The geometric series:</w:t>
+            </w:r>
+            <w:r>
+              <w:rPr>
+                <w:rFonts w:ascii="Times New Roman" w:eastAsia="Times New Roman" w:hAnsi="Times New Roman" w:cs="Times New Roman"/>
+                <w:sz w:val="24"/>
+                <w:szCs w:val="24"/>
+              </w:rPr>
+              <w:t xml:space="preserve"> This is funky! You know how to compute </w:t>
+            </w:r>
+            <w:proofErr w:type="spellStart"/>
+            <w:r>
+              <w:rPr>
+                <w:rFonts w:ascii="Times New Roman" w:eastAsia="Times New Roman" w:hAnsi="Times New Roman" w:cs="Times New Roman"/>
+                <w:sz w:val="24"/>
+                <w:szCs w:val="24"/>
+              </w:rPr>
+              <w:t>x</w:t>
+            </w:r>
+            <w:r>
+              <w:rPr>
+                <w:rFonts w:ascii="Times New Roman" w:eastAsia="Times New Roman" w:hAnsi="Times New Roman" w:cs="Times New Roman"/>
+                <w:sz w:val="24"/>
+                <w:szCs w:val="24"/>
+                <w:vertAlign w:val="superscript"/>
+              </w:rPr>
+              <w:t>n</w:t>
+            </w:r>
+            <w:proofErr w:type="spellEnd"/>
+          </w:p>
+          <w:p>
+            <w:pPr>
+              <w:pStyle w:val="ListParagraph"/>
+              <w:spacing w:line="276" w:lineRule="auto"/>
+              <w:rPr>
+                <w:rFonts w:ascii="Times New Roman" w:eastAsia="Times New Roman" w:hAnsi="Times New Roman" w:cs="Times New Roman"/>
+                <w:sz w:val="24"/>
+                <w:szCs w:val="24"/>
+              </w:rPr>
+            </w:pPr>
+            <w:proofErr w:type="gramStart"/>
+            <w:r>
+              <w:rPr>
+                <w:rFonts w:ascii="Times New Roman" w:eastAsia="Times New Roman" w:hAnsi="Times New Roman" w:cs="Times New Roman"/>
+                <w:sz w:val="24"/>
+                <w:szCs w:val="24"/>
+              </w:rPr>
+              <w:t>element-by-element</w:t>
+            </w:r>
+            <w:proofErr w:type="gramEnd"/>
+            <w:r>
+              <w:rPr>
+                <w:rFonts w:ascii="Times New Roman" w:eastAsia="Times New Roman" w:hAnsi="Times New Roman" w:cs="Times New Roman"/>
+                <w:sz w:val="24"/>
+                <w:szCs w:val="24"/>
+              </w:rPr>
+              <w:t xml:space="preserve"> for a vector x and a scalar exponent n. How about computing</w:t>
+            </w:r>
+          </w:p>
+          <w:p>
+            <w:pPr>
+              <w:pStyle w:val="ListParagraph"/>
+              <w:spacing w:line="276" w:lineRule="auto"/>
+              <w:rPr>
+                <w:rFonts w:ascii="Times New Roman" w:eastAsia="Times New Roman" w:hAnsi="Times New Roman" w:cs="Times New Roman"/>
+                <w:sz w:val="24"/>
+                <w:szCs w:val="24"/>
+              </w:rPr>
+            </w:pPr>
+            <w:proofErr w:type="spellStart"/>
+            <w:proofErr w:type="gramStart"/>
+            <w:r>
+              <w:rPr>
+                <w:rFonts w:ascii="Times New Roman" w:eastAsia="Times New Roman" w:hAnsi="Times New Roman" w:cs="Times New Roman"/>
+                <w:sz w:val="24"/>
+                <w:szCs w:val="24"/>
+              </w:rPr>
+              <w:t>n</w:t>
+            </w:r>
+            <w:r>
+              <w:rPr>
+                <w:rFonts w:ascii="Times New Roman" w:eastAsia="Times New Roman" w:hAnsi="Times New Roman" w:cs="Times New Roman"/>
+                <w:sz w:val="24"/>
+                <w:szCs w:val="24"/>
+                <w:vertAlign w:val="superscript"/>
+              </w:rPr>
+              <w:t>x</w:t>
+            </w:r>
+            <w:proofErr w:type="spellEnd"/>
+            <w:proofErr w:type="gramEnd"/>
+            <w:r>
+              <w:rPr>
+                <w:rFonts w:ascii="Times New Roman" w:eastAsia="Times New Roman" w:hAnsi="Times New Roman" w:cs="Times New Roman"/>
+                <w:sz w:val="24"/>
+                <w:szCs w:val="24"/>
+              </w:rPr>
+              <w:t>, and what does it mean? The result is again a vector with elements</w:t>
+            </w:r>
+          </w:p>
+          <w:p>
+            <w:pPr>
+              <w:pStyle w:val="ListParagraph"/>
+              <w:spacing w:line="276" w:lineRule="auto"/>
+              <w:rPr>
+                <w:rFonts w:ascii="Times New Roman" w:eastAsia="Times New Roman" w:hAnsi="Times New Roman" w:cs="Times New Roman"/>
+                <w:sz w:val="24"/>
+                <w:szCs w:val="24"/>
+              </w:rPr>
+            </w:pPr>
+            <w:r>
+              <w:rPr>
+                <w:rFonts w:ascii="Times New Roman" w:eastAsia="Times New Roman" w:hAnsi="Times New Roman" w:cs="Times New Roman"/>
+                <w:sz w:val="24"/>
+                <w:szCs w:val="24"/>
+              </w:rPr>
+              <w:t>n</w:t>
+            </w:r>
+            <w:r>
+              <w:rPr>
+                <w:rFonts w:ascii="Times New Roman" w:eastAsia="Times New Roman" w:hAnsi="Times New Roman" w:cs="Times New Roman"/>
+                <w:sz w:val="24"/>
+                <w:szCs w:val="24"/>
+                <w:vertAlign w:val="superscript"/>
+              </w:rPr>
+              <w:t>x1</w:t>
+            </w:r>
+            <w:r>
+              <w:rPr>
+                <w:rFonts w:ascii="Times New Roman" w:eastAsia="Times New Roman" w:hAnsi="Times New Roman" w:cs="Times New Roman"/>
+                <w:sz w:val="24"/>
+                <w:szCs w:val="24"/>
+              </w:rPr>
+              <w:t>, n</w:t>
+            </w:r>
+            <w:r>
+              <w:rPr>
+                <w:rFonts w:ascii="Times New Roman" w:eastAsia="Times New Roman" w:hAnsi="Times New Roman" w:cs="Times New Roman"/>
+                <w:sz w:val="24"/>
+                <w:szCs w:val="24"/>
+                <w:vertAlign w:val="superscript"/>
+              </w:rPr>
+              <w:t>x2</w:t>
+            </w:r>
+            <w:r>
+              <w:rPr>
+                <w:rFonts w:ascii="Times New Roman" w:eastAsia="Times New Roman" w:hAnsi="Times New Roman" w:cs="Times New Roman"/>
+                <w:sz w:val="24"/>
+                <w:szCs w:val="24"/>
+              </w:rPr>
+              <w:t>, n</w:t>
+            </w:r>
+            <w:r>
+              <w:rPr>
+                <w:rFonts w:ascii="Times New Roman" w:eastAsia="Times New Roman" w:hAnsi="Times New Roman" w:cs="Times New Roman"/>
+                <w:sz w:val="24"/>
+                <w:szCs w:val="24"/>
+                <w:vertAlign w:val="superscript"/>
+              </w:rPr>
+              <w:t>x3</w:t>
+            </w:r>
+            <w:r>
+              <w:rPr>
+                <w:rFonts w:ascii="Times New Roman" w:eastAsia="Times New Roman" w:hAnsi="Times New Roman" w:cs="Times New Roman"/>
+                <w:sz w:val="24"/>
+                <w:szCs w:val="24"/>
+              </w:rPr>
+              <w:t xml:space="preserve"> etc.</w:t>
+            </w:r>
+            <w:r>
+              <w:rPr>
+                <w:rFonts w:ascii="Times New Roman" w:eastAsia="Times New Roman" w:hAnsi="Times New Roman" w:cs="Times New Roman"/>
+                <w:sz w:val="24"/>
+                <w:szCs w:val="24"/>
+              </w:rPr>
+              <w:t xml:space="preserve">  </w:t>
+            </w:r>
+          </w:p>
+          <w:p>
+            <w:pPr>
+              <w:pStyle w:val="ListParagraph"/>
+              <w:spacing w:line="276" w:lineRule="auto"/>
+              <w:rPr>
+                <w:rFonts w:ascii="Times New Roman" w:eastAsia="Times New Roman" w:hAnsi="Times New Roman" w:cs="Times New Roman"/>
+                <w:sz w:val="24"/>
+                <w:szCs w:val="24"/>
+              </w:rPr>
+            </w:pPr>
+            <w:r>
+              <w:rPr>
+                <w:rFonts w:ascii="Times New Roman" w:eastAsia="Times New Roman" w:hAnsi="Times New Roman" w:cs="Times New Roman"/>
+                <w:sz w:val="24"/>
+                <w:szCs w:val="24"/>
+              </w:rPr>
+              <w:t>Now take the sum of this vector with the command</w:t>
+            </w:r>
+            <w:r>
+              <w:rPr>
+                <w:rFonts w:ascii="Times New Roman" w:eastAsia="Times New Roman" w:hAnsi="Times New Roman" w:cs="Times New Roman"/>
+                <w:sz w:val="24"/>
+                <w:szCs w:val="24"/>
+              </w:rPr>
+              <w:t xml:space="preserve"> </w:t>
+            </w:r>
+            <w:r>
+              <w:rPr>
+                <w:rFonts w:ascii="Times New Roman" w:eastAsia="Times New Roman" w:hAnsi="Times New Roman" w:cs="Times New Roman"/>
+                <w:sz w:val="24"/>
+                <w:szCs w:val="24"/>
+              </w:rPr>
+              <w:t>s = sum(x)</w:t>
+            </w:r>
+            <w:r>
+              <w:rPr>
+                <w:rFonts w:ascii="Times New Roman" w:eastAsia="Times New Roman" w:hAnsi="Times New Roman" w:cs="Times New Roman"/>
+                <w:sz w:val="24"/>
+                <w:szCs w:val="24"/>
+              </w:rPr>
+              <w:t xml:space="preserve">.  Calculate the limit </w:t>
+            </w:r>
+            <m:oMath>
+              <m:f>
+                <m:fPr>
+                  <m:ctrlPr>
+                    <w:rPr>
+                      <w:rFonts w:ascii="Cambria Math" w:eastAsia="Times New Roman" w:hAnsi="Cambria Math" w:cs="Times New Roman"/>
+                      <w:sz w:val="24"/>
+                      <w:szCs w:val="24"/>
+                    </w:rPr>
+                  </m:ctrlPr>
+                </m:fPr>
+                <m:num>
+                  <m:r>
+                    <m:rPr>
+                      <m:sty m:val="p"/>
+                    </m:rPr>
+                    <w:rPr>
+                      <w:rFonts w:ascii="Cambria Math" w:eastAsia="Times New Roman" w:hAnsi="Cambria Math" w:cs="Times New Roman"/>
+                      <w:sz w:val="24"/>
+                      <w:szCs w:val="24"/>
+                    </w:rPr>
+                    <m:t>1</m:t>
+                  </m:r>
+                </m:num>
+                <m:den>
+                  <m:r>
+                    <m:rPr>
+                      <m:sty m:val="p"/>
+                    </m:rPr>
+                    <w:rPr>
+                      <w:rFonts w:ascii="Cambria Math" w:eastAsia="Times New Roman" w:hAnsi="Cambria Math" w:cs="Times New Roman"/>
+                      <w:sz w:val="24"/>
+                      <w:szCs w:val="24"/>
+                    </w:rPr>
+                    <m:t>1-r</m:t>
+                  </m:r>
+                </m:den>
+              </m:f>
+            </m:oMath>
+            <w:r>
+              <w:rPr>
+                <w:rFonts w:ascii="Times New Roman" w:eastAsia="Times New Roman" w:hAnsi="Times New Roman" w:cs="Times New Roman"/>
+                <w:sz w:val="24"/>
+                <w:szCs w:val="24"/>
+              </w:rPr>
+              <w:t xml:space="preserve"> and</w:t>
+            </w:r>
+            <w:r>
+              <w:rPr>
+                <w:rFonts w:ascii="Times New Roman" w:eastAsia="Times New Roman" w:hAnsi="Times New Roman" w:cs="Times New Roman"/>
+                <w:sz w:val="24"/>
+                <w:szCs w:val="24"/>
+              </w:rPr>
+              <w:t xml:space="preserve"> </w:t>
+            </w:r>
+            <w:r>
+              <w:rPr>
+                <w:rFonts w:ascii="Times New Roman" w:eastAsia="Times New Roman" w:hAnsi="Times New Roman" w:cs="Times New Roman"/>
+                <w:sz w:val="24"/>
+                <w:szCs w:val="24"/>
+              </w:rPr>
+              <w:t>compare the computed sum s. Repeat the procedure taking n from 0 to 50</w:t>
+            </w:r>
+            <w:r>
+              <w:rPr>
+                <w:rFonts w:ascii="Times New Roman" w:eastAsia="Times New Roman" w:hAnsi="Times New Roman" w:cs="Times New Roman"/>
+                <w:sz w:val="24"/>
+                <w:szCs w:val="24"/>
+              </w:rPr>
+              <w:t xml:space="preserve"> </w:t>
+            </w:r>
+            <w:r>
+              <w:rPr>
+                <w:rFonts w:ascii="Times New Roman" w:eastAsia="Times New Roman" w:hAnsi="Times New Roman" w:cs="Times New Roman"/>
+                <w:sz w:val="24"/>
+                <w:szCs w:val="24"/>
+              </w:rPr>
+              <w:t>and then from 0 to 100.</w:t>
             </w:r>
           </w:p>
         </w:tc>
@@ -1361,13 +2475,15 @@
               <w:spacing w:line="276" w:lineRule="auto"/>
               <w:rPr>
                 <w:rFonts w:ascii="Times New Roman" w:eastAsia="Times New Roman" w:hAnsi="Times New Roman" w:cs="Times New Roman"/>
-                <w:sz w:val="24"/>
-                <w:szCs w:val="24"/>
-              </w:rPr>
-            </w:pPr>
-            <w:r>
-              <w:rPr>
-                <w:rFonts w:ascii="Times New Roman" w:eastAsia="Times New Roman" w:hAnsi="Times New Roman" w:cs="Times New Roman"/>
+                <w:b/>
+                <w:sz w:val="24"/>
+                <w:szCs w:val="24"/>
+              </w:rPr>
+            </w:pPr>
+            <w:r>
+              <w:rPr>
+                <w:rFonts w:ascii="Times New Roman" w:eastAsia="Times New Roman" w:hAnsi="Times New Roman" w:cs="Times New Roman"/>
+                <w:b/>
                 <w:sz w:val="24"/>
                 <w:szCs w:val="24"/>
               </w:rPr>
@@ -1379,13 +2495,15 @@
               <w:spacing w:line="276" w:lineRule="auto"/>
               <w:rPr>
                 <w:rFonts w:ascii="Times New Roman" w:eastAsia="Times New Roman" w:hAnsi="Times New Roman" w:cs="Times New Roman"/>
-                <w:sz w:val="24"/>
-                <w:szCs w:val="24"/>
-              </w:rPr>
-            </w:pPr>
-            <w:r>
-              <w:rPr>
-                <w:rFonts w:ascii="Times New Roman" w:eastAsia="Times New Roman" w:hAnsi="Times New Roman" w:cs="Times New Roman"/>
+                <w:b/>
+                <w:sz w:val="24"/>
+                <w:szCs w:val="24"/>
+              </w:rPr>
+            </w:pPr>
+            <w:r>
+              <w:rPr>
+                <w:rFonts w:ascii="Times New Roman" w:eastAsia="Times New Roman" w:hAnsi="Times New Roman" w:cs="Times New Roman"/>
+                <w:b/>
                 <w:sz w:val="24"/>
                 <w:szCs w:val="24"/>
               </w:rPr>
@@ -1404,16 +2522,979 @@
                 <w:rFonts w:ascii="Times New Roman" w:eastAsia="Times New Roman" w:hAnsi="Times New Roman" w:cs="Times New Roman"/>
                 <w:sz w:val="24"/>
                 <w:szCs w:val="24"/>
-              </w:rPr>
-            </w:pPr>
-            <w:r>
-              <w:rPr>
-                <w:rFonts w:ascii="Times New Roman" w:eastAsia="Times New Roman" w:hAnsi="Times New Roman" w:cs="Times New Roman"/>
-                <w:sz w:val="24"/>
-                <w:szCs w:val="24"/>
-              </w:rPr>
-              <w:t>(Copy paste the editor file content)</w:t>
-            </w:r>
+                <w:lang w:val="en-IN"/>
+              </w:rPr>
+            </w:pPr>
+            <w:proofErr w:type="spellStart"/>
+            <w:r>
+              <w:rPr>
+                <w:rFonts w:ascii="Times New Roman" w:eastAsia="Times New Roman" w:hAnsi="Times New Roman" w:cs="Times New Roman"/>
+                <w:sz w:val="24"/>
+                <w:szCs w:val="24"/>
+                <w:lang w:val="en-IN"/>
+              </w:rPr>
+              <w:t>disp</w:t>
+            </w:r>
+            <w:proofErr w:type="spellEnd"/>
+            <w:r>
+              <w:rPr>
+                <w:rFonts w:ascii="Times New Roman" w:eastAsia="Times New Roman" w:hAnsi="Times New Roman" w:cs="Times New Roman"/>
+                <w:sz w:val="24"/>
+                <w:szCs w:val="24"/>
+                <w:lang w:val="en-IN"/>
+              </w:rPr>
+              <w:t>('Equation of a straight line:') </w:t>
+            </w:r>
+          </w:p>
+          <w:p>
+            <w:pPr>
+              <w:spacing w:line="276" w:lineRule="auto"/>
+              <w:rPr>
+                <w:rFonts w:ascii="Times New Roman" w:eastAsia="Times New Roman" w:hAnsi="Times New Roman" w:cs="Times New Roman"/>
+                <w:sz w:val="24"/>
+                <w:szCs w:val="24"/>
+                <w:lang w:val="en-IN"/>
+              </w:rPr>
+            </w:pPr>
+            <w:r>
+              <w:rPr>
+                <w:rFonts w:ascii="Times New Roman" w:eastAsia="Times New Roman" w:hAnsi="Times New Roman" w:cs="Times New Roman"/>
+                <w:sz w:val="24"/>
+                <w:szCs w:val="24"/>
+                <w:lang w:val="en-IN"/>
+              </w:rPr>
+              <w:t>    x = [0, 1.5, 3 ,4 ,5, 7, 9 , 10];</w:t>
+            </w:r>
+          </w:p>
+          <w:p>
+            <w:pPr>
+              <w:spacing w:line="276" w:lineRule="auto"/>
+              <w:rPr>
+                <w:rFonts w:ascii="Times New Roman" w:eastAsia="Times New Roman" w:hAnsi="Times New Roman" w:cs="Times New Roman"/>
+                <w:sz w:val="24"/>
+                <w:szCs w:val="24"/>
+                <w:lang w:val="en-IN"/>
+              </w:rPr>
+            </w:pPr>
+            <w:r>
+              <w:rPr>
+                <w:rFonts w:ascii="Times New Roman" w:eastAsia="Times New Roman" w:hAnsi="Times New Roman" w:cs="Times New Roman"/>
+                <w:sz w:val="24"/>
+                <w:szCs w:val="24"/>
+                <w:lang w:val="en-IN"/>
+              </w:rPr>
+              <w:t>    m = 0.5;</w:t>
+            </w:r>
+          </w:p>
+          <w:p>
+            <w:pPr>
+              <w:spacing w:line="276" w:lineRule="auto"/>
+              <w:rPr>
+                <w:rFonts w:ascii="Times New Roman" w:eastAsia="Times New Roman" w:hAnsi="Times New Roman" w:cs="Times New Roman"/>
+                <w:sz w:val="24"/>
+                <w:szCs w:val="24"/>
+                <w:lang w:val="en-IN"/>
+              </w:rPr>
+            </w:pPr>
+            <w:r>
+              <w:rPr>
+                <w:rFonts w:ascii="Times New Roman" w:eastAsia="Times New Roman" w:hAnsi="Times New Roman" w:cs="Times New Roman"/>
+                <w:sz w:val="24"/>
+                <w:szCs w:val="24"/>
+                <w:lang w:val="en-IN"/>
+              </w:rPr>
+              <w:t>    c = -2;</w:t>
+            </w:r>
+          </w:p>
+          <w:p>
+            <w:pPr>
+              <w:spacing w:line="276" w:lineRule="auto"/>
+              <w:rPr>
+                <w:rFonts w:ascii="Times New Roman" w:eastAsia="Times New Roman" w:hAnsi="Times New Roman" w:cs="Times New Roman"/>
+                <w:sz w:val="24"/>
+                <w:szCs w:val="24"/>
+                <w:lang w:val="en-IN"/>
+              </w:rPr>
+            </w:pPr>
+            <w:r>
+              <w:rPr>
+                <w:rFonts w:ascii="Times New Roman" w:eastAsia="Times New Roman" w:hAnsi="Times New Roman" w:cs="Times New Roman"/>
+                <w:sz w:val="24"/>
+                <w:szCs w:val="24"/>
+                <w:lang w:val="en-IN"/>
+              </w:rPr>
+              <w:t>    y = m.*x + c </w:t>
+            </w:r>
+          </w:p>
+          <w:p>
+            <w:pPr>
+              <w:spacing w:line="276" w:lineRule="auto"/>
+              <w:rPr>
+                <w:rFonts w:ascii="Times New Roman" w:eastAsia="Times New Roman" w:hAnsi="Times New Roman" w:cs="Times New Roman"/>
+                <w:sz w:val="24"/>
+                <w:szCs w:val="24"/>
+                <w:lang w:val="en-IN"/>
+              </w:rPr>
+            </w:pPr>
+            <w:r>
+              <w:rPr>
+                <w:rFonts w:ascii="Times New Roman" w:eastAsia="Times New Roman" w:hAnsi="Times New Roman" w:cs="Times New Roman"/>
+                <w:sz w:val="24"/>
+                <w:szCs w:val="24"/>
+                <w:lang w:val="en-IN"/>
+              </w:rPr>
+              <w:t>    </w:t>
+            </w:r>
+            <w:proofErr w:type="spellStart"/>
+            <w:r>
+              <w:rPr>
+                <w:rFonts w:ascii="Times New Roman" w:eastAsia="Times New Roman" w:hAnsi="Times New Roman" w:cs="Times New Roman"/>
+                <w:sz w:val="24"/>
+                <w:szCs w:val="24"/>
+                <w:lang w:val="en-IN"/>
+              </w:rPr>
+              <w:t>disp</w:t>
+            </w:r>
+            <w:proofErr w:type="spellEnd"/>
+            <w:r>
+              <w:rPr>
+                <w:rFonts w:ascii="Times New Roman" w:eastAsia="Times New Roman" w:hAnsi="Times New Roman" w:cs="Times New Roman"/>
+                <w:sz w:val="24"/>
+                <w:szCs w:val="24"/>
+                <w:lang w:val="en-IN"/>
+              </w:rPr>
+              <w:t>('Multiply, divide, and </w:t>
+            </w:r>
+            <w:proofErr w:type="spellStart"/>
+            <w:r>
+              <w:rPr>
+                <w:rFonts w:ascii="Times New Roman" w:eastAsia="Times New Roman" w:hAnsi="Times New Roman" w:cs="Times New Roman"/>
+                <w:sz w:val="24"/>
+                <w:szCs w:val="24"/>
+                <w:lang w:val="en-IN"/>
+              </w:rPr>
+              <w:t>exponentiate</w:t>
+            </w:r>
+            <w:proofErr w:type="spellEnd"/>
+            <w:r>
+              <w:rPr>
+                <w:rFonts w:ascii="Times New Roman" w:eastAsia="Times New Roman" w:hAnsi="Times New Roman" w:cs="Times New Roman"/>
+                <w:sz w:val="24"/>
+                <w:szCs w:val="24"/>
+                <w:lang w:val="en-IN"/>
+              </w:rPr>
+              <w:t> vectors: ')</w:t>
+            </w:r>
+          </w:p>
+          <w:p>
+            <w:pPr>
+              <w:spacing w:line="276" w:lineRule="auto"/>
+              <w:rPr>
+                <w:rFonts w:ascii="Times New Roman" w:eastAsia="Times New Roman" w:hAnsi="Times New Roman" w:cs="Times New Roman"/>
+                <w:sz w:val="24"/>
+                <w:szCs w:val="24"/>
+                <w:lang w:val="en-IN"/>
+              </w:rPr>
+            </w:pPr>
+            <w:r>
+              <w:rPr>
+                <w:rFonts w:ascii="Times New Roman" w:eastAsia="Times New Roman" w:hAnsi="Times New Roman" w:cs="Times New Roman"/>
+                <w:sz w:val="24"/>
+                <w:szCs w:val="24"/>
+                <w:lang w:val="en-IN"/>
+              </w:rPr>
+              <w:t>    t = 1:10; </w:t>
+            </w:r>
+          </w:p>
+          <w:p>
+            <w:pPr>
+              <w:spacing w:line="276" w:lineRule="auto"/>
+              <w:rPr>
+                <w:rFonts w:ascii="Times New Roman" w:eastAsia="Times New Roman" w:hAnsi="Times New Roman" w:cs="Times New Roman"/>
+                <w:sz w:val="24"/>
+                <w:szCs w:val="24"/>
+                <w:lang w:val="en-IN"/>
+              </w:rPr>
+            </w:pPr>
+            <w:r>
+              <w:rPr>
+                <w:rFonts w:ascii="Times New Roman" w:eastAsia="Times New Roman" w:hAnsi="Times New Roman" w:cs="Times New Roman"/>
+                <w:sz w:val="24"/>
+                <w:szCs w:val="24"/>
+                <w:lang w:val="en-IN"/>
+              </w:rPr>
+              <w:t>    x = t.*sin(t)</w:t>
+            </w:r>
+          </w:p>
+          <w:p>
+            <w:pPr>
+              <w:spacing w:line="276" w:lineRule="auto"/>
+              <w:rPr>
+                <w:rFonts w:ascii="Times New Roman" w:eastAsia="Times New Roman" w:hAnsi="Times New Roman" w:cs="Times New Roman"/>
+                <w:sz w:val="24"/>
+                <w:szCs w:val="24"/>
+                <w:lang w:val="en-IN"/>
+              </w:rPr>
+            </w:pPr>
+            <w:r>
+              <w:rPr>
+                <w:rFonts w:ascii="Times New Roman" w:eastAsia="Times New Roman" w:hAnsi="Times New Roman" w:cs="Times New Roman"/>
+                <w:sz w:val="24"/>
+                <w:szCs w:val="24"/>
+                <w:lang w:val="en-IN"/>
+              </w:rPr>
+              <w:t>    y = (t-1) ./ (t+1)</w:t>
+            </w:r>
+          </w:p>
+          <w:p>
+            <w:pPr>
+              <w:spacing w:line="276" w:lineRule="auto"/>
+              <w:rPr>
+                <w:rFonts w:ascii="Times New Roman" w:eastAsia="Times New Roman" w:hAnsi="Times New Roman" w:cs="Times New Roman"/>
+                <w:sz w:val="24"/>
+                <w:szCs w:val="24"/>
+                <w:lang w:val="en-IN"/>
+              </w:rPr>
+            </w:pPr>
+            <w:r>
+              <w:rPr>
+                <w:rFonts w:ascii="Times New Roman" w:eastAsia="Times New Roman" w:hAnsi="Times New Roman" w:cs="Times New Roman"/>
+                <w:sz w:val="24"/>
+                <w:szCs w:val="24"/>
+                <w:lang w:val="en-IN"/>
+              </w:rPr>
+              <w:t>    z = sin( t.^2  ) ./ t.^2 </w:t>
+            </w:r>
+          </w:p>
+          <w:p>
+            <w:pPr>
+              <w:spacing w:line="276" w:lineRule="auto"/>
+              <w:rPr>
+                <w:rFonts w:ascii="Times New Roman" w:eastAsia="Times New Roman" w:hAnsi="Times New Roman" w:cs="Times New Roman"/>
+                <w:sz w:val="24"/>
+                <w:szCs w:val="24"/>
+                <w:lang w:val="en-IN"/>
+              </w:rPr>
+            </w:pPr>
+          </w:p>
+          <w:p>
+            <w:pPr>
+              <w:spacing w:line="276" w:lineRule="auto"/>
+              <w:rPr>
+                <w:rFonts w:ascii="Times New Roman" w:eastAsia="Times New Roman" w:hAnsi="Times New Roman" w:cs="Times New Roman"/>
+                <w:sz w:val="24"/>
+                <w:szCs w:val="24"/>
+                <w:lang w:val="en-IN"/>
+              </w:rPr>
+            </w:pPr>
+            <w:proofErr w:type="spellStart"/>
+            <w:r>
+              <w:rPr>
+                <w:rFonts w:ascii="Times New Roman" w:eastAsia="Times New Roman" w:hAnsi="Times New Roman" w:cs="Times New Roman"/>
+                <w:sz w:val="24"/>
+                <w:szCs w:val="24"/>
+                <w:lang w:val="en-IN"/>
+              </w:rPr>
+              <w:t>disp</w:t>
+            </w:r>
+            <w:proofErr w:type="spellEnd"/>
+            <w:r>
+              <w:rPr>
+                <w:rFonts w:ascii="Times New Roman" w:eastAsia="Times New Roman" w:hAnsi="Times New Roman" w:cs="Times New Roman"/>
+                <w:sz w:val="24"/>
+                <w:szCs w:val="24"/>
+                <w:lang w:val="en-IN"/>
+              </w:rPr>
+              <w:t>('Points on a circle')  </w:t>
+            </w:r>
+          </w:p>
+          <w:p>
+            <w:pPr>
+              <w:spacing w:line="276" w:lineRule="auto"/>
+              <w:rPr>
+                <w:rFonts w:ascii="Times New Roman" w:eastAsia="Times New Roman" w:hAnsi="Times New Roman" w:cs="Times New Roman"/>
+                <w:sz w:val="24"/>
+                <w:szCs w:val="24"/>
+                <w:lang w:val="en-IN"/>
+              </w:rPr>
+            </w:pPr>
+            <w:r>
+              <w:rPr>
+                <w:rFonts w:ascii="Times New Roman" w:eastAsia="Times New Roman" w:hAnsi="Times New Roman" w:cs="Times New Roman"/>
+                <w:sz w:val="24"/>
+                <w:szCs w:val="24"/>
+                <w:lang w:val="en-IN"/>
+              </w:rPr>
+              <w:t>    RADIUS = 2;</w:t>
+            </w:r>
+          </w:p>
+          <w:p>
+            <w:pPr>
+              <w:spacing w:line="276" w:lineRule="auto"/>
+              <w:rPr>
+                <w:rFonts w:ascii="Times New Roman" w:eastAsia="Times New Roman" w:hAnsi="Times New Roman" w:cs="Times New Roman"/>
+                <w:sz w:val="24"/>
+                <w:szCs w:val="24"/>
+                <w:lang w:val="en-IN"/>
+              </w:rPr>
+            </w:pPr>
+            <w:r>
+              <w:rPr>
+                <w:rFonts w:ascii="Times New Roman" w:eastAsia="Times New Roman" w:hAnsi="Times New Roman" w:cs="Times New Roman"/>
+                <w:sz w:val="24"/>
+                <w:szCs w:val="24"/>
+                <w:lang w:val="en-IN"/>
+              </w:rPr>
+              <w:t>    theta = 0:(pi/4):(5*pi/4) ;</w:t>
+            </w:r>
+          </w:p>
+          <w:p>
+            <w:pPr>
+              <w:spacing w:line="276" w:lineRule="auto"/>
+              <w:rPr>
+                <w:rFonts w:ascii="Times New Roman" w:eastAsia="Times New Roman" w:hAnsi="Times New Roman" w:cs="Times New Roman"/>
+                <w:sz w:val="24"/>
+                <w:szCs w:val="24"/>
+                <w:lang w:val="en-IN"/>
+              </w:rPr>
+            </w:pPr>
+            <w:r>
+              <w:rPr>
+                <w:rFonts w:ascii="Times New Roman" w:eastAsia="Times New Roman" w:hAnsi="Times New Roman" w:cs="Times New Roman"/>
+                <w:sz w:val="24"/>
+                <w:szCs w:val="24"/>
+                <w:lang w:val="en-IN"/>
+              </w:rPr>
+              <w:t>    x = cos(theta)*RADIUS </w:t>
+            </w:r>
+          </w:p>
+          <w:p>
+            <w:pPr>
+              <w:spacing w:line="276" w:lineRule="auto"/>
+              <w:rPr>
+                <w:rFonts w:ascii="Times New Roman" w:eastAsia="Times New Roman" w:hAnsi="Times New Roman" w:cs="Times New Roman"/>
+                <w:sz w:val="24"/>
+                <w:szCs w:val="24"/>
+                <w:lang w:val="en-IN"/>
+              </w:rPr>
+            </w:pPr>
+            <w:r>
+              <w:rPr>
+                <w:rFonts w:ascii="Times New Roman" w:eastAsia="Times New Roman" w:hAnsi="Times New Roman" w:cs="Times New Roman"/>
+                <w:sz w:val="24"/>
+                <w:szCs w:val="24"/>
+                <w:lang w:val="en-IN"/>
+              </w:rPr>
+              <w:t>    y = RADIUS*sin(theta)</w:t>
+            </w:r>
+          </w:p>
+          <w:p>
+            <w:pPr>
+              <w:spacing w:line="276" w:lineRule="auto"/>
+              <w:rPr>
+                <w:rFonts w:ascii="Times New Roman" w:eastAsia="Times New Roman" w:hAnsi="Times New Roman" w:cs="Times New Roman"/>
+                <w:sz w:val="24"/>
+                <w:szCs w:val="24"/>
+                <w:lang w:val="en-IN"/>
+              </w:rPr>
+            </w:pPr>
+            <w:r>
+              <w:rPr>
+                <w:rFonts w:ascii="Times New Roman" w:eastAsia="Times New Roman" w:hAnsi="Times New Roman" w:cs="Times New Roman"/>
+                <w:sz w:val="24"/>
+                <w:szCs w:val="24"/>
+                <w:lang w:val="en-IN"/>
+              </w:rPr>
+              <w:t>    condition = </w:t>
+            </w:r>
+            <w:proofErr w:type="spellStart"/>
+            <w:r>
+              <w:rPr>
+                <w:rFonts w:ascii="Times New Roman" w:eastAsia="Times New Roman" w:hAnsi="Times New Roman" w:cs="Times New Roman"/>
+                <w:sz w:val="24"/>
+                <w:szCs w:val="24"/>
+                <w:lang w:val="en-IN"/>
+              </w:rPr>
+              <w:t>sqrt</w:t>
+            </w:r>
+            <w:proofErr w:type="spellEnd"/>
+            <w:r>
+              <w:rPr>
+                <w:rFonts w:ascii="Times New Roman" w:eastAsia="Times New Roman" w:hAnsi="Times New Roman" w:cs="Times New Roman"/>
+                <w:sz w:val="24"/>
+                <w:szCs w:val="24"/>
+                <w:lang w:val="en-IN"/>
+              </w:rPr>
+              <w:t>(x.^2 + y.^2);</w:t>
+            </w:r>
+          </w:p>
+          <w:p>
+            <w:pPr>
+              <w:spacing w:line="276" w:lineRule="auto"/>
+              <w:rPr>
+                <w:rFonts w:ascii="Times New Roman" w:eastAsia="Times New Roman" w:hAnsi="Times New Roman" w:cs="Times New Roman"/>
+                <w:sz w:val="24"/>
+                <w:szCs w:val="24"/>
+                <w:lang w:val="en-IN"/>
+              </w:rPr>
+            </w:pPr>
+            <w:r>
+              <w:rPr>
+                <w:rFonts w:ascii="Times New Roman" w:eastAsia="Times New Roman" w:hAnsi="Times New Roman" w:cs="Times New Roman"/>
+                <w:sz w:val="24"/>
+                <w:szCs w:val="24"/>
+                <w:lang w:val="en-IN"/>
+              </w:rPr>
+              <w:t>    if (condition == RADIUS)</w:t>
+            </w:r>
+          </w:p>
+          <w:p>
+            <w:pPr>
+              <w:spacing w:line="276" w:lineRule="auto"/>
+              <w:rPr>
+                <w:rFonts w:ascii="Times New Roman" w:eastAsia="Times New Roman" w:hAnsi="Times New Roman" w:cs="Times New Roman"/>
+                <w:sz w:val="24"/>
+                <w:szCs w:val="24"/>
+                <w:lang w:val="en-IN"/>
+              </w:rPr>
+            </w:pPr>
+            <w:r>
+              <w:rPr>
+                <w:rFonts w:ascii="Times New Roman" w:eastAsia="Times New Roman" w:hAnsi="Times New Roman" w:cs="Times New Roman"/>
+                <w:sz w:val="24"/>
+                <w:szCs w:val="24"/>
+                <w:lang w:val="en-IN"/>
+              </w:rPr>
+              <w:t>         </w:t>
+            </w:r>
+            <w:proofErr w:type="spellStart"/>
+            <w:r>
+              <w:rPr>
+                <w:rFonts w:ascii="Times New Roman" w:eastAsia="Times New Roman" w:hAnsi="Times New Roman" w:cs="Times New Roman"/>
+                <w:sz w:val="24"/>
+                <w:szCs w:val="24"/>
+                <w:lang w:val="en-IN"/>
+              </w:rPr>
+              <w:t>disp</w:t>
+            </w:r>
+            <w:proofErr w:type="spellEnd"/>
+            <w:r>
+              <w:rPr>
+                <w:rFonts w:ascii="Times New Roman" w:eastAsia="Times New Roman" w:hAnsi="Times New Roman" w:cs="Times New Roman"/>
+                <w:sz w:val="24"/>
+                <w:szCs w:val="24"/>
+                <w:lang w:val="en-IN"/>
+              </w:rPr>
+              <w:t>('Equation of circle is verified')</w:t>
+            </w:r>
+          </w:p>
+          <w:p>
+            <w:pPr>
+              <w:spacing w:line="276" w:lineRule="auto"/>
+              <w:rPr>
+                <w:rFonts w:ascii="Times New Roman" w:eastAsia="Times New Roman" w:hAnsi="Times New Roman" w:cs="Times New Roman"/>
+                <w:sz w:val="24"/>
+                <w:szCs w:val="24"/>
+                <w:lang w:val="en-IN"/>
+              </w:rPr>
+            </w:pPr>
+            <w:r>
+              <w:rPr>
+                <w:rFonts w:ascii="Times New Roman" w:eastAsia="Times New Roman" w:hAnsi="Times New Roman" w:cs="Times New Roman"/>
+                <w:sz w:val="24"/>
+                <w:szCs w:val="24"/>
+                <w:lang w:val="en-IN"/>
+              </w:rPr>
+              <w:t>    end</w:t>
+            </w:r>
+          </w:p>
+          <w:p>
+            <w:pPr>
+              <w:spacing w:line="276" w:lineRule="auto"/>
+              <w:rPr>
+                <w:rFonts w:ascii="Times New Roman" w:eastAsia="Times New Roman" w:hAnsi="Times New Roman" w:cs="Times New Roman"/>
+                <w:sz w:val="24"/>
+                <w:szCs w:val="24"/>
+                <w:lang w:val="en-IN"/>
+              </w:rPr>
+            </w:pPr>
+            <w:r>
+              <w:rPr>
+                <w:rFonts w:ascii="Times New Roman" w:eastAsia="Times New Roman" w:hAnsi="Times New Roman" w:cs="Times New Roman"/>
+                <w:sz w:val="24"/>
+                <w:szCs w:val="24"/>
+                <w:lang w:val="en-IN"/>
+              </w:rPr>
+              <w:lastRenderedPageBreak/>
+              <w:t>    </w:t>
+            </w:r>
+          </w:p>
+          <w:p>
+            <w:pPr>
+              <w:spacing w:line="276" w:lineRule="auto"/>
+              <w:rPr>
+                <w:rFonts w:ascii="Times New Roman" w:eastAsia="Times New Roman" w:hAnsi="Times New Roman" w:cs="Times New Roman"/>
+                <w:sz w:val="24"/>
+                <w:szCs w:val="24"/>
+                <w:lang w:val="en-IN"/>
+              </w:rPr>
+            </w:pPr>
+            <w:proofErr w:type="spellStart"/>
+            <w:r>
+              <w:rPr>
+                <w:rFonts w:ascii="Times New Roman" w:eastAsia="Times New Roman" w:hAnsi="Times New Roman" w:cs="Times New Roman"/>
+                <w:sz w:val="24"/>
+                <w:szCs w:val="24"/>
+                <w:lang w:val="en-IN"/>
+              </w:rPr>
+              <w:t>disp</w:t>
+            </w:r>
+            <w:proofErr w:type="spellEnd"/>
+            <w:r>
+              <w:rPr>
+                <w:rFonts w:ascii="Times New Roman" w:eastAsia="Times New Roman" w:hAnsi="Times New Roman" w:cs="Times New Roman"/>
+                <w:sz w:val="24"/>
+                <w:szCs w:val="24"/>
+                <w:lang w:val="en-IN"/>
+              </w:rPr>
+              <w:t>('Geometric series')</w:t>
+            </w:r>
+          </w:p>
+          <w:p>
+            <w:pPr>
+              <w:spacing w:line="276" w:lineRule="auto"/>
+              <w:rPr>
+                <w:rFonts w:ascii="Times New Roman" w:eastAsia="Times New Roman" w:hAnsi="Times New Roman" w:cs="Times New Roman"/>
+                <w:sz w:val="24"/>
+                <w:szCs w:val="24"/>
+                <w:lang w:val="en-IN"/>
+              </w:rPr>
+            </w:pPr>
+            <w:r>
+              <w:rPr>
+                <w:rFonts w:ascii="Times New Roman" w:eastAsia="Times New Roman" w:hAnsi="Times New Roman" w:cs="Times New Roman"/>
+                <w:sz w:val="24"/>
+                <w:szCs w:val="24"/>
+                <w:lang w:val="en-IN"/>
+              </w:rPr>
+              <w:t>    n = 0:1:10;</w:t>
+            </w:r>
+          </w:p>
+          <w:p>
+            <w:pPr>
+              <w:spacing w:line="276" w:lineRule="auto"/>
+              <w:rPr>
+                <w:rFonts w:ascii="Times New Roman" w:eastAsia="Times New Roman" w:hAnsi="Times New Roman" w:cs="Times New Roman"/>
+                <w:sz w:val="24"/>
+                <w:szCs w:val="24"/>
+                <w:lang w:val="en-IN"/>
+              </w:rPr>
+            </w:pPr>
+            <w:r>
+              <w:rPr>
+                <w:rFonts w:ascii="Times New Roman" w:eastAsia="Times New Roman" w:hAnsi="Times New Roman" w:cs="Times New Roman"/>
+                <w:sz w:val="24"/>
+                <w:szCs w:val="24"/>
+                <w:lang w:val="en-IN"/>
+              </w:rPr>
+              <w:t>    r = 0.5;</w:t>
+            </w:r>
+          </w:p>
+          <w:p>
+            <w:pPr>
+              <w:spacing w:line="276" w:lineRule="auto"/>
+              <w:rPr>
+                <w:rFonts w:ascii="Times New Roman" w:eastAsia="Times New Roman" w:hAnsi="Times New Roman" w:cs="Times New Roman"/>
+                <w:sz w:val="24"/>
+                <w:szCs w:val="24"/>
+                <w:lang w:val="en-IN"/>
+              </w:rPr>
+            </w:pPr>
+            <w:r>
+              <w:rPr>
+                <w:rFonts w:ascii="Times New Roman" w:eastAsia="Times New Roman" w:hAnsi="Times New Roman" w:cs="Times New Roman"/>
+                <w:sz w:val="24"/>
+                <w:szCs w:val="24"/>
+                <w:lang w:val="en-IN"/>
+              </w:rPr>
+              <w:t>    x = </w:t>
+            </w:r>
+            <w:proofErr w:type="spellStart"/>
+            <w:r>
+              <w:rPr>
+                <w:rFonts w:ascii="Times New Roman" w:eastAsia="Times New Roman" w:hAnsi="Times New Roman" w:cs="Times New Roman"/>
+                <w:sz w:val="24"/>
+                <w:szCs w:val="24"/>
+                <w:lang w:val="en-IN"/>
+              </w:rPr>
+              <w:t>r.^n</w:t>
+            </w:r>
+            <w:proofErr w:type="spellEnd"/>
+            <w:r>
+              <w:rPr>
+                <w:rFonts w:ascii="Times New Roman" w:eastAsia="Times New Roman" w:hAnsi="Times New Roman" w:cs="Times New Roman"/>
+                <w:sz w:val="24"/>
+                <w:szCs w:val="24"/>
+                <w:lang w:val="en-IN"/>
+              </w:rPr>
+              <w:t> ;</w:t>
+            </w:r>
+          </w:p>
+          <w:p>
+            <w:pPr>
+              <w:spacing w:line="276" w:lineRule="auto"/>
+              <w:rPr>
+                <w:rFonts w:ascii="Times New Roman" w:eastAsia="Times New Roman" w:hAnsi="Times New Roman" w:cs="Times New Roman"/>
+                <w:sz w:val="24"/>
+                <w:szCs w:val="24"/>
+                <w:lang w:val="en-IN"/>
+              </w:rPr>
+            </w:pPr>
+            <w:r>
+              <w:rPr>
+                <w:rFonts w:ascii="Times New Roman" w:eastAsia="Times New Roman" w:hAnsi="Times New Roman" w:cs="Times New Roman"/>
+                <w:sz w:val="24"/>
+                <w:szCs w:val="24"/>
+                <w:lang w:val="en-IN"/>
+              </w:rPr>
+              <w:t>    s = sum(x); </w:t>
+            </w:r>
+          </w:p>
+          <w:p>
+            <w:pPr>
+              <w:spacing w:line="276" w:lineRule="auto"/>
+              <w:rPr>
+                <w:rFonts w:ascii="Times New Roman" w:eastAsia="Times New Roman" w:hAnsi="Times New Roman" w:cs="Times New Roman"/>
+                <w:sz w:val="24"/>
+                <w:szCs w:val="24"/>
+                <w:lang w:val="en-IN"/>
+              </w:rPr>
+            </w:pPr>
+            <w:r>
+              <w:rPr>
+                <w:rFonts w:ascii="Times New Roman" w:eastAsia="Times New Roman" w:hAnsi="Times New Roman" w:cs="Times New Roman"/>
+                <w:sz w:val="24"/>
+                <w:szCs w:val="24"/>
+                <w:lang w:val="en-IN"/>
+              </w:rPr>
+              <w:t>    </w:t>
+            </w:r>
+            <w:proofErr w:type="spellStart"/>
+            <w:r>
+              <w:rPr>
+                <w:rFonts w:ascii="Times New Roman" w:eastAsia="Times New Roman" w:hAnsi="Times New Roman" w:cs="Times New Roman"/>
+                <w:sz w:val="24"/>
+                <w:szCs w:val="24"/>
+                <w:lang w:val="en-IN"/>
+              </w:rPr>
+              <w:t>result_by_formula</w:t>
+            </w:r>
+            <w:proofErr w:type="spellEnd"/>
+            <w:r>
+              <w:rPr>
+                <w:rFonts w:ascii="Times New Roman" w:eastAsia="Times New Roman" w:hAnsi="Times New Roman" w:cs="Times New Roman"/>
+                <w:sz w:val="24"/>
+                <w:szCs w:val="24"/>
+                <w:lang w:val="en-IN"/>
+              </w:rPr>
+              <w:t> = 1 / (1-r);</w:t>
+            </w:r>
+          </w:p>
+          <w:p>
+            <w:pPr>
+              <w:spacing w:line="276" w:lineRule="auto"/>
+              <w:rPr>
+                <w:rFonts w:ascii="Times New Roman" w:eastAsia="Times New Roman" w:hAnsi="Times New Roman" w:cs="Times New Roman"/>
+                <w:sz w:val="24"/>
+                <w:szCs w:val="24"/>
+                <w:lang w:val="en-IN"/>
+              </w:rPr>
+            </w:pPr>
+            <w:r>
+              <w:rPr>
+                <w:rFonts w:ascii="Times New Roman" w:eastAsia="Times New Roman" w:hAnsi="Times New Roman" w:cs="Times New Roman"/>
+                <w:sz w:val="24"/>
+                <w:szCs w:val="24"/>
+                <w:lang w:val="en-IN"/>
+              </w:rPr>
+              <w:t>    deviation_1 = s - </w:t>
+            </w:r>
+            <w:proofErr w:type="spellStart"/>
+            <w:r>
+              <w:rPr>
+                <w:rFonts w:ascii="Times New Roman" w:eastAsia="Times New Roman" w:hAnsi="Times New Roman" w:cs="Times New Roman"/>
+                <w:sz w:val="24"/>
+                <w:szCs w:val="24"/>
+                <w:lang w:val="en-IN"/>
+              </w:rPr>
+              <w:t>result_by_formula</w:t>
+            </w:r>
+            <w:proofErr w:type="spellEnd"/>
+          </w:p>
+          <w:p>
+            <w:pPr>
+              <w:spacing w:line="276" w:lineRule="auto"/>
+              <w:rPr>
+                <w:rFonts w:ascii="Times New Roman" w:eastAsia="Times New Roman" w:hAnsi="Times New Roman" w:cs="Times New Roman"/>
+                <w:sz w:val="24"/>
+                <w:szCs w:val="24"/>
+                <w:lang w:val="en-IN"/>
+              </w:rPr>
+            </w:pPr>
+          </w:p>
+          <w:p>
+            <w:pPr>
+              <w:spacing w:line="276" w:lineRule="auto"/>
+              <w:rPr>
+                <w:rFonts w:ascii="Times New Roman" w:eastAsia="Times New Roman" w:hAnsi="Times New Roman" w:cs="Times New Roman"/>
+                <w:sz w:val="24"/>
+                <w:szCs w:val="24"/>
+                <w:lang w:val="en-IN"/>
+              </w:rPr>
+            </w:pPr>
+            <w:r>
+              <w:rPr>
+                <w:rFonts w:ascii="Times New Roman" w:eastAsia="Times New Roman" w:hAnsi="Times New Roman" w:cs="Times New Roman"/>
+                <w:sz w:val="24"/>
+                <w:szCs w:val="24"/>
+                <w:lang w:val="en-IN"/>
+              </w:rPr>
+              <w:t>    n = 0:1:50;</w:t>
+            </w:r>
+          </w:p>
+          <w:p>
+            <w:pPr>
+              <w:spacing w:line="276" w:lineRule="auto"/>
+              <w:rPr>
+                <w:rFonts w:ascii="Times New Roman" w:eastAsia="Times New Roman" w:hAnsi="Times New Roman" w:cs="Times New Roman"/>
+                <w:sz w:val="24"/>
+                <w:szCs w:val="24"/>
+                <w:lang w:val="en-IN"/>
+              </w:rPr>
+            </w:pPr>
+            <w:r>
+              <w:rPr>
+                <w:rFonts w:ascii="Times New Roman" w:eastAsia="Times New Roman" w:hAnsi="Times New Roman" w:cs="Times New Roman"/>
+                <w:sz w:val="24"/>
+                <w:szCs w:val="24"/>
+                <w:lang w:val="en-IN"/>
+              </w:rPr>
+              <w:t>    x = </w:t>
+            </w:r>
+            <w:proofErr w:type="spellStart"/>
+            <w:r>
+              <w:rPr>
+                <w:rFonts w:ascii="Times New Roman" w:eastAsia="Times New Roman" w:hAnsi="Times New Roman" w:cs="Times New Roman"/>
+                <w:sz w:val="24"/>
+                <w:szCs w:val="24"/>
+                <w:lang w:val="en-IN"/>
+              </w:rPr>
+              <w:t>r.^n</w:t>
+            </w:r>
+            <w:proofErr w:type="spellEnd"/>
+            <w:r>
+              <w:rPr>
+                <w:rFonts w:ascii="Times New Roman" w:eastAsia="Times New Roman" w:hAnsi="Times New Roman" w:cs="Times New Roman"/>
+                <w:sz w:val="24"/>
+                <w:szCs w:val="24"/>
+                <w:lang w:val="en-IN"/>
+              </w:rPr>
+              <w:t> ;</w:t>
+            </w:r>
+          </w:p>
+          <w:p>
+            <w:pPr>
+              <w:spacing w:line="276" w:lineRule="auto"/>
+              <w:rPr>
+                <w:rFonts w:ascii="Times New Roman" w:eastAsia="Times New Roman" w:hAnsi="Times New Roman" w:cs="Times New Roman"/>
+                <w:sz w:val="24"/>
+                <w:szCs w:val="24"/>
+                <w:lang w:val="en-IN"/>
+              </w:rPr>
+            </w:pPr>
+            <w:r>
+              <w:rPr>
+                <w:rFonts w:ascii="Times New Roman" w:eastAsia="Times New Roman" w:hAnsi="Times New Roman" w:cs="Times New Roman"/>
+                <w:sz w:val="24"/>
+                <w:szCs w:val="24"/>
+                <w:lang w:val="en-IN"/>
+              </w:rPr>
+              <w:t>    s = sum(x);</w:t>
+            </w:r>
+          </w:p>
+          <w:p>
+            <w:pPr>
+              <w:spacing w:line="276" w:lineRule="auto"/>
+              <w:rPr>
+                <w:rFonts w:ascii="Times New Roman" w:eastAsia="Times New Roman" w:hAnsi="Times New Roman" w:cs="Times New Roman"/>
+                <w:sz w:val="24"/>
+                <w:szCs w:val="24"/>
+                <w:lang w:val="en-IN"/>
+              </w:rPr>
+            </w:pPr>
+            <w:r>
+              <w:rPr>
+                <w:rFonts w:ascii="Times New Roman" w:eastAsia="Times New Roman" w:hAnsi="Times New Roman" w:cs="Times New Roman"/>
+                <w:sz w:val="24"/>
+                <w:szCs w:val="24"/>
+                <w:lang w:val="en-IN"/>
+              </w:rPr>
+              <w:t>    deviation_2 = s - </w:t>
+            </w:r>
+            <w:proofErr w:type="spellStart"/>
+            <w:r>
+              <w:rPr>
+                <w:rFonts w:ascii="Times New Roman" w:eastAsia="Times New Roman" w:hAnsi="Times New Roman" w:cs="Times New Roman"/>
+                <w:sz w:val="24"/>
+                <w:szCs w:val="24"/>
+                <w:lang w:val="en-IN"/>
+              </w:rPr>
+              <w:t>result_by_formula</w:t>
+            </w:r>
+            <w:proofErr w:type="spellEnd"/>
+          </w:p>
+          <w:p>
+            <w:pPr>
+              <w:spacing w:line="276" w:lineRule="auto"/>
+              <w:rPr>
+                <w:rFonts w:ascii="Times New Roman" w:eastAsia="Times New Roman" w:hAnsi="Times New Roman" w:cs="Times New Roman"/>
+                <w:sz w:val="24"/>
+                <w:szCs w:val="24"/>
+                <w:lang w:val="en-IN"/>
+              </w:rPr>
+            </w:pPr>
+          </w:p>
+          <w:p>
+            <w:pPr>
+              <w:spacing w:line="276" w:lineRule="auto"/>
+              <w:rPr>
+                <w:rFonts w:ascii="Times New Roman" w:eastAsia="Times New Roman" w:hAnsi="Times New Roman" w:cs="Times New Roman"/>
+                <w:sz w:val="24"/>
+                <w:szCs w:val="24"/>
+                <w:lang w:val="en-IN"/>
+              </w:rPr>
+            </w:pPr>
+            <w:r>
+              <w:rPr>
+                <w:rFonts w:ascii="Times New Roman" w:eastAsia="Times New Roman" w:hAnsi="Times New Roman" w:cs="Times New Roman"/>
+                <w:sz w:val="24"/>
+                <w:szCs w:val="24"/>
+                <w:lang w:val="en-IN"/>
+              </w:rPr>
+              <w:t>    n = 0:1:100;</w:t>
+            </w:r>
+          </w:p>
+          <w:p>
+            <w:pPr>
+              <w:spacing w:line="276" w:lineRule="auto"/>
+              <w:rPr>
+                <w:rFonts w:ascii="Times New Roman" w:eastAsia="Times New Roman" w:hAnsi="Times New Roman" w:cs="Times New Roman"/>
+                <w:sz w:val="24"/>
+                <w:szCs w:val="24"/>
+                <w:lang w:val="en-IN"/>
+              </w:rPr>
+            </w:pPr>
+            <w:r>
+              <w:rPr>
+                <w:rFonts w:ascii="Times New Roman" w:eastAsia="Times New Roman" w:hAnsi="Times New Roman" w:cs="Times New Roman"/>
+                <w:sz w:val="24"/>
+                <w:szCs w:val="24"/>
+                <w:lang w:val="en-IN"/>
+              </w:rPr>
+              <w:t>    x = </w:t>
+            </w:r>
+            <w:proofErr w:type="spellStart"/>
+            <w:r>
+              <w:rPr>
+                <w:rFonts w:ascii="Times New Roman" w:eastAsia="Times New Roman" w:hAnsi="Times New Roman" w:cs="Times New Roman"/>
+                <w:sz w:val="24"/>
+                <w:szCs w:val="24"/>
+                <w:lang w:val="en-IN"/>
+              </w:rPr>
+              <w:t>r.^n</w:t>
+            </w:r>
+            <w:proofErr w:type="spellEnd"/>
+            <w:r>
+              <w:rPr>
+                <w:rFonts w:ascii="Times New Roman" w:eastAsia="Times New Roman" w:hAnsi="Times New Roman" w:cs="Times New Roman"/>
+                <w:sz w:val="24"/>
+                <w:szCs w:val="24"/>
+                <w:lang w:val="en-IN"/>
+              </w:rPr>
+              <w:t> ;</w:t>
+            </w:r>
+          </w:p>
+          <w:p>
+            <w:pPr>
+              <w:spacing w:line="276" w:lineRule="auto"/>
+              <w:rPr>
+                <w:rFonts w:ascii="Times New Roman" w:eastAsia="Times New Roman" w:hAnsi="Times New Roman" w:cs="Times New Roman"/>
+                <w:sz w:val="24"/>
+                <w:szCs w:val="24"/>
+                <w:lang w:val="en-IN"/>
+              </w:rPr>
+            </w:pPr>
+            <w:r>
+              <w:rPr>
+                <w:rFonts w:ascii="Times New Roman" w:eastAsia="Times New Roman" w:hAnsi="Times New Roman" w:cs="Times New Roman"/>
+                <w:sz w:val="24"/>
+                <w:szCs w:val="24"/>
+                <w:lang w:val="en-IN"/>
+              </w:rPr>
+              <w:t>    s = sum(x);</w:t>
+            </w:r>
+          </w:p>
+          <w:p>
+            <w:pPr>
+              <w:spacing w:line="276" w:lineRule="auto"/>
+              <w:rPr>
+                <w:rFonts w:ascii="Times New Roman" w:eastAsia="Times New Roman" w:hAnsi="Times New Roman" w:cs="Times New Roman"/>
+                <w:sz w:val="24"/>
+                <w:szCs w:val="24"/>
+                <w:lang w:val="en-IN"/>
+              </w:rPr>
+            </w:pPr>
+            <w:r>
+              <w:rPr>
+                <w:rFonts w:ascii="Times New Roman" w:eastAsia="Times New Roman" w:hAnsi="Times New Roman" w:cs="Times New Roman"/>
+                <w:sz w:val="24"/>
+                <w:szCs w:val="24"/>
+                <w:lang w:val="en-IN"/>
+              </w:rPr>
+              <w:t>    deviation_3 = s - </w:t>
+            </w:r>
+            <w:proofErr w:type="spellStart"/>
+            <w:r>
+              <w:rPr>
+                <w:rFonts w:ascii="Times New Roman" w:eastAsia="Times New Roman" w:hAnsi="Times New Roman" w:cs="Times New Roman"/>
+                <w:sz w:val="24"/>
+                <w:szCs w:val="24"/>
+                <w:lang w:val="en-IN"/>
+              </w:rPr>
+              <w:t>result_by_formula</w:t>
+            </w:r>
+            <w:proofErr w:type="spellEnd"/>
+          </w:p>
+          <w:p>
+            <w:pPr>
+              <w:spacing w:line="276" w:lineRule="auto"/>
+              <w:rPr>
+                <w:rFonts w:ascii="Times New Roman" w:eastAsia="Times New Roman" w:hAnsi="Times New Roman" w:cs="Times New Roman"/>
+                <w:sz w:val="24"/>
+                <w:szCs w:val="24"/>
+                <w:lang w:val="en-IN"/>
+              </w:rPr>
+            </w:pPr>
+          </w:p>
+          <w:p>
+            <w:pPr>
+              <w:spacing w:line="276" w:lineRule="auto"/>
+              <w:rPr>
+                <w:rFonts w:ascii="Times New Roman" w:eastAsia="Times New Roman" w:hAnsi="Times New Roman" w:cs="Times New Roman"/>
+                <w:sz w:val="24"/>
+                <w:szCs w:val="24"/>
+              </w:rPr>
+            </w:pPr>
           </w:p>
         </w:tc>
       </w:tr>
@@ -1430,16 +3511,19 @@
               <w:spacing w:line="276" w:lineRule="auto"/>
               <w:rPr>
                 <w:rFonts w:ascii="Times New Roman" w:eastAsia="Times New Roman" w:hAnsi="Times New Roman" w:cs="Times New Roman"/>
-                <w:sz w:val="24"/>
-                <w:szCs w:val="24"/>
-              </w:rPr>
-            </w:pPr>
-            <w:r>
-              <w:rPr>
-                <w:rFonts w:ascii="Times New Roman" w:eastAsia="Times New Roman" w:hAnsi="Times New Roman" w:cs="Times New Roman"/>
-                <w:sz w:val="24"/>
-                <w:szCs w:val="24"/>
-              </w:rPr>
+                <w:b/>
+                <w:sz w:val="24"/>
+                <w:szCs w:val="24"/>
+              </w:rPr>
+            </w:pPr>
+            <w:r>
+              <w:rPr>
+                <w:rFonts w:ascii="Times New Roman" w:eastAsia="Times New Roman" w:hAnsi="Times New Roman" w:cs="Times New Roman"/>
+                <w:b/>
+                <w:sz w:val="24"/>
+                <w:szCs w:val="24"/>
+              </w:rPr>
+              <w:lastRenderedPageBreak/>
               <w:t>Output:</w:t>
             </w:r>
           </w:p>
@@ -1463,7 +3547,933 @@
                 <w:sz w:val="24"/>
                 <w:szCs w:val="24"/>
               </w:rPr>
-              <w:t>(Content of command window is your output.)</w:t>
+              <w:t>Equation of a straight line:</w:t>
+            </w:r>
+          </w:p>
+          <w:p>
+            <w:pPr>
+              <w:spacing w:line="276" w:lineRule="auto"/>
+              <w:rPr>
+                <w:rFonts w:ascii="Times New Roman" w:eastAsia="Times New Roman" w:hAnsi="Times New Roman" w:cs="Times New Roman"/>
+                <w:sz w:val="24"/>
+                <w:szCs w:val="24"/>
+              </w:rPr>
+            </w:pPr>
+          </w:p>
+          <w:p>
+            <w:pPr>
+              <w:spacing w:line="276" w:lineRule="auto"/>
+              <w:rPr>
+                <w:rFonts w:ascii="Times New Roman" w:eastAsia="Times New Roman" w:hAnsi="Times New Roman" w:cs="Times New Roman"/>
+                <w:sz w:val="24"/>
+                <w:szCs w:val="24"/>
+              </w:rPr>
+            </w:pPr>
+            <w:r>
+              <w:rPr>
+                <w:rFonts w:ascii="Times New Roman" w:eastAsia="Times New Roman" w:hAnsi="Times New Roman" w:cs="Times New Roman"/>
+                <w:sz w:val="24"/>
+                <w:szCs w:val="24"/>
+              </w:rPr>
+              <w:t>y =</w:t>
+            </w:r>
+          </w:p>
+          <w:p>
+            <w:pPr>
+              <w:spacing w:line="276" w:lineRule="auto"/>
+              <w:rPr>
+                <w:rFonts w:ascii="Times New Roman" w:eastAsia="Times New Roman" w:hAnsi="Times New Roman" w:cs="Times New Roman"/>
+                <w:sz w:val="24"/>
+                <w:szCs w:val="24"/>
+              </w:rPr>
+            </w:pPr>
+          </w:p>
+          <w:p>
+            <w:pPr>
+              <w:spacing w:line="276" w:lineRule="auto"/>
+              <w:rPr>
+                <w:rFonts w:ascii="Times New Roman" w:eastAsia="Times New Roman" w:hAnsi="Times New Roman" w:cs="Times New Roman"/>
+                <w:sz w:val="24"/>
+                <w:szCs w:val="24"/>
+              </w:rPr>
+            </w:pPr>
+            <w:r>
+              <w:rPr>
+                <w:rFonts w:ascii="Times New Roman" w:eastAsia="Times New Roman" w:hAnsi="Times New Roman" w:cs="Times New Roman"/>
+                <w:sz w:val="24"/>
+                <w:szCs w:val="24"/>
+              </w:rPr>
+              <w:t xml:space="preserve">  Columns 1 through 6</w:t>
+            </w:r>
+          </w:p>
+          <w:p>
+            <w:pPr>
+              <w:spacing w:line="276" w:lineRule="auto"/>
+              <w:rPr>
+                <w:rFonts w:ascii="Times New Roman" w:eastAsia="Times New Roman" w:hAnsi="Times New Roman" w:cs="Times New Roman"/>
+                <w:sz w:val="24"/>
+                <w:szCs w:val="24"/>
+              </w:rPr>
+            </w:pPr>
+          </w:p>
+          <w:p>
+            <w:pPr>
+              <w:spacing w:line="276" w:lineRule="auto"/>
+              <w:rPr>
+                <w:rFonts w:ascii="Times New Roman" w:eastAsia="Times New Roman" w:hAnsi="Times New Roman" w:cs="Times New Roman"/>
+                <w:sz w:val="24"/>
+                <w:szCs w:val="24"/>
+              </w:rPr>
+            </w:pPr>
+            <w:r>
+              <w:rPr>
+                <w:rFonts w:ascii="Times New Roman" w:eastAsia="Times New Roman" w:hAnsi="Times New Roman" w:cs="Times New Roman"/>
+                <w:sz w:val="24"/>
+                <w:szCs w:val="24"/>
+              </w:rPr>
+              <w:t xml:space="preserve">   -2.0000   -1.2500   -0.5000         0    0.5000    1.5000</w:t>
+            </w:r>
+          </w:p>
+          <w:p>
+            <w:pPr>
+              <w:spacing w:line="276" w:lineRule="auto"/>
+              <w:rPr>
+                <w:rFonts w:ascii="Times New Roman" w:eastAsia="Times New Roman" w:hAnsi="Times New Roman" w:cs="Times New Roman"/>
+                <w:sz w:val="24"/>
+                <w:szCs w:val="24"/>
+              </w:rPr>
+            </w:pPr>
+          </w:p>
+          <w:p>
+            <w:pPr>
+              <w:spacing w:line="276" w:lineRule="auto"/>
+              <w:rPr>
+                <w:rFonts w:ascii="Times New Roman" w:eastAsia="Times New Roman" w:hAnsi="Times New Roman" w:cs="Times New Roman"/>
+                <w:sz w:val="24"/>
+                <w:szCs w:val="24"/>
+              </w:rPr>
+            </w:pPr>
+            <w:r>
+              <w:rPr>
+                <w:rFonts w:ascii="Times New Roman" w:eastAsia="Times New Roman" w:hAnsi="Times New Roman" w:cs="Times New Roman"/>
+                <w:sz w:val="24"/>
+                <w:szCs w:val="24"/>
+              </w:rPr>
+              <w:t xml:space="preserve">  Columns 7 through 8</w:t>
+            </w:r>
+          </w:p>
+          <w:p>
+            <w:pPr>
+              <w:spacing w:line="276" w:lineRule="auto"/>
+              <w:rPr>
+                <w:rFonts w:ascii="Times New Roman" w:eastAsia="Times New Roman" w:hAnsi="Times New Roman" w:cs="Times New Roman"/>
+                <w:sz w:val="24"/>
+                <w:szCs w:val="24"/>
+              </w:rPr>
+            </w:pPr>
+          </w:p>
+          <w:p>
+            <w:pPr>
+              <w:spacing w:line="276" w:lineRule="auto"/>
+              <w:rPr>
+                <w:rFonts w:ascii="Times New Roman" w:eastAsia="Times New Roman" w:hAnsi="Times New Roman" w:cs="Times New Roman"/>
+                <w:sz w:val="24"/>
+                <w:szCs w:val="24"/>
+              </w:rPr>
+            </w:pPr>
+            <w:r>
+              <w:rPr>
+                <w:rFonts w:ascii="Times New Roman" w:eastAsia="Times New Roman" w:hAnsi="Times New Roman" w:cs="Times New Roman"/>
+                <w:sz w:val="24"/>
+                <w:szCs w:val="24"/>
+              </w:rPr>
+              <w:t xml:space="preserve">    2.5000    3.0000</w:t>
+            </w:r>
+          </w:p>
+          <w:p>
+            <w:pPr>
+              <w:spacing w:line="276" w:lineRule="auto"/>
+              <w:rPr>
+                <w:rFonts w:ascii="Times New Roman" w:eastAsia="Times New Roman" w:hAnsi="Times New Roman" w:cs="Times New Roman"/>
+                <w:sz w:val="24"/>
+                <w:szCs w:val="24"/>
+              </w:rPr>
+            </w:pPr>
+          </w:p>
+          <w:p>
+            <w:pPr>
+              <w:spacing w:line="276" w:lineRule="auto"/>
+              <w:rPr>
+                <w:rFonts w:ascii="Times New Roman" w:eastAsia="Times New Roman" w:hAnsi="Times New Roman" w:cs="Times New Roman"/>
+                <w:sz w:val="24"/>
+                <w:szCs w:val="24"/>
+              </w:rPr>
+            </w:pPr>
+            <w:r>
+              <w:rPr>
+                <w:rFonts w:ascii="Times New Roman" w:eastAsia="Times New Roman" w:hAnsi="Times New Roman" w:cs="Times New Roman"/>
+                <w:sz w:val="24"/>
+                <w:szCs w:val="24"/>
+              </w:rPr>
+              <w:t xml:space="preserve">Multiply, divide, and </w:t>
+            </w:r>
+            <w:proofErr w:type="spellStart"/>
+            <w:r>
+              <w:rPr>
+                <w:rFonts w:ascii="Times New Roman" w:eastAsia="Times New Roman" w:hAnsi="Times New Roman" w:cs="Times New Roman"/>
+                <w:sz w:val="24"/>
+                <w:szCs w:val="24"/>
+              </w:rPr>
+              <w:t>exponentiate</w:t>
+            </w:r>
+            <w:proofErr w:type="spellEnd"/>
+            <w:r>
+              <w:rPr>
+                <w:rFonts w:ascii="Times New Roman" w:eastAsia="Times New Roman" w:hAnsi="Times New Roman" w:cs="Times New Roman"/>
+                <w:sz w:val="24"/>
+                <w:szCs w:val="24"/>
+              </w:rPr>
+              <w:t xml:space="preserve"> vectors: </w:t>
+            </w:r>
+          </w:p>
+          <w:p>
+            <w:pPr>
+              <w:spacing w:line="276" w:lineRule="auto"/>
+              <w:rPr>
+                <w:rFonts w:ascii="Times New Roman" w:eastAsia="Times New Roman" w:hAnsi="Times New Roman" w:cs="Times New Roman"/>
+                <w:sz w:val="24"/>
+                <w:szCs w:val="24"/>
+              </w:rPr>
+            </w:pPr>
+          </w:p>
+          <w:p>
+            <w:pPr>
+              <w:spacing w:line="276" w:lineRule="auto"/>
+              <w:rPr>
+                <w:rFonts w:ascii="Times New Roman" w:eastAsia="Times New Roman" w:hAnsi="Times New Roman" w:cs="Times New Roman"/>
+                <w:sz w:val="24"/>
+                <w:szCs w:val="24"/>
+              </w:rPr>
+            </w:pPr>
+            <w:r>
+              <w:rPr>
+                <w:rFonts w:ascii="Times New Roman" w:eastAsia="Times New Roman" w:hAnsi="Times New Roman" w:cs="Times New Roman"/>
+                <w:sz w:val="24"/>
+                <w:szCs w:val="24"/>
+              </w:rPr>
+              <w:t>x =</w:t>
+            </w:r>
+          </w:p>
+          <w:p>
+            <w:pPr>
+              <w:spacing w:line="276" w:lineRule="auto"/>
+              <w:rPr>
+                <w:rFonts w:ascii="Times New Roman" w:eastAsia="Times New Roman" w:hAnsi="Times New Roman" w:cs="Times New Roman"/>
+                <w:sz w:val="24"/>
+                <w:szCs w:val="24"/>
+              </w:rPr>
+            </w:pPr>
+          </w:p>
+          <w:p>
+            <w:pPr>
+              <w:spacing w:line="276" w:lineRule="auto"/>
+              <w:rPr>
+                <w:rFonts w:ascii="Times New Roman" w:eastAsia="Times New Roman" w:hAnsi="Times New Roman" w:cs="Times New Roman"/>
+                <w:sz w:val="24"/>
+                <w:szCs w:val="24"/>
+              </w:rPr>
+            </w:pPr>
+            <w:r>
+              <w:rPr>
+                <w:rFonts w:ascii="Times New Roman" w:eastAsia="Times New Roman" w:hAnsi="Times New Roman" w:cs="Times New Roman"/>
+                <w:sz w:val="24"/>
+                <w:szCs w:val="24"/>
+              </w:rPr>
+              <w:t xml:space="preserve">  Columns 1 through 6</w:t>
+            </w:r>
+          </w:p>
+          <w:p>
+            <w:pPr>
+              <w:spacing w:line="276" w:lineRule="auto"/>
+              <w:rPr>
+                <w:rFonts w:ascii="Times New Roman" w:eastAsia="Times New Roman" w:hAnsi="Times New Roman" w:cs="Times New Roman"/>
+                <w:sz w:val="24"/>
+                <w:szCs w:val="24"/>
+              </w:rPr>
+            </w:pPr>
+          </w:p>
+          <w:p>
+            <w:pPr>
+              <w:spacing w:line="276" w:lineRule="auto"/>
+              <w:rPr>
+                <w:rFonts w:ascii="Times New Roman" w:eastAsia="Times New Roman" w:hAnsi="Times New Roman" w:cs="Times New Roman"/>
+                <w:sz w:val="24"/>
+                <w:szCs w:val="24"/>
+              </w:rPr>
+            </w:pPr>
+            <w:r>
+              <w:rPr>
+                <w:rFonts w:ascii="Times New Roman" w:eastAsia="Times New Roman" w:hAnsi="Times New Roman" w:cs="Times New Roman"/>
+                <w:sz w:val="24"/>
+                <w:szCs w:val="24"/>
+              </w:rPr>
+              <w:t xml:space="preserve">    0.8415    1.8186    0.4234   -3.0272   -4.7946   -1.6765</w:t>
+            </w:r>
+          </w:p>
+          <w:p>
+            <w:pPr>
+              <w:spacing w:line="276" w:lineRule="auto"/>
+              <w:rPr>
+                <w:rFonts w:ascii="Times New Roman" w:eastAsia="Times New Roman" w:hAnsi="Times New Roman" w:cs="Times New Roman"/>
+                <w:sz w:val="24"/>
+                <w:szCs w:val="24"/>
+              </w:rPr>
+            </w:pPr>
+          </w:p>
+          <w:p>
+            <w:pPr>
+              <w:spacing w:line="276" w:lineRule="auto"/>
+              <w:rPr>
+                <w:rFonts w:ascii="Times New Roman" w:eastAsia="Times New Roman" w:hAnsi="Times New Roman" w:cs="Times New Roman"/>
+                <w:sz w:val="24"/>
+                <w:szCs w:val="24"/>
+              </w:rPr>
+            </w:pPr>
+            <w:r>
+              <w:rPr>
+                <w:rFonts w:ascii="Times New Roman" w:eastAsia="Times New Roman" w:hAnsi="Times New Roman" w:cs="Times New Roman"/>
+                <w:sz w:val="24"/>
+                <w:szCs w:val="24"/>
+              </w:rPr>
+              <w:t xml:space="preserve">  Columns 7 through 10</w:t>
+            </w:r>
+          </w:p>
+          <w:p>
+            <w:pPr>
+              <w:spacing w:line="276" w:lineRule="auto"/>
+              <w:rPr>
+                <w:rFonts w:ascii="Times New Roman" w:eastAsia="Times New Roman" w:hAnsi="Times New Roman" w:cs="Times New Roman"/>
+                <w:sz w:val="24"/>
+                <w:szCs w:val="24"/>
+              </w:rPr>
+            </w:pPr>
+          </w:p>
+          <w:p>
+            <w:pPr>
+              <w:spacing w:line="276" w:lineRule="auto"/>
+              <w:rPr>
+                <w:rFonts w:ascii="Times New Roman" w:eastAsia="Times New Roman" w:hAnsi="Times New Roman" w:cs="Times New Roman"/>
+                <w:sz w:val="24"/>
+                <w:szCs w:val="24"/>
+              </w:rPr>
+            </w:pPr>
+            <w:r>
+              <w:rPr>
+                <w:rFonts w:ascii="Times New Roman" w:eastAsia="Times New Roman" w:hAnsi="Times New Roman" w:cs="Times New Roman"/>
+                <w:sz w:val="24"/>
+                <w:szCs w:val="24"/>
+              </w:rPr>
+              <w:t xml:space="preserve">    4.5989    7.9149    3.7091   -5.4402</w:t>
+            </w:r>
+          </w:p>
+          <w:p>
+            <w:pPr>
+              <w:spacing w:line="276" w:lineRule="auto"/>
+              <w:rPr>
+                <w:rFonts w:ascii="Times New Roman" w:eastAsia="Times New Roman" w:hAnsi="Times New Roman" w:cs="Times New Roman"/>
+                <w:sz w:val="24"/>
+                <w:szCs w:val="24"/>
+              </w:rPr>
+            </w:pPr>
+          </w:p>
+          <w:p>
+            <w:pPr>
+              <w:spacing w:line="276" w:lineRule="auto"/>
+              <w:rPr>
+                <w:rFonts w:ascii="Times New Roman" w:eastAsia="Times New Roman" w:hAnsi="Times New Roman" w:cs="Times New Roman"/>
+                <w:sz w:val="24"/>
+                <w:szCs w:val="24"/>
+              </w:rPr>
+            </w:pPr>
+          </w:p>
+          <w:p>
+            <w:pPr>
+              <w:spacing w:line="276" w:lineRule="auto"/>
+              <w:rPr>
+                <w:rFonts w:ascii="Times New Roman" w:eastAsia="Times New Roman" w:hAnsi="Times New Roman" w:cs="Times New Roman"/>
+                <w:sz w:val="24"/>
+                <w:szCs w:val="24"/>
+              </w:rPr>
+            </w:pPr>
+            <w:r>
+              <w:rPr>
+                <w:rFonts w:ascii="Times New Roman" w:eastAsia="Times New Roman" w:hAnsi="Times New Roman" w:cs="Times New Roman"/>
+                <w:sz w:val="24"/>
+                <w:szCs w:val="24"/>
+              </w:rPr>
+              <w:t>y =</w:t>
+            </w:r>
+          </w:p>
+          <w:p>
+            <w:pPr>
+              <w:spacing w:line="276" w:lineRule="auto"/>
+              <w:rPr>
+                <w:rFonts w:ascii="Times New Roman" w:eastAsia="Times New Roman" w:hAnsi="Times New Roman" w:cs="Times New Roman"/>
+                <w:sz w:val="24"/>
+                <w:szCs w:val="24"/>
+              </w:rPr>
+            </w:pPr>
+          </w:p>
+          <w:p>
+            <w:pPr>
+              <w:spacing w:line="276" w:lineRule="auto"/>
+              <w:rPr>
+                <w:rFonts w:ascii="Times New Roman" w:eastAsia="Times New Roman" w:hAnsi="Times New Roman" w:cs="Times New Roman"/>
+                <w:sz w:val="24"/>
+                <w:szCs w:val="24"/>
+              </w:rPr>
+            </w:pPr>
+            <w:r>
+              <w:rPr>
+                <w:rFonts w:ascii="Times New Roman" w:eastAsia="Times New Roman" w:hAnsi="Times New Roman" w:cs="Times New Roman"/>
+                <w:sz w:val="24"/>
+                <w:szCs w:val="24"/>
+              </w:rPr>
+              <w:t xml:space="preserve">  Columns 1 through 6</w:t>
+            </w:r>
+          </w:p>
+          <w:p>
+            <w:pPr>
+              <w:spacing w:line="276" w:lineRule="auto"/>
+              <w:rPr>
+                <w:rFonts w:ascii="Times New Roman" w:eastAsia="Times New Roman" w:hAnsi="Times New Roman" w:cs="Times New Roman"/>
+                <w:sz w:val="24"/>
+                <w:szCs w:val="24"/>
+              </w:rPr>
+            </w:pPr>
+          </w:p>
+          <w:p>
+            <w:pPr>
+              <w:spacing w:line="276" w:lineRule="auto"/>
+              <w:rPr>
+                <w:rFonts w:ascii="Times New Roman" w:eastAsia="Times New Roman" w:hAnsi="Times New Roman" w:cs="Times New Roman"/>
+                <w:sz w:val="24"/>
+                <w:szCs w:val="24"/>
+              </w:rPr>
+            </w:pPr>
+            <w:r>
+              <w:rPr>
+                <w:rFonts w:ascii="Times New Roman" w:eastAsia="Times New Roman" w:hAnsi="Times New Roman" w:cs="Times New Roman"/>
+                <w:sz w:val="24"/>
+                <w:szCs w:val="24"/>
+              </w:rPr>
+              <w:t xml:space="preserve">         0    0.3333    0.5000    0.6000    0.6667    0.7143</w:t>
+            </w:r>
+          </w:p>
+          <w:p>
+            <w:pPr>
+              <w:spacing w:line="276" w:lineRule="auto"/>
+              <w:rPr>
+                <w:rFonts w:ascii="Times New Roman" w:eastAsia="Times New Roman" w:hAnsi="Times New Roman" w:cs="Times New Roman"/>
+                <w:sz w:val="24"/>
+                <w:szCs w:val="24"/>
+              </w:rPr>
+            </w:pPr>
+          </w:p>
+          <w:p>
+            <w:pPr>
+              <w:spacing w:line="276" w:lineRule="auto"/>
+              <w:rPr>
+                <w:rFonts w:ascii="Times New Roman" w:eastAsia="Times New Roman" w:hAnsi="Times New Roman" w:cs="Times New Roman"/>
+                <w:sz w:val="24"/>
+                <w:szCs w:val="24"/>
+              </w:rPr>
+            </w:pPr>
+            <w:r>
+              <w:rPr>
+                <w:rFonts w:ascii="Times New Roman" w:eastAsia="Times New Roman" w:hAnsi="Times New Roman" w:cs="Times New Roman"/>
+                <w:sz w:val="24"/>
+                <w:szCs w:val="24"/>
+              </w:rPr>
+              <w:t xml:space="preserve">  Columns 7 through 10</w:t>
+            </w:r>
+          </w:p>
+          <w:p>
+            <w:pPr>
+              <w:spacing w:line="276" w:lineRule="auto"/>
+              <w:rPr>
+                <w:rFonts w:ascii="Times New Roman" w:eastAsia="Times New Roman" w:hAnsi="Times New Roman" w:cs="Times New Roman"/>
+                <w:sz w:val="24"/>
+                <w:szCs w:val="24"/>
+              </w:rPr>
+            </w:pPr>
+          </w:p>
+          <w:p>
+            <w:pPr>
+              <w:spacing w:line="276" w:lineRule="auto"/>
+              <w:rPr>
+                <w:rFonts w:ascii="Times New Roman" w:eastAsia="Times New Roman" w:hAnsi="Times New Roman" w:cs="Times New Roman"/>
+                <w:sz w:val="24"/>
+                <w:szCs w:val="24"/>
+              </w:rPr>
+            </w:pPr>
+            <w:r>
+              <w:rPr>
+                <w:rFonts w:ascii="Times New Roman" w:eastAsia="Times New Roman" w:hAnsi="Times New Roman" w:cs="Times New Roman"/>
+                <w:sz w:val="24"/>
+                <w:szCs w:val="24"/>
+              </w:rPr>
+              <w:t xml:space="preserve">    0.7500    0.7778    0.8000    0.8182</w:t>
+            </w:r>
+          </w:p>
+          <w:p>
+            <w:pPr>
+              <w:spacing w:line="276" w:lineRule="auto"/>
+              <w:rPr>
+                <w:rFonts w:ascii="Times New Roman" w:eastAsia="Times New Roman" w:hAnsi="Times New Roman" w:cs="Times New Roman"/>
+                <w:sz w:val="24"/>
+                <w:szCs w:val="24"/>
+              </w:rPr>
+            </w:pPr>
+          </w:p>
+          <w:p>
+            <w:pPr>
+              <w:spacing w:line="276" w:lineRule="auto"/>
+              <w:rPr>
+                <w:rFonts w:ascii="Times New Roman" w:eastAsia="Times New Roman" w:hAnsi="Times New Roman" w:cs="Times New Roman"/>
+                <w:sz w:val="24"/>
+                <w:szCs w:val="24"/>
+              </w:rPr>
+            </w:pPr>
+          </w:p>
+          <w:p>
+            <w:pPr>
+              <w:spacing w:line="276" w:lineRule="auto"/>
+              <w:rPr>
+                <w:rFonts w:ascii="Times New Roman" w:eastAsia="Times New Roman" w:hAnsi="Times New Roman" w:cs="Times New Roman"/>
+                <w:sz w:val="24"/>
+                <w:szCs w:val="24"/>
+              </w:rPr>
+            </w:pPr>
+            <w:r>
+              <w:rPr>
+                <w:rFonts w:ascii="Times New Roman" w:eastAsia="Times New Roman" w:hAnsi="Times New Roman" w:cs="Times New Roman"/>
+                <w:sz w:val="24"/>
+                <w:szCs w:val="24"/>
+              </w:rPr>
+              <w:t>z =</w:t>
+            </w:r>
+          </w:p>
+          <w:p>
+            <w:pPr>
+              <w:spacing w:line="276" w:lineRule="auto"/>
+              <w:rPr>
+                <w:rFonts w:ascii="Times New Roman" w:eastAsia="Times New Roman" w:hAnsi="Times New Roman" w:cs="Times New Roman"/>
+                <w:sz w:val="24"/>
+                <w:szCs w:val="24"/>
+              </w:rPr>
+            </w:pPr>
+          </w:p>
+          <w:p>
+            <w:pPr>
+              <w:spacing w:line="276" w:lineRule="auto"/>
+              <w:rPr>
+                <w:rFonts w:ascii="Times New Roman" w:eastAsia="Times New Roman" w:hAnsi="Times New Roman" w:cs="Times New Roman"/>
+                <w:sz w:val="24"/>
+                <w:szCs w:val="24"/>
+              </w:rPr>
+            </w:pPr>
+            <w:r>
+              <w:rPr>
+                <w:rFonts w:ascii="Times New Roman" w:eastAsia="Times New Roman" w:hAnsi="Times New Roman" w:cs="Times New Roman"/>
+                <w:sz w:val="24"/>
+                <w:szCs w:val="24"/>
+              </w:rPr>
+              <w:t xml:space="preserve">  Columns 1 through 6</w:t>
+            </w:r>
+          </w:p>
+          <w:p>
+            <w:pPr>
+              <w:spacing w:line="276" w:lineRule="auto"/>
+              <w:rPr>
+                <w:rFonts w:ascii="Times New Roman" w:eastAsia="Times New Roman" w:hAnsi="Times New Roman" w:cs="Times New Roman"/>
+                <w:sz w:val="24"/>
+                <w:szCs w:val="24"/>
+              </w:rPr>
+            </w:pPr>
+          </w:p>
+          <w:p>
+            <w:pPr>
+              <w:spacing w:line="276" w:lineRule="auto"/>
+              <w:rPr>
+                <w:rFonts w:ascii="Times New Roman" w:eastAsia="Times New Roman" w:hAnsi="Times New Roman" w:cs="Times New Roman"/>
+                <w:sz w:val="24"/>
+                <w:szCs w:val="24"/>
+              </w:rPr>
+            </w:pPr>
+            <w:r>
+              <w:rPr>
+                <w:rFonts w:ascii="Times New Roman" w:eastAsia="Times New Roman" w:hAnsi="Times New Roman" w:cs="Times New Roman"/>
+                <w:sz w:val="24"/>
+                <w:szCs w:val="24"/>
+              </w:rPr>
+              <w:t xml:space="preserve">    0.8415   -0.1892    0.0458   -0.0180   -0.0053   -0.0275</w:t>
+            </w:r>
+          </w:p>
+          <w:p>
+            <w:pPr>
+              <w:spacing w:line="276" w:lineRule="auto"/>
+              <w:rPr>
+                <w:rFonts w:ascii="Times New Roman" w:eastAsia="Times New Roman" w:hAnsi="Times New Roman" w:cs="Times New Roman"/>
+                <w:sz w:val="24"/>
+                <w:szCs w:val="24"/>
+              </w:rPr>
+            </w:pPr>
+          </w:p>
+          <w:p>
+            <w:pPr>
+              <w:spacing w:line="276" w:lineRule="auto"/>
+              <w:rPr>
+                <w:rFonts w:ascii="Times New Roman" w:eastAsia="Times New Roman" w:hAnsi="Times New Roman" w:cs="Times New Roman"/>
+                <w:sz w:val="24"/>
+                <w:szCs w:val="24"/>
+              </w:rPr>
+            </w:pPr>
+            <w:r>
+              <w:rPr>
+                <w:rFonts w:ascii="Times New Roman" w:eastAsia="Times New Roman" w:hAnsi="Times New Roman" w:cs="Times New Roman"/>
+                <w:sz w:val="24"/>
+                <w:szCs w:val="24"/>
+              </w:rPr>
+              <w:t xml:space="preserve">  Columns 7 through 10</w:t>
+            </w:r>
+          </w:p>
+          <w:p>
+            <w:pPr>
+              <w:spacing w:line="276" w:lineRule="auto"/>
+              <w:rPr>
+                <w:rFonts w:ascii="Times New Roman" w:eastAsia="Times New Roman" w:hAnsi="Times New Roman" w:cs="Times New Roman"/>
+                <w:sz w:val="24"/>
+                <w:szCs w:val="24"/>
+              </w:rPr>
+            </w:pPr>
+          </w:p>
+          <w:p>
+            <w:pPr>
+              <w:spacing w:line="276" w:lineRule="auto"/>
+              <w:rPr>
+                <w:rFonts w:ascii="Times New Roman" w:eastAsia="Times New Roman" w:hAnsi="Times New Roman" w:cs="Times New Roman"/>
+                <w:sz w:val="24"/>
+                <w:szCs w:val="24"/>
+              </w:rPr>
+            </w:pPr>
+            <w:r>
+              <w:rPr>
+                <w:rFonts w:ascii="Times New Roman" w:eastAsia="Times New Roman" w:hAnsi="Times New Roman" w:cs="Times New Roman"/>
+                <w:sz w:val="24"/>
+                <w:szCs w:val="24"/>
+              </w:rPr>
+              <w:t xml:space="preserve">   -0.0195    0.0144   -0.0078   -0.0051</w:t>
+            </w:r>
+          </w:p>
+          <w:p>
+            <w:pPr>
+              <w:spacing w:line="276" w:lineRule="auto"/>
+              <w:rPr>
+                <w:rFonts w:ascii="Times New Roman" w:eastAsia="Times New Roman" w:hAnsi="Times New Roman" w:cs="Times New Roman"/>
+                <w:sz w:val="24"/>
+                <w:szCs w:val="24"/>
+              </w:rPr>
+            </w:pPr>
+          </w:p>
+          <w:p>
+            <w:pPr>
+              <w:spacing w:line="276" w:lineRule="auto"/>
+              <w:rPr>
+                <w:rFonts w:ascii="Times New Roman" w:eastAsia="Times New Roman" w:hAnsi="Times New Roman" w:cs="Times New Roman"/>
+                <w:sz w:val="24"/>
+                <w:szCs w:val="24"/>
+              </w:rPr>
+            </w:pPr>
+            <w:r>
+              <w:rPr>
+                <w:rFonts w:ascii="Times New Roman" w:eastAsia="Times New Roman" w:hAnsi="Times New Roman" w:cs="Times New Roman"/>
+                <w:sz w:val="24"/>
+                <w:szCs w:val="24"/>
+              </w:rPr>
+              <w:t>Points on a circle</w:t>
+            </w:r>
+          </w:p>
+          <w:p>
+            <w:pPr>
+              <w:spacing w:line="276" w:lineRule="auto"/>
+              <w:rPr>
+                <w:rFonts w:ascii="Times New Roman" w:eastAsia="Times New Roman" w:hAnsi="Times New Roman" w:cs="Times New Roman"/>
+                <w:sz w:val="24"/>
+                <w:szCs w:val="24"/>
+              </w:rPr>
+            </w:pPr>
+          </w:p>
+          <w:p>
+            <w:pPr>
+              <w:spacing w:line="276" w:lineRule="auto"/>
+              <w:rPr>
+                <w:rFonts w:ascii="Times New Roman" w:eastAsia="Times New Roman" w:hAnsi="Times New Roman" w:cs="Times New Roman"/>
+                <w:sz w:val="24"/>
+                <w:szCs w:val="24"/>
+              </w:rPr>
+            </w:pPr>
+            <w:r>
+              <w:rPr>
+                <w:rFonts w:ascii="Times New Roman" w:eastAsia="Times New Roman" w:hAnsi="Times New Roman" w:cs="Times New Roman"/>
+                <w:sz w:val="24"/>
+                <w:szCs w:val="24"/>
+              </w:rPr>
+              <w:t>x =</w:t>
+            </w:r>
+          </w:p>
+          <w:p>
+            <w:pPr>
+              <w:spacing w:line="276" w:lineRule="auto"/>
+              <w:rPr>
+                <w:rFonts w:ascii="Times New Roman" w:eastAsia="Times New Roman" w:hAnsi="Times New Roman" w:cs="Times New Roman"/>
+                <w:sz w:val="24"/>
+                <w:szCs w:val="24"/>
+              </w:rPr>
+            </w:pPr>
+          </w:p>
+          <w:p>
+            <w:pPr>
+              <w:spacing w:line="276" w:lineRule="auto"/>
+              <w:rPr>
+                <w:rFonts w:ascii="Times New Roman" w:eastAsia="Times New Roman" w:hAnsi="Times New Roman" w:cs="Times New Roman"/>
+                <w:sz w:val="24"/>
+                <w:szCs w:val="24"/>
+              </w:rPr>
+            </w:pPr>
+            <w:r>
+              <w:rPr>
+                <w:rFonts w:ascii="Times New Roman" w:eastAsia="Times New Roman" w:hAnsi="Times New Roman" w:cs="Times New Roman"/>
+                <w:sz w:val="24"/>
+                <w:szCs w:val="24"/>
+              </w:rPr>
+              <w:t xml:space="preserve">    2.0000    1.4142    0.0000   -1.4142   -2.0000   -1.4142</w:t>
+            </w:r>
+          </w:p>
+          <w:p>
+            <w:pPr>
+              <w:spacing w:line="276" w:lineRule="auto"/>
+              <w:rPr>
+                <w:rFonts w:ascii="Times New Roman" w:eastAsia="Times New Roman" w:hAnsi="Times New Roman" w:cs="Times New Roman"/>
+                <w:sz w:val="24"/>
+                <w:szCs w:val="24"/>
+              </w:rPr>
+            </w:pPr>
+          </w:p>
+          <w:p>
+            <w:pPr>
+              <w:spacing w:line="276" w:lineRule="auto"/>
+              <w:rPr>
+                <w:rFonts w:ascii="Times New Roman" w:eastAsia="Times New Roman" w:hAnsi="Times New Roman" w:cs="Times New Roman"/>
+                <w:sz w:val="24"/>
+                <w:szCs w:val="24"/>
+              </w:rPr>
+            </w:pPr>
+          </w:p>
+          <w:p>
+            <w:pPr>
+              <w:spacing w:line="276" w:lineRule="auto"/>
+              <w:rPr>
+                <w:rFonts w:ascii="Times New Roman" w:eastAsia="Times New Roman" w:hAnsi="Times New Roman" w:cs="Times New Roman"/>
+                <w:sz w:val="24"/>
+                <w:szCs w:val="24"/>
+              </w:rPr>
+            </w:pPr>
+            <w:r>
+              <w:rPr>
+                <w:rFonts w:ascii="Times New Roman" w:eastAsia="Times New Roman" w:hAnsi="Times New Roman" w:cs="Times New Roman"/>
+                <w:sz w:val="24"/>
+                <w:szCs w:val="24"/>
+              </w:rPr>
+              <w:t>y =</w:t>
+            </w:r>
+          </w:p>
+          <w:p>
+            <w:pPr>
+              <w:spacing w:line="276" w:lineRule="auto"/>
+              <w:rPr>
+                <w:rFonts w:ascii="Times New Roman" w:eastAsia="Times New Roman" w:hAnsi="Times New Roman" w:cs="Times New Roman"/>
+                <w:sz w:val="24"/>
+                <w:szCs w:val="24"/>
+              </w:rPr>
+            </w:pPr>
+          </w:p>
+          <w:p>
+            <w:pPr>
+              <w:spacing w:line="276" w:lineRule="auto"/>
+              <w:rPr>
+                <w:rFonts w:ascii="Times New Roman" w:eastAsia="Times New Roman" w:hAnsi="Times New Roman" w:cs="Times New Roman"/>
+                <w:sz w:val="24"/>
+                <w:szCs w:val="24"/>
+              </w:rPr>
+            </w:pPr>
+            <w:r>
+              <w:rPr>
+                <w:rFonts w:ascii="Times New Roman" w:eastAsia="Times New Roman" w:hAnsi="Times New Roman" w:cs="Times New Roman"/>
+                <w:sz w:val="24"/>
+                <w:szCs w:val="24"/>
+              </w:rPr>
+              <w:t xml:space="preserve">         0    1.4142    2.0000    1.4142    0.0000   -1.4142</w:t>
+            </w:r>
+          </w:p>
+          <w:p>
+            <w:pPr>
+              <w:spacing w:line="276" w:lineRule="auto"/>
+              <w:rPr>
+                <w:rFonts w:ascii="Times New Roman" w:eastAsia="Times New Roman" w:hAnsi="Times New Roman" w:cs="Times New Roman"/>
+                <w:sz w:val="24"/>
+                <w:szCs w:val="24"/>
+              </w:rPr>
+            </w:pPr>
+          </w:p>
+          <w:p>
+            <w:pPr>
+              <w:spacing w:line="276" w:lineRule="auto"/>
+              <w:rPr>
+                <w:rFonts w:ascii="Times New Roman" w:eastAsia="Times New Roman" w:hAnsi="Times New Roman" w:cs="Times New Roman"/>
+                <w:sz w:val="24"/>
+                <w:szCs w:val="24"/>
+              </w:rPr>
+            </w:pPr>
+            <w:r>
+              <w:rPr>
+                <w:rFonts w:ascii="Times New Roman" w:eastAsia="Times New Roman" w:hAnsi="Times New Roman" w:cs="Times New Roman"/>
+                <w:sz w:val="24"/>
+                <w:szCs w:val="24"/>
+              </w:rPr>
+              <w:t>Equation of circle is verified</w:t>
+            </w:r>
+          </w:p>
+          <w:p>
+            <w:pPr>
+              <w:spacing w:line="276" w:lineRule="auto"/>
+              <w:rPr>
+                <w:rFonts w:ascii="Times New Roman" w:eastAsia="Times New Roman" w:hAnsi="Times New Roman" w:cs="Times New Roman"/>
+                <w:sz w:val="24"/>
+                <w:szCs w:val="24"/>
+              </w:rPr>
+            </w:pPr>
+            <w:r>
+              <w:rPr>
+                <w:rFonts w:ascii="Times New Roman" w:eastAsia="Times New Roman" w:hAnsi="Times New Roman" w:cs="Times New Roman"/>
+                <w:sz w:val="24"/>
+                <w:szCs w:val="24"/>
+              </w:rPr>
+              <w:t>Geometric series</w:t>
+            </w:r>
+          </w:p>
+          <w:p>
+            <w:pPr>
+              <w:spacing w:line="276" w:lineRule="auto"/>
+              <w:rPr>
+                <w:rFonts w:ascii="Times New Roman" w:eastAsia="Times New Roman" w:hAnsi="Times New Roman" w:cs="Times New Roman"/>
+                <w:sz w:val="24"/>
+                <w:szCs w:val="24"/>
+              </w:rPr>
+            </w:pPr>
+          </w:p>
+          <w:p>
+            <w:pPr>
+              <w:spacing w:line="276" w:lineRule="auto"/>
+              <w:rPr>
+                <w:rFonts w:ascii="Times New Roman" w:eastAsia="Times New Roman" w:hAnsi="Times New Roman" w:cs="Times New Roman"/>
+                <w:sz w:val="24"/>
+                <w:szCs w:val="24"/>
+              </w:rPr>
+            </w:pPr>
+            <w:r>
+              <w:rPr>
+                <w:rFonts w:ascii="Times New Roman" w:eastAsia="Times New Roman" w:hAnsi="Times New Roman" w:cs="Times New Roman"/>
+                <w:sz w:val="24"/>
+                <w:szCs w:val="24"/>
+              </w:rPr>
+              <w:t xml:space="preserve">deviation_1 = </w:t>
+            </w:r>
+            <w:r>
+              <w:rPr>
+                <w:rFonts w:ascii="Times New Roman" w:eastAsia="Times New Roman" w:hAnsi="Times New Roman" w:cs="Times New Roman"/>
+                <w:sz w:val="24"/>
+                <w:szCs w:val="24"/>
+              </w:rPr>
+              <w:t>-9.7656e-04</w:t>
+            </w:r>
+          </w:p>
+          <w:p>
+            <w:pPr>
+              <w:spacing w:line="276" w:lineRule="auto"/>
+              <w:rPr>
+                <w:rFonts w:ascii="Times New Roman" w:eastAsia="Times New Roman" w:hAnsi="Times New Roman" w:cs="Times New Roman"/>
+                <w:sz w:val="24"/>
+                <w:szCs w:val="24"/>
+              </w:rPr>
+            </w:pPr>
+            <w:r>
+              <w:rPr>
+                <w:rFonts w:ascii="Times New Roman" w:eastAsia="Times New Roman" w:hAnsi="Times New Roman" w:cs="Times New Roman"/>
+                <w:sz w:val="24"/>
+                <w:szCs w:val="24"/>
+              </w:rPr>
+              <w:t>deviation_2 =</w:t>
+            </w:r>
+            <w:r>
+              <w:rPr>
+                <w:rFonts w:ascii="Times New Roman" w:eastAsia="Times New Roman" w:hAnsi="Times New Roman" w:cs="Times New Roman"/>
+                <w:sz w:val="24"/>
+                <w:szCs w:val="24"/>
+              </w:rPr>
+              <w:t xml:space="preserve"> </w:t>
+            </w:r>
+            <w:r>
+              <w:rPr>
+                <w:rFonts w:ascii="Times New Roman" w:eastAsia="Times New Roman" w:hAnsi="Times New Roman" w:cs="Times New Roman"/>
+                <w:sz w:val="24"/>
+                <w:szCs w:val="24"/>
+              </w:rPr>
+              <w:t>-8.8818e-16</w:t>
+            </w:r>
+          </w:p>
+          <w:p>
+            <w:pPr>
+              <w:spacing w:line="276" w:lineRule="auto"/>
+              <w:rPr>
+                <w:rFonts w:ascii="Times New Roman" w:eastAsia="Times New Roman" w:hAnsi="Times New Roman" w:cs="Times New Roman"/>
+                <w:sz w:val="24"/>
+                <w:szCs w:val="24"/>
+              </w:rPr>
+            </w:pPr>
+            <w:r>
+              <w:rPr>
+                <w:rFonts w:ascii="Times New Roman" w:eastAsia="Times New Roman" w:hAnsi="Times New Roman" w:cs="Times New Roman"/>
+                <w:sz w:val="24"/>
+                <w:szCs w:val="24"/>
+              </w:rPr>
+              <w:t>deviation_3 =</w:t>
+            </w:r>
+            <w:r>
+              <w:rPr>
+                <w:rFonts w:ascii="Times New Roman" w:eastAsia="Times New Roman" w:hAnsi="Times New Roman" w:cs="Times New Roman"/>
+                <w:sz w:val="24"/>
+                <w:szCs w:val="24"/>
+              </w:rPr>
+              <w:t xml:space="preserve"> </w:t>
+            </w:r>
+            <w:r>
+              <w:rPr>
+                <w:rFonts w:ascii="Times New Roman" w:eastAsia="Times New Roman" w:hAnsi="Times New Roman" w:cs="Times New Roman"/>
+                <w:sz w:val="24"/>
+                <w:szCs w:val="24"/>
+              </w:rPr>
+              <w:t xml:space="preserve"> 0</w:t>
             </w:r>
           </w:p>
         </w:tc>
@@ -1487,18 +4497,18 @@
           <w:szCs w:val="24"/>
         </w:rPr>
       </w:pPr>
-      <w:r>
+    </w:p>
+    <w:p>
+      <w:pPr>
         <w:rPr>
           <w:rFonts w:ascii="Times New Roman" w:eastAsia="Times New Roman" w:hAnsi="Times New Roman" w:cs="Times New Roman"/>
           <w:sz w:val="24"/>
           <w:szCs w:val="24"/>
         </w:rPr>
-        <w:br w:type="page"/>
-      </w:r>
+      </w:pPr>
     </w:p>
     <w:p>
       <w:pPr>
-        <w:spacing w:after="0" w:line="276" w:lineRule="auto"/>
         <w:rPr>
           <w:rFonts w:ascii="Times New Roman" w:eastAsia="Times New Roman" w:hAnsi="Times New Roman" w:cs="Times New Roman"/>
           <w:sz w:val="24"/>
@@ -1509,19 +4519,25 @@
     <w:p>
       <w:pPr>
         <w:spacing w:after="0" w:line="276" w:lineRule="auto"/>
+        <w:jc w:val="center"/>
         <w:rPr>
           <w:rFonts w:ascii="Times New Roman" w:eastAsia="Times New Roman" w:hAnsi="Times New Roman" w:cs="Times New Roman"/>
-          <w:sz w:val="24"/>
+          <w:b/>
+          <w:sz w:val="28"/>
           <w:szCs w:val="24"/>
         </w:rPr>
       </w:pPr>
+      <w:bookmarkStart w:id="0" w:name="_GoBack"/>
+      <w:bookmarkEnd w:id="0"/>
       <w:r>
         <w:rPr>
           <w:rFonts w:ascii="Times New Roman" w:eastAsia="Times New Roman" w:hAnsi="Times New Roman" w:cs="Times New Roman"/>
-          <w:sz w:val="24"/>
+          <w:b/>
+          <w:sz w:val="28"/>
           <w:szCs w:val="24"/>
         </w:rPr>
-        <w:t>(Heading)</w:t>
+        <w:lastRenderedPageBreak/>
+        <w:t>Lesson 2</w:t>
       </w:r>
     </w:p>
     <w:tbl>
@@ -1556,13 +4572,15 @@
               <w:spacing w:line="276" w:lineRule="auto"/>
               <w:rPr>
                 <w:rFonts w:ascii="Times New Roman" w:eastAsia="Times New Roman" w:hAnsi="Times New Roman" w:cs="Times New Roman"/>
-                <w:sz w:val="24"/>
-                <w:szCs w:val="24"/>
-              </w:rPr>
-            </w:pPr>
-            <w:r>
-              <w:rPr>
-                <w:rFonts w:ascii="Times New Roman" w:eastAsia="Times New Roman" w:hAnsi="Times New Roman" w:cs="Times New Roman"/>
+                <w:b/>
+                <w:sz w:val="24"/>
+                <w:szCs w:val="24"/>
+              </w:rPr>
+            </w:pPr>
+            <w:r>
+              <w:rPr>
+                <w:rFonts w:ascii="Times New Roman" w:eastAsia="Times New Roman" w:hAnsi="Times New Roman" w:cs="Times New Roman"/>
+                <w:b/>
                 <w:sz w:val="24"/>
                 <w:szCs w:val="24"/>
               </w:rPr>
@@ -1589,25 +4607,7 @@
                 <w:sz w:val="24"/>
                 <w:szCs w:val="24"/>
               </w:rPr>
-              <w:t>Arithmetic operations: Compute the following quantities:</w:t>
-            </w:r>
-          </w:p>
-          <w:p>
-            <w:pPr>
-              <w:spacing w:line="276" w:lineRule="auto"/>
-              <w:rPr>
-                <w:rFonts w:ascii="Times New Roman" w:eastAsia="Times New Roman" w:hAnsi="Times New Roman" w:cs="Times New Roman"/>
-                <w:sz w:val="24"/>
-                <w:szCs w:val="24"/>
-              </w:rPr>
-            </w:pPr>
-            <w:r>
-              <w:rPr>
-                <w:rFonts w:ascii="Times New Roman" w:eastAsia="Times New Roman" w:hAnsi="Times New Roman" w:cs="Times New Roman"/>
-                <w:sz w:val="24"/>
-                <w:szCs w:val="24"/>
-              </w:rPr>
-              <w:t xml:space="preserve">Area = </w:t>
+              <w:t xml:space="preserve"> </w:t>
             </w:r>
           </w:p>
         </w:tc>
@@ -1625,13 +4625,15 @@
               <w:spacing w:line="276" w:lineRule="auto"/>
               <w:rPr>
                 <w:rFonts w:ascii="Times New Roman" w:eastAsia="Times New Roman" w:hAnsi="Times New Roman" w:cs="Times New Roman"/>
-                <w:sz w:val="24"/>
-                <w:szCs w:val="24"/>
-              </w:rPr>
-            </w:pPr>
-            <w:r>
-              <w:rPr>
-                <w:rFonts w:ascii="Times New Roman" w:eastAsia="Times New Roman" w:hAnsi="Times New Roman" w:cs="Times New Roman"/>
+                <w:b/>
+                <w:sz w:val="24"/>
+                <w:szCs w:val="24"/>
+              </w:rPr>
+            </w:pPr>
+            <w:r>
+              <w:rPr>
+                <w:rFonts w:ascii="Times New Roman" w:eastAsia="Times New Roman" w:hAnsi="Times New Roman" w:cs="Times New Roman"/>
+                <w:b/>
                 <w:sz w:val="24"/>
                 <w:szCs w:val="24"/>
               </w:rPr>
@@ -1643,13 +4645,15 @@
               <w:spacing w:line="276" w:lineRule="auto"/>
               <w:rPr>
                 <w:rFonts w:ascii="Times New Roman" w:eastAsia="Times New Roman" w:hAnsi="Times New Roman" w:cs="Times New Roman"/>
-                <w:sz w:val="24"/>
-                <w:szCs w:val="24"/>
-              </w:rPr>
-            </w:pPr>
-            <w:r>
-              <w:rPr>
-                <w:rFonts w:ascii="Times New Roman" w:eastAsia="Times New Roman" w:hAnsi="Times New Roman" w:cs="Times New Roman"/>
+                <w:b/>
+                <w:sz w:val="24"/>
+                <w:szCs w:val="24"/>
+              </w:rPr>
+            </w:pPr>
+            <w:r>
+              <w:rPr>
+                <w:rFonts w:ascii="Times New Roman" w:eastAsia="Times New Roman" w:hAnsi="Times New Roman" w:cs="Times New Roman"/>
+                <w:b/>
                 <w:sz w:val="24"/>
                 <w:szCs w:val="24"/>
               </w:rPr>
@@ -1670,14 +4674,6 @@
                 <w:szCs w:val="24"/>
               </w:rPr>
             </w:pPr>
-            <w:r>
-              <w:rPr>
-                <w:rFonts w:ascii="Times New Roman" w:eastAsia="Times New Roman" w:hAnsi="Times New Roman" w:cs="Times New Roman"/>
-                <w:sz w:val="24"/>
-                <w:szCs w:val="24"/>
-              </w:rPr>
-              <w:t>(Copy paste the editor file content)</w:t>
-            </w:r>
           </w:p>
         </w:tc>
       </w:tr>
@@ -1694,13 +4690,15 @@
               <w:spacing w:line="276" w:lineRule="auto"/>
               <w:rPr>
                 <w:rFonts w:ascii="Times New Roman" w:eastAsia="Times New Roman" w:hAnsi="Times New Roman" w:cs="Times New Roman"/>
-                <w:sz w:val="24"/>
-                <w:szCs w:val="24"/>
-              </w:rPr>
-            </w:pPr>
-            <w:r>
-              <w:rPr>
-                <w:rFonts w:ascii="Times New Roman" w:eastAsia="Times New Roman" w:hAnsi="Times New Roman" w:cs="Times New Roman"/>
+                <w:b/>
+                <w:sz w:val="24"/>
+                <w:szCs w:val="24"/>
+              </w:rPr>
+            </w:pPr>
+            <w:r>
+              <w:rPr>
+                <w:rFonts w:ascii="Times New Roman" w:eastAsia="Times New Roman" w:hAnsi="Times New Roman" w:cs="Times New Roman"/>
+                <w:b/>
                 <w:sz w:val="24"/>
                 <w:szCs w:val="24"/>
               </w:rPr>
@@ -1721,14 +4719,6 @@
                 <w:szCs w:val="24"/>
               </w:rPr>
             </w:pPr>
-            <w:r>
-              <w:rPr>
-                <w:rFonts w:ascii="Times New Roman" w:eastAsia="Times New Roman" w:hAnsi="Times New Roman" w:cs="Times New Roman"/>
-                <w:sz w:val="24"/>
-                <w:szCs w:val="24"/>
-              </w:rPr>
-              <w:t>(Content of command window is your output.)</w:t>
-            </w:r>
           </w:p>
         </w:tc>
       </w:tr>
@@ -1751,18 +4741,18 @@
           <w:szCs w:val="24"/>
         </w:rPr>
       </w:pPr>
-      <w:r>
+    </w:p>
+    <w:p>
+      <w:pPr>
         <w:rPr>
           <w:rFonts w:ascii="Times New Roman" w:eastAsia="Times New Roman" w:hAnsi="Times New Roman" w:cs="Times New Roman"/>
           <w:sz w:val="24"/>
           <w:szCs w:val="24"/>
         </w:rPr>
-        <w:br w:type="page"/>
-      </w:r>
+      </w:pPr>
     </w:p>
     <w:p>
       <w:pPr>
-        <w:spacing w:after="0" w:line="276" w:lineRule="auto"/>
         <w:rPr>
           <w:rFonts w:ascii="Times New Roman" w:eastAsia="Times New Roman" w:hAnsi="Times New Roman" w:cs="Times New Roman"/>
           <w:sz w:val="24"/>
@@ -1772,20 +4762,78 @@
     </w:p>
     <w:p>
       <w:pPr>
-        <w:spacing w:after="0" w:line="276" w:lineRule="auto"/>
         <w:rPr>
           <w:rFonts w:ascii="Times New Roman" w:eastAsia="Times New Roman" w:hAnsi="Times New Roman" w:cs="Times New Roman"/>
           <w:sz w:val="24"/>
           <w:szCs w:val="24"/>
         </w:rPr>
       </w:pPr>
-      <w:r>
+    </w:p>
+    <w:p>
+      <w:pPr>
         <w:rPr>
           <w:rFonts w:ascii="Times New Roman" w:eastAsia="Times New Roman" w:hAnsi="Times New Roman" w:cs="Times New Roman"/>
           <w:sz w:val="24"/>
           <w:szCs w:val="24"/>
         </w:rPr>
-        <w:t>(Heading)</w:t>
+      </w:pPr>
+    </w:p>
+    <w:p>
+      <w:pPr>
+        <w:rPr>
+          <w:rFonts w:ascii="Times New Roman" w:eastAsia="Times New Roman" w:hAnsi="Times New Roman" w:cs="Times New Roman"/>
+          <w:sz w:val="24"/>
+          <w:szCs w:val="24"/>
+        </w:rPr>
+      </w:pPr>
+    </w:p>
+    <w:p>
+      <w:pPr>
+        <w:rPr>
+          <w:rFonts w:ascii="Times New Roman" w:eastAsia="Times New Roman" w:hAnsi="Times New Roman" w:cs="Times New Roman"/>
+          <w:sz w:val="24"/>
+          <w:szCs w:val="24"/>
+        </w:rPr>
+      </w:pPr>
+    </w:p>
+    <w:p>
+      <w:pPr>
+        <w:rPr>
+          <w:rFonts w:ascii="Times New Roman" w:eastAsia="Times New Roman" w:hAnsi="Times New Roman" w:cs="Times New Roman"/>
+          <w:sz w:val="24"/>
+          <w:szCs w:val="24"/>
+        </w:rPr>
+      </w:pPr>
+    </w:p>
+    <w:p>
+      <w:pPr>
+        <w:rPr>
+          <w:rFonts w:ascii="Times New Roman" w:eastAsia="Times New Roman" w:hAnsi="Times New Roman" w:cs="Times New Roman"/>
+          <w:sz w:val="24"/>
+          <w:szCs w:val="24"/>
+        </w:rPr>
+      </w:pPr>
+    </w:p>
+    <w:p>
+      <w:pPr>
+        <w:spacing w:after="0" w:line="276" w:lineRule="auto"/>
+        <w:jc w:val="center"/>
+        <w:rPr>
+          <w:rFonts w:ascii="Times New Roman" w:eastAsia="Times New Roman" w:hAnsi="Times New Roman" w:cs="Times New Roman"/>
+          <w:b/>
+          <w:sz w:val="28"/>
+          <w:szCs w:val="24"/>
+        </w:rPr>
+      </w:pPr>
+      <w:r>
+        <w:rPr>
+          <w:rFonts w:ascii="Times New Roman" w:eastAsia="Times New Roman" w:hAnsi="Times New Roman" w:cs="Times New Roman"/>
+          <w:b/>
+          <w:sz w:val="28"/>
+          <w:szCs w:val="24"/>
+        </w:rPr>
+        <w:lastRenderedPageBreak/>
+        <w:t>Lesson 2</w:t>
       </w:r>
     </w:p>
     <w:tbl>
@@ -1820,13 +4868,15 @@
               <w:spacing w:line="276" w:lineRule="auto"/>
               <w:rPr>
                 <w:rFonts w:ascii="Times New Roman" w:eastAsia="Times New Roman" w:hAnsi="Times New Roman" w:cs="Times New Roman"/>
-                <w:sz w:val="24"/>
-                <w:szCs w:val="24"/>
-              </w:rPr>
-            </w:pPr>
-            <w:r>
-              <w:rPr>
-                <w:rFonts w:ascii="Times New Roman" w:eastAsia="Times New Roman" w:hAnsi="Times New Roman" w:cs="Times New Roman"/>
+                <w:b/>
+                <w:sz w:val="24"/>
+                <w:szCs w:val="24"/>
+              </w:rPr>
+            </w:pPr>
+            <w:r>
+              <w:rPr>
+                <w:rFonts w:ascii="Times New Roman" w:eastAsia="Times New Roman" w:hAnsi="Times New Roman" w:cs="Times New Roman"/>
+                <w:b/>
                 <w:sz w:val="24"/>
                 <w:szCs w:val="24"/>
               </w:rPr>
@@ -1853,25 +4903,7 @@
                 <w:sz w:val="24"/>
                 <w:szCs w:val="24"/>
               </w:rPr>
-              <w:t>Arithmetic operations: Compute the following quantities:</w:t>
-            </w:r>
-          </w:p>
-          <w:p>
-            <w:pPr>
-              <w:spacing w:line="276" w:lineRule="auto"/>
-              <w:rPr>
-                <w:rFonts w:ascii="Times New Roman" w:eastAsia="Times New Roman" w:hAnsi="Times New Roman" w:cs="Times New Roman"/>
-                <w:sz w:val="24"/>
-                <w:szCs w:val="24"/>
-              </w:rPr>
-            </w:pPr>
-            <w:r>
-              <w:rPr>
-                <w:rFonts w:ascii="Times New Roman" w:eastAsia="Times New Roman" w:hAnsi="Times New Roman" w:cs="Times New Roman"/>
-                <w:sz w:val="24"/>
-                <w:szCs w:val="24"/>
-              </w:rPr>
-              <w:t xml:space="preserve">Area = </w:t>
+              <w:t xml:space="preserve"> </w:t>
             </w:r>
           </w:p>
         </w:tc>
@@ -1889,13 +4921,15 @@
               <w:spacing w:line="276" w:lineRule="auto"/>
               <w:rPr>
                 <w:rFonts w:ascii="Times New Roman" w:eastAsia="Times New Roman" w:hAnsi="Times New Roman" w:cs="Times New Roman"/>
-                <w:sz w:val="24"/>
-                <w:szCs w:val="24"/>
-              </w:rPr>
-            </w:pPr>
-            <w:r>
-              <w:rPr>
-                <w:rFonts w:ascii="Times New Roman" w:eastAsia="Times New Roman" w:hAnsi="Times New Roman" w:cs="Times New Roman"/>
+                <w:b/>
+                <w:sz w:val="24"/>
+                <w:szCs w:val="24"/>
+              </w:rPr>
+            </w:pPr>
+            <w:r>
+              <w:rPr>
+                <w:rFonts w:ascii="Times New Roman" w:eastAsia="Times New Roman" w:hAnsi="Times New Roman" w:cs="Times New Roman"/>
+                <w:b/>
                 <w:sz w:val="24"/>
                 <w:szCs w:val="24"/>
               </w:rPr>
@@ -1907,13 +4941,15 @@
               <w:spacing w:line="276" w:lineRule="auto"/>
               <w:rPr>
                 <w:rFonts w:ascii="Times New Roman" w:eastAsia="Times New Roman" w:hAnsi="Times New Roman" w:cs="Times New Roman"/>
-                <w:sz w:val="24"/>
-                <w:szCs w:val="24"/>
-              </w:rPr>
-            </w:pPr>
-            <w:r>
-              <w:rPr>
-                <w:rFonts w:ascii="Times New Roman" w:eastAsia="Times New Roman" w:hAnsi="Times New Roman" w:cs="Times New Roman"/>
+                <w:b/>
+                <w:sz w:val="24"/>
+                <w:szCs w:val="24"/>
+              </w:rPr>
+            </w:pPr>
+            <w:r>
+              <w:rPr>
+                <w:rFonts w:ascii="Times New Roman" w:eastAsia="Times New Roman" w:hAnsi="Times New Roman" w:cs="Times New Roman"/>
+                <w:b/>
                 <w:sz w:val="24"/>
                 <w:szCs w:val="24"/>
               </w:rPr>
@@ -1934,14 +4970,6 @@
                 <w:szCs w:val="24"/>
               </w:rPr>
             </w:pPr>
-            <w:r>
-              <w:rPr>
-                <w:rFonts w:ascii="Times New Roman" w:eastAsia="Times New Roman" w:hAnsi="Times New Roman" w:cs="Times New Roman"/>
-                <w:sz w:val="24"/>
-                <w:szCs w:val="24"/>
-              </w:rPr>
-              <w:t>(Copy paste the editor file content)</w:t>
-            </w:r>
           </w:p>
         </w:tc>
       </w:tr>
@@ -1958,13 +4986,15 @@
               <w:spacing w:line="276" w:lineRule="auto"/>
               <w:rPr>
                 <w:rFonts w:ascii="Times New Roman" w:eastAsia="Times New Roman" w:hAnsi="Times New Roman" w:cs="Times New Roman"/>
-                <w:sz w:val="24"/>
-                <w:szCs w:val="24"/>
-              </w:rPr>
-            </w:pPr>
-            <w:r>
-              <w:rPr>
-                <w:rFonts w:ascii="Times New Roman" w:eastAsia="Times New Roman" w:hAnsi="Times New Roman" w:cs="Times New Roman"/>
+                <w:b/>
+                <w:sz w:val="24"/>
+                <w:szCs w:val="24"/>
+              </w:rPr>
+            </w:pPr>
+            <w:r>
+              <w:rPr>
+                <w:rFonts w:ascii="Times New Roman" w:eastAsia="Times New Roman" w:hAnsi="Times New Roman" w:cs="Times New Roman"/>
+                <w:b/>
                 <w:sz w:val="24"/>
                 <w:szCs w:val="24"/>
               </w:rPr>
@@ -1985,14 +5015,6 @@
                 <w:szCs w:val="24"/>
               </w:rPr>
             </w:pPr>
-            <w:r>
-              <w:rPr>
-                <w:rFonts w:ascii="Times New Roman" w:eastAsia="Times New Roman" w:hAnsi="Times New Roman" w:cs="Times New Roman"/>
-                <w:sz w:val="24"/>
-                <w:szCs w:val="24"/>
-              </w:rPr>
-              <w:t>(Content of command window is your output.)</w:t>
-            </w:r>
           </w:p>
         </w:tc>
       </w:tr>
@@ -2015,18 +5037,18 @@
           <w:szCs w:val="24"/>
         </w:rPr>
       </w:pPr>
-      <w:r>
+    </w:p>
+    <w:p>
+      <w:pPr>
         <w:rPr>
           <w:rFonts w:ascii="Times New Roman" w:eastAsia="Times New Roman" w:hAnsi="Times New Roman" w:cs="Times New Roman"/>
           <w:sz w:val="24"/>
           <w:szCs w:val="24"/>
         </w:rPr>
-        <w:br w:type="page"/>
-      </w:r>
+      </w:pPr>
     </w:p>
     <w:p>
       <w:pPr>
-        <w:spacing w:after="0" w:line="276" w:lineRule="auto"/>
         <w:rPr>
           <w:rFonts w:ascii="Times New Roman" w:eastAsia="Times New Roman" w:hAnsi="Times New Roman" w:cs="Times New Roman"/>
           <w:sz w:val="24"/>
@@ -2036,20 +5058,78 @@
     </w:p>
     <w:p>
       <w:pPr>
-        <w:spacing w:after="0" w:line="276" w:lineRule="auto"/>
         <w:rPr>
           <w:rFonts w:ascii="Times New Roman" w:eastAsia="Times New Roman" w:hAnsi="Times New Roman" w:cs="Times New Roman"/>
           <w:sz w:val="24"/>
           <w:szCs w:val="24"/>
         </w:rPr>
       </w:pPr>
-      <w:r>
+    </w:p>
+    <w:p>
+      <w:pPr>
         <w:rPr>
           <w:rFonts w:ascii="Times New Roman" w:eastAsia="Times New Roman" w:hAnsi="Times New Roman" w:cs="Times New Roman"/>
           <w:sz w:val="24"/>
           <w:szCs w:val="24"/>
         </w:rPr>
-        <w:t>(Heading)</w:t>
+      </w:pPr>
+    </w:p>
+    <w:p>
+      <w:pPr>
+        <w:rPr>
+          <w:rFonts w:ascii="Times New Roman" w:eastAsia="Times New Roman" w:hAnsi="Times New Roman" w:cs="Times New Roman"/>
+          <w:sz w:val="24"/>
+          <w:szCs w:val="24"/>
+        </w:rPr>
+      </w:pPr>
+    </w:p>
+    <w:p>
+      <w:pPr>
+        <w:rPr>
+          <w:rFonts w:ascii="Times New Roman" w:eastAsia="Times New Roman" w:hAnsi="Times New Roman" w:cs="Times New Roman"/>
+          <w:sz w:val="24"/>
+          <w:szCs w:val="24"/>
+        </w:rPr>
+      </w:pPr>
+    </w:p>
+    <w:p>
+      <w:pPr>
+        <w:rPr>
+          <w:rFonts w:ascii="Times New Roman" w:eastAsia="Times New Roman" w:hAnsi="Times New Roman" w:cs="Times New Roman"/>
+          <w:sz w:val="24"/>
+          <w:szCs w:val="24"/>
+        </w:rPr>
+      </w:pPr>
+    </w:p>
+    <w:p>
+      <w:pPr>
+        <w:rPr>
+          <w:rFonts w:ascii="Times New Roman" w:eastAsia="Times New Roman" w:hAnsi="Times New Roman" w:cs="Times New Roman"/>
+          <w:sz w:val="24"/>
+          <w:szCs w:val="24"/>
+        </w:rPr>
+      </w:pPr>
+    </w:p>
+    <w:p>
+      <w:pPr>
+        <w:spacing w:after="0" w:line="276" w:lineRule="auto"/>
+        <w:jc w:val="center"/>
+        <w:rPr>
+          <w:rFonts w:ascii="Times New Roman" w:eastAsia="Times New Roman" w:hAnsi="Times New Roman" w:cs="Times New Roman"/>
+          <w:b/>
+          <w:sz w:val="28"/>
+          <w:szCs w:val="24"/>
+        </w:rPr>
+      </w:pPr>
+      <w:r>
+        <w:rPr>
+          <w:rFonts w:ascii="Times New Roman" w:eastAsia="Times New Roman" w:hAnsi="Times New Roman" w:cs="Times New Roman"/>
+          <w:b/>
+          <w:sz w:val="28"/>
+          <w:szCs w:val="24"/>
+        </w:rPr>
+        <w:lastRenderedPageBreak/>
+        <w:t>Lesson 2</w:t>
       </w:r>
     </w:p>
     <w:tbl>
@@ -2084,13 +5164,15 @@
               <w:spacing w:line="276" w:lineRule="auto"/>
               <w:rPr>
                 <w:rFonts w:ascii="Times New Roman" w:eastAsia="Times New Roman" w:hAnsi="Times New Roman" w:cs="Times New Roman"/>
-                <w:sz w:val="24"/>
-                <w:szCs w:val="24"/>
-              </w:rPr>
-            </w:pPr>
-            <w:r>
-              <w:rPr>
-                <w:rFonts w:ascii="Times New Roman" w:eastAsia="Times New Roman" w:hAnsi="Times New Roman" w:cs="Times New Roman"/>
+                <w:b/>
+                <w:sz w:val="24"/>
+                <w:szCs w:val="24"/>
+              </w:rPr>
+            </w:pPr>
+            <w:r>
+              <w:rPr>
+                <w:rFonts w:ascii="Times New Roman" w:eastAsia="Times New Roman" w:hAnsi="Times New Roman" w:cs="Times New Roman"/>
+                <w:b/>
                 <w:sz w:val="24"/>
                 <w:szCs w:val="24"/>
               </w:rPr>
@@ -2117,25 +5199,7 @@
                 <w:sz w:val="24"/>
                 <w:szCs w:val="24"/>
               </w:rPr>
-              <w:t>Arithmetic operations: Compute the following quantities:</w:t>
-            </w:r>
-          </w:p>
-          <w:p>
-            <w:pPr>
-              <w:spacing w:line="276" w:lineRule="auto"/>
-              <w:rPr>
-                <w:rFonts w:ascii="Times New Roman" w:eastAsia="Times New Roman" w:hAnsi="Times New Roman" w:cs="Times New Roman"/>
-                <w:sz w:val="24"/>
-                <w:szCs w:val="24"/>
-              </w:rPr>
-            </w:pPr>
-            <w:r>
-              <w:rPr>
-                <w:rFonts w:ascii="Times New Roman" w:eastAsia="Times New Roman" w:hAnsi="Times New Roman" w:cs="Times New Roman"/>
-                <w:sz w:val="24"/>
-                <w:szCs w:val="24"/>
-              </w:rPr>
-              <w:t xml:space="preserve">Area = </w:t>
+              <w:t xml:space="preserve"> </w:t>
             </w:r>
           </w:p>
         </w:tc>
@@ -2153,13 +5217,15 @@
               <w:spacing w:line="276" w:lineRule="auto"/>
               <w:rPr>
                 <w:rFonts w:ascii="Times New Roman" w:eastAsia="Times New Roman" w:hAnsi="Times New Roman" w:cs="Times New Roman"/>
-                <w:sz w:val="24"/>
-                <w:szCs w:val="24"/>
-              </w:rPr>
-            </w:pPr>
-            <w:r>
-              <w:rPr>
-                <w:rFonts w:ascii="Times New Roman" w:eastAsia="Times New Roman" w:hAnsi="Times New Roman" w:cs="Times New Roman"/>
+                <w:b/>
+                <w:sz w:val="24"/>
+                <w:szCs w:val="24"/>
+              </w:rPr>
+            </w:pPr>
+            <w:r>
+              <w:rPr>
+                <w:rFonts w:ascii="Times New Roman" w:eastAsia="Times New Roman" w:hAnsi="Times New Roman" w:cs="Times New Roman"/>
+                <w:b/>
                 <w:sz w:val="24"/>
                 <w:szCs w:val="24"/>
               </w:rPr>
@@ -2171,13 +5237,15 @@
               <w:spacing w:line="276" w:lineRule="auto"/>
               <w:rPr>
                 <w:rFonts w:ascii="Times New Roman" w:eastAsia="Times New Roman" w:hAnsi="Times New Roman" w:cs="Times New Roman"/>
-                <w:sz w:val="24"/>
-                <w:szCs w:val="24"/>
-              </w:rPr>
-            </w:pPr>
-            <w:r>
-              <w:rPr>
-                <w:rFonts w:ascii="Times New Roman" w:eastAsia="Times New Roman" w:hAnsi="Times New Roman" w:cs="Times New Roman"/>
+                <w:b/>
+                <w:sz w:val="24"/>
+                <w:szCs w:val="24"/>
+              </w:rPr>
+            </w:pPr>
+            <w:r>
+              <w:rPr>
+                <w:rFonts w:ascii="Times New Roman" w:eastAsia="Times New Roman" w:hAnsi="Times New Roman" w:cs="Times New Roman"/>
+                <w:b/>
                 <w:sz w:val="24"/>
                 <w:szCs w:val="24"/>
               </w:rPr>
@@ -2198,14 +5266,6 @@
                 <w:szCs w:val="24"/>
               </w:rPr>
             </w:pPr>
-            <w:r>
-              <w:rPr>
-                <w:rFonts w:ascii="Times New Roman" w:eastAsia="Times New Roman" w:hAnsi="Times New Roman" w:cs="Times New Roman"/>
-                <w:sz w:val="24"/>
-                <w:szCs w:val="24"/>
-              </w:rPr>
-              <w:t>(Copy paste the editor file content)</w:t>
-            </w:r>
           </w:p>
         </w:tc>
       </w:tr>
@@ -2222,13 +5282,15 @@
               <w:spacing w:line="276" w:lineRule="auto"/>
               <w:rPr>
                 <w:rFonts w:ascii="Times New Roman" w:eastAsia="Times New Roman" w:hAnsi="Times New Roman" w:cs="Times New Roman"/>
-                <w:sz w:val="24"/>
-                <w:szCs w:val="24"/>
-              </w:rPr>
-            </w:pPr>
-            <w:r>
-              <w:rPr>
-                <w:rFonts w:ascii="Times New Roman" w:eastAsia="Times New Roman" w:hAnsi="Times New Roman" w:cs="Times New Roman"/>
+                <w:b/>
+                <w:sz w:val="24"/>
+                <w:szCs w:val="24"/>
+              </w:rPr>
+            </w:pPr>
+            <w:r>
+              <w:rPr>
+                <w:rFonts w:ascii="Times New Roman" w:eastAsia="Times New Roman" w:hAnsi="Times New Roman" w:cs="Times New Roman"/>
+                <w:b/>
                 <w:sz w:val="24"/>
                 <w:szCs w:val="24"/>
               </w:rPr>
@@ -2249,14 +5311,6 @@
                 <w:szCs w:val="24"/>
               </w:rPr>
             </w:pPr>
-            <w:r>
-              <w:rPr>
-                <w:rFonts w:ascii="Times New Roman" w:eastAsia="Times New Roman" w:hAnsi="Times New Roman" w:cs="Times New Roman"/>
-                <w:sz w:val="24"/>
-                <w:szCs w:val="24"/>
-              </w:rPr>
-              <w:t>(Content of command window is your output.)</w:t>
-            </w:r>
           </w:p>
         </w:tc>
       </w:tr>
@@ -2279,18 +5333,18 @@
           <w:szCs w:val="24"/>
         </w:rPr>
       </w:pPr>
-      <w:r>
+    </w:p>
+    <w:p>
+      <w:pPr>
         <w:rPr>
           <w:rFonts w:ascii="Times New Roman" w:eastAsia="Times New Roman" w:hAnsi="Times New Roman" w:cs="Times New Roman"/>
           <w:sz w:val="24"/>
           <w:szCs w:val="24"/>
         </w:rPr>
-        <w:br w:type="page"/>
-      </w:r>
+      </w:pPr>
     </w:p>
     <w:p>
       <w:pPr>
-        <w:spacing w:after="0" w:line="276" w:lineRule="auto"/>
         <w:rPr>
           <w:rFonts w:ascii="Times New Roman" w:eastAsia="Times New Roman" w:hAnsi="Times New Roman" w:cs="Times New Roman"/>
           <w:sz w:val="24"/>
@@ -2300,20 +5354,78 @@
     </w:p>
     <w:p>
       <w:pPr>
-        <w:spacing w:after="0" w:line="276" w:lineRule="auto"/>
         <w:rPr>
           <w:rFonts w:ascii="Times New Roman" w:eastAsia="Times New Roman" w:hAnsi="Times New Roman" w:cs="Times New Roman"/>
           <w:sz w:val="24"/>
           <w:szCs w:val="24"/>
         </w:rPr>
       </w:pPr>
-      <w:r>
+    </w:p>
+    <w:p>
+      <w:pPr>
         <w:rPr>
           <w:rFonts w:ascii="Times New Roman" w:eastAsia="Times New Roman" w:hAnsi="Times New Roman" w:cs="Times New Roman"/>
           <w:sz w:val="24"/>
           <w:szCs w:val="24"/>
         </w:rPr>
-        <w:t>(Heading)</w:t>
+      </w:pPr>
+    </w:p>
+    <w:p>
+      <w:pPr>
+        <w:rPr>
+          <w:rFonts w:ascii="Times New Roman" w:eastAsia="Times New Roman" w:hAnsi="Times New Roman" w:cs="Times New Roman"/>
+          <w:sz w:val="24"/>
+          <w:szCs w:val="24"/>
+        </w:rPr>
+      </w:pPr>
+    </w:p>
+    <w:p>
+      <w:pPr>
+        <w:rPr>
+          <w:rFonts w:ascii="Times New Roman" w:eastAsia="Times New Roman" w:hAnsi="Times New Roman" w:cs="Times New Roman"/>
+          <w:sz w:val="24"/>
+          <w:szCs w:val="24"/>
+        </w:rPr>
+      </w:pPr>
+    </w:p>
+    <w:p>
+      <w:pPr>
+        <w:rPr>
+          <w:rFonts w:ascii="Times New Roman" w:eastAsia="Times New Roman" w:hAnsi="Times New Roman" w:cs="Times New Roman"/>
+          <w:sz w:val="24"/>
+          <w:szCs w:val="24"/>
+        </w:rPr>
+      </w:pPr>
+    </w:p>
+    <w:p>
+      <w:pPr>
+        <w:rPr>
+          <w:rFonts w:ascii="Times New Roman" w:eastAsia="Times New Roman" w:hAnsi="Times New Roman" w:cs="Times New Roman"/>
+          <w:sz w:val="24"/>
+          <w:szCs w:val="24"/>
+        </w:rPr>
+      </w:pPr>
+    </w:p>
+    <w:p>
+      <w:pPr>
+        <w:spacing w:after="0" w:line="276" w:lineRule="auto"/>
+        <w:jc w:val="center"/>
+        <w:rPr>
+          <w:rFonts w:ascii="Times New Roman" w:eastAsia="Times New Roman" w:hAnsi="Times New Roman" w:cs="Times New Roman"/>
+          <w:b/>
+          <w:sz w:val="28"/>
+          <w:szCs w:val="24"/>
+        </w:rPr>
+      </w:pPr>
+      <w:r>
+        <w:rPr>
+          <w:rFonts w:ascii="Times New Roman" w:eastAsia="Times New Roman" w:hAnsi="Times New Roman" w:cs="Times New Roman"/>
+          <w:b/>
+          <w:sz w:val="28"/>
+          <w:szCs w:val="24"/>
+        </w:rPr>
+        <w:lastRenderedPageBreak/>
+        <w:t>Lesson 2</w:t>
       </w:r>
     </w:p>
     <w:tbl>
@@ -2348,13 +5460,15 @@
               <w:spacing w:line="276" w:lineRule="auto"/>
               <w:rPr>
                 <w:rFonts w:ascii="Times New Roman" w:eastAsia="Times New Roman" w:hAnsi="Times New Roman" w:cs="Times New Roman"/>
-                <w:sz w:val="24"/>
-                <w:szCs w:val="24"/>
-              </w:rPr>
-            </w:pPr>
-            <w:r>
-              <w:rPr>
-                <w:rFonts w:ascii="Times New Roman" w:eastAsia="Times New Roman" w:hAnsi="Times New Roman" w:cs="Times New Roman"/>
+                <w:b/>
+                <w:sz w:val="24"/>
+                <w:szCs w:val="24"/>
+              </w:rPr>
+            </w:pPr>
+            <w:r>
+              <w:rPr>
+                <w:rFonts w:ascii="Times New Roman" w:eastAsia="Times New Roman" w:hAnsi="Times New Roman" w:cs="Times New Roman"/>
+                <w:b/>
                 <w:sz w:val="24"/>
                 <w:szCs w:val="24"/>
               </w:rPr>
@@ -2381,25 +5495,7 @@
                 <w:sz w:val="24"/>
                 <w:szCs w:val="24"/>
               </w:rPr>
-              <w:t>Arithmetic operations: Compute the following quantities:</w:t>
-            </w:r>
-          </w:p>
-          <w:p>
-            <w:pPr>
-              <w:spacing w:line="276" w:lineRule="auto"/>
-              <w:rPr>
-                <w:rFonts w:ascii="Times New Roman" w:eastAsia="Times New Roman" w:hAnsi="Times New Roman" w:cs="Times New Roman"/>
-                <w:sz w:val="24"/>
-                <w:szCs w:val="24"/>
-              </w:rPr>
-            </w:pPr>
-            <w:r>
-              <w:rPr>
-                <w:rFonts w:ascii="Times New Roman" w:eastAsia="Times New Roman" w:hAnsi="Times New Roman" w:cs="Times New Roman"/>
-                <w:sz w:val="24"/>
-                <w:szCs w:val="24"/>
-              </w:rPr>
-              <w:t xml:space="preserve">Area = </w:t>
+              <w:t xml:space="preserve"> </w:t>
             </w:r>
           </w:p>
         </w:tc>
@@ -2417,13 +5513,15 @@
               <w:spacing w:line="276" w:lineRule="auto"/>
               <w:rPr>
                 <w:rFonts w:ascii="Times New Roman" w:eastAsia="Times New Roman" w:hAnsi="Times New Roman" w:cs="Times New Roman"/>
-                <w:sz w:val="24"/>
-                <w:szCs w:val="24"/>
-              </w:rPr>
-            </w:pPr>
-            <w:r>
-              <w:rPr>
-                <w:rFonts w:ascii="Times New Roman" w:eastAsia="Times New Roman" w:hAnsi="Times New Roman" w:cs="Times New Roman"/>
+                <w:b/>
+                <w:sz w:val="24"/>
+                <w:szCs w:val="24"/>
+              </w:rPr>
+            </w:pPr>
+            <w:r>
+              <w:rPr>
+                <w:rFonts w:ascii="Times New Roman" w:eastAsia="Times New Roman" w:hAnsi="Times New Roman" w:cs="Times New Roman"/>
+                <w:b/>
                 <w:sz w:val="24"/>
                 <w:szCs w:val="24"/>
               </w:rPr>
@@ -2435,13 +5533,15 @@
               <w:spacing w:line="276" w:lineRule="auto"/>
               <w:rPr>
                 <w:rFonts w:ascii="Times New Roman" w:eastAsia="Times New Roman" w:hAnsi="Times New Roman" w:cs="Times New Roman"/>
-                <w:sz w:val="24"/>
-                <w:szCs w:val="24"/>
-              </w:rPr>
-            </w:pPr>
-            <w:r>
-              <w:rPr>
-                <w:rFonts w:ascii="Times New Roman" w:eastAsia="Times New Roman" w:hAnsi="Times New Roman" w:cs="Times New Roman"/>
+                <w:b/>
+                <w:sz w:val="24"/>
+                <w:szCs w:val="24"/>
+              </w:rPr>
+            </w:pPr>
+            <w:r>
+              <w:rPr>
+                <w:rFonts w:ascii="Times New Roman" w:eastAsia="Times New Roman" w:hAnsi="Times New Roman" w:cs="Times New Roman"/>
+                <w:b/>
                 <w:sz w:val="24"/>
                 <w:szCs w:val="24"/>
               </w:rPr>
@@ -2462,14 +5562,6 @@
                 <w:szCs w:val="24"/>
               </w:rPr>
             </w:pPr>
-            <w:r>
-              <w:rPr>
-                <w:rFonts w:ascii="Times New Roman" w:eastAsia="Times New Roman" w:hAnsi="Times New Roman" w:cs="Times New Roman"/>
-                <w:sz w:val="24"/>
-                <w:szCs w:val="24"/>
-              </w:rPr>
-              <w:t>(Copy paste the editor file content)</w:t>
-            </w:r>
           </w:p>
         </w:tc>
       </w:tr>
@@ -2486,13 +5578,15 @@
               <w:spacing w:line="276" w:lineRule="auto"/>
               <w:rPr>
                 <w:rFonts w:ascii="Times New Roman" w:eastAsia="Times New Roman" w:hAnsi="Times New Roman" w:cs="Times New Roman"/>
-                <w:sz w:val="24"/>
-                <w:szCs w:val="24"/>
-              </w:rPr>
-            </w:pPr>
-            <w:r>
-              <w:rPr>
-                <w:rFonts w:ascii="Times New Roman" w:eastAsia="Times New Roman" w:hAnsi="Times New Roman" w:cs="Times New Roman"/>
+                <w:b/>
+                <w:sz w:val="24"/>
+                <w:szCs w:val="24"/>
+              </w:rPr>
+            </w:pPr>
+            <w:r>
+              <w:rPr>
+                <w:rFonts w:ascii="Times New Roman" w:eastAsia="Times New Roman" w:hAnsi="Times New Roman" w:cs="Times New Roman"/>
+                <w:b/>
                 <w:sz w:val="24"/>
                 <w:szCs w:val="24"/>
               </w:rPr>
@@ -2513,14 +5607,6 @@
                 <w:szCs w:val="24"/>
               </w:rPr>
             </w:pPr>
-            <w:r>
-              <w:rPr>
-                <w:rFonts w:ascii="Times New Roman" w:eastAsia="Times New Roman" w:hAnsi="Times New Roman" w:cs="Times New Roman"/>
-                <w:sz w:val="24"/>
-                <w:szCs w:val="24"/>
-              </w:rPr>
-              <w:t>(Content of command window is your output.)</w:t>
-            </w:r>
           </w:p>
         </w:tc>
       </w:tr>
@@ -2543,556 +5629,9 @@
           <w:szCs w:val="24"/>
         </w:rPr>
       </w:pPr>
-      <w:r>
-        <w:rPr>
-          <w:rFonts w:ascii="Times New Roman" w:eastAsia="Times New Roman" w:hAnsi="Times New Roman" w:cs="Times New Roman"/>
-          <w:sz w:val="24"/>
-          <w:szCs w:val="24"/>
-        </w:rPr>
-        <w:br w:type="page"/>
-      </w:r>
     </w:p>
     <w:p>
       <w:pPr>
-        <w:spacing w:after="0" w:line="276" w:lineRule="auto"/>
-        <w:rPr>
-          <w:rFonts w:ascii="Times New Roman" w:eastAsia="Times New Roman" w:hAnsi="Times New Roman" w:cs="Times New Roman"/>
-          <w:sz w:val="24"/>
-          <w:szCs w:val="24"/>
-        </w:rPr>
-      </w:pPr>
-    </w:p>
-    <w:p>
-      <w:pPr>
-        <w:spacing w:after="0" w:line="276" w:lineRule="auto"/>
-        <w:rPr>
-          <w:rFonts w:ascii="Times New Roman" w:eastAsia="Times New Roman" w:hAnsi="Times New Roman" w:cs="Times New Roman"/>
-          <w:sz w:val="24"/>
-          <w:szCs w:val="24"/>
-        </w:rPr>
-      </w:pPr>
-      <w:r>
-        <w:rPr>
-          <w:rFonts w:ascii="Times New Roman" w:eastAsia="Times New Roman" w:hAnsi="Times New Roman" w:cs="Times New Roman"/>
-          <w:sz w:val="24"/>
-          <w:szCs w:val="24"/>
-        </w:rPr>
-        <w:t>(Heading)</w:t>
-      </w:r>
-    </w:p>
-    <w:tbl>
-      <w:tblPr>
-        <w:tblStyle w:val="a"/>
-        <w:tblW w:w="10313" w:type="dxa"/>
-        <w:tblBorders>
-          <w:top w:val="single" w:sz="4" w:space="0" w:color="000000"/>
-          <w:left w:val="single" w:sz="4" w:space="0" w:color="000000"/>
-          <w:bottom w:val="single" w:sz="4" w:space="0" w:color="000000"/>
-          <w:right w:val="single" w:sz="4" w:space="0" w:color="000000"/>
-          <w:insideH w:val="single" w:sz="4" w:space="0" w:color="000000"/>
-          <w:insideV w:val="single" w:sz="4" w:space="0" w:color="000000"/>
-        </w:tblBorders>
-        <w:tblLayout w:type="fixed"/>
-        <w:tblLook w:val="0400" w:firstRow="0" w:lastRow="0" w:firstColumn="0" w:lastColumn="0" w:noHBand="0" w:noVBand="1"/>
-      </w:tblPr>
-      <w:tblGrid>
-        <w:gridCol w:w="1368"/>
-        <w:gridCol w:w="8945"/>
-      </w:tblGrid>
-      <w:tr>
-        <w:trPr>
-          <w:trHeight w:val="3086"/>
-        </w:trPr>
-        <w:tc>
-          <w:tcPr>
-            <w:tcW w:w="1368" w:type="dxa"/>
-          </w:tcPr>
-          <w:p>
-            <w:pPr>
-              <w:spacing w:line="276" w:lineRule="auto"/>
-              <w:rPr>
-                <w:rFonts w:ascii="Times New Roman" w:eastAsia="Times New Roman" w:hAnsi="Times New Roman" w:cs="Times New Roman"/>
-                <w:sz w:val="24"/>
-                <w:szCs w:val="24"/>
-              </w:rPr>
-            </w:pPr>
-            <w:r>
-              <w:rPr>
-                <w:rFonts w:ascii="Times New Roman" w:eastAsia="Times New Roman" w:hAnsi="Times New Roman" w:cs="Times New Roman"/>
-                <w:sz w:val="24"/>
-                <w:szCs w:val="24"/>
-              </w:rPr>
-              <w:t>Objective :</w:t>
-            </w:r>
-          </w:p>
-        </w:tc>
-        <w:tc>
-          <w:tcPr>
-            <w:tcW w:w="8945" w:type="dxa"/>
-          </w:tcPr>
-          <w:p>
-            <w:pPr>
-              <w:spacing w:line="276" w:lineRule="auto"/>
-              <w:rPr>
-                <w:rFonts w:ascii="Times New Roman" w:eastAsia="Times New Roman" w:hAnsi="Times New Roman" w:cs="Times New Roman"/>
-                <w:sz w:val="24"/>
-                <w:szCs w:val="24"/>
-              </w:rPr>
-            </w:pPr>
-            <w:r>
-              <w:rPr>
-                <w:rFonts w:ascii="Times New Roman" w:eastAsia="Times New Roman" w:hAnsi="Times New Roman" w:cs="Times New Roman"/>
-                <w:sz w:val="24"/>
-                <w:szCs w:val="24"/>
-              </w:rPr>
-              <w:t>Arithmetic operations: Compute the following quantities:</w:t>
-            </w:r>
-          </w:p>
-          <w:p>
-            <w:pPr>
-              <w:spacing w:line="276" w:lineRule="auto"/>
-              <w:rPr>
-                <w:rFonts w:ascii="Times New Roman" w:eastAsia="Times New Roman" w:hAnsi="Times New Roman" w:cs="Times New Roman"/>
-                <w:sz w:val="24"/>
-                <w:szCs w:val="24"/>
-              </w:rPr>
-            </w:pPr>
-            <w:r>
-              <w:rPr>
-                <w:rFonts w:ascii="Times New Roman" w:eastAsia="Times New Roman" w:hAnsi="Times New Roman" w:cs="Times New Roman"/>
-                <w:sz w:val="24"/>
-                <w:szCs w:val="24"/>
-              </w:rPr>
-              <w:t xml:space="preserve">Area = </w:t>
-            </w:r>
-          </w:p>
-        </w:tc>
-      </w:tr>
-      <w:tr>
-        <w:trPr>
-          <w:trHeight w:val="3186"/>
-        </w:trPr>
-        <w:tc>
-          <w:tcPr>
-            <w:tcW w:w="1368" w:type="dxa"/>
-          </w:tcPr>
-          <w:p>
-            <w:pPr>
-              <w:spacing w:line="276" w:lineRule="auto"/>
-              <w:rPr>
-                <w:rFonts w:ascii="Times New Roman" w:eastAsia="Times New Roman" w:hAnsi="Times New Roman" w:cs="Times New Roman"/>
-                <w:sz w:val="24"/>
-                <w:szCs w:val="24"/>
-              </w:rPr>
-            </w:pPr>
-            <w:r>
-              <w:rPr>
-                <w:rFonts w:ascii="Times New Roman" w:eastAsia="Times New Roman" w:hAnsi="Times New Roman" w:cs="Times New Roman"/>
-                <w:sz w:val="24"/>
-                <w:szCs w:val="24"/>
-              </w:rPr>
-              <w:t xml:space="preserve">MATLAB </w:t>
-            </w:r>
-          </w:p>
-          <w:p>
-            <w:pPr>
-              <w:spacing w:line="276" w:lineRule="auto"/>
-              <w:rPr>
-                <w:rFonts w:ascii="Times New Roman" w:eastAsia="Times New Roman" w:hAnsi="Times New Roman" w:cs="Times New Roman"/>
-                <w:sz w:val="24"/>
-                <w:szCs w:val="24"/>
-              </w:rPr>
-            </w:pPr>
-            <w:r>
-              <w:rPr>
-                <w:rFonts w:ascii="Times New Roman" w:eastAsia="Times New Roman" w:hAnsi="Times New Roman" w:cs="Times New Roman"/>
-                <w:sz w:val="24"/>
-                <w:szCs w:val="24"/>
-              </w:rPr>
-              <w:t>Code:</w:t>
-            </w:r>
-          </w:p>
-        </w:tc>
-        <w:tc>
-          <w:tcPr>
-            <w:tcW w:w="8945" w:type="dxa"/>
-          </w:tcPr>
-          <w:p>
-            <w:pPr>
-              <w:spacing w:line="276" w:lineRule="auto"/>
-              <w:rPr>
-                <w:rFonts w:ascii="Times New Roman" w:eastAsia="Times New Roman" w:hAnsi="Times New Roman" w:cs="Times New Roman"/>
-                <w:sz w:val="24"/>
-                <w:szCs w:val="24"/>
-              </w:rPr>
-            </w:pPr>
-            <w:r>
-              <w:rPr>
-                <w:rFonts w:ascii="Times New Roman" w:eastAsia="Times New Roman" w:hAnsi="Times New Roman" w:cs="Times New Roman"/>
-                <w:sz w:val="24"/>
-                <w:szCs w:val="24"/>
-              </w:rPr>
-              <w:t>(Copy paste the editor file content)</w:t>
-            </w:r>
-          </w:p>
-        </w:tc>
-      </w:tr>
-      <w:tr>
-        <w:trPr>
-          <w:trHeight w:val="3186"/>
-        </w:trPr>
-        <w:tc>
-          <w:tcPr>
-            <w:tcW w:w="1368" w:type="dxa"/>
-          </w:tcPr>
-          <w:p>
-            <w:pPr>
-              <w:spacing w:line="276" w:lineRule="auto"/>
-              <w:rPr>
-                <w:rFonts w:ascii="Times New Roman" w:eastAsia="Times New Roman" w:hAnsi="Times New Roman" w:cs="Times New Roman"/>
-                <w:sz w:val="24"/>
-                <w:szCs w:val="24"/>
-              </w:rPr>
-            </w:pPr>
-            <w:r>
-              <w:rPr>
-                <w:rFonts w:ascii="Times New Roman" w:eastAsia="Times New Roman" w:hAnsi="Times New Roman" w:cs="Times New Roman"/>
-                <w:sz w:val="24"/>
-                <w:szCs w:val="24"/>
-              </w:rPr>
-              <w:t>Output:</w:t>
-            </w:r>
-          </w:p>
-        </w:tc>
-        <w:tc>
-          <w:tcPr>
-            <w:tcW w:w="8945" w:type="dxa"/>
-          </w:tcPr>
-          <w:p>
-            <w:pPr>
-              <w:spacing w:line="276" w:lineRule="auto"/>
-              <w:rPr>
-                <w:rFonts w:ascii="Times New Roman" w:eastAsia="Times New Roman" w:hAnsi="Times New Roman" w:cs="Times New Roman"/>
-                <w:sz w:val="24"/>
-                <w:szCs w:val="24"/>
-              </w:rPr>
-            </w:pPr>
-            <w:r>
-              <w:rPr>
-                <w:rFonts w:ascii="Times New Roman" w:eastAsia="Times New Roman" w:hAnsi="Times New Roman" w:cs="Times New Roman"/>
-                <w:sz w:val="24"/>
-                <w:szCs w:val="24"/>
-              </w:rPr>
-              <w:t>(Content of command window is your output.)</w:t>
-            </w:r>
-          </w:p>
-        </w:tc>
-      </w:tr>
-    </w:tbl>
-    <w:p>
-      <w:pPr>
-        <w:spacing w:line="276" w:lineRule="auto"/>
-        <w:rPr>
-          <w:rFonts w:ascii="Times New Roman" w:eastAsia="Times New Roman" w:hAnsi="Times New Roman" w:cs="Times New Roman"/>
-          <w:sz w:val="24"/>
-          <w:szCs w:val="24"/>
-        </w:rPr>
-      </w:pPr>
-    </w:p>
-    <w:p>
-      <w:pPr>
-        <w:rPr>
-          <w:rFonts w:ascii="Times New Roman" w:eastAsia="Times New Roman" w:hAnsi="Times New Roman" w:cs="Times New Roman"/>
-          <w:sz w:val="24"/>
-          <w:szCs w:val="24"/>
-        </w:rPr>
-      </w:pPr>
-      <w:r>
-        <w:rPr>
-          <w:rFonts w:ascii="Times New Roman" w:eastAsia="Times New Roman" w:hAnsi="Times New Roman" w:cs="Times New Roman"/>
-          <w:sz w:val="24"/>
-          <w:szCs w:val="24"/>
-        </w:rPr>
-        <w:br w:type="page"/>
-      </w:r>
-    </w:p>
-    <w:p>
-      <w:pPr>
-        <w:spacing w:after="0" w:line="276" w:lineRule="auto"/>
-        <w:rPr>
-          <w:rFonts w:ascii="Times New Roman" w:eastAsia="Times New Roman" w:hAnsi="Times New Roman" w:cs="Times New Roman"/>
-          <w:sz w:val="24"/>
-          <w:szCs w:val="24"/>
-        </w:rPr>
-      </w:pPr>
-    </w:p>
-    <w:p>
-      <w:pPr>
-        <w:spacing w:after="0" w:line="276" w:lineRule="auto"/>
-        <w:rPr>
-          <w:rFonts w:ascii="Times New Roman" w:eastAsia="Times New Roman" w:hAnsi="Times New Roman" w:cs="Times New Roman"/>
-          <w:sz w:val="24"/>
-          <w:szCs w:val="24"/>
-        </w:rPr>
-      </w:pPr>
-      <w:r>
-        <w:rPr>
-          <w:rFonts w:ascii="Times New Roman" w:eastAsia="Times New Roman" w:hAnsi="Times New Roman" w:cs="Times New Roman"/>
-          <w:sz w:val="24"/>
-          <w:szCs w:val="24"/>
-        </w:rPr>
-        <w:t>(Heading)</w:t>
-      </w:r>
-    </w:p>
-    <w:tbl>
-      <w:tblPr>
-        <w:tblStyle w:val="a"/>
-        <w:tblW w:w="10313" w:type="dxa"/>
-        <w:tblBorders>
-          <w:top w:val="single" w:sz="4" w:space="0" w:color="000000"/>
-          <w:left w:val="single" w:sz="4" w:space="0" w:color="000000"/>
-          <w:bottom w:val="single" w:sz="4" w:space="0" w:color="000000"/>
-          <w:right w:val="single" w:sz="4" w:space="0" w:color="000000"/>
-          <w:insideH w:val="single" w:sz="4" w:space="0" w:color="000000"/>
-          <w:insideV w:val="single" w:sz="4" w:space="0" w:color="000000"/>
-        </w:tblBorders>
-        <w:tblLayout w:type="fixed"/>
-        <w:tblLook w:val="0400" w:firstRow="0" w:lastRow="0" w:firstColumn="0" w:lastColumn="0" w:noHBand="0" w:noVBand="1"/>
-      </w:tblPr>
-      <w:tblGrid>
-        <w:gridCol w:w="1368"/>
-        <w:gridCol w:w="8945"/>
-      </w:tblGrid>
-      <w:tr>
-        <w:trPr>
-          <w:trHeight w:val="3086"/>
-        </w:trPr>
-        <w:tc>
-          <w:tcPr>
-            <w:tcW w:w="1368" w:type="dxa"/>
-          </w:tcPr>
-          <w:p>
-            <w:pPr>
-              <w:spacing w:line="276" w:lineRule="auto"/>
-              <w:rPr>
-                <w:rFonts w:ascii="Times New Roman" w:eastAsia="Times New Roman" w:hAnsi="Times New Roman" w:cs="Times New Roman"/>
-                <w:sz w:val="24"/>
-                <w:szCs w:val="24"/>
-              </w:rPr>
-            </w:pPr>
-            <w:r>
-              <w:rPr>
-                <w:rFonts w:ascii="Times New Roman" w:eastAsia="Times New Roman" w:hAnsi="Times New Roman" w:cs="Times New Roman"/>
-                <w:sz w:val="24"/>
-                <w:szCs w:val="24"/>
-              </w:rPr>
-              <w:t>Objective :</w:t>
-            </w:r>
-          </w:p>
-        </w:tc>
-        <w:tc>
-          <w:tcPr>
-            <w:tcW w:w="8945" w:type="dxa"/>
-          </w:tcPr>
-          <w:p>
-            <w:pPr>
-              <w:spacing w:line="276" w:lineRule="auto"/>
-              <w:rPr>
-                <w:rFonts w:ascii="Times New Roman" w:eastAsia="Times New Roman" w:hAnsi="Times New Roman" w:cs="Times New Roman"/>
-                <w:sz w:val="24"/>
-                <w:szCs w:val="24"/>
-              </w:rPr>
-            </w:pPr>
-            <w:r>
-              <w:rPr>
-                <w:rFonts w:ascii="Times New Roman" w:eastAsia="Times New Roman" w:hAnsi="Times New Roman" w:cs="Times New Roman"/>
-                <w:sz w:val="24"/>
-                <w:szCs w:val="24"/>
-              </w:rPr>
-              <w:t>Arithmetic operations: Compute the following quantities:</w:t>
-            </w:r>
-          </w:p>
-          <w:p>
-            <w:pPr>
-              <w:spacing w:line="276" w:lineRule="auto"/>
-              <w:rPr>
-                <w:rFonts w:ascii="Times New Roman" w:eastAsia="Times New Roman" w:hAnsi="Times New Roman" w:cs="Times New Roman"/>
-                <w:sz w:val="24"/>
-                <w:szCs w:val="24"/>
-              </w:rPr>
-            </w:pPr>
-            <w:r>
-              <w:rPr>
-                <w:rFonts w:ascii="Times New Roman" w:eastAsia="Times New Roman" w:hAnsi="Times New Roman" w:cs="Times New Roman"/>
-                <w:sz w:val="24"/>
-                <w:szCs w:val="24"/>
-              </w:rPr>
-              <w:t xml:space="preserve">Area = </w:t>
-            </w:r>
-          </w:p>
-        </w:tc>
-      </w:tr>
-      <w:tr>
-        <w:trPr>
-          <w:trHeight w:val="3186"/>
-        </w:trPr>
-        <w:tc>
-          <w:tcPr>
-            <w:tcW w:w="1368" w:type="dxa"/>
-          </w:tcPr>
-          <w:p>
-            <w:pPr>
-              <w:spacing w:line="276" w:lineRule="auto"/>
-              <w:rPr>
-                <w:rFonts w:ascii="Times New Roman" w:eastAsia="Times New Roman" w:hAnsi="Times New Roman" w:cs="Times New Roman"/>
-                <w:sz w:val="24"/>
-                <w:szCs w:val="24"/>
-              </w:rPr>
-            </w:pPr>
-            <w:r>
-              <w:rPr>
-                <w:rFonts w:ascii="Times New Roman" w:eastAsia="Times New Roman" w:hAnsi="Times New Roman" w:cs="Times New Roman"/>
-                <w:sz w:val="24"/>
-                <w:szCs w:val="24"/>
-              </w:rPr>
-              <w:t xml:space="preserve">MATLAB </w:t>
-            </w:r>
-          </w:p>
-          <w:p>
-            <w:pPr>
-              <w:spacing w:line="276" w:lineRule="auto"/>
-              <w:rPr>
-                <w:rFonts w:ascii="Times New Roman" w:eastAsia="Times New Roman" w:hAnsi="Times New Roman" w:cs="Times New Roman"/>
-                <w:sz w:val="24"/>
-                <w:szCs w:val="24"/>
-              </w:rPr>
-            </w:pPr>
-            <w:r>
-              <w:rPr>
-                <w:rFonts w:ascii="Times New Roman" w:eastAsia="Times New Roman" w:hAnsi="Times New Roman" w:cs="Times New Roman"/>
-                <w:sz w:val="24"/>
-                <w:szCs w:val="24"/>
-              </w:rPr>
-              <w:t>Code:</w:t>
-            </w:r>
-          </w:p>
-        </w:tc>
-        <w:tc>
-          <w:tcPr>
-            <w:tcW w:w="8945" w:type="dxa"/>
-          </w:tcPr>
-          <w:p>
-            <w:pPr>
-              <w:spacing w:line="276" w:lineRule="auto"/>
-              <w:rPr>
-                <w:rFonts w:ascii="Times New Roman" w:eastAsia="Times New Roman" w:hAnsi="Times New Roman" w:cs="Times New Roman"/>
-                <w:sz w:val="24"/>
-                <w:szCs w:val="24"/>
-              </w:rPr>
-            </w:pPr>
-            <w:r>
-              <w:rPr>
-                <w:rFonts w:ascii="Times New Roman" w:eastAsia="Times New Roman" w:hAnsi="Times New Roman" w:cs="Times New Roman"/>
-                <w:sz w:val="24"/>
-                <w:szCs w:val="24"/>
-              </w:rPr>
-              <w:t>(Copy paste the editor file content)</w:t>
-            </w:r>
-          </w:p>
-        </w:tc>
-      </w:tr>
-      <w:tr>
-        <w:trPr>
-          <w:trHeight w:val="3186"/>
-        </w:trPr>
-        <w:tc>
-          <w:tcPr>
-            <w:tcW w:w="1368" w:type="dxa"/>
-          </w:tcPr>
-          <w:p>
-            <w:pPr>
-              <w:spacing w:line="276" w:lineRule="auto"/>
-              <w:rPr>
-                <w:rFonts w:ascii="Times New Roman" w:eastAsia="Times New Roman" w:hAnsi="Times New Roman" w:cs="Times New Roman"/>
-                <w:sz w:val="24"/>
-                <w:szCs w:val="24"/>
-              </w:rPr>
-            </w:pPr>
-            <w:r>
-              <w:rPr>
-                <w:rFonts w:ascii="Times New Roman" w:eastAsia="Times New Roman" w:hAnsi="Times New Roman" w:cs="Times New Roman"/>
-                <w:sz w:val="24"/>
-                <w:szCs w:val="24"/>
-              </w:rPr>
-              <w:t>Output:</w:t>
-            </w:r>
-          </w:p>
-        </w:tc>
-        <w:tc>
-          <w:tcPr>
-            <w:tcW w:w="8945" w:type="dxa"/>
-          </w:tcPr>
-          <w:p>
-            <w:pPr>
-              <w:spacing w:line="276" w:lineRule="auto"/>
-              <w:rPr>
-                <w:rFonts w:ascii="Times New Roman" w:eastAsia="Times New Roman" w:hAnsi="Times New Roman" w:cs="Times New Roman"/>
-                <w:sz w:val="24"/>
-                <w:szCs w:val="24"/>
-              </w:rPr>
-            </w:pPr>
-            <w:r>
-              <w:rPr>
-                <w:rFonts w:ascii="Times New Roman" w:eastAsia="Times New Roman" w:hAnsi="Times New Roman" w:cs="Times New Roman"/>
-                <w:sz w:val="24"/>
-                <w:szCs w:val="24"/>
-              </w:rPr>
-              <w:t>(Content of command window is your output.)</w:t>
-            </w:r>
-          </w:p>
-        </w:tc>
-      </w:tr>
-    </w:tbl>
-    <w:p>
-      <w:pPr>
-        <w:spacing w:line="276" w:lineRule="auto"/>
-        <w:rPr>
-          <w:rFonts w:ascii="Times New Roman" w:eastAsia="Times New Roman" w:hAnsi="Times New Roman" w:cs="Times New Roman"/>
-          <w:sz w:val="24"/>
-          <w:szCs w:val="24"/>
-        </w:rPr>
-      </w:pPr>
-    </w:p>
-    <w:p>
-      <w:pPr>
-        <w:rPr>
-          <w:rFonts w:ascii="Times New Roman" w:eastAsia="Times New Roman" w:hAnsi="Times New Roman" w:cs="Times New Roman"/>
-          <w:sz w:val="24"/>
-          <w:szCs w:val="24"/>
-        </w:rPr>
-      </w:pPr>
-      <w:r>
-        <w:rPr>
-          <w:rFonts w:ascii="Times New Roman" w:eastAsia="Times New Roman" w:hAnsi="Times New Roman" w:cs="Times New Roman"/>
-          <w:sz w:val="24"/>
-          <w:szCs w:val="24"/>
-        </w:rPr>
-        <w:br w:type="page"/>
-      </w:r>
-    </w:p>
-    <w:p>
-      <w:pPr>
-        <w:spacing w:after="0" w:line="276" w:lineRule="auto"/>
-        <w:rPr>
-          <w:rFonts w:ascii="Times New Roman" w:eastAsia="Times New Roman" w:hAnsi="Times New Roman" w:cs="Times New Roman"/>
-          <w:sz w:val="24"/>
-          <w:szCs w:val="24"/>
-        </w:rPr>
-      </w:pPr>
-    </w:p>
-    <w:p>
-      <w:pPr>
-        <w:spacing w:after="0" w:line="276" w:lineRule="auto"/>
         <w:rPr>
           <w:rFonts w:ascii="Times New Roman" w:eastAsia="Times New Roman" w:hAnsi="Times New Roman" w:cs="Times New Roman"/>
           <w:sz w:val="24"/>
@@ -3224,7 +5763,7 @@
         <w:sz w:val="20"/>
         <w:szCs w:val="20"/>
       </w:rPr>
-      <w:t>9</w:t>
+      <w:t>5</w:t>
     </w:r>
     <w:r>
       <w:rPr>
@@ -3313,16 +5852,7 @@
         <w:sz w:val="18"/>
         <w:szCs w:val="18"/>
       </w:rPr>
-      <w:t>El</w:t>
-    </w:r>
-    <w:r>
-      <w:rPr>
-        <w:rFonts w:ascii="Times New Roman" w:eastAsia="Times New Roman" w:hAnsi="Times New Roman" w:cs="Times New Roman"/>
-        <w:color w:val="000000"/>
-        <w:sz w:val="18"/>
-        <w:szCs w:val="18"/>
-      </w:rPr>
-      <w:t>ectrical Machines II_Assignment_2020</w:t>
+      <w:t>Electrical Machines II_Assignment_2020</w:t>
     </w:r>
   </w:p>
   <w:p>
@@ -3350,9 +5880,9 @@
 <file path=word/numbering.xml><?xml version="1.0" encoding="utf-8"?>
 <w:numbering xmlns:wpc="http://schemas.microsoft.com/office/word/2010/wordprocessingCanvas" xmlns:cx="http://schemas.microsoft.com/office/drawing/2014/chartex" xmlns:cx1="http://schemas.microsoft.com/office/drawing/2015/9/8/chartex" xmlns:mc="http://schemas.openxmlformats.org/markup-compatibility/2006" xmlns:o="urn:schemas-microsoft-com:office:office" xmlns:r="http://schemas.openxmlformats.org/officeDocument/2006/relationships" xmlns:m="http://schemas.openxmlformats.org/officeDocument/2006/math" xmlns:v="urn:schemas-microsoft-com:vml" xmlns:wp14="http://schemas.microsoft.com/office/word/2010/wordprocessingDrawing" xmlns:wp="http://schemas.openxmlformats.org/drawingml/2006/wordprocessingDrawing" xmlns:w10="urn:schemas-microsoft-com:office:word" xmlns:w="http://schemas.openxmlformats.org/wordprocessingml/2006/main" xmlns:w14="http://schemas.microsoft.com/office/word/2010/wordml" xmlns:w15="http://schemas.microsoft.com/office/word/2012/wordml" xmlns:w16se="http://schemas.microsoft.com/office/word/2015/wordml/symex" xmlns:wpg="http://schemas.microsoft.com/office/word/2010/wordprocessingGroup" xmlns:wpi="http://schemas.microsoft.com/office/word/2010/wordprocessingInk" xmlns:wne="http://schemas.microsoft.com/office/word/2006/wordml" xmlns:wps="http://schemas.microsoft.com/office/word/2010/wordprocessingShape" mc:Ignorable="w14 w15 w16se wp14">
   <w:abstractNum w:abstractNumId="0" w15:restartNumberingAfterBreak="0">
-    <w:nsid w:val="407A382E"/>
+    <w:nsid w:val="2FA17B3E"/>
     <w:multiLevelType w:val="hybridMultilevel"/>
-    <w:tmpl w:val="D39818C6"/>
+    <w:tmpl w:val="19F64DC4"/>
     <w:lvl w:ilvl="0" w:tplc="4009000F">
       <w:start w:val="1"/>
       <w:numFmt w:val="decimal"/>
@@ -3438,7 +5968,191 @@
       </w:pPr>
     </w:lvl>
   </w:abstractNum>
+  <w:abstractNum w:abstractNumId="1" w15:restartNumberingAfterBreak="0">
+    <w:nsid w:val="407A382E"/>
+    <w:multiLevelType w:val="hybridMultilevel"/>
+    <w:tmpl w:val="D39818C6"/>
+    <w:lvl w:ilvl="0" w:tplc="4009000F">
+      <w:start w:val="1"/>
+      <w:numFmt w:val="decimal"/>
+      <w:lvlText w:val="%1."/>
+      <w:lvlJc w:val="left"/>
+      <w:pPr>
+        <w:ind w:left="720" w:hanging="360"/>
+      </w:pPr>
+      <w:rPr>
+        <w:rFonts w:hint="default"/>
+      </w:rPr>
+    </w:lvl>
+    <w:lvl w:ilvl="1" w:tplc="40090019" w:tentative="1">
+      <w:start w:val="1"/>
+      <w:numFmt w:val="lowerLetter"/>
+      <w:lvlText w:val="%2."/>
+      <w:lvlJc w:val="left"/>
+      <w:pPr>
+        <w:ind w:left="1440" w:hanging="360"/>
+      </w:pPr>
+    </w:lvl>
+    <w:lvl w:ilvl="2" w:tplc="4009001B" w:tentative="1">
+      <w:start w:val="1"/>
+      <w:numFmt w:val="lowerRoman"/>
+      <w:lvlText w:val="%3."/>
+      <w:lvlJc w:val="right"/>
+      <w:pPr>
+        <w:ind w:left="2160" w:hanging="180"/>
+      </w:pPr>
+    </w:lvl>
+    <w:lvl w:ilvl="3" w:tplc="4009000F" w:tentative="1">
+      <w:start w:val="1"/>
+      <w:numFmt w:val="decimal"/>
+      <w:lvlText w:val="%4."/>
+      <w:lvlJc w:val="left"/>
+      <w:pPr>
+        <w:ind w:left="2880" w:hanging="360"/>
+      </w:pPr>
+    </w:lvl>
+    <w:lvl w:ilvl="4" w:tplc="40090019" w:tentative="1">
+      <w:start w:val="1"/>
+      <w:numFmt w:val="lowerLetter"/>
+      <w:lvlText w:val="%5."/>
+      <w:lvlJc w:val="left"/>
+      <w:pPr>
+        <w:ind w:left="3600" w:hanging="360"/>
+      </w:pPr>
+    </w:lvl>
+    <w:lvl w:ilvl="5" w:tplc="4009001B" w:tentative="1">
+      <w:start w:val="1"/>
+      <w:numFmt w:val="lowerRoman"/>
+      <w:lvlText w:val="%6."/>
+      <w:lvlJc w:val="right"/>
+      <w:pPr>
+        <w:ind w:left="4320" w:hanging="180"/>
+      </w:pPr>
+    </w:lvl>
+    <w:lvl w:ilvl="6" w:tplc="4009000F" w:tentative="1">
+      <w:start w:val="1"/>
+      <w:numFmt w:val="decimal"/>
+      <w:lvlText w:val="%7."/>
+      <w:lvlJc w:val="left"/>
+      <w:pPr>
+        <w:ind w:left="5040" w:hanging="360"/>
+      </w:pPr>
+    </w:lvl>
+    <w:lvl w:ilvl="7" w:tplc="40090019" w:tentative="1">
+      <w:start w:val="1"/>
+      <w:numFmt w:val="lowerLetter"/>
+      <w:lvlText w:val="%8."/>
+      <w:lvlJc w:val="left"/>
+      <w:pPr>
+        <w:ind w:left="5760" w:hanging="360"/>
+      </w:pPr>
+    </w:lvl>
+    <w:lvl w:ilvl="8" w:tplc="4009001B" w:tentative="1">
+      <w:start w:val="1"/>
+      <w:numFmt w:val="lowerRoman"/>
+      <w:lvlText w:val="%9."/>
+      <w:lvlJc w:val="right"/>
+      <w:pPr>
+        <w:ind w:left="6480" w:hanging="180"/>
+      </w:pPr>
+    </w:lvl>
+  </w:abstractNum>
+  <w:abstractNum w:abstractNumId="2" w15:restartNumberingAfterBreak="0">
+    <w:nsid w:val="6A1F7BE1"/>
+    <w:multiLevelType w:val="hybridMultilevel"/>
+    <w:tmpl w:val="775A4160"/>
+    <w:lvl w:ilvl="0" w:tplc="F9BE9B40">
+      <w:start w:val="1"/>
+      <w:numFmt w:val="decimal"/>
+      <w:lvlText w:val="%1)"/>
+      <w:lvlJc w:val="left"/>
+      <w:pPr>
+        <w:ind w:left="420" w:hanging="360"/>
+      </w:pPr>
+      <w:rPr>
+        <w:rFonts w:hint="default"/>
+      </w:rPr>
+    </w:lvl>
+    <w:lvl w:ilvl="1" w:tplc="40090019" w:tentative="1">
+      <w:start w:val="1"/>
+      <w:numFmt w:val="lowerLetter"/>
+      <w:lvlText w:val="%2."/>
+      <w:lvlJc w:val="left"/>
+      <w:pPr>
+        <w:ind w:left="1140" w:hanging="360"/>
+      </w:pPr>
+    </w:lvl>
+    <w:lvl w:ilvl="2" w:tplc="4009001B" w:tentative="1">
+      <w:start w:val="1"/>
+      <w:numFmt w:val="lowerRoman"/>
+      <w:lvlText w:val="%3."/>
+      <w:lvlJc w:val="right"/>
+      <w:pPr>
+        <w:ind w:left="1860" w:hanging="180"/>
+      </w:pPr>
+    </w:lvl>
+    <w:lvl w:ilvl="3" w:tplc="4009000F" w:tentative="1">
+      <w:start w:val="1"/>
+      <w:numFmt w:val="decimal"/>
+      <w:lvlText w:val="%4."/>
+      <w:lvlJc w:val="left"/>
+      <w:pPr>
+        <w:ind w:left="2580" w:hanging="360"/>
+      </w:pPr>
+    </w:lvl>
+    <w:lvl w:ilvl="4" w:tplc="40090019" w:tentative="1">
+      <w:start w:val="1"/>
+      <w:numFmt w:val="lowerLetter"/>
+      <w:lvlText w:val="%5."/>
+      <w:lvlJc w:val="left"/>
+      <w:pPr>
+        <w:ind w:left="3300" w:hanging="360"/>
+      </w:pPr>
+    </w:lvl>
+    <w:lvl w:ilvl="5" w:tplc="4009001B" w:tentative="1">
+      <w:start w:val="1"/>
+      <w:numFmt w:val="lowerRoman"/>
+      <w:lvlText w:val="%6."/>
+      <w:lvlJc w:val="right"/>
+      <w:pPr>
+        <w:ind w:left="4020" w:hanging="180"/>
+      </w:pPr>
+    </w:lvl>
+    <w:lvl w:ilvl="6" w:tplc="4009000F" w:tentative="1">
+      <w:start w:val="1"/>
+      <w:numFmt w:val="decimal"/>
+      <w:lvlText w:val="%7."/>
+      <w:lvlJc w:val="left"/>
+      <w:pPr>
+        <w:ind w:left="4740" w:hanging="360"/>
+      </w:pPr>
+    </w:lvl>
+    <w:lvl w:ilvl="7" w:tplc="40090019" w:tentative="1">
+      <w:start w:val="1"/>
+      <w:numFmt w:val="lowerLetter"/>
+      <w:lvlText w:val="%8."/>
+      <w:lvlJc w:val="left"/>
+      <w:pPr>
+        <w:ind w:left="5460" w:hanging="360"/>
+      </w:pPr>
+    </w:lvl>
+    <w:lvl w:ilvl="8" w:tplc="4009001B" w:tentative="1">
+      <w:start w:val="1"/>
+      <w:numFmt w:val="lowerRoman"/>
+      <w:lvlText w:val="%9."/>
+      <w:lvlJc w:val="right"/>
+      <w:pPr>
+        <w:ind w:left="6180" w:hanging="180"/>
+      </w:pPr>
+    </w:lvl>
+  </w:abstractNum>
   <w:num w:numId="1">
+    <w:abstractNumId w:val="1"/>
+  </w:num>
+  <w:num w:numId="2">
+    <w:abstractNumId w:val="2"/>
+  </w:num>
+  <w:num w:numId="3">
     <w:abstractNumId w:val="0"/>
   </w:num>
 </w:numbering>
@@ -3934,7 +6648,6 @@
   <w:style w:type="character" w:default="1" w:styleId="DefaultParagraphFont">
     <w:name w:val="Default Paragraph Font"/>
     <w:uiPriority w:val="1"/>
-    <w:semiHidden/>
     <w:unhideWhenUsed/>
   </w:style>
   <w:style w:type="table" w:default="1" w:styleId="TableNormal">

--- a/matlab_learning/template_matlab_project_report.docx
+++ b/matlab_learning/template_matlab_project_report.docx
@@ -524,23 +524,22 @@
                 <w:rFonts w:ascii="Times New Roman" w:hAnsi="Times New Roman" w:cs="Times New Roman"/>
                 <w:sz w:val="24"/>
               </w:rPr>
-              <w:t xml:space="preserve">% 1. </w:t>
-            </w:r>
-            <w:proofErr w:type="spellStart"/>
-            <w:r>
+              <w:t>% 1. Arithmatic operators Area program</w:t>
+            </w:r>
+          </w:p>
+          <w:p>
+            <w:pPr>
               <w:rPr>
                 <w:rFonts w:ascii="Times New Roman" w:hAnsi="Times New Roman" w:cs="Times New Roman"/>
                 <w:sz w:val="24"/>
               </w:rPr>
-              <w:t>Arithmatic</w:t>
-            </w:r>
-            <w:proofErr w:type="spellEnd"/>
+            </w:pPr>
             <w:r>
               <w:rPr>
                 <w:rFonts w:ascii="Times New Roman" w:hAnsi="Times New Roman" w:cs="Times New Roman"/>
                 <w:sz w:val="24"/>
               </w:rPr>
-              <w:t xml:space="preserve"> operators Area program</w:t>
+              <w:t>radius = pi^(1/3) - 1</w:t>
             </w:r>
           </w:p>
           <w:p>
@@ -555,7 +554,7 @@
                 <w:rFonts w:ascii="Times New Roman" w:hAnsi="Times New Roman" w:cs="Times New Roman"/>
                 <w:sz w:val="24"/>
               </w:rPr>
-              <w:t>radius = pi^(1/3) - 1</w:t>
+              <w:t>AREA = pi * radius^2</w:t>
             </w:r>
           </w:p>
           <w:p>
@@ -565,21 +564,21 @@
                 <w:sz w:val="24"/>
               </w:rPr>
             </w:pPr>
-            <w:r>
+          </w:p>
+          <w:p>
+            <w:pPr>
               <w:rPr>
                 <w:rFonts w:ascii="Times New Roman" w:hAnsi="Times New Roman" w:cs="Times New Roman"/>
                 <w:sz w:val="24"/>
               </w:rPr>
-              <w:t>AREA = pi * radius^2</w:t>
-            </w:r>
-          </w:p>
-          <w:p>
-            <w:pPr>
+            </w:pPr>
+            <w:r>
               <w:rPr>
                 <w:rFonts w:ascii="Times New Roman" w:hAnsi="Times New Roman" w:cs="Times New Roman"/>
                 <w:sz w:val="24"/>
               </w:rPr>
-            </w:pPr>
+              <w:t xml:space="preserve">% 2. Exp and log  </w:t>
+            </w:r>
           </w:p>
           <w:p>
             <w:pPr>
@@ -593,47 +592,46 @@
                 <w:rFonts w:ascii="Times New Roman" w:hAnsi="Times New Roman" w:cs="Times New Roman"/>
                 <w:sz w:val="24"/>
               </w:rPr>
-              <w:t xml:space="preserve">% 2. </w:t>
-            </w:r>
-            <w:proofErr w:type="spellStart"/>
-            <w:r>
+              <w:t>x = log(17) / log(3)</w:t>
+            </w:r>
+          </w:p>
+          <w:p>
+            <w:pPr>
               <w:rPr>
                 <w:rFonts w:ascii="Times New Roman" w:hAnsi="Times New Roman" w:cs="Times New Roman"/>
                 <w:sz w:val="24"/>
               </w:rPr>
-              <w:t>Exp</w:t>
-            </w:r>
-            <w:proofErr w:type="spellEnd"/>
-            <w:r>
+            </w:pPr>
+          </w:p>
+          <w:p>
+            <w:pPr>
               <w:rPr>
                 <w:rFonts w:ascii="Times New Roman" w:hAnsi="Times New Roman" w:cs="Times New Roman"/>
                 <w:sz w:val="24"/>
               </w:rPr>
-              <w:t xml:space="preserve"> and log  </w:t>
-            </w:r>
-          </w:p>
-          <w:p>
-            <w:pPr>
+            </w:pPr>
+            <w:r>
               <w:rPr>
                 <w:rFonts w:ascii="Times New Roman" w:hAnsi="Times New Roman" w:cs="Times New Roman"/>
                 <w:sz w:val="24"/>
               </w:rPr>
-            </w:pPr>
-            <w:r>
+              <w:t>% 3. Trigo  (y = cosh^2 x − sinh^2 x)</w:t>
+            </w:r>
+          </w:p>
+          <w:p>
+            <w:pPr>
               <w:rPr>
                 <w:rFonts w:ascii="Times New Roman" w:hAnsi="Times New Roman" w:cs="Times New Roman"/>
                 <w:sz w:val="24"/>
               </w:rPr>
-              <w:t>x = log(17) / log(3)</w:t>
-            </w:r>
-          </w:p>
-          <w:p>
-            <w:pPr>
+            </w:pPr>
+            <w:r>
               <w:rPr>
                 <w:rFonts w:ascii="Times New Roman" w:hAnsi="Times New Roman" w:cs="Times New Roman"/>
                 <w:sz w:val="24"/>
               </w:rPr>
-            </w:pPr>
+              <w:t xml:space="preserve">x = 32*pi; </w:t>
+            </w:r>
           </w:p>
           <w:p>
             <w:pPr>
@@ -647,94 +645,91 @@
                 <w:rFonts w:ascii="Times New Roman" w:hAnsi="Times New Roman" w:cs="Times New Roman"/>
                 <w:sz w:val="24"/>
               </w:rPr>
-              <w:t xml:space="preserve">% 3. </w:t>
-            </w:r>
-            <w:proofErr w:type="spellStart"/>
-            <w:r>
+              <w:t>y = (cosh(x) )^2 - (sinh(x) )^2</w:t>
+            </w:r>
+          </w:p>
+          <w:p>
+            <w:pPr>
               <w:rPr>
                 <w:rFonts w:ascii="Times New Roman" w:hAnsi="Times New Roman" w:cs="Times New Roman"/>
                 <w:sz w:val="24"/>
               </w:rPr>
-              <w:t>Trigo</w:t>
-            </w:r>
-            <w:proofErr w:type="spellEnd"/>
-            <w:r>
+            </w:pPr>
+          </w:p>
+          <w:p>
+            <w:pPr>
               <w:rPr>
                 <w:rFonts w:ascii="Times New Roman" w:hAnsi="Times New Roman" w:cs="Times New Roman"/>
                 <w:sz w:val="24"/>
               </w:rPr>
-              <w:t xml:space="preserve">  (y = cosh^2 x − sinh^2 x)</w:t>
-            </w:r>
-          </w:p>
-          <w:p>
-            <w:pPr>
+            </w:pPr>
+            <w:r>
               <w:rPr>
                 <w:rFonts w:ascii="Times New Roman" w:hAnsi="Times New Roman" w:cs="Times New Roman"/>
                 <w:sz w:val="24"/>
               </w:rPr>
-            </w:pPr>
-            <w:r>
+              <w:t>% 4. Complex nos (Check the Euler’s Formula)</w:t>
+            </w:r>
+          </w:p>
+          <w:p>
+            <w:pPr>
               <w:rPr>
                 <w:rFonts w:ascii="Times New Roman" w:hAnsi="Times New Roman" w:cs="Times New Roman"/>
                 <w:sz w:val="24"/>
               </w:rPr>
-              <w:t xml:space="preserve">x = 32*pi; </w:t>
-            </w:r>
-          </w:p>
-          <w:p>
-            <w:pPr>
+            </w:pPr>
+            <w:r>
               <w:rPr>
                 <w:rFonts w:ascii="Times New Roman" w:hAnsi="Times New Roman" w:cs="Times New Roman"/>
                 <w:sz w:val="24"/>
               </w:rPr>
-            </w:pPr>
-            <w:r>
+              <w:t>x = (pi/4)</w:t>
+            </w:r>
+          </w:p>
+          <w:p>
+            <w:pPr>
               <w:rPr>
                 <w:rFonts w:ascii="Times New Roman" w:hAnsi="Times New Roman" w:cs="Times New Roman"/>
                 <w:sz w:val="24"/>
               </w:rPr>
-              <w:t>y = (</w:t>
-            </w:r>
-            <w:proofErr w:type="spellStart"/>
+            </w:pPr>
             <w:r>
               <w:rPr>
                 <w:rFonts w:ascii="Times New Roman" w:hAnsi="Times New Roman" w:cs="Times New Roman"/>
                 <w:sz w:val="24"/>
               </w:rPr>
-              <w:t>cosh</w:t>
-            </w:r>
-            <w:proofErr w:type="spellEnd"/>
-            <w:r>
+              <w:t xml:space="preserve">res_1 = exp(j*x) </w:t>
+            </w:r>
+          </w:p>
+          <w:p>
+            <w:pPr>
               <w:rPr>
                 <w:rFonts w:ascii="Times New Roman" w:hAnsi="Times New Roman" w:cs="Times New Roman"/>
                 <w:sz w:val="24"/>
               </w:rPr>
-              <w:t>(x) )^2 - (</w:t>
-            </w:r>
-            <w:proofErr w:type="spellStart"/>
+            </w:pPr>
             <w:r>
               <w:rPr>
                 <w:rFonts w:ascii="Times New Roman" w:hAnsi="Times New Roman" w:cs="Times New Roman"/>
                 <w:sz w:val="24"/>
               </w:rPr>
-              <w:t>sinh</w:t>
-            </w:r>
-            <w:proofErr w:type="spellEnd"/>
-            <w:r>
+              <w:t xml:space="preserve">res_2 = cos(x) + j*sin(x) </w:t>
+            </w:r>
+          </w:p>
+          <w:p>
+            <w:pPr>
               <w:rPr>
                 <w:rFonts w:ascii="Times New Roman" w:hAnsi="Times New Roman" w:cs="Times New Roman"/>
                 <w:sz w:val="24"/>
               </w:rPr>
-              <w:t>(x) )^2</w:t>
-            </w:r>
-          </w:p>
-          <w:p>
-            <w:pPr>
+            </w:pPr>
+            <w:r>
               <w:rPr>
                 <w:rFonts w:ascii="Times New Roman" w:hAnsi="Times New Roman" w:cs="Times New Roman"/>
                 <w:sz w:val="24"/>
               </w:rPr>
-            </w:pPr>
+              <w:t>if res_1 == res_2</w:t>
+            </w:r>
           </w:p>
           <w:p>
             <w:pPr>
@@ -748,146 +743,7 @@
                 <w:rFonts w:ascii="Times New Roman" w:hAnsi="Times New Roman" w:cs="Times New Roman"/>
                 <w:sz w:val="24"/>
               </w:rPr>
-              <w:t xml:space="preserve">% 4. Complex </w:t>
-            </w:r>
-            <w:proofErr w:type="spellStart"/>
-            <w:r>
-              <w:rPr>
-                <w:rFonts w:ascii="Times New Roman" w:hAnsi="Times New Roman" w:cs="Times New Roman"/>
-                <w:sz w:val="24"/>
-              </w:rPr>
-              <w:t>nos</w:t>
-            </w:r>
-            <w:proofErr w:type="spellEnd"/>
-            <w:r>
-              <w:rPr>
-                <w:rFonts w:ascii="Times New Roman" w:hAnsi="Times New Roman" w:cs="Times New Roman"/>
-                <w:sz w:val="24"/>
-              </w:rPr>
-              <w:t xml:space="preserve"> (Check the Euler’s Formula)</w:t>
-            </w:r>
-          </w:p>
-          <w:p>
-            <w:pPr>
-              <w:rPr>
-                <w:rFonts w:ascii="Times New Roman" w:hAnsi="Times New Roman" w:cs="Times New Roman"/>
-                <w:sz w:val="24"/>
-              </w:rPr>
-            </w:pPr>
-            <w:r>
-              <w:rPr>
-                <w:rFonts w:ascii="Times New Roman" w:hAnsi="Times New Roman" w:cs="Times New Roman"/>
-                <w:sz w:val="24"/>
-              </w:rPr>
-              <w:t>x = (pi/4)</w:t>
-            </w:r>
-          </w:p>
-          <w:p>
-            <w:pPr>
-              <w:rPr>
-                <w:rFonts w:ascii="Times New Roman" w:hAnsi="Times New Roman" w:cs="Times New Roman"/>
-                <w:sz w:val="24"/>
-              </w:rPr>
-            </w:pPr>
-            <w:r>
-              <w:rPr>
-                <w:rFonts w:ascii="Times New Roman" w:hAnsi="Times New Roman" w:cs="Times New Roman"/>
-                <w:sz w:val="24"/>
-              </w:rPr>
-              <w:t xml:space="preserve">res_1 = </w:t>
-            </w:r>
-            <w:proofErr w:type="spellStart"/>
-            <w:r>
-              <w:rPr>
-                <w:rFonts w:ascii="Times New Roman" w:hAnsi="Times New Roman" w:cs="Times New Roman"/>
-                <w:sz w:val="24"/>
-              </w:rPr>
-              <w:t>exp</w:t>
-            </w:r>
-            <w:proofErr w:type="spellEnd"/>
-            <w:r>
-              <w:rPr>
-                <w:rFonts w:ascii="Times New Roman" w:hAnsi="Times New Roman" w:cs="Times New Roman"/>
-                <w:sz w:val="24"/>
-              </w:rPr>
-              <w:t xml:space="preserve">(j*x) </w:t>
-            </w:r>
-          </w:p>
-          <w:p>
-            <w:pPr>
-              <w:rPr>
-                <w:rFonts w:ascii="Times New Roman" w:hAnsi="Times New Roman" w:cs="Times New Roman"/>
-                <w:sz w:val="24"/>
-              </w:rPr>
-            </w:pPr>
-            <w:r>
-              <w:rPr>
-                <w:rFonts w:ascii="Times New Roman" w:hAnsi="Times New Roman" w:cs="Times New Roman"/>
-                <w:sz w:val="24"/>
-              </w:rPr>
-              <w:t xml:space="preserve">res_2 = cos(x) + j*sin(x) </w:t>
-            </w:r>
-          </w:p>
-          <w:p>
-            <w:pPr>
-              <w:rPr>
-                <w:rFonts w:ascii="Times New Roman" w:hAnsi="Times New Roman" w:cs="Times New Roman"/>
-                <w:sz w:val="24"/>
-              </w:rPr>
-            </w:pPr>
-            <w:r>
-              <w:rPr>
-                <w:rFonts w:ascii="Times New Roman" w:hAnsi="Times New Roman" w:cs="Times New Roman"/>
-                <w:sz w:val="24"/>
-              </w:rPr>
-              <w:t>if res_1 == res_2</w:t>
-            </w:r>
-          </w:p>
-          <w:p>
-            <w:pPr>
-              <w:rPr>
-                <w:rFonts w:ascii="Times New Roman" w:hAnsi="Times New Roman" w:cs="Times New Roman"/>
-                <w:sz w:val="24"/>
-              </w:rPr>
-            </w:pPr>
-            <w:r>
-              <w:rPr>
-                <w:rFonts w:ascii="Times New Roman" w:hAnsi="Times New Roman" w:cs="Times New Roman"/>
-                <w:sz w:val="24"/>
-              </w:rPr>
-              <w:t xml:space="preserve">    </w:t>
-            </w:r>
-            <w:proofErr w:type="spellStart"/>
-            <w:r>
-              <w:rPr>
-                <w:rFonts w:ascii="Times New Roman" w:hAnsi="Times New Roman" w:cs="Times New Roman"/>
-                <w:sz w:val="24"/>
-              </w:rPr>
-              <w:t>disp</w:t>
-            </w:r>
-            <w:proofErr w:type="spellEnd"/>
-            <w:r>
-              <w:rPr>
-                <w:rFonts w:ascii="Times New Roman" w:hAnsi="Times New Roman" w:cs="Times New Roman"/>
-                <w:sz w:val="24"/>
-              </w:rPr>
-              <w:t xml:space="preserve">('verified </w:t>
-            </w:r>
-            <w:proofErr w:type="spellStart"/>
-            <w:r>
-              <w:rPr>
-                <w:rFonts w:ascii="Times New Roman" w:hAnsi="Times New Roman" w:cs="Times New Roman"/>
-                <w:sz w:val="24"/>
-              </w:rPr>
-              <w:t>euler</w:t>
-            </w:r>
-            <w:proofErr w:type="spellEnd"/>
-            <w:r>
-              <w:rPr>
-                <w:rFonts w:ascii="Times New Roman" w:hAnsi="Times New Roman" w:cs="Times New Roman"/>
-                <w:sz w:val="24"/>
-              </w:rPr>
-              <w:t xml:space="preserve"> formula')</w:t>
+              <w:t xml:space="preserve">    disp('verified euler formula')</w:t>
             </w:r>
           </w:p>
           <w:p>
@@ -1209,23 +1065,7 @@
                 <w:rFonts w:ascii="Times New Roman" w:hAnsi="Times New Roman" w:cs="Times New Roman"/>
                 <w:sz w:val="24"/>
               </w:rPr>
-              <w:t xml:space="preserve">verified </w:t>
-            </w:r>
-            <w:proofErr w:type="spellStart"/>
-            <w:r>
-              <w:rPr>
-                <w:rFonts w:ascii="Times New Roman" w:hAnsi="Times New Roman" w:cs="Times New Roman"/>
-                <w:sz w:val="24"/>
-              </w:rPr>
-              <w:t>euler</w:t>
-            </w:r>
-            <w:proofErr w:type="spellEnd"/>
-            <w:r>
-              <w:rPr>
-                <w:rFonts w:ascii="Times New Roman" w:hAnsi="Times New Roman" w:cs="Times New Roman"/>
-                <w:sz w:val="24"/>
-              </w:rPr>
-              <w:t xml:space="preserve"> formula</w:t>
+              <w:t>verified euler formula</w:t>
             </w:r>
           </w:p>
           <w:p>
@@ -1288,6 +1128,45 @@
         </w:rPr>
         <w:lastRenderedPageBreak/>
         <w:t>Lesson 2</w:t>
+      </w:r>
+      <w:r>
+        <w:rPr>
+          <w:rFonts w:ascii="Times New Roman" w:eastAsia="Times New Roman" w:hAnsi="Times New Roman" w:cs="Times New Roman"/>
+          <w:b/>
+          <w:sz w:val="28"/>
+          <w:szCs w:val="24"/>
+        </w:rPr>
+        <w:t xml:space="preserve">: </w:t>
+      </w:r>
+      <w:r>
+        <w:rPr>
+          <w:rFonts w:ascii="Times New Roman" w:eastAsia="Times New Roman" w:hAnsi="Times New Roman" w:cs="Times New Roman"/>
+          <w:b/>
+          <w:sz w:val="28"/>
+          <w:szCs w:val="24"/>
+        </w:rPr>
+        <w:t>Creating and Working with Arrays</w:t>
+      </w:r>
+    </w:p>
+    <w:p>
+      <w:pPr>
+        <w:spacing w:after="0" w:line="276" w:lineRule="auto"/>
+        <w:jc w:val="center"/>
+        <w:rPr>
+          <w:rFonts w:ascii="Times New Roman" w:eastAsia="Times New Roman" w:hAnsi="Times New Roman" w:cs="Times New Roman"/>
+          <w:b/>
+          <w:sz w:val="28"/>
+          <w:szCs w:val="24"/>
+        </w:rPr>
+      </w:pPr>
+      <w:r>
+        <w:rPr>
+          <w:rFonts w:ascii="Times New Roman" w:eastAsia="Times New Roman" w:hAnsi="Times New Roman" w:cs="Times New Roman"/>
+          <w:b/>
+          <w:sz w:val="28"/>
+          <w:szCs w:val="24"/>
+        </w:rPr>
+        <w:t>of Numbers</w:t>
       </w:r>
     </w:p>
     <w:tbl>
@@ -1379,18 +1258,8 @@
                 <w:sz w:val="24"/>
                 <w:szCs w:val="24"/>
               </w:rPr>
-              <w:t xml:space="preserve"> is y = </w:t>
-            </w:r>
-            <w:proofErr w:type="spellStart"/>
-            <w:r>
-              <w:rPr>
-                <w:rFonts w:ascii="Times New Roman" w:eastAsia="Times New Roman" w:hAnsi="Times New Roman" w:cs="Times New Roman"/>
-                <w:sz w:val="24"/>
-                <w:szCs w:val="24"/>
-              </w:rPr>
-              <w:t>mx+c</w:t>
-            </w:r>
-            <w:proofErr w:type="spellEnd"/>
+              <w:t xml:space="preserve"> is y = mx+c</w:t>
+            </w:r>
             <w:r>
               <w:rPr>
                 <w:rFonts w:ascii="Times New Roman" w:eastAsia="Times New Roman" w:hAnsi="Times New Roman" w:cs="Times New Roman"/>
@@ -1455,7 +1324,6 @@
               </w:rPr>
               <w:t>0, 1.5, 3, 4, 5, 7, 9, and 10</w:t>
             </w:r>
-            <w:proofErr w:type="gramStart"/>
             <w:r>
               <w:rPr>
                 <w:rFonts w:ascii="Times New Roman" w:eastAsia="Times New Roman" w:hAnsi="Times New Roman" w:cs="Times New Roman"/>
@@ -1464,7 +1332,6 @@
               </w:rPr>
               <w:t>) .</w:t>
             </w:r>
-            <w:proofErr w:type="gramEnd"/>
           </w:p>
           <w:p>
             <w:pPr>
@@ -1487,27 +1354,7 @@
                 <w:sz w:val="24"/>
                 <w:szCs w:val="24"/>
               </w:rPr>
-              <w:t xml:space="preserve">Multiply, divide, and </w:t>
-            </w:r>
-            <w:proofErr w:type="spellStart"/>
-            <w:r>
-              <w:rPr>
-                <w:rFonts w:ascii="Times New Roman" w:eastAsia="Times New Roman" w:hAnsi="Times New Roman" w:cs="Times New Roman"/>
-                <w:b/>
-                <w:sz w:val="24"/>
-                <w:szCs w:val="24"/>
-              </w:rPr>
-              <w:t>exponentiate</w:t>
-            </w:r>
-            <w:proofErr w:type="spellEnd"/>
-            <w:r>
-              <w:rPr>
-                <w:rFonts w:ascii="Times New Roman" w:eastAsia="Times New Roman" w:hAnsi="Times New Roman" w:cs="Times New Roman"/>
-                <w:b/>
-                <w:sz w:val="24"/>
-                <w:szCs w:val="24"/>
-              </w:rPr>
-              <w:t xml:space="preserve"> vectors</w:t>
+              <w:t>Multiply, divide, and exponentiate vectors</w:t>
             </w:r>
             <w:r>
               <w:rPr>
@@ -1531,25 +1378,7 @@
                 <w:sz w:val="24"/>
                 <w:szCs w:val="24"/>
               </w:rPr>
-              <w:t>elements: 1, 2, 3</w:t>
-            </w:r>
-            <w:proofErr w:type="gramStart"/>
-            <w:r>
-              <w:rPr>
-                <w:rFonts w:ascii="Times New Roman" w:eastAsia="Times New Roman" w:hAnsi="Times New Roman" w:cs="Times New Roman"/>
-                <w:sz w:val="24"/>
-                <w:szCs w:val="24"/>
-              </w:rPr>
-              <w:t>, . . .,</w:t>
-            </w:r>
-            <w:proofErr w:type="gramEnd"/>
-            <w:r>
-              <w:rPr>
-                <w:rFonts w:ascii="Times New Roman" w:eastAsia="Times New Roman" w:hAnsi="Times New Roman" w:cs="Times New Roman"/>
-                <w:sz w:val="24"/>
-                <w:szCs w:val="24"/>
-              </w:rPr>
-              <w:t xml:space="preserve"> 10. Now compute the following quantities:</w:t>
+              <w:t>elements: 1, 2, 3, . . ., 10. Now compute the following quantities:</w:t>
             </w:r>
           </w:p>
           <w:p>
@@ -1568,25 +1397,7 @@
                 <w:sz w:val="24"/>
                 <w:szCs w:val="24"/>
               </w:rPr>
-              <w:t xml:space="preserve">• x = t </w:t>
-            </w:r>
-            <w:proofErr w:type="gramStart"/>
-            <w:r>
-              <w:rPr>
-                <w:rFonts w:ascii="Times New Roman" w:eastAsia="Times New Roman" w:hAnsi="Times New Roman" w:cs="Times New Roman"/>
-                <w:sz w:val="24"/>
-                <w:szCs w:val="24"/>
-              </w:rPr>
-              <w:t>sin(</w:t>
-            </w:r>
-            <w:proofErr w:type="gramEnd"/>
-            <w:r>
-              <w:rPr>
-                <w:rFonts w:ascii="Times New Roman" w:eastAsia="Times New Roman" w:hAnsi="Times New Roman" w:cs="Times New Roman"/>
-                <w:sz w:val="24"/>
-                <w:szCs w:val="24"/>
-              </w:rPr>
-              <w:t>t).</w:t>
+              <w:t>• x = t sin(t).</w:t>
             </w:r>
           </w:p>
           <w:p>
@@ -1659,7 +1470,7 @@
                 </mc:Choice>
                 <mc:Fallback>
                   <w:pict>
-                    <v:line w14:anchorId="68AE678E" id="Straight Connector 1" o:spid="_x0000_s1026" style="position:absolute;z-index:251659264;visibility:visible;mso-wrap-style:square;mso-wrap-distance-left:9pt;mso-wrap-distance-top:0;mso-wrap-distance-right:9pt;mso-wrap-distance-bottom:0;mso-position-horizontal:absolute;mso-position-horizontal-relative:text;mso-position-vertical:absolute;mso-position-vertical-relative:text" from="61.55pt,15.8pt" to="81.35pt,15.8pt" o:gfxdata="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" strokecolor="black [3040]"/>
+                    <v:line w14:anchorId="25867FAD" id="Straight Connector 1" o:spid="_x0000_s1026" style="position:absolute;z-index:251659264;visibility:visible;mso-wrap-style:square;mso-wrap-distance-left:9pt;mso-wrap-distance-top:0;mso-wrap-distance-right:9pt;mso-wrap-distance-bottom:0;mso-position-horizontal:absolute;mso-position-horizontal-relative:text;mso-position-vertical:absolute;mso-position-vertical-relative:text" from="61.55pt,15.8pt" to="81.35pt,15.8pt" o:gfxdata="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" strokecolor="black [3040]"/>
                   </w:pict>
                 </mc:Fallback>
               </mc:AlternateContent>
@@ -1780,7 +1591,7 @@
                 </mc:Choice>
                 <mc:Fallback>
                   <w:pict>
-                    <v:line w14:anchorId="7BB26D8E" id="Straight Connector 2" o:spid="_x0000_s1026" style="position:absolute;z-index:251661312;visibility:visible;mso-wrap-style:square;mso-wrap-distance-left:9pt;mso-wrap-distance-top:0;mso-wrap-distance-right:9pt;mso-wrap-distance-bottom:0;mso-position-horizontal:absolute;mso-position-horizontal-relative:text;mso-position-vertical:absolute;mso-position-vertical-relative:text" from="65.5pt,14.45pt" to="85.3pt,14.45pt" o:gfxdata="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" strokecolor="black [3040]"/>
+                    <v:line w14:anchorId="0BBD0F7B" id="Straight Connector 2" o:spid="_x0000_s1026" style="position:absolute;z-index:251661312;visibility:visible;mso-wrap-style:square;mso-wrap-distance-left:9pt;mso-wrap-distance-top:0;mso-wrap-distance-right:9pt;mso-wrap-distance-bottom:0;mso-position-horizontal:absolute;mso-position-horizontal-relative:text;mso-position-vertical:absolute;mso-position-vertical-relative:text" from="65.5pt,14.45pt" to="85.3pt,14.45pt" o:gfxdata="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" strokecolor="black [3040]"/>
                   </w:pict>
                 </mc:Fallback>
               </mc:AlternateContent>
@@ -1916,23 +1727,13 @@
                 <w:szCs w:val="24"/>
               </w:rPr>
             </w:pPr>
-            <w:proofErr w:type="gramStart"/>
-            <w:r>
-              <w:rPr>
-                <w:rFonts w:ascii="Times New Roman" w:eastAsia="Times New Roman" w:hAnsi="Times New Roman" w:cs="Times New Roman"/>
-                <w:sz w:val="24"/>
-                <w:szCs w:val="24"/>
-              </w:rPr>
-              <w:t>equation</w:t>
-            </w:r>
-            <w:proofErr w:type="gramEnd"/>
-            <w:r>
-              <w:rPr>
-                <w:rFonts w:ascii="Times New Roman" w:eastAsia="Times New Roman" w:hAnsi="Times New Roman" w:cs="Times New Roman"/>
-                <w:sz w:val="24"/>
-                <w:szCs w:val="24"/>
-              </w:rPr>
-              <w:t xml:space="preserve"> x2 + y2 = r2. Create a column vector for θ with the values 0, π/4,</w:t>
+            <w:r>
+              <w:rPr>
+                <w:rFonts w:ascii="Times New Roman" w:eastAsia="Times New Roman" w:hAnsi="Times New Roman" w:cs="Times New Roman"/>
+                <w:sz w:val="24"/>
+                <w:szCs w:val="24"/>
+              </w:rPr>
+              <w:t>equation x2 + y2 = r2. Create a column vector for θ with the values 0, π/4,</w:t>
             </w:r>
           </w:p>
           <w:p>
@@ -1945,23 +1746,13 @@
                 <w:szCs w:val="24"/>
               </w:rPr>
             </w:pPr>
-            <w:proofErr w:type="gramStart"/>
-            <w:r>
-              <w:rPr>
-                <w:rFonts w:ascii="Times New Roman" w:eastAsia="Times New Roman" w:hAnsi="Times New Roman" w:cs="Times New Roman"/>
-                <w:sz w:val="24"/>
-                <w:szCs w:val="24"/>
-              </w:rPr>
-              <w:t>π/2</w:t>
-            </w:r>
-            <w:proofErr w:type="gramEnd"/>
-            <w:r>
-              <w:rPr>
-                <w:rFonts w:ascii="Times New Roman" w:eastAsia="Times New Roman" w:hAnsi="Times New Roman" w:cs="Times New Roman"/>
-                <w:sz w:val="24"/>
-                <w:szCs w:val="24"/>
-              </w:rPr>
-              <w:t>, 3π/4, π, and 5π/4.</w:t>
+            <w:r>
+              <w:rPr>
+                <w:rFonts w:ascii="Times New Roman" w:eastAsia="Times New Roman" w:hAnsi="Times New Roman" w:cs="Times New Roman"/>
+                <w:sz w:val="24"/>
+                <w:szCs w:val="24"/>
+              </w:rPr>
+              <w:t>π/2, 3π/4, π, and 5π/4.</w:t>
             </w:r>
           </w:p>
           <w:p>
@@ -1994,23 +1785,13 @@
                 <w:szCs w:val="24"/>
               </w:rPr>
             </w:pPr>
-            <w:proofErr w:type="gramStart"/>
-            <w:r>
-              <w:rPr>
-                <w:rFonts w:ascii="Times New Roman" w:eastAsia="Times New Roman" w:hAnsi="Times New Roman" w:cs="Times New Roman"/>
-                <w:sz w:val="24"/>
-                <w:szCs w:val="24"/>
-              </w:rPr>
-              <w:t>indeed</w:t>
-            </w:r>
-            <w:proofErr w:type="gramEnd"/>
-            <w:r>
-              <w:rPr>
-                <w:rFonts w:ascii="Times New Roman" w:eastAsia="Times New Roman" w:hAnsi="Times New Roman" w:cs="Times New Roman"/>
-                <w:sz w:val="24"/>
-                <w:szCs w:val="24"/>
-              </w:rPr>
-              <w:t xml:space="preserve"> satisfy the equation of circle, by computing the rad</w:t>
+            <w:r>
+              <w:rPr>
+                <w:rFonts w:ascii="Times New Roman" w:eastAsia="Times New Roman" w:hAnsi="Times New Roman" w:cs="Times New Roman"/>
+                <w:sz w:val="24"/>
+                <w:szCs w:val="24"/>
+              </w:rPr>
+              <w:t>indeed satisfy the equation of circle, by computing the rad</w:t>
             </w:r>
             <w:r>
               <w:rPr>
@@ -2169,88 +1950,64 @@
                 <w:sz w:val="24"/>
                 <w:szCs w:val="24"/>
               </w:rPr>
-              <w:t xml:space="preserve"> This is funky! You know how to compute </w:t>
-            </w:r>
-            <w:proofErr w:type="spellStart"/>
-            <w:r>
-              <w:rPr>
-                <w:rFonts w:ascii="Times New Roman" w:eastAsia="Times New Roman" w:hAnsi="Times New Roman" w:cs="Times New Roman"/>
-                <w:sz w:val="24"/>
-                <w:szCs w:val="24"/>
+              <w:t xml:space="preserve"> This is funky! You know how to compute x</w:t>
+            </w:r>
+            <w:r>
+              <w:rPr>
+                <w:rFonts w:ascii="Times New Roman" w:eastAsia="Times New Roman" w:hAnsi="Times New Roman" w:cs="Times New Roman"/>
+                <w:sz w:val="24"/>
+                <w:szCs w:val="24"/>
+                <w:vertAlign w:val="superscript"/>
+              </w:rPr>
+              <w:t>n</w:t>
+            </w:r>
+          </w:p>
+          <w:p>
+            <w:pPr>
+              <w:pStyle w:val="ListParagraph"/>
+              <w:spacing w:line="276" w:lineRule="auto"/>
+              <w:rPr>
+                <w:rFonts w:ascii="Times New Roman" w:eastAsia="Times New Roman" w:hAnsi="Times New Roman" w:cs="Times New Roman"/>
+                <w:sz w:val="24"/>
+                <w:szCs w:val="24"/>
+              </w:rPr>
+            </w:pPr>
+            <w:r>
+              <w:rPr>
+                <w:rFonts w:ascii="Times New Roman" w:eastAsia="Times New Roman" w:hAnsi="Times New Roman" w:cs="Times New Roman"/>
+                <w:sz w:val="24"/>
+                <w:szCs w:val="24"/>
+              </w:rPr>
+              <w:t>element-by-element for a vector x and a scalar exponent n. How about computing</w:t>
+            </w:r>
+          </w:p>
+          <w:p>
+            <w:pPr>
+              <w:pStyle w:val="ListParagraph"/>
+              <w:spacing w:line="276" w:lineRule="auto"/>
+              <w:rPr>
+                <w:rFonts w:ascii="Times New Roman" w:eastAsia="Times New Roman" w:hAnsi="Times New Roman" w:cs="Times New Roman"/>
+                <w:sz w:val="24"/>
+                <w:szCs w:val="24"/>
+              </w:rPr>
+            </w:pPr>
+            <w:r>
+              <w:rPr>
+                <w:rFonts w:ascii="Times New Roman" w:eastAsia="Times New Roman" w:hAnsi="Times New Roman" w:cs="Times New Roman"/>
+                <w:sz w:val="24"/>
+                <w:szCs w:val="24"/>
+              </w:rPr>
+              <w:t>n</w:t>
+            </w:r>
+            <w:r>
+              <w:rPr>
+                <w:rFonts w:ascii="Times New Roman" w:eastAsia="Times New Roman" w:hAnsi="Times New Roman" w:cs="Times New Roman"/>
+                <w:sz w:val="24"/>
+                <w:szCs w:val="24"/>
+                <w:vertAlign w:val="superscript"/>
               </w:rPr>
               <w:t>x</w:t>
             </w:r>
-            <w:r>
-              <w:rPr>
-                <w:rFonts w:ascii="Times New Roman" w:eastAsia="Times New Roman" w:hAnsi="Times New Roman" w:cs="Times New Roman"/>
-                <w:sz w:val="24"/>
-                <w:szCs w:val="24"/>
-                <w:vertAlign w:val="superscript"/>
-              </w:rPr>
-              <w:t>n</w:t>
-            </w:r>
-            <w:proofErr w:type="spellEnd"/>
-          </w:p>
-          <w:p>
-            <w:pPr>
-              <w:pStyle w:val="ListParagraph"/>
-              <w:spacing w:line="276" w:lineRule="auto"/>
-              <w:rPr>
-                <w:rFonts w:ascii="Times New Roman" w:eastAsia="Times New Roman" w:hAnsi="Times New Roman" w:cs="Times New Roman"/>
-                <w:sz w:val="24"/>
-                <w:szCs w:val="24"/>
-              </w:rPr>
-            </w:pPr>
-            <w:proofErr w:type="gramStart"/>
-            <w:r>
-              <w:rPr>
-                <w:rFonts w:ascii="Times New Roman" w:eastAsia="Times New Roman" w:hAnsi="Times New Roman" w:cs="Times New Roman"/>
-                <w:sz w:val="24"/>
-                <w:szCs w:val="24"/>
-              </w:rPr>
-              <w:t>element-by-element</w:t>
-            </w:r>
-            <w:proofErr w:type="gramEnd"/>
-            <w:r>
-              <w:rPr>
-                <w:rFonts w:ascii="Times New Roman" w:eastAsia="Times New Roman" w:hAnsi="Times New Roman" w:cs="Times New Roman"/>
-                <w:sz w:val="24"/>
-                <w:szCs w:val="24"/>
-              </w:rPr>
-              <w:t xml:space="preserve"> for a vector x and a scalar exponent n. How about computing</w:t>
-            </w:r>
-          </w:p>
-          <w:p>
-            <w:pPr>
-              <w:pStyle w:val="ListParagraph"/>
-              <w:spacing w:line="276" w:lineRule="auto"/>
-              <w:rPr>
-                <w:rFonts w:ascii="Times New Roman" w:eastAsia="Times New Roman" w:hAnsi="Times New Roman" w:cs="Times New Roman"/>
-                <w:sz w:val="24"/>
-                <w:szCs w:val="24"/>
-              </w:rPr>
-            </w:pPr>
-            <w:proofErr w:type="spellStart"/>
-            <w:proofErr w:type="gramStart"/>
-            <w:r>
-              <w:rPr>
-                <w:rFonts w:ascii="Times New Roman" w:eastAsia="Times New Roman" w:hAnsi="Times New Roman" w:cs="Times New Roman"/>
-                <w:sz w:val="24"/>
-                <w:szCs w:val="24"/>
-              </w:rPr>
-              <w:t>n</w:t>
-            </w:r>
-            <w:r>
-              <w:rPr>
-                <w:rFonts w:ascii="Times New Roman" w:eastAsia="Times New Roman" w:hAnsi="Times New Roman" w:cs="Times New Roman"/>
-                <w:sz w:val="24"/>
-                <w:szCs w:val="24"/>
-                <w:vertAlign w:val="superscript"/>
-              </w:rPr>
-              <w:t>x</w:t>
-            </w:r>
-            <w:proofErr w:type="spellEnd"/>
-            <w:proofErr w:type="gramEnd"/>
             <w:r>
               <w:rPr>
                 <w:rFonts w:ascii="Times New Roman" w:eastAsia="Times New Roman" w:hAnsi="Times New Roman" w:cs="Times New Roman"/>
@@ -2525,25 +2282,14 @@
                 <w:lang w:val="en-IN"/>
               </w:rPr>
             </w:pPr>
-            <w:proofErr w:type="spellStart"/>
-            <w:r>
-              <w:rPr>
-                <w:rFonts w:ascii="Times New Roman" w:eastAsia="Times New Roman" w:hAnsi="Times New Roman" w:cs="Times New Roman"/>
-                <w:sz w:val="24"/>
-                <w:szCs w:val="24"/>
-                <w:lang w:val="en-IN"/>
-              </w:rPr>
-              <w:t>disp</w:t>
-            </w:r>
-            <w:proofErr w:type="spellEnd"/>
-            <w:r>
-              <w:rPr>
-                <w:rFonts w:ascii="Times New Roman" w:eastAsia="Times New Roman" w:hAnsi="Times New Roman" w:cs="Times New Roman"/>
-                <w:sz w:val="24"/>
-                <w:szCs w:val="24"/>
-                <w:lang w:val="en-IN"/>
-              </w:rPr>
-              <w:t>('Equation of a straight line:') </w:t>
+            <w:r>
+              <w:rPr>
+                <w:rFonts w:ascii="Times New Roman" w:eastAsia="Times New Roman" w:hAnsi="Times New Roman" w:cs="Times New Roman"/>
+                <w:sz w:val="24"/>
+                <w:szCs w:val="24"/>
+                <w:lang w:val="en-IN"/>
+              </w:rPr>
+              <w:t>disp('Equation of a straight line:') </w:t>
             </w:r>
           </w:p>
           <w:p>
@@ -2643,421 +2389,319 @@
                 <w:szCs w:val="24"/>
                 <w:lang w:val="en-IN"/>
               </w:rPr>
+              <w:t>    disp('Multiply, divide, and exponentiate vectors: ')</w:t>
+            </w:r>
+          </w:p>
+          <w:p>
+            <w:pPr>
+              <w:spacing w:line="276" w:lineRule="auto"/>
+              <w:rPr>
+                <w:rFonts w:ascii="Times New Roman" w:eastAsia="Times New Roman" w:hAnsi="Times New Roman" w:cs="Times New Roman"/>
+                <w:sz w:val="24"/>
+                <w:szCs w:val="24"/>
+                <w:lang w:val="en-IN"/>
+              </w:rPr>
+            </w:pPr>
+            <w:r>
+              <w:rPr>
+                <w:rFonts w:ascii="Times New Roman" w:eastAsia="Times New Roman" w:hAnsi="Times New Roman" w:cs="Times New Roman"/>
+                <w:sz w:val="24"/>
+                <w:szCs w:val="24"/>
+                <w:lang w:val="en-IN"/>
+              </w:rPr>
+              <w:t>    t = 1:10; </w:t>
+            </w:r>
+          </w:p>
+          <w:p>
+            <w:pPr>
+              <w:spacing w:line="276" w:lineRule="auto"/>
+              <w:rPr>
+                <w:rFonts w:ascii="Times New Roman" w:eastAsia="Times New Roman" w:hAnsi="Times New Roman" w:cs="Times New Roman"/>
+                <w:sz w:val="24"/>
+                <w:szCs w:val="24"/>
+                <w:lang w:val="en-IN"/>
+              </w:rPr>
+            </w:pPr>
+            <w:r>
+              <w:rPr>
+                <w:rFonts w:ascii="Times New Roman" w:eastAsia="Times New Roman" w:hAnsi="Times New Roman" w:cs="Times New Roman"/>
+                <w:sz w:val="24"/>
+                <w:szCs w:val="24"/>
+                <w:lang w:val="en-IN"/>
+              </w:rPr>
+              <w:t>    x = t.*sin(t)</w:t>
+            </w:r>
+          </w:p>
+          <w:p>
+            <w:pPr>
+              <w:spacing w:line="276" w:lineRule="auto"/>
+              <w:rPr>
+                <w:rFonts w:ascii="Times New Roman" w:eastAsia="Times New Roman" w:hAnsi="Times New Roman" w:cs="Times New Roman"/>
+                <w:sz w:val="24"/>
+                <w:szCs w:val="24"/>
+                <w:lang w:val="en-IN"/>
+              </w:rPr>
+            </w:pPr>
+            <w:r>
+              <w:rPr>
+                <w:rFonts w:ascii="Times New Roman" w:eastAsia="Times New Roman" w:hAnsi="Times New Roman" w:cs="Times New Roman"/>
+                <w:sz w:val="24"/>
+                <w:szCs w:val="24"/>
+                <w:lang w:val="en-IN"/>
+              </w:rPr>
+              <w:t>    y = (t-1) ./ (t+1)</w:t>
+            </w:r>
+          </w:p>
+          <w:p>
+            <w:pPr>
+              <w:spacing w:line="276" w:lineRule="auto"/>
+              <w:rPr>
+                <w:rFonts w:ascii="Times New Roman" w:eastAsia="Times New Roman" w:hAnsi="Times New Roman" w:cs="Times New Roman"/>
+                <w:sz w:val="24"/>
+                <w:szCs w:val="24"/>
+                <w:lang w:val="en-IN"/>
+              </w:rPr>
+            </w:pPr>
+            <w:r>
+              <w:rPr>
+                <w:rFonts w:ascii="Times New Roman" w:eastAsia="Times New Roman" w:hAnsi="Times New Roman" w:cs="Times New Roman"/>
+                <w:sz w:val="24"/>
+                <w:szCs w:val="24"/>
+                <w:lang w:val="en-IN"/>
+              </w:rPr>
+              <w:t>    z = sin( t.^2  ) ./ t.^2 </w:t>
+            </w:r>
+          </w:p>
+          <w:p>
+            <w:pPr>
+              <w:spacing w:line="276" w:lineRule="auto"/>
+              <w:rPr>
+                <w:rFonts w:ascii="Times New Roman" w:eastAsia="Times New Roman" w:hAnsi="Times New Roman" w:cs="Times New Roman"/>
+                <w:sz w:val="24"/>
+                <w:szCs w:val="24"/>
+                <w:lang w:val="en-IN"/>
+              </w:rPr>
+            </w:pPr>
+          </w:p>
+          <w:p>
+            <w:pPr>
+              <w:spacing w:line="276" w:lineRule="auto"/>
+              <w:rPr>
+                <w:rFonts w:ascii="Times New Roman" w:eastAsia="Times New Roman" w:hAnsi="Times New Roman" w:cs="Times New Roman"/>
+                <w:sz w:val="24"/>
+                <w:szCs w:val="24"/>
+                <w:lang w:val="en-IN"/>
+              </w:rPr>
+            </w:pPr>
+            <w:r>
+              <w:rPr>
+                <w:rFonts w:ascii="Times New Roman" w:eastAsia="Times New Roman" w:hAnsi="Times New Roman" w:cs="Times New Roman"/>
+                <w:sz w:val="24"/>
+                <w:szCs w:val="24"/>
+                <w:lang w:val="en-IN"/>
+              </w:rPr>
+              <w:t>disp('Points on a circle')  </w:t>
+            </w:r>
+          </w:p>
+          <w:p>
+            <w:pPr>
+              <w:spacing w:line="276" w:lineRule="auto"/>
+              <w:rPr>
+                <w:rFonts w:ascii="Times New Roman" w:eastAsia="Times New Roman" w:hAnsi="Times New Roman" w:cs="Times New Roman"/>
+                <w:sz w:val="24"/>
+                <w:szCs w:val="24"/>
+                <w:lang w:val="en-IN"/>
+              </w:rPr>
+            </w:pPr>
+            <w:r>
+              <w:rPr>
+                <w:rFonts w:ascii="Times New Roman" w:eastAsia="Times New Roman" w:hAnsi="Times New Roman" w:cs="Times New Roman"/>
+                <w:sz w:val="24"/>
+                <w:szCs w:val="24"/>
+                <w:lang w:val="en-IN"/>
+              </w:rPr>
+              <w:t>    RADIUS = 2;</w:t>
+            </w:r>
+          </w:p>
+          <w:p>
+            <w:pPr>
+              <w:spacing w:line="276" w:lineRule="auto"/>
+              <w:rPr>
+                <w:rFonts w:ascii="Times New Roman" w:eastAsia="Times New Roman" w:hAnsi="Times New Roman" w:cs="Times New Roman"/>
+                <w:sz w:val="24"/>
+                <w:szCs w:val="24"/>
+                <w:lang w:val="en-IN"/>
+              </w:rPr>
+            </w:pPr>
+            <w:r>
+              <w:rPr>
+                <w:rFonts w:ascii="Times New Roman" w:eastAsia="Times New Roman" w:hAnsi="Times New Roman" w:cs="Times New Roman"/>
+                <w:sz w:val="24"/>
+                <w:szCs w:val="24"/>
+                <w:lang w:val="en-IN"/>
+              </w:rPr>
+              <w:t>    theta = 0:(pi/4):(5*pi/4) ;</w:t>
+            </w:r>
+          </w:p>
+          <w:p>
+            <w:pPr>
+              <w:spacing w:line="276" w:lineRule="auto"/>
+              <w:rPr>
+                <w:rFonts w:ascii="Times New Roman" w:eastAsia="Times New Roman" w:hAnsi="Times New Roman" w:cs="Times New Roman"/>
+                <w:sz w:val="24"/>
+                <w:szCs w:val="24"/>
+                <w:lang w:val="en-IN"/>
+              </w:rPr>
+            </w:pPr>
+            <w:r>
+              <w:rPr>
+                <w:rFonts w:ascii="Times New Roman" w:eastAsia="Times New Roman" w:hAnsi="Times New Roman" w:cs="Times New Roman"/>
+                <w:sz w:val="24"/>
+                <w:szCs w:val="24"/>
+                <w:lang w:val="en-IN"/>
+              </w:rPr>
+              <w:t>    x = cos(theta)*RADIUS </w:t>
+            </w:r>
+          </w:p>
+          <w:p>
+            <w:pPr>
+              <w:spacing w:line="276" w:lineRule="auto"/>
+              <w:rPr>
+                <w:rFonts w:ascii="Times New Roman" w:eastAsia="Times New Roman" w:hAnsi="Times New Roman" w:cs="Times New Roman"/>
+                <w:sz w:val="24"/>
+                <w:szCs w:val="24"/>
+                <w:lang w:val="en-IN"/>
+              </w:rPr>
+            </w:pPr>
+            <w:r>
+              <w:rPr>
+                <w:rFonts w:ascii="Times New Roman" w:eastAsia="Times New Roman" w:hAnsi="Times New Roman" w:cs="Times New Roman"/>
+                <w:sz w:val="24"/>
+                <w:szCs w:val="24"/>
+                <w:lang w:val="en-IN"/>
+              </w:rPr>
+              <w:t>    y = RADIUS*sin(theta)</w:t>
+            </w:r>
+          </w:p>
+          <w:p>
+            <w:pPr>
+              <w:spacing w:line="276" w:lineRule="auto"/>
+              <w:rPr>
+                <w:rFonts w:ascii="Times New Roman" w:eastAsia="Times New Roman" w:hAnsi="Times New Roman" w:cs="Times New Roman"/>
+                <w:sz w:val="24"/>
+                <w:szCs w:val="24"/>
+                <w:lang w:val="en-IN"/>
+              </w:rPr>
+            </w:pPr>
+            <w:r>
+              <w:rPr>
+                <w:rFonts w:ascii="Times New Roman" w:eastAsia="Times New Roman" w:hAnsi="Times New Roman" w:cs="Times New Roman"/>
+                <w:sz w:val="24"/>
+                <w:szCs w:val="24"/>
+                <w:lang w:val="en-IN"/>
+              </w:rPr>
+              <w:t>    condition = sqrt(x.^2 + y.^2);</w:t>
+            </w:r>
+          </w:p>
+          <w:p>
+            <w:pPr>
+              <w:spacing w:line="276" w:lineRule="auto"/>
+              <w:rPr>
+                <w:rFonts w:ascii="Times New Roman" w:eastAsia="Times New Roman" w:hAnsi="Times New Roman" w:cs="Times New Roman"/>
+                <w:sz w:val="24"/>
+                <w:szCs w:val="24"/>
+                <w:lang w:val="en-IN"/>
+              </w:rPr>
+            </w:pPr>
+            <w:r>
+              <w:rPr>
+                <w:rFonts w:ascii="Times New Roman" w:eastAsia="Times New Roman" w:hAnsi="Times New Roman" w:cs="Times New Roman"/>
+                <w:sz w:val="24"/>
+                <w:szCs w:val="24"/>
+                <w:lang w:val="en-IN"/>
+              </w:rPr>
+              <w:t>    if (condition == RADIUS)</w:t>
+            </w:r>
+          </w:p>
+          <w:p>
+            <w:pPr>
+              <w:spacing w:line="276" w:lineRule="auto"/>
+              <w:rPr>
+                <w:rFonts w:ascii="Times New Roman" w:eastAsia="Times New Roman" w:hAnsi="Times New Roman" w:cs="Times New Roman"/>
+                <w:sz w:val="24"/>
+                <w:szCs w:val="24"/>
+                <w:lang w:val="en-IN"/>
+              </w:rPr>
+            </w:pPr>
+            <w:r>
+              <w:rPr>
+                <w:rFonts w:ascii="Times New Roman" w:eastAsia="Times New Roman" w:hAnsi="Times New Roman" w:cs="Times New Roman"/>
+                <w:sz w:val="24"/>
+                <w:szCs w:val="24"/>
+                <w:lang w:val="en-IN"/>
+              </w:rPr>
+              <w:lastRenderedPageBreak/>
+              <w:t>         disp('Equation of circle is verified')</w:t>
+            </w:r>
+          </w:p>
+          <w:p>
+            <w:pPr>
+              <w:spacing w:line="276" w:lineRule="auto"/>
+              <w:rPr>
+                <w:rFonts w:ascii="Times New Roman" w:eastAsia="Times New Roman" w:hAnsi="Times New Roman" w:cs="Times New Roman"/>
+                <w:sz w:val="24"/>
+                <w:szCs w:val="24"/>
+                <w:lang w:val="en-IN"/>
+              </w:rPr>
+            </w:pPr>
+            <w:r>
+              <w:rPr>
+                <w:rFonts w:ascii="Times New Roman" w:eastAsia="Times New Roman" w:hAnsi="Times New Roman" w:cs="Times New Roman"/>
+                <w:sz w:val="24"/>
+                <w:szCs w:val="24"/>
+                <w:lang w:val="en-IN"/>
+              </w:rPr>
+              <w:t>    end</w:t>
+            </w:r>
+          </w:p>
+          <w:p>
+            <w:pPr>
+              <w:spacing w:line="276" w:lineRule="auto"/>
+              <w:rPr>
+                <w:rFonts w:ascii="Times New Roman" w:eastAsia="Times New Roman" w:hAnsi="Times New Roman" w:cs="Times New Roman"/>
+                <w:sz w:val="24"/>
+                <w:szCs w:val="24"/>
+                <w:lang w:val="en-IN"/>
+              </w:rPr>
+            </w:pPr>
+            <w:r>
+              <w:rPr>
+                <w:rFonts w:ascii="Times New Roman" w:eastAsia="Times New Roman" w:hAnsi="Times New Roman" w:cs="Times New Roman"/>
+                <w:sz w:val="24"/>
+                <w:szCs w:val="24"/>
+                <w:lang w:val="en-IN"/>
+              </w:rPr>
               <w:t>    </w:t>
             </w:r>
-            <w:proofErr w:type="spellStart"/>
-            <w:r>
-              <w:rPr>
-                <w:rFonts w:ascii="Times New Roman" w:eastAsia="Times New Roman" w:hAnsi="Times New Roman" w:cs="Times New Roman"/>
-                <w:sz w:val="24"/>
-                <w:szCs w:val="24"/>
-                <w:lang w:val="en-IN"/>
-              </w:rPr>
-              <w:t>disp</w:t>
-            </w:r>
-            <w:proofErr w:type="spellEnd"/>
-            <w:r>
-              <w:rPr>
-                <w:rFonts w:ascii="Times New Roman" w:eastAsia="Times New Roman" w:hAnsi="Times New Roman" w:cs="Times New Roman"/>
-                <w:sz w:val="24"/>
-                <w:szCs w:val="24"/>
-                <w:lang w:val="en-IN"/>
-              </w:rPr>
-              <w:t>('Multiply, divide, and </w:t>
-            </w:r>
-            <w:proofErr w:type="spellStart"/>
-            <w:r>
-              <w:rPr>
-                <w:rFonts w:ascii="Times New Roman" w:eastAsia="Times New Roman" w:hAnsi="Times New Roman" w:cs="Times New Roman"/>
-                <w:sz w:val="24"/>
-                <w:szCs w:val="24"/>
-                <w:lang w:val="en-IN"/>
-              </w:rPr>
-              <w:t>exponentiate</w:t>
-            </w:r>
-            <w:proofErr w:type="spellEnd"/>
-            <w:r>
-              <w:rPr>
-                <w:rFonts w:ascii="Times New Roman" w:eastAsia="Times New Roman" w:hAnsi="Times New Roman" w:cs="Times New Roman"/>
-                <w:sz w:val="24"/>
-                <w:szCs w:val="24"/>
-                <w:lang w:val="en-IN"/>
-              </w:rPr>
-              <w:t> vectors: ')</w:t>
-            </w:r>
-          </w:p>
-          <w:p>
-            <w:pPr>
-              <w:spacing w:line="276" w:lineRule="auto"/>
-              <w:rPr>
-                <w:rFonts w:ascii="Times New Roman" w:eastAsia="Times New Roman" w:hAnsi="Times New Roman" w:cs="Times New Roman"/>
-                <w:sz w:val="24"/>
-                <w:szCs w:val="24"/>
-                <w:lang w:val="en-IN"/>
-              </w:rPr>
-            </w:pPr>
-            <w:r>
-              <w:rPr>
-                <w:rFonts w:ascii="Times New Roman" w:eastAsia="Times New Roman" w:hAnsi="Times New Roman" w:cs="Times New Roman"/>
-                <w:sz w:val="24"/>
-                <w:szCs w:val="24"/>
-                <w:lang w:val="en-IN"/>
-              </w:rPr>
-              <w:t>    t = 1:10; </w:t>
-            </w:r>
-          </w:p>
-          <w:p>
-            <w:pPr>
-              <w:spacing w:line="276" w:lineRule="auto"/>
-              <w:rPr>
-                <w:rFonts w:ascii="Times New Roman" w:eastAsia="Times New Roman" w:hAnsi="Times New Roman" w:cs="Times New Roman"/>
-                <w:sz w:val="24"/>
-                <w:szCs w:val="24"/>
-                <w:lang w:val="en-IN"/>
-              </w:rPr>
-            </w:pPr>
-            <w:r>
-              <w:rPr>
-                <w:rFonts w:ascii="Times New Roman" w:eastAsia="Times New Roman" w:hAnsi="Times New Roman" w:cs="Times New Roman"/>
-                <w:sz w:val="24"/>
-                <w:szCs w:val="24"/>
-                <w:lang w:val="en-IN"/>
-              </w:rPr>
-              <w:t>    x = t.*sin(t)</w:t>
-            </w:r>
-          </w:p>
-          <w:p>
-            <w:pPr>
-              <w:spacing w:line="276" w:lineRule="auto"/>
-              <w:rPr>
-                <w:rFonts w:ascii="Times New Roman" w:eastAsia="Times New Roman" w:hAnsi="Times New Roman" w:cs="Times New Roman"/>
-                <w:sz w:val="24"/>
-                <w:szCs w:val="24"/>
-                <w:lang w:val="en-IN"/>
-              </w:rPr>
-            </w:pPr>
-            <w:r>
-              <w:rPr>
-                <w:rFonts w:ascii="Times New Roman" w:eastAsia="Times New Roman" w:hAnsi="Times New Roman" w:cs="Times New Roman"/>
-                <w:sz w:val="24"/>
-                <w:szCs w:val="24"/>
-                <w:lang w:val="en-IN"/>
-              </w:rPr>
-              <w:t>    y = (t-1) ./ (t+1)</w:t>
-            </w:r>
-          </w:p>
-          <w:p>
-            <w:pPr>
-              <w:spacing w:line="276" w:lineRule="auto"/>
-              <w:rPr>
-                <w:rFonts w:ascii="Times New Roman" w:eastAsia="Times New Roman" w:hAnsi="Times New Roman" w:cs="Times New Roman"/>
-                <w:sz w:val="24"/>
-                <w:szCs w:val="24"/>
-                <w:lang w:val="en-IN"/>
-              </w:rPr>
-            </w:pPr>
-            <w:r>
-              <w:rPr>
-                <w:rFonts w:ascii="Times New Roman" w:eastAsia="Times New Roman" w:hAnsi="Times New Roman" w:cs="Times New Roman"/>
-                <w:sz w:val="24"/>
-                <w:szCs w:val="24"/>
-                <w:lang w:val="en-IN"/>
-              </w:rPr>
-              <w:t>    z = sin( t.^2  ) ./ t.^2 </w:t>
-            </w:r>
-          </w:p>
-          <w:p>
-            <w:pPr>
-              <w:spacing w:line="276" w:lineRule="auto"/>
-              <w:rPr>
-                <w:rFonts w:ascii="Times New Roman" w:eastAsia="Times New Roman" w:hAnsi="Times New Roman" w:cs="Times New Roman"/>
-                <w:sz w:val="24"/>
-                <w:szCs w:val="24"/>
-                <w:lang w:val="en-IN"/>
-              </w:rPr>
-            </w:pPr>
-          </w:p>
-          <w:p>
-            <w:pPr>
-              <w:spacing w:line="276" w:lineRule="auto"/>
-              <w:rPr>
-                <w:rFonts w:ascii="Times New Roman" w:eastAsia="Times New Roman" w:hAnsi="Times New Roman" w:cs="Times New Roman"/>
-                <w:sz w:val="24"/>
-                <w:szCs w:val="24"/>
-                <w:lang w:val="en-IN"/>
-              </w:rPr>
-            </w:pPr>
-            <w:proofErr w:type="spellStart"/>
-            <w:r>
-              <w:rPr>
-                <w:rFonts w:ascii="Times New Roman" w:eastAsia="Times New Roman" w:hAnsi="Times New Roman" w:cs="Times New Roman"/>
-                <w:sz w:val="24"/>
-                <w:szCs w:val="24"/>
-                <w:lang w:val="en-IN"/>
-              </w:rPr>
-              <w:t>disp</w:t>
-            </w:r>
-            <w:proofErr w:type="spellEnd"/>
-            <w:r>
-              <w:rPr>
-                <w:rFonts w:ascii="Times New Roman" w:eastAsia="Times New Roman" w:hAnsi="Times New Roman" w:cs="Times New Roman"/>
-                <w:sz w:val="24"/>
-                <w:szCs w:val="24"/>
-                <w:lang w:val="en-IN"/>
-              </w:rPr>
-              <w:t>('Points on a circle')  </w:t>
-            </w:r>
-          </w:p>
-          <w:p>
-            <w:pPr>
-              <w:spacing w:line="276" w:lineRule="auto"/>
-              <w:rPr>
-                <w:rFonts w:ascii="Times New Roman" w:eastAsia="Times New Roman" w:hAnsi="Times New Roman" w:cs="Times New Roman"/>
-                <w:sz w:val="24"/>
-                <w:szCs w:val="24"/>
-                <w:lang w:val="en-IN"/>
-              </w:rPr>
-            </w:pPr>
-            <w:r>
-              <w:rPr>
-                <w:rFonts w:ascii="Times New Roman" w:eastAsia="Times New Roman" w:hAnsi="Times New Roman" w:cs="Times New Roman"/>
-                <w:sz w:val="24"/>
-                <w:szCs w:val="24"/>
-                <w:lang w:val="en-IN"/>
-              </w:rPr>
-              <w:t>    RADIUS = 2;</w:t>
-            </w:r>
-          </w:p>
-          <w:p>
-            <w:pPr>
-              <w:spacing w:line="276" w:lineRule="auto"/>
-              <w:rPr>
-                <w:rFonts w:ascii="Times New Roman" w:eastAsia="Times New Roman" w:hAnsi="Times New Roman" w:cs="Times New Roman"/>
-                <w:sz w:val="24"/>
-                <w:szCs w:val="24"/>
-                <w:lang w:val="en-IN"/>
-              </w:rPr>
-            </w:pPr>
-            <w:r>
-              <w:rPr>
-                <w:rFonts w:ascii="Times New Roman" w:eastAsia="Times New Roman" w:hAnsi="Times New Roman" w:cs="Times New Roman"/>
-                <w:sz w:val="24"/>
-                <w:szCs w:val="24"/>
-                <w:lang w:val="en-IN"/>
-              </w:rPr>
-              <w:t>    theta = 0:(pi/4):(5*pi/4) ;</w:t>
-            </w:r>
-          </w:p>
-          <w:p>
-            <w:pPr>
-              <w:spacing w:line="276" w:lineRule="auto"/>
-              <w:rPr>
-                <w:rFonts w:ascii="Times New Roman" w:eastAsia="Times New Roman" w:hAnsi="Times New Roman" w:cs="Times New Roman"/>
-                <w:sz w:val="24"/>
-                <w:szCs w:val="24"/>
-                <w:lang w:val="en-IN"/>
-              </w:rPr>
-            </w:pPr>
-            <w:r>
-              <w:rPr>
-                <w:rFonts w:ascii="Times New Roman" w:eastAsia="Times New Roman" w:hAnsi="Times New Roman" w:cs="Times New Roman"/>
-                <w:sz w:val="24"/>
-                <w:szCs w:val="24"/>
-                <w:lang w:val="en-IN"/>
-              </w:rPr>
-              <w:t>    x = cos(theta)*RADIUS </w:t>
-            </w:r>
-          </w:p>
-          <w:p>
-            <w:pPr>
-              <w:spacing w:line="276" w:lineRule="auto"/>
-              <w:rPr>
-                <w:rFonts w:ascii="Times New Roman" w:eastAsia="Times New Roman" w:hAnsi="Times New Roman" w:cs="Times New Roman"/>
-                <w:sz w:val="24"/>
-                <w:szCs w:val="24"/>
-                <w:lang w:val="en-IN"/>
-              </w:rPr>
-            </w:pPr>
-            <w:r>
-              <w:rPr>
-                <w:rFonts w:ascii="Times New Roman" w:eastAsia="Times New Roman" w:hAnsi="Times New Roman" w:cs="Times New Roman"/>
-                <w:sz w:val="24"/>
-                <w:szCs w:val="24"/>
-                <w:lang w:val="en-IN"/>
-              </w:rPr>
-              <w:t>    y = RADIUS*sin(theta)</w:t>
-            </w:r>
-          </w:p>
-          <w:p>
-            <w:pPr>
-              <w:spacing w:line="276" w:lineRule="auto"/>
-              <w:rPr>
-                <w:rFonts w:ascii="Times New Roman" w:eastAsia="Times New Roman" w:hAnsi="Times New Roman" w:cs="Times New Roman"/>
-                <w:sz w:val="24"/>
-                <w:szCs w:val="24"/>
-                <w:lang w:val="en-IN"/>
-              </w:rPr>
-            </w:pPr>
-            <w:r>
-              <w:rPr>
-                <w:rFonts w:ascii="Times New Roman" w:eastAsia="Times New Roman" w:hAnsi="Times New Roman" w:cs="Times New Roman"/>
-                <w:sz w:val="24"/>
-                <w:szCs w:val="24"/>
-                <w:lang w:val="en-IN"/>
-              </w:rPr>
-              <w:t>    condition = </w:t>
-            </w:r>
-            <w:proofErr w:type="spellStart"/>
-            <w:r>
-              <w:rPr>
-                <w:rFonts w:ascii="Times New Roman" w:eastAsia="Times New Roman" w:hAnsi="Times New Roman" w:cs="Times New Roman"/>
-                <w:sz w:val="24"/>
-                <w:szCs w:val="24"/>
-                <w:lang w:val="en-IN"/>
-              </w:rPr>
-              <w:t>sqrt</w:t>
-            </w:r>
-            <w:proofErr w:type="spellEnd"/>
-            <w:r>
-              <w:rPr>
-                <w:rFonts w:ascii="Times New Roman" w:eastAsia="Times New Roman" w:hAnsi="Times New Roman" w:cs="Times New Roman"/>
-                <w:sz w:val="24"/>
-                <w:szCs w:val="24"/>
-                <w:lang w:val="en-IN"/>
-              </w:rPr>
-              <w:t>(x.^2 + y.^2);</w:t>
-            </w:r>
-          </w:p>
-          <w:p>
-            <w:pPr>
-              <w:spacing w:line="276" w:lineRule="auto"/>
-              <w:rPr>
-                <w:rFonts w:ascii="Times New Roman" w:eastAsia="Times New Roman" w:hAnsi="Times New Roman" w:cs="Times New Roman"/>
-                <w:sz w:val="24"/>
-                <w:szCs w:val="24"/>
-                <w:lang w:val="en-IN"/>
-              </w:rPr>
-            </w:pPr>
-            <w:r>
-              <w:rPr>
-                <w:rFonts w:ascii="Times New Roman" w:eastAsia="Times New Roman" w:hAnsi="Times New Roman" w:cs="Times New Roman"/>
-                <w:sz w:val="24"/>
-                <w:szCs w:val="24"/>
-                <w:lang w:val="en-IN"/>
-              </w:rPr>
-              <w:t>    if (condition == RADIUS)</w:t>
-            </w:r>
-          </w:p>
-          <w:p>
-            <w:pPr>
-              <w:spacing w:line="276" w:lineRule="auto"/>
-              <w:rPr>
-                <w:rFonts w:ascii="Times New Roman" w:eastAsia="Times New Roman" w:hAnsi="Times New Roman" w:cs="Times New Roman"/>
-                <w:sz w:val="24"/>
-                <w:szCs w:val="24"/>
-                <w:lang w:val="en-IN"/>
-              </w:rPr>
-            </w:pPr>
-            <w:r>
-              <w:rPr>
-                <w:rFonts w:ascii="Times New Roman" w:eastAsia="Times New Roman" w:hAnsi="Times New Roman" w:cs="Times New Roman"/>
-                <w:sz w:val="24"/>
-                <w:szCs w:val="24"/>
-                <w:lang w:val="en-IN"/>
-              </w:rPr>
-              <w:t>         </w:t>
-            </w:r>
-            <w:proofErr w:type="spellStart"/>
-            <w:r>
-              <w:rPr>
-                <w:rFonts w:ascii="Times New Roman" w:eastAsia="Times New Roman" w:hAnsi="Times New Roman" w:cs="Times New Roman"/>
-                <w:sz w:val="24"/>
-                <w:szCs w:val="24"/>
-                <w:lang w:val="en-IN"/>
-              </w:rPr>
-              <w:t>disp</w:t>
-            </w:r>
-            <w:proofErr w:type="spellEnd"/>
-            <w:r>
-              <w:rPr>
-                <w:rFonts w:ascii="Times New Roman" w:eastAsia="Times New Roman" w:hAnsi="Times New Roman" w:cs="Times New Roman"/>
-                <w:sz w:val="24"/>
-                <w:szCs w:val="24"/>
-                <w:lang w:val="en-IN"/>
-              </w:rPr>
-              <w:t>('Equation of circle is verified')</w:t>
-            </w:r>
-          </w:p>
-          <w:p>
-            <w:pPr>
-              <w:spacing w:line="276" w:lineRule="auto"/>
-              <w:rPr>
-                <w:rFonts w:ascii="Times New Roman" w:eastAsia="Times New Roman" w:hAnsi="Times New Roman" w:cs="Times New Roman"/>
-                <w:sz w:val="24"/>
-                <w:szCs w:val="24"/>
-                <w:lang w:val="en-IN"/>
-              </w:rPr>
-            </w:pPr>
-            <w:r>
-              <w:rPr>
-                <w:rFonts w:ascii="Times New Roman" w:eastAsia="Times New Roman" w:hAnsi="Times New Roman" w:cs="Times New Roman"/>
-                <w:sz w:val="24"/>
-                <w:szCs w:val="24"/>
-                <w:lang w:val="en-IN"/>
-              </w:rPr>
-              <w:t>    end</w:t>
-            </w:r>
-          </w:p>
-          <w:p>
-            <w:pPr>
-              <w:spacing w:line="276" w:lineRule="auto"/>
-              <w:rPr>
-                <w:rFonts w:ascii="Times New Roman" w:eastAsia="Times New Roman" w:hAnsi="Times New Roman" w:cs="Times New Roman"/>
-                <w:sz w:val="24"/>
-                <w:szCs w:val="24"/>
-                <w:lang w:val="en-IN"/>
-              </w:rPr>
-            </w:pPr>
-            <w:r>
-              <w:rPr>
-                <w:rFonts w:ascii="Times New Roman" w:eastAsia="Times New Roman" w:hAnsi="Times New Roman" w:cs="Times New Roman"/>
-                <w:sz w:val="24"/>
-                <w:szCs w:val="24"/>
-                <w:lang w:val="en-IN"/>
-              </w:rPr>
-              <w:lastRenderedPageBreak/>
-              <w:t>    </w:t>
-            </w:r>
-          </w:p>
-          <w:p>
-            <w:pPr>
-              <w:spacing w:line="276" w:lineRule="auto"/>
-              <w:rPr>
-                <w:rFonts w:ascii="Times New Roman" w:eastAsia="Times New Roman" w:hAnsi="Times New Roman" w:cs="Times New Roman"/>
-                <w:sz w:val="24"/>
-                <w:szCs w:val="24"/>
-                <w:lang w:val="en-IN"/>
-              </w:rPr>
-            </w:pPr>
-            <w:proofErr w:type="spellStart"/>
-            <w:r>
-              <w:rPr>
-                <w:rFonts w:ascii="Times New Roman" w:eastAsia="Times New Roman" w:hAnsi="Times New Roman" w:cs="Times New Roman"/>
-                <w:sz w:val="24"/>
-                <w:szCs w:val="24"/>
-                <w:lang w:val="en-IN"/>
-              </w:rPr>
-              <w:t>disp</w:t>
-            </w:r>
-            <w:proofErr w:type="spellEnd"/>
-            <w:r>
-              <w:rPr>
-                <w:rFonts w:ascii="Times New Roman" w:eastAsia="Times New Roman" w:hAnsi="Times New Roman" w:cs="Times New Roman"/>
-                <w:sz w:val="24"/>
-                <w:szCs w:val="24"/>
-                <w:lang w:val="en-IN"/>
-              </w:rPr>
-              <w:t>('Geometric series')</w:t>
+          </w:p>
+          <w:p>
+            <w:pPr>
+              <w:spacing w:line="276" w:lineRule="auto"/>
+              <w:rPr>
+                <w:rFonts w:ascii="Times New Roman" w:eastAsia="Times New Roman" w:hAnsi="Times New Roman" w:cs="Times New Roman"/>
+                <w:sz w:val="24"/>
+                <w:szCs w:val="24"/>
+                <w:lang w:val="en-IN"/>
+              </w:rPr>
+            </w:pPr>
+            <w:r>
+              <w:rPr>
+                <w:rFonts w:ascii="Times New Roman" w:eastAsia="Times New Roman" w:hAnsi="Times New Roman" w:cs="Times New Roman"/>
+                <w:sz w:val="24"/>
+                <w:szCs w:val="24"/>
+                <w:lang w:val="en-IN"/>
+              </w:rPr>
+              <w:t>disp('Geometric series')</w:t>
             </w:r>
           </w:p>
           <w:p>
@@ -3117,27 +2761,7 @@
                 <w:szCs w:val="24"/>
                 <w:lang w:val="en-IN"/>
               </w:rPr>
-              <w:t>    x = </w:t>
-            </w:r>
-            <w:proofErr w:type="spellStart"/>
-            <w:r>
-              <w:rPr>
-                <w:rFonts w:ascii="Times New Roman" w:eastAsia="Times New Roman" w:hAnsi="Times New Roman" w:cs="Times New Roman"/>
-                <w:sz w:val="24"/>
-                <w:szCs w:val="24"/>
-                <w:lang w:val="en-IN"/>
-              </w:rPr>
-              <w:t>r.^n</w:t>
-            </w:r>
-            <w:proofErr w:type="spellEnd"/>
-            <w:r>
-              <w:rPr>
-                <w:rFonts w:ascii="Times New Roman" w:eastAsia="Times New Roman" w:hAnsi="Times New Roman" w:cs="Times New Roman"/>
-                <w:sz w:val="24"/>
-                <w:szCs w:val="24"/>
-                <w:lang w:val="en-IN"/>
-              </w:rPr>
-              <w:t> ;</w:t>
+              <w:t>    x = r.^n ;</w:t>
             </w:r>
           </w:p>
           <w:p>
@@ -3177,59 +2801,28 @@
                 <w:szCs w:val="24"/>
                 <w:lang w:val="en-IN"/>
               </w:rPr>
-              <w:t>    </w:t>
-            </w:r>
-            <w:proofErr w:type="spellStart"/>
-            <w:r>
-              <w:rPr>
-                <w:rFonts w:ascii="Times New Roman" w:eastAsia="Times New Roman" w:hAnsi="Times New Roman" w:cs="Times New Roman"/>
-                <w:sz w:val="24"/>
-                <w:szCs w:val="24"/>
-                <w:lang w:val="en-IN"/>
-              </w:rPr>
-              <w:t>result_by_formula</w:t>
-            </w:r>
-            <w:proofErr w:type="spellEnd"/>
-            <w:r>
-              <w:rPr>
-                <w:rFonts w:ascii="Times New Roman" w:eastAsia="Times New Roman" w:hAnsi="Times New Roman" w:cs="Times New Roman"/>
-                <w:sz w:val="24"/>
-                <w:szCs w:val="24"/>
-                <w:lang w:val="en-IN"/>
-              </w:rPr>
-              <w:t> = 1 / (1-r);</w:t>
-            </w:r>
-          </w:p>
-          <w:p>
-            <w:pPr>
-              <w:spacing w:line="276" w:lineRule="auto"/>
-              <w:rPr>
-                <w:rFonts w:ascii="Times New Roman" w:eastAsia="Times New Roman" w:hAnsi="Times New Roman" w:cs="Times New Roman"/>
-                <w:sz w:val="24"/>
-                <w:szCs w:val="24"/>
-                <w:lang w:val="en-IN"/>
-              </w:rPr>
-            </w:pPr>
-            <w:r>
-              <w:rPr>
-                <w:rFonts w:ascii="Times New Roman" w:eastAsia="Times New Roman" w:hAnsi="Times New Roman" w:cs="Times New Roman"/>
-                <w:sz w:val="24"/>
-                <w:szCs w:val="24"/>
-                <w:lang w:val="en-IN"/>
-              </w:rPr>
-              <w:t>    deviation_1 = s - </w:t>
-            </w:r>
-            <w:proofErr w:type="spellStart"/>
-            <w:r>
-              <w:rPr>
-                <w:rFonts w:ascii="Times New Roman" w:eastAsia="Times New Roman" w:hAnsi="Times New Roman" w:cs="Times New Roman"/>
-                <w:sz w:val="24"/>
-                <w:szCs w:val="24"/>
-                <w:lang w:val="en-IN"/>
-              </w:rPr>
-              <w:t>result_by_formula</w:t>
-            </w:r>
-            <w:proofErr w:type="spellEnd"/>
+              <w:t>    result_by_formula = 1 / (1-r);</w:t>
+            </w:r>
+          </w:p>
+          <w:p>
+            <w:pPr>
+              <w:spacing w:line="276" w:lineRule="auto"/>
+              <w:rPr>
+                <w:rFonts w:ascii="Times New Roman" w:eastAsia="Times New Roman" w:hAnsi="Times New Roman" w:cs="Times New Roman"/>
+                <w:sz w:val="24"/>
+                <w:szCs w:val="24"/>
+                <w:lang w:val="en-IN"/>
+              </w:rPr>
+            </w:pPr>
+            <w:r>
+              <w:rPr>
+                <w:rFonts w:ascii="Times New Roman" w:eastAsia="Times New Roman" w:hAnsi="Times New Roman" w:cs="Times New Roman"/>
+                <w:sz w:val="24"/>
+                <w:szCs w:val="24"/>
+                <w:lang w:val="en-IN"/>
+              </w:rPr>
+              <w:t>    deviation_1 = s - result_by_formula</w:t>
+            </w:r>
           </w:p>
           <w:p>
             <w:pPr>
@@ -3279,27 +2872,7 @@
                 <w:szCs w:val="24"/>
                 <w:lang w:val="en-IN"/>
               </w:rPr>
-              <w:t>    x = </w:t>
-            </w:r>
-            <w:proofErr w:type="spellStart"/>
-            <w:r>
-              <w:rPr>
-                <w:rFonts w:ascii="Times New Roman" w:eastAsia="Times New Roman" w:hAnsi="Times New Roman" w:cs="Times New Roman"/>
-                <w:sz w:val="24"/>
-                <w:szCs w:val="24"/>
-                <w:lang w:val="en-IN"/>
-              </w:rPr>
-              <w:t>r.^n</w:t>
-            </w:r>
-            <w:proofErr w:type="spellEnd"/>
-            <w:r>
-              <w:rPr>
-                <w:rFonts w:ascii="Times New Roman" w:eastAsia="Times New Roman" w:hAnsi="Times New Roman" w:cs="Times New Roman"/>
-                <w:sz w:val="24"/>
-                <w:szCs w:val="24"/>
-                <w:lang w:val="en-IN"/>
-              </w:rPr>
-              <w:t> ;</w:t>
+              <w:t>    x = r.^n ;</w:t>
             </w:r>
           </w:p>
           <w:p>
@@ -3339,19 +2912,8 @@
                 <w:szCs w:val="24"/>
                 <w:lang w:val="en-IN"/>
               </w:rPr>
-              <w:t>    deviation_2 = s - </w:t>
-            </w:r>
-            <w:proofErr w:type="spellStart"/>
-            <w:r>
-              <w:rPr>
-                <w:rFonts w:ascii="Times New Roman" w:eastAsia="Times New Roman" w:hAnsi="Times New Roman" w:cs="Times New Roman"/>
-                <w:sz w:val="24"/>
-                <w:szCs w:val="24"/>
-                <w:lang w:val="en-IN"/>
-              </w:rPr>
-              <w:t>result_by_formula</w:t>
-            </w:r>
-            <w:proofErr w:type="spellEnd"/>
+              <w:t>    deviation_2 = s - result_by_formula</w:t>
+            </w:r>
           </w:p>
           <w:p>
             <w:pPr>
@@ -3401,27 +2963,7 @@
                 <w:szCs w:val="24"/>
                 <w:lang w:val="en-IN"/>
               </w:rPr>
-              <w:t>    x = </w:t>
-            </w:r>
-            <w:proofErr w:type="spellStart"/>
-            <w:r>
-              <w:rPr>
-                <w:rFonts w:ascii="Times New Roman" w:eastAsia="Times New Roman" w:hAnsi="Times New Roman" w:cs="Times New Roman"/>
-                <w:sz w:val="24"/>
-                <w:szCs w:val="24"/>
-                <w:lang w:val="en-IN"/>
-              </w:rPr>
-              <w:t>r.^n</w:t>
-            </w:r>
-            <w:proofErr w:type="spellEnd"/>
-            <w:r>
-              <w:rPr>
-                <w:rFonts w:ascii="Times New Roman" w:eastAsia="Times New Roman" w:hAnsi="Times New Roman" w:cs="Times New Roman"/>
-                <w:sz w:val="24"/>
-                <w:szCs w:val="24"/>
-                <w:lang w:val="en-IN"/>
-              </w:rPr>
-              <w:t> ;</w:t>
+              <w:t>    x = r.^n ;</w:t>
             </w:r>
           </w:p>
           <w:p>
@@ -3461,19 +3003,8 @@
                 <w:szCs w:val="24"/>
                 <w:lang w:val="en-IN"/>
               </w:rPr>
-              <w:t>    deviation_3 = s - </w:t>
-            </w:r>
-            <w:proofErr w:type="spellStart"/>
-            <w:r>
-              <w:rPr>
-                <w:rFonts w:ascii="Times New Roman" w:eastAsia="Times New Roman" w:hAnsi="Times New Roman" w:cs="Times New Roman"/>
-                <w:sz w:val="24"/>
-                <w:szCs w:val="24"/>
-                <w:lang w:val="en-IN"/>
-              </w:rPr>
-              <w:t>result_by_formula</w:t>
-            </w:r>
-            <w:proofErr w:type="spellEnd"/>
+              <w:t>    deviation_3 = s - result_by_formula</w:t>
+            </w:r>
           </w:p>
           <w:p>
             <w:pPr>
@@ -3715,25 +3246,7 @@
                 <w:sz w:val="24"/>
                 <w:szCs w:val="24"/>
               </w:rPr>
-              <w:t xml:space="preserve">Multiply, divide, and </w:t>
-            </w:r>
-            <w:proofErr w:type="spellStart"/>
-            <w:r>
-              <w:rPr>
-                <w:rFonts w:ascii="Times New Roman" w:eastAsia="Times New Roman" w:hAnsi="Times New Roman" w:cs="Times New Roman"/>
-                <w:sz w:val="24"/>
-                <w:szCs w:val="24"/>
-              </w:rPr>
-              <w:t>exponentiate</w:t>
-            </w:r>
-            <w:proofErr w:type="spellEnd"/>
-            <w:r>
-              <w:rPr>
-                <w:rFonts w:ascii="Times New Roman" w:eastAsia="Times New Roman" w:hAnsi="Times New Roman" w:cs="Times New Roman"/>
-                <w:sz w:val="24"/>
-                <w:szCs w:val="24"/>
-              </w:rPr>
-              <w:t xml:space="preserve"> vectors: </w:t>
+              <w:t xml:space="preserve">Multiply, divide, and exponentiate vectors: </w:t>
             </w:r>
           </w:p>
           <w:p>
@@ -3873,6 +3386,7 @@
                 <w:sz w:val="24"/>
                 <w:szCs w:val="24"/>
               </w:rPr>
+              <w:lastRenderedPageBreak/>
               <w:t xml:space="preserve">    4.5989    7.9149    3.7091   -5.4402</w:t>
             </w:r>
           </w:p>
@@ -4527,8 +4041,2305 @@
           <w:szCs w:val="24"/>
         </w:rPr>
       </w:pPr>
+      <w:r>
+        <w:rPr>
+          <w:rFonts w:ascii="Times New Roman" w:eastAsia="Times New Roman" w:hAnsi="Times New Roman" w:cs="Times New Roman"/>
+          <w:b/>
+          <w:sz w:val="28"/>
+          <w:szCs w:val="24"/>
+        </w:rPr>
+        <w:t xml:space="preserve">Lesson 3: </w:t>
+      </w:r>
+      <w:r>
+        <w:rPr>
+          <w:rFonts w:ascii="Times New Roman" w:eastAsia="Times New Roman" w:hAnsi="Times New Roman" w:cs="Times New Roman"/>
+          <w:b/>
+          <w:sz w:val="28"/>
+          <w:szCs w:val="24"/>
+        </w:rPr>
+        <w:t>Creating and Printing Simple Plots</w:t>
+      </w:r>
+    </w:p>
+    <w:tbl>
+      <w:tblPr>
+        <w:tblStyle w:val="a"/>
+        <w:tblW w:w="10313" w:type="dxa"/>
+        <w:tblBorders>
+          <w:top w:val="single" w:sz="4" w:space="0" w:color="000000"/>
+          <w:left w:val="single" w:sz="4" w:space="0" w:color="000000"/>
+          <w:bottom w:val="single" w:sz="4" w:space="0" w:color="000000"/>
+          <w:right w:val="single" w:sz="4" w:space="0" w:color="000000"/>
+          <w:insideH w:val="single" w:sz="4" w:space="0" w:color="000000"/>
+          <w:insideV w:val="single" w:sz="4" w:space="0" w:color="000000"/>
+        </w:tblBorders>
+        <w:tblLayout w:type="fixed"/>
+        <w:tblLook w:val="0400" w:firstRow="0" w:lastRow="0" w:firstColumn="0" w:lastColumn="0" w:noHBand="0" w:noVBand="1"/>
+      </w:tblPr>
+      <w:tblGrid>
+        <w:gridCol w:w="1368"/>
+        <w:gridCol w:w="8945"/>
+      </w:tblGrid>
+      <w:tr>
+        <w:trPr>
+          <w:trHeight w:val="3086"/>
+        </w:trPr>
+        <w:tc>
+          <w:tcPr>
+            <w:tcW w:w="1368" w:type="dxa"/>
+          </w:tcPr>
+          <w:p>
+            <w:pPr>
+              <w:spacing w:line="276" w:lineRule="auto"/>
+              <w:rPr>
+                <w:rFonts w:ascii="Times New Roman" w:eastAsia="Times New Roman" w:hAnsi="Times New Roman" w:cs="Times New Roman"/>
+                <w:b/>
+                <w:sz w:val="24"/>
+                <w:szCs w:val="24"/>
+              </w:rPr>
+            </w:pPr>
+            <w:r>
+              <w:rPr>
+                <w:rFonts w:ascii="Times New Roman" w:eastAsia="Times New Roman" w:hAnsi="Times New Roman" w:cs="Times New Roman"/>
+                <w:b/>
+                <w:sz w:val="24"/>
+                <w:szCs w:val="24"/>
+              </w:rPr>
+              <w:t>Objective :</w:t>
+            </w:r>
+          </w:p>
+        </w:tc>
+        <w:tc>
+          <w:tcPr>
+            <w:tcW w:w="8945" w:type="dxa"/>
+          </w:tcPr>
+          <w:p>
+            <w:pPr>
+              <w:pStyle w:val="ListParagraph"/>
+              <w:numPr>
+                <w:ilvl w:val="0"/>
+                <w:numId w:val="5"/>
+              </w:numPr>
+              <w:spacing w:line="276" w:lineRule="auto"/>
+              <w:rPr>
+                <w:rFonts w:ascii="Times New Roman" w:eastAsia="Times New Roman" w:hAnsi="Times New Roman" w:cs="Times New Roman"/>
+                <w:sz w:val="24"/>
+                <w:szCs w:val="24"/>
+              </w:rPr>
+            </w:pPr>
+            <w:r>
+              <w:rPr>
+                <w:rFonts w:ascii="Times New Roman" w:eastAsia="Times New Roman" w:hAnsi="Times New Roman" w:cs="Times New Roman"/>
+                <w:sz w:val="24"/>
+                <w:szCs w:val="24"/>
+              </w:rPr>
+              <w:t>A simple sine plot: Plot y = sin x, 0 ≤ x ≤ 2π, taking 100 linearly</w:t>
+            </w:r>
+            <w:r>
+              <w:rPr>
+                <w:rFonts w:ascii="Times New Roman" w:eastAsia="Times New Roman" w:hAnsi="Times New Roman" w:cs="Times New Roman"/>
+                <w:sz w:val="24"/>
+                <w:szCs w:val="24"/>
+              </w:rPr>
+              <w:t xml:space="preserve"> </w:t>
+            </w:r>
+            <w:r>
+              <w:rPr>
+                <w:rFonts w:ascii="Times New Roman" w:eastAsia="Times New Roman" w:hAnsi="Times New Roman" w:cs="Times New Roman"/>
+                <w:sz w:val="24"/>
+                <w:szCs w:val="24"/>
+              </w:rPr>
+              <w:t>spaced points in the given interval. Label the axes and put ‘Plot created</w:t>
+            </w:r>
+            <w:r>
+              <w:rPr>
+                <w:rFonts w:ascii="Times New Roman" w:eastAsia="Times New Roman" w:hAnsi="Times New Roman" w:cs="Times New Roman"/>
+                <w:sz w:val="24"/>
+                <w:szCs w:val="24"/>
+              </w:rPr>
+              <w:t xml:space="preserve"> </w:t>
+            </w:r>
+            <w:r>
+              <w:rPr>
+                <w:rFonts w:ascii="Times New Roman" w:eastAsia="Times New Roman" w:hAnsi="Times New Roman" w:cs="Times New Roman"/>
+                <w:sz w:val="24"/>
+                <w:szCs w:val="24"/>
+              </w:rPr>
+              <w:t>by yourname’ in the title.</w:t>
+            </w:r>
+          </w:p>
+          <w:p>
+            <w:pPr>
+              <w:spacing w:line="276" w:lineRule="auto"/>
+              <w:rPr>
+                <w:rFonts w:ascii="Times New Roman" w:eastAsia="Times New Roman" w:hAnsi="Times New Roman" w:cs="Times New Roman"/>
+                <w:sz w:val="24"/>
+                <w:szCs w:val="24"/>
+              </w:rPr>
+            </w:pPr>
+          </w:p>
+          <w:p>
+            <w:pPr>
+              <w:pStyle w:val="ListParagraph"/>
+              <w:numPr>
+                <w:ilvl w:val="0"/>
+                <w:numId w:val="5"/>
+              </w:numPr>
+              <w:spacing w:line="276" w:lineRule="auto"/>
+              <w:rPr>
+                <w:rFonts w:ascii="Times New Roman" w:eastAsia="Times New Roman" w:hAnsi="Times New Roman" w:cs="Times New Roman"/>
+                <w:sz w:val="24"/>
+                <w:szCs w:val="24"/>
+              </w:rPr>
+            </w:pPr>
+            <w:r>
+              <w:rPr>
+                <w:rFonts w:ascii="Times New Roman" w:eastAsia="Times New Roman" w:hAnsi="Times New Roman" w:cs="Times New Roman"/>
+                <w:sz w:val="24"/>
+                <w:szCs w:val="24"/>
+              </w:rPr>
+              <w:t>An exponentially decaying sine plot: Plot y = e−0.4x sin x, 0 ≤ x ≤4π, taking 10, 50, and 100 points in the interval. [Be careful about computing. You need array multiplication between exp(-0.4*x) and sin(x).</w:t>
+            </w:r>
+            <w:r>
+              <w:rPr>
+                <w:rFonts w:ascii="Times New Roman" w:eastAsia="Times New Roman" w:hAnsi="Times New Roman" w:cs="Times New Roman"/>
+                <w:sz w:val="24"/>
+                <w:szCs w:val="24"/>
+              </w:rPr>
+              <w:t>]</w:t>
+            </w:r>
+          </w:p>
+        </w:tc>
+      </w:tr>
+      <w:tr>
+        <w:trPr>
+          <w:trHeight w:val="3186"/>
+        </w:trPr>
+        <w:tc>
+          <w:tcPr>
+            <w:tcW w:w="1368" w:type="dxa"/>
+          </w:tcPr>
+          <w:p>
+            <w:pPr>
+              <w:spacing w:line="276" w:lineRule="auto"/>
+              <w:rPr>
+                <w:rFonts w:ascii="Times New Roman" w:eastAsia="Times New Roman" w:hAnsi="Times New Roman" w:cs="Times New Roman"/>
+                <w:b/>
+                <w:sz w:val="24"/>
+                <w:szCs w:val="24"/>
+              </w:rPr>
+            </w:pPr>
+            <w:r>
+              <w:rPr>
+                <w:rFonts w:ascii="Times New Roman" w:eastAsia="Times New Roman" w:hAnsi="Times New Roman" w:cs="Times New Roman"/>
+                <w:b/>
+                <w:sz w:val="24"/>
+                <w:szCs w:val="24"/>
+              </w:rPr>
+              <w:t xml:space="preserve">MATLAB </w:t>
+            </w:r>
+          </w:p>
+          <w:p>
+            <w:pPr>
+              <w:spacing w:line="276" w:lineRule="auto"/>
+              <w:rPr>
+                <w:rFonts w:ascii="Times New Roman" w:eastAsia="Times New Roman" w:hAnsi="Times New Roman" w:cs="Times New Roman"/>
+                <w:b/>
+                <w:sz w:val="24"/>
+                <w:szCs w:val="24"/>
+              </w:rPr>
+            </w:pPr>
+            <w:r>
+              <w:rPr>
+                <w:rFonts w:ascii="Times New Roman" w:eastAsia="Times New Roman" w:hAnsi="Times New Roman" w:cs="Times New Roman"/>
+                <w:b/>
+                <w:sz w:val="24"/>
+                <w:szCs w:val="24"/>
+              </w:rPr>
+              <w:t>Code:</w:t>
+            </w:r>
+          </w:p>
+        </w:tc>
+        <w:tc>
+          <w:tcPr>
+            <w:tcW w:w="8945" w:type="dxa"/>
+          </w:tcPr>
+          <w:p>
+            <w:pPr>
+              <w:spacing w:line="276" w:lineRule="auto"/>
+              <w:rPr>
+                <w:rFonts w:ascii="Times New Roman" w:eastAsia="Times New Roman" w:hAnsi="Times New Roman" w:cs="Times New Roman"/>
+                <w:sz w:val="24"/>
+                <w:szCs w:val="24"/>
+              </w:rPr>
+            </w:pPr>
+            <w:r>
+              <w:rPr>
+                <w:rFonts w:ascii="Times New Roman" w:eastAsia="Times New Roman" w:hAnsi="Times New Roman" w:cs="Times New Roman"/>
+                <w:sz w:val="24"/>
+                <w:szCs w:val="24"/>
+              </w:rPr>
+              <w:t>disp('a simple sine plot')</w:t>
+            </w:r>
+          </w:p>
+          <w:p>
+            <w:pPr>
+              <w:spacing w:line="276" w:lineRule="auto"/>
+              <w:rPr>
+                <w:rFonts w:ascii="Times New Roman" w:eastAsia="Times New Roman" w:hAnsi="Times New Roman" w:cs="Times New Roman"/>
+                <w:sz w:val="24"/>
+                <w:szCs w:val="24"/>
+              </w:rPr>
+            </w:pPr>
+            <w:r>
+              <w:rPr>
+                <w:rFonts w:ascii="Times New Roman" w:eastAsia="Times New Roman" w:hAnsi="Times New Roman" w:cs="Times New Roman"/>
+                <w:sz w:val="24"/>
+                <w:szCs w:val="24"/>
+              </w:rPr>
+              <w:t xml:space="preserve">    theta = linspace(0, 2*pi, 100);</w:t>
+            </w:r>
+          </w:p>
+          <w:p>
+            <w:pPr>
+              <w:spacing w:line="276" w:lineRule="auto"/>
+              <w:rPr>
+                <w:rFonts w:ascii="Times New Roman" w:eastAsia="Times New Roman" w:hAnsi="Times New Roman" w:cs="Times New Roman"/>
+                <w:sz w:val="24"/>
+                <w:szCs w:val="24"/>
+              </w:rPr>
+            </w:pPr>
+            <w:r>
+              <w:rPr>
+                <w:rFonts w:ascii="Times New Roman" w:eastAsia="Times New Roman" w:hAnsi="Times New Roman" w:cs="Times New Roman"/>
+                <w:sz w:val="24"/>
+                <w:szCs w:val="24"/>
+              </w:rPr>
+              <w:t xml:space="preserve">    y = sin(theta);</w:t>
+            </w:r>
+          </w:p>
+          <w:p>
+            <w:pPr>
+              <w:spacing w:line="276" w:lineRule="auto"/>
+              <w:rPr>
+                <w:rFonts w:ascii="Times New Roman" w:eastAsia="Times New Roman" w:hAnsi="Times New Roman" w:cs="Times New Roman"/>
+                <w:sz w:val="24"/>
+                <w:szCs w:val="24"/>
+              </w:rPr>
+            </w:pPr>
+          </w:p>
+          <w:p>
+            <w:pPr>
+              <w:spacing w:line="276" w:lineRule="auto"/>
+              <w:rPr>
+                <w:rFonts w:ascii="Times New Roman" w:eastAsia="Times New Roman" w:hAnsi="Times New Roman" w:cs="Times New Roman"/>
+                <w:sz w:val="24"/>
+                <w:szCs w:val="24"/>
+              </w:rPr>
+            </w:pPr>
+            <w:r>
+              <w:rPr>
+                <w:rFonts w:ascii="Times New Roman" w:eastAsia="Times New Roman" w:hAnsi="Times New Roman" w:cs="Times New Roman"/>
+                <w:sz w:val="24"/>
+                <w:szCs w:val="24"/>
+              </w:rPr>
+              <w:t xml:space="preserve">    ylabel('Y')</w:t>
+            </w:r>
+          </w:p>
+          <w:p>
+            <w:pPr>
+              <w:spacing w:line="276" w:lineRule="auto"/>
+              <w:rPr>
+                <w:rFonts w:ascii="Times New Roman" w:eastAsia="Times New Roman" w:hAnsi="Times New Roman" w:cs="Times New Roman"/>
+                <w:sz w:val="24"/>
+                <w:szCs w:val="24"/>
+              </w:rPr>
+            </w:pPr>
+            <w:r>
+              <w:rPr>
+                <w:rFonts w:ascii="Times New Roman" w:eastAsia="Times New Roman" w:hAnsi="Times New Roman" w:cs="Times New Roman"/>
+                <w:sz w:val="24"/>
+                <w:szCs w:val="24"/>
+              </w:rPr>
+              <w:t xml:space="preserve">    xlabel('theta')</w:t>
+            </w:r>
+          </w:p>
+          <w:p>
+            <w:pPr>
+              <w:spacing w:line="276" w:lineRule="auto"/>
+              <w:rPr>
+                <w:rFonts w:ascii="Times New Roman" w:eastAsia="Times New Roman" w:hAnsi="Times New Roman" w:cs="Times New Roman"/>
+                <w:sz w:val="24"/>
+                <w:szCs w:val="24"/>
+              </w:rPr>
+            </w:pPr>
+            <w:r>
+              <w:rPr>
+                <w:rFonts w:ascii="Times New Roman" w:eastAsia="Times New Roman" w:hAnsi="Times New Roman" w:cs="Times New Roman"/>
+                <w:sz w:val="24"/>
+                <w:szCs w:val="24"/>
+              </w:rPr>
+              <w:t xml:space="preserve">    title('plot created by Dhruva')</w:t>
+            </w:r>
+          </w:p>
+          <w:p>
+            <w:pPr>
+              <w:spacing w:line="276" w:lineRule="auto"/>
+              <w:rPr>
+                <w:rFonts w:ascii="Times New Roman" w:eastAsia="Times New Roman" w:hAnsi="Times New Roman" w:cs="Times New Roman"/>
+                <w:sz w:val="24"/>
+                <w:szCs w:val="24"/>
+              </w:rPr>
+            </w:pPr>
+            <w:r>
+              <w:rPr>
+                <w:rFonts w:ascii="Times New Roman" w:eastAsia="Times New Roman" w:hAnsi="Times New Roman" w:cs="Times New Roman"/>
+                <w:sz w:val="24"/>
+                <w:szCs w:val="24"/>
+              </w:rPr>
+              <w:t xml:space="preserve">    plot(theta, y, 'O')</w:t>
+            </w:r>
+          </w:p>
+          <w:p>
+            <w:pPr>
+              <w:spacing w:line="276" w:lineRule="auto"/>
+              <w:rPr>
+                <w:rFonts w:ascii="Times New Roman" w:eastAsia="Times New Roman" w:hAnsi="Times New Roman" w:cs="Times New Roman"/>
+                <w:sz w:val="24"/>
+                <w:szCs w:val="24"/>
+              </w:rPr>
+            </w:pPr>
+          </w:p>
+          <w:p>
+            <w:pPr>
+              <w:spacing w:line="276" w:lineRule="auto"/>
+              <w:rPr>
+                <w:rFonts w:ascii="Times New Roman" w:eastAsia="Times New Roman" w:hAnsi="Times New Roman" w:cs="Times New Roman"/>
+                <w:sz w:val="24"/>
+                <w:szCs w:val="24"/>
+              </w:rPr>
+            </w:pPr>
+            <w:r>
+              <w:rPr>
+                <w:rFonts w:ascii="Times New Roman" w:eastAsia="Times New Roman" w:hAnsi="Times New Roman" w:cs="Times New Roman"/>
+                <w:sz w:val="24"/>
+                <w:szCs w:val="24"/>
+              </w:rPr>
+              <w:t>%%%%%%%%%%%%%%%%%%%%%%%%%%%%%%%%%%%%%%</w:t>
+            </w:r>
+          </w:p>
+          <w:p>
+            <w:pPr>
+              <w:spacing w:line="276" w:lineRule="auto"/>
+              <w:rPr>
+                <w:rFonts w:ascii="Times New Roman" w:eastAsia="Times New Roman" w:hAnsi="Times New Roman" w:cs="Times New Roman"/>
+                <w:sz w:val="24"/>
+                <w:szCs w:val="24"/>
+              </w:rPr>
+            </w:pPr>
+            <w:r>
+              <w:rPr>
+                <w:rFonts w:ascii="Times New Roman" w:eastAsia="Times New Roman" w:hAnsi="Times New Roman" w:cs="Times New Roman"/>
+                <w:sz w:val="24"/>
+                <w:szCs w:val="24"/>
+              </w:rPr>
+              <w:t>disp('An exponentially decaying sine curve')</w:t>
+            </w:r>
+          </w:p>
+          <w:p>
+            <w:pPr>
+              <w:spacing w:line="276" w:lineRule="auto"/>
+              <w:rPr>
+                <w:rFonts w:ascii="Times New Roman" w:eastAsia="Times New Roman" w:hAnsi="Times New Roman" w:cs="Times New Roman"/>
+                <w:sz w:val="24"/>
+                <w:szCs w:val="24"/>
+              </w:rPr>
+            </w:pPr>
+          </w:p>
+          <w:p>
+            <w:pPr>
+              <w:spacing w:line="276" w:lineRule="auto"/>
+              <w:rPr>
+                <w:rFonts w:ascii="Times New Roman" w:eastAsia="Times New Roman" w:hAnsi="Times New Roman" w:cs="Times New Roman"/>
+                <w:sz w:val="24"/>
+                <w:szCs w:val="24"/>
+              </w:rPr>
+            </w:pPr>
+            <w:r>
+              <w:rPr>
+                <w:rFonts w:ascii="Times New Roman" w:eastAsia="Times New Roman" w:hAnsi="Times New Roman" w:cs="Times New Roman"/>
+                <w:sz w:val="24"/>
+                <w:szCs w:val="24"/>
+              </w:rPr>
+              <w:t>n = input('10, 50 or 100 points? ');</w:t>
+            </w:r>
+          </w:p>
+          <w:p>
+            <w:pPr>
+              <w:spacing w:line="276" w:lineRule="auto"/>
+              <w:rPr>
+                <w:rFonts w:ascii="Times New Roman" w:eastAsia="Times New Roman" w:hAnsi="Times New Roman" w:cs="Times New Roman"/>
+                <w:sz w:val="24"/>
+                <w:szCs w:val="24"/>
+              </w:rPr>
+            </w:pPr>
+            <w:r>
+              <w:rPr>
+                <w:rFonts w:ascii="Times New Roman" w:eastAsia="Times New Roman" w:hAnsi="Times New Roman" w:cs="Times New Roman"/>
+                <w:sz w:val="24"/>
+                <w:szCs w:val="24"/>
+              </w:rPr>
+              <w:t>switch n</w:t>
+            </w:r>
+          </w:p>
+          <w:p>
+            <w:pPr>
+              <w:spacing w:line="276" w:lineRule="auto"/>
+              <w:rPr>
+                <w:rFonts w:ascii="Times New Roman" w:eastAsia="Times New Roman" w:hAnsi="Times New Roman" w:cs="Times New Roman"/>
+                <w:sz w:val="24"/>
+                <w:szCs w:val="24"/>
+              </w:rPr>
+            </w:pPr>
+            <w:r>
+              <w:rPr>
+                <w:rFonts w:ascii="Times New Roman" w:eastAsia="Times New Roman" w:hAnsi="Times New Roman" w:cs="Times New Roman"/>
+                <w:sz w:val="24"/>
+                <w:szCs w:val="24"/>
+              </w:rPr>
+              <w:t>case 10</w:t>
+            </w:r>
+          </w:p>
+          <w:p>
+            <w:pPr>
+              <w:spacing w:line="276" w:lineRule="auto"/>
+              <w:rPr>
+                <w:rFonts w:ascii="Times New Roman" w:eastAsia="Times New Roman" w:hAnsi="Times New Roman" w:cs="Times New Roman"/>
+                <w:sz w:val="24"/>
+                <w:szCs w:val="24"/>
+              </w:rPr>
+            </w:pPr>
+            <w:r>
+              <w:rPr>
+                <w:rFonts w:ascii="Times New Roman" w:eastAsia="Times New Roman" w:hAnsi="Times New Roman" w:cs="Times New Roman"/>
+                <w:sz w:val="24"/>
+                <w:szCs w:val="24"/>
+              </w:rPr>
+              <w:t xml:space="preserve">    disp('using 10 points')</w:t>
+            </w:r>
+          </w:p>
+          <w:p>
+            <w:pPr>
+              <w:spacing w:line="276" w:lineRule="auto"/>
+              <w:rPr>
+                <w:rFonts w:ascii="Times New Roman" w:eastAsia="Times New Roman" w:hAnsi="Times New Roman" w:cs="Times New Roman"/>
+                <w:sz w:val="24"/>
+                <w:szCs w:val="24"/>
+              </w:rPr>
+            </w:pPr>
+            <w:r>
+              <w:rPr>
+                <w:rFonts w:ascii="Times New Roman" w:eastAsia="Times New Roman" w:hAnsi="Times New Roman" w:cs="Times New Roman"/>
+                <w:sz w:val="24"/>
+                <w:szCs w:val="24"/>
+              </w:rPr>
+              <w:t xml:space="preserve">        theta = linspace(0, 4*pi, 10);</w:t>
+            </w:r>
+          </w:p>
+          <w:p>
+            <w:pPr>
+              <w:spacing w:line="276" w:lineRule="auto"/>
+              <w:rPr>
+                <w:rFonts w:ascii="Times New Roman" w:eastAsia="Times New Roman" w:hAnsi="Times New Roman" w:cs="Times New Roman"/>
+                <w:sz w:val="24"/>
+                <w:szCs w:val="24"/>
+              </w:rPr>
+            </w:pPr>
+            <w:r>
+              <w:rPr>
+                <w:rFonts w:ascii="Times New Roman" w:eastAsia="Times New Roman" w:hAnsi="Times New Roman" w:cs="Times New Roman"/>
+                <w:sz w:val="24"/>
+                <w:szCs w:val="24"/>
+              </w:rPr>
+              <w:t xml:space="preserve">        y_sin = sin(theta);</w:t>
+            </w:r>
+          </w:p>
+          <w:p>
+            <w:pPr>
+              <w:spacing w:line="276" w:lineRule="auto"/>
+              <w:rPr>
+                <w:rFonts w:ascii="Times New Roman" w:eastAsia="Times New Roman" w:hAnsi="Times New Roman" w:cs="Times New Roman"/>
+                <w:sz w:val="24"/>
+                <w:szCs w:val="24"/>
+              </w:rPr>
+            </w:pPr>
+            <w:r>
+              <w:rPr>
+                <w:rFonts w:ascii="Times New Roman" w:eastAsia="Times New Roman" w:hAnsi="Times New Roman" w:cs="Times New Roman"/>
+                <w:sz w:val="24"/>
+                <w:szCs w:val="24"/>
+              </w:rPr>
+              <w:t xml:space="preserve">        expo = exp( theta.*(-0.4) ) ;</w:t>
+            </w:r>
+          </w:p>
+          <w:p>
+            <w:pPr>
+              <w:spacing w:line="276" w:lineRule="auto"/>
+              <w:rPr>
+                <w:rFonts w:ascii="Times New Roman" w:eastAsia="Times New Roman" w:hAnsi="Times New Roman" w:cs="Times New Roman"/>
+                <w:sz w:val="24"/>
+                <w:szCs w:val="24"/>
+              </w:rPr>
+            </w:pPr>
+            <w:r>
+              <w:rPr>
+                <w:rFonts w:ascii="Times New Roman" w:eastAsia="Times New Roman" w:hAnsi="Times New Roman" w:cs="Times New Roman"/>
+                <w:sz w:val="24"/>
+                <w:szCs w:val="24"/>
+              </w:rPr>
+              <w:t xml:space="preserve">        y = expo.*y_sin;</w:t>
+            </w:r>
+          </w:p>
+          <w:p>
+            <w:pPr>
+              <w:spacing w:line="276" w:lineRule="auto"/>
+              <w:rPr>
+                <w:rFonts w:ascii="Times New Roman" w:eastAsia="Times New Roman" w:hAnsi="Times New Roman" w:cs="Times New Roman"/>
+                <w:sz w:val="24"/>
+                <w:szCs w:val="24"/>
+              </w:rPr>
+            </w:pPr>
+            <w:r>
+              <w:rPr>
+                <w:rFonts w:ascii="Times New Roman" w:eastAsia="Times New Roman" w:hAnsi="Times New Roman" w:cs="Times New Roman"/>
+                <w:sz w:val="24"/>
+                <w:szCs w:val="24"/>
+              </w:rPr>
+              <w:t xml:space="preserve">        plot(theta, y)</w:t>
+            </w:r>
+          </w:p>
+          <w:p>
+            <w:pPr>
+              <w:spacing w:line="276" w:lineRule="auto"/>
+              <w:rPr>
+                <w:rFonts w:ascii="Times New Roman" w:eastAsia="Times New Roman" w:hAnsi="Times New Roman" w:cs="Times New Roman"/>
+                <w:sz w:val="24"/>
+                <w:szCs w:val="24"/>
+              </w:rPr>
+            </w:pPr>
+            <w:r>
+              <w:rPr>
+                <w:rFonts w:ascii="Times New Roman" w:eastAsia="Times New Roman" w:hAnsi="Times New Roman" w:cs="Times New Roman"/>
+                <w:sz w:val="24"/>
+                <w:szCs w:val="24"/>
+              </w:rPr>
+              <w:t xml:space="preserve">  </w:t>
+            </w:r>
+            <w:r>
+              <w:rPr>
+                <w:rFonts w:ascii="Times New Roman" w:eastAsia="Times New Roman" w:hAnsi="Times New Roman" w:cs="Times New Roman"/>
+                <w:sz w:val="24"/>
+                <w:szCs w:val="24"/>
+              </w:rPr>
+              <w:t xml:space="preserve">      title('using 10 points ')</w:t>
+            </w:r>
+          </w:p>
+          <w:p>
+            <w:pPr>
+              <w:spacing w:line="276" w:lineRule="auto"/>
+              <w:rPr>
+                <w:rFonts w:ascii="Times New Roman" w:eastAsia="Times New Roman" w:hAnsi="Times New Roman" w:cs="Times New Roman"/>
+                <w:sz w:val="24"/>
+                <w:szCs w:val="24"/>
+              </w:rPr>
+            </w:pPr>
+            <w:r>
+              <w:rPr>
+                <w:rFonts w:ascii="Times New Roman" w:eastAsia="Times New Roman" w:hAnsi="Times New Roman" w:cs="Times New Roman"/>
+                <w:sz w:val="24"/>
+                <w:szCs w:val="24"/>
+              </w:rPr>
+              <w:t xml:space="preserve">        ylabel('Y')</w:t>
+            </w:r>
+          </w:p>
+          <w:p>
+            <w:pPr>
+              <w:spacing w:line="276" w:lineRule="auto"/>
+              <w:rPr>
+                <w:rFonts w:ascii="Times New Roman" w:eastAsia="Times New Roman" w:hAnsi="Times New Roman" w:cs="Times New Roman"/>
+                <w:sz w:val="24"/>
+                <w:szCs w:val="24"/>
+              </w:rPr>
+            </w:pPr>
+            <w:r>
+              <w:rPr>
+                <w:rFonts w:ascii="Times New Roman" w:eastAsia="Times New Roman" w:hAnsi="Times New Roman" w:cs="Times New Roman"/>
+                <w:sz w:val="24"/>
+                <w:szCs w:val="24"/>
+              </w:rPr>
+              <w:t xml:space="preserve">        xlabel('theta')</w:t>
+            </w:r>
+          </w:p>
+          <w:p>
+            <w:pPr>
+              <w:spacing w:line="276" w:lineRule="auto"/>
+              <w:rPr>
+                <w:rFonts w:ascii="Times New Roman" w:eastAsia="Times New Roman" w:hAnsi="Times New Roman" w:cs="Times New Roman"/>
+                <w:sz w:val="24"/>
+                <w:szCs w:val="24"/>
+              </w:rPr>
+            </w:pPr>
+            <w:r>
+              <w:rPr>
+                <w:rFonts w:ascii="Times New Roman" w:eastAsia="Times New Roman" w:hAnsi="Times New Roman" w:cs="Times New Roman"/>
+                <w:sz w:val="24"/>
+                <w:szCs w:val="24"/>
+              </w:rPr>
+              <w:t>case 50</w:t>
+            </w:r>
+          </w:p>
+          <w:p>
+            <w:pPr>
+              <w:spacing w:line="276" w:lineRule="auto"/>
+              <w:rPr>
+                <w:rFonts w:ascii="Times New Roman" w:eastAsia="Times New Roman" w:hAnsi="Times New Roman" w:cs="Times New Roman"/>
+                <w:sz w:val="24"/>
+                <w:szCs w:val="24"/>
+              </w:rPr>
+            </w:pPr>
+            <w:r>
+              <w:rPr>
+                <w:rFonts w:ascii="Times New Roman" w:eastAsia="Times New Roman" w:hAnsi="Times New Roman" w:cs="Times New Roman"/>
+                <w:sz w:val="24"/>
+                <w:szCs w:val="24"/>
+              </w:rPr>
+              <w:t xml:space="preserve">    disp('using 50 points')</w:t>
+            </w:r>
+          </w:p>
+          <w:p>
+            <w:pPr>
+              <w:spacing w:line="276" w:lineRule="auto"/>
+              <w:rPr>
+                <w:rFonts w:ascii="Times New Roman" w:eastAsia="Times New Roman" w:hAnsi="Times New Roman" w:cs="Times New Roman"/>
+                <w:sz w:val="24"/>
+                <w:szCs w:val="24"/>
+              </w:rPr>
+            </w:pPr>
+            <w:r>
+              <w:rPr>
+                <w:rFonts w:ascii="Times New Roman" w:eastAsia="Times New Roman" w:hAnsi="Times New Roman" w:cs="Times New Roman"/>
+                <w:sz w:val="24"/>
+                <w:szCs w:val="24"/>
+              </w:rPr>
+              <w:t xml:space="preserve">        theta = linspace(0, 4*pi, 50);</w:t>
+            </w:r>
+          </w:p>
+          <w:p>
+            <w:pPr>
+              <w:spacing w:line="276" w:lineRule="auto"/>
+              <w:rPr>
+                <w:rFonts w:ascii="Times New Roman" w:eastAsia="Times New Roman" w:hAnsi="Times New Roman" w:cs="Times New Roman"/>
+                <w:sz w:val="24"/>
+                <w:szCs w:val="24"/>
+              </w:rPr>
+            </w:pPr>
+            <w:r>
+              <w:rPr>
+                <w:rFonts w:ascii="Times New Roman" w:eastAsia="Times New Roman" w:hAnsi="Times New Roman" w:cs="Times New Roman"/>
+                <w:sz w:val="24"/>
+                <w:szCs w:val="24"/>
+              </w:rPr>
+              <w:t xml:space="preserve">        y_sin = sin(theta);</w:t>
+            </w:r>
+          </w:p>
+          <w:p>
+            <w:pPr>
+              <w:spacing w:line="276" w:lineRule="auto"/>
+              <w:rPr>
+                <w:rFonts w:ascii="Times New Roman" w:eastAsia="Times New Roman" w:hAnsi="Times New Roman" w:cs="Times New Roman"/>
+                <w:sz w:val="24"/>
+                <w:szCs w:val="24"/>
+              </w:rPr>
+            </w:pPr>
+            <w:r>
+              <w:rPr>
+                <w:rFonts w:ascii="Times New Roman" w:eastAsia="Times New Roman" w:hAnsi="Times New Roman" w:cs="Times New Roman"/>
+                <w:sz w:val="24"/>
+                <w:szCs w:val="24"/>
+              </w:rPr>
+              <w:t xml:space="preserve">        expo = exp( theta.*(-0.4) ) ;</w:t>
+            </w:r>
+          </w:p>
+          <w:p>
+            <w:pPr>
+              <w:spacing w:line="276" w:lineRule="auto"/>
+              <w:rPr>
+                <w:rFonts w:ascii="Times New Roman" w:eastAsia="Times New Roman" w:hAnsi="Times New Roman" w:cs="Times New Roman"/>
+                <w:sz w:val="24"/>
+                <w:szCs w:val="24"/>
+              </w:rPr>
+            </w:pPr>
+            <w:r>
+              <w:rPr>
+                <w:rFonts w:ascii="Times New Roman" w:eastAsia="Times New Roman" w:hAnsi="Times New Roman" w:cs="Times New Roman"/>
+                <w:sz w:val="24"/>
+                <w:szCs w:val="24"/>
+              </w:rPr>
+              <w:t xml:space="preserve">        y = expo.*y_sin;</w:t>
+            </w:r>
+          </w:p>
+          <w:p>
+            <w:pPr>
+              <w:spacing w:line="276" w:lineRule="auto"/>
+              <w:rPr>
+                <w:rFonts w:ascii="Times New Roman" w:eastAsia="Times New Roman" w:hAnsi="Times New Roman" w:cs="Times New Roman"/>
+                <w:sz w:val="24"/>
+                <w:szCs w:val="24"/>
+              </w:rPr>
+            </w:pPr>
+            <w:r>
+              <w:rPr>
+                <w:rFonts w:ascii="Times New Roman" w:eastAsia="Times New Roman" w:hAnsi="Times New Roman" w:cs="Times New Roman"/>
+                <w:sz w:val="24"/>
+                <w:szCs w:val="24"/>
+              </w:rPr>
+              <w:t xml:space="preserve">        plot(theta, y)</w:t>
+            </w:r>
+          </w:p>
+          <w:p>
+            <w:pPr>
+              <w:spacing w:line="276" w:lineRule="auto"/>
+              <w:rPr>
+                <w:rFonts w:ascii="Times New Roman" w:eastAsia="Times New Roman" w:hAnsi="Times New Roman" w:cs="Times New Roman"/>
+                <w:sz w:val="24"/>
+                <w:szCs w:val="24"/>
+              </w:rPr>
+            </w:pPr>
+            <w:r>
+              <w:rPr>
+                <w:rFonts w:ascii="Times New Roman" w:eastAsia="Times New Roman" w:hAnsi="Times New Roman" w:cs="Times New Roman"/>
+                <w:sz w:val="24"/>
+                <w:szCs w:val="24"/>
+              </w:rPr>
+              <w:t xml:space="preserve">        title('using 50 points ')</w:t>
+            </w:r>
+          </w:p>
+          <w:p>
+            <w:pPr>
+              <w:spacing w:line="276" w:lineRule="auto"/>
+              <w:rPr>
+                <w:rFonts w:ascii="Times New Roman" w:eastAsia="Times New Roman" w:hAnsi="Times New Roman" w:cs="Times New Roman"/>
+                <w:sz w:val="24"/>
+                <w:szCs w:val="24"/>
+              </w:rPr>
+            </w:pPr>
+            <w:r>
+              <w:rPr>
+                <w:rFonts w:ascii="Times New Roman" w:eastAsia="Times New Roman" w:hAnsi="Times New Roman" w:cs="Times New Roman"/>
+                <w:sz w:val="24"/>
+                <w:szCs w:val="24"/>
+              </w:rPr>
+              <w:lastRenderedPageBreak/>
+              <w:t xml:space="preserve">        ylabel('Y')</w:t>
+            </w:r>
+          </w:p>
+          <w:p>
+            <w:pPr>
+              <w:spacing w:line="276" w:lineRule="auto"/>
+              <w:rPr>
+                <w:rFonts w:ascii="Times New Roman" w:eastAsia="Times New Roman" w:hAnsi="Times New Roman" w:cs="Times New Roman"/>
+                <w:sz w:val="24"/>
+                <w:szCs w:val="24"/>
+              </w:rPr>
+            </w:pPr>
+            <w:r>
+              <w:rPr>
+                <w:rFonts w:ascii="Times New Roman" w:eastAsia="Times New Roman" w:hAnsi="Times New Roman" w:cs="Times New Roman"/>
+                <w:sz w:val="24"/>
+                <w:szCs w:val="24"/>
+              </w:rPr>
+              <w:t xml:space="preserve">        xlabel('theta')</w:t>
+            </w:r>
+          </w:p>
+          <w:p>
+            <w:pPr>
+              <w:spacing w:line="276" w:lineRule="auto"/>
+              <w:rPr>
+                <w:rFonts w:ascii="Times New Roman" w:eastAsia="Times New Roman" w:hAnsi="Times New Roman" w:cs="Times New Roman"/>
+                <w:sz w:val="24"/>
+                <w:szCs w:val="24"/>
+              </w:rPr>
+            </w:pPr>
+          </w:p>
+          <w:p>
+            <w:pPr>
+              <w:spacing w:line="276" w:lineRule="auto"/>
+              <w:rPr>
+                <w:rFonts w:ascii="Times New Roman" w:eastAsia="Times New Roman" w:hAnsi="Times New Roman" w:cs="Times New Roman"/>
+                <w:sz w:val="24"/>
+                <w:szCs w:val="24"/>
+              </w:rPr>
+            </w:pPr>
+            <w:r>
+              <w:rPr>
+                <w:rFonts w:ascii="Times New Roman" w:eastAsia="Times New Roman" w:hAnsi="Times New Roman" w:cs="Times New Roman"/>
+                <w:sz w:val="24"/>
+                <w:szCs w:val="24"/>
+              </w:rPr>
+              <w:t xml:space="preserve">case 100  </w:t>
+            </w:r>
+          </w:p>
+          <w:p>
+            <w:pPr>
+              <w:spacing w:line="276" w:lineRule="auto"/>
+              <w:rPr>
+                <w:rFonts w:ascii="Times New Roman" w:eastAsia="Times New Roman" w:hAnsi="Times New Roman" w:cs="Times New Roman"/>
+                <w:sz w:val="24"/>
+                <w:szCs w:val="24"/>
+              </w:rPr>
+            </w:pPr>
+            <w:r>
+              <w:rPr>
+                <w:rFonts w:ascii="Times New Roman" w:eastAsia="Times New Roman" w:hAnsi="Times New Roman" w:cs="Times New Roman"/>
+                <w:sz w:val="24"/>
+                <w:szCs w:val="24"/>
+              </w:rPr>
+              <w:t xml:space="preserve">    disp('using 100 points')</w:t>
+            </w:r>
+          </w:p>
+          <w:p>
+            <w:pPr>
+              <w:spacing w:line="276" w:lineRule="auto"/>
+              <w:rPr>
+                <w:rFonts w:ascii="Times New Roman" w:eastAsia="Times New Roman" w:hAnsi="Times New Roman" w:cs="Times New Roman"/>
+                <w:sz w:val="24"/>
+                <w:szCs w:val="24"/>
+              </w:rPr>
+            </w:pPr>
+            <w:r>
+              <w:rPr>
+                <w:rFonts w:ascii="Times New Roman" w:eastAsia="Times New Roman" w:hAnsi="Times New Roman" w:cs="Times New Roman"/>
+                <w:sz w:val="24"/>
+                <w:szCs w:val="24"/>
+              </w:rPr>
+              <w:t xml:space="preserve">        theta = linspace(0, 4*pi, 100);</w:t>
+            </w:r>
+          </w:p>
+          <w:p>
+            <w:pPr>
+              <w:spacing w:line="276" w:lineRule="auto"/>
+              <w:rPr>
+                <w:rFonts w:ascii="Times New Roman" w:eastAsia="Times New Roman" w:hAnsi="Times New Roman" w:cs="Times New Roman"/>
+                <w:sz w:val="24"/>
+                <w:szCs w:val="24"/>
+              </w:rPr>
+            </w:pPr>
+            <w:r>
+              <w:rPr>
+                <w:rFonts w:ascii="Times New Roman" w:eastAsia="Times New Roman" w:hAnsi="Times New Roman" w:cs="Times New Roman"/>
+                <w:sz w:val="24"/>
+                <w:szCs w:val="24"/>
+              </w:rPr>
+              <w:t xml:space="preserve">        y_sin = sin(theta);</w:t>
+            </w:r>
+          </w:p>
+          <w:p>
+            <w:pPr>
+              <w:spacing w:line="276" w:lineRule="auto"/>
+              <w:rPr>
+                <w:rFonts w:ascii="Times New Roman" w:eastAsia="Times New Roman" w:hAnsi="Times New Roman" w:cs="Times New Roman"/>
+                <w:sz w:val="24"/>
+                <w:szCs w:val="24"/>
+              </w:rPr>
+            </w:pPr>
+            <w:r>
+              <w:rPr>
+                <w:rFonts w:ascii="Times New Roman" w:eastAsia="Times New Roman" w:hAnsi="Times New Roman" w:cs="Times New Roman"/>
+                <w:sz w:val="24"/>
+                <w:szCs w:val="24"/>
+              </w:rPr>
+              <w:t xml:space="preserve">        expo = exp( theta.*(-0.4) ) ;</w:t>
+            </w:r>
+          </w:p>
+          <w:p>
+            <w:pPr>
+              <w:spacing w:line="276" w:lineRule="auto"/>
+              <w:rPr>
+                <w:rFonts w:ascii="Times New Roman" w:eastAsia="Times New Roman" w:hAnsi="Times New Roman" w:cs="Times New Roman"/>
+                <w:sz w:val="24"/>
+                <w:szCs w:val="24"/>
+              </w:rPr>
+            </w:pPr>
+            <w:r>
+              <w:rPr>
+                <w:rFonts w:ascii="Times New Roman" w:eastAsia="Times New Roman" w:hAnsi="Times New Roman" w:cs="Times New Roman"/>
+                <w:sz w:val="24"/>
+                <w:szCs w:val="24"/>
+              </w:rPr>
+              <w:t xml:space="preserve">        y = expo.*y_sin;</w:t>
+            </w:r>
+          </w:p>
+          <w:p>
+            <w:pPr>
+              <w:spacing w:line="276" w:lineRule="auto"/>
+              <w:rPr>
+                <w:rFonts w:ascii="Times New Roman" w:eastAsia="Times New Roman" w:hAnsi="Times New Roman" w:cs="Times New Roman"/>
+                <w:sz w:val="24"/>
+                <w:szCs w:val="24"/>
+              </w:rPr>
+            </w:pPr>
+            <w:r>
+              <w:rPr>
+                <w:rFonts w:ascii="Times New Roman" w:eastAsia="Times New Roman" w:hAnsi="Times New Roman" w:cs="Times New Roman"/>
+                <w:sz w:val="24"/>
+                <w:szCs w:val="24"/>
+              </w:rPr>
+              <w:t xml:space="preserve">        plot(theta, y)</w:t>
+            </w:r>
+          </w:p>
+          <w:p>
+            <w:pPr>
+              <w:spacing w:line="276" w:lineRule="auto"/>
+              <w:rPr>
+                <w:rFonts w:ascii="Times New Roman" w:eastAsia="Times New Roman" w:hAnsi="Times New Roman" w:cs="Times New Roman"/>
+                <w:sz w:val="24"/>
+                <w:szCs w:val="24"/>
+              </w:rPr>
+            </w:pPr>
+            <w:r>
+              <w:rPr>
+                <w:rFonts w:ascii="Times New Roman" w:eastAsia="Times New Roman" w:hAnsi="Times New Roman" w:cs="Times New Roman"/>
+                <w:sz w:val="24"/>
+                <w:szCs w:val="24"/>
+              </w:rPr>
+              <w:t xml:space="preserve">   </w:t>
+            </w:r>
+            <w:r>
+              <w:rPr>
+                <w:rFonts w:ascii="Times New Roman" w:eastAsia="Times New Roman" w:hAnsi="Times New Roman" w:cs="Times New Roman"/>
+                <w:sz w:val="24"/>
+                <w:szCs w:val="24"/>
+              </w:rPr>
+              <w:t xml:space="preserve">     title('using 100 points ')</w:t>
+            </w:r>
+          </w:p>
+          <w:p>
+            <w:pPr>
+              <w:spacing w:line="276" w:lineRule="auto"/>
+              <w:rPr>
+                <w:rFonts w:ascii="Times New Roman" w:eastAsia="Times New Roman" w:hAnsi="Times New Roman" w:cs="Times New Roman"/>
+                <w:sz w:val="24"/>
+                <w:szCs w:val="24"/>
+              </w:rPr>
+            </w:pPr>
+            <w:r>
+              <w:rPr>
+                <w:rFonts w:ascii="Times New Roman" w:eastAsia="Times New Roman" w:hAnsi="Times New Roman" w:cs="Times New Roman"/>
+                <w:sz w:val="24"/>
+                <w:szCs w:val="24"/>
+              </w:rPr>
+              <w:t xml:space="preserve">        ylabel('Y')</w:t>
+            </w:r>
+          </w:p>
+          <w:p>
+            <w:pPr>
+              <w:spacing w:line="276" w:lineRule="auto"/>
+              <w:rPr>
+                <w:rFonts w:ascii="Times New Roman" w:eastAsia="Times New Roman" w:hAnsi="Times New Roman" w:cs="Times New Roman"/>
+                <w:sz w:val="24"/>
+                <w:szCs w:val="24"/>
+              </w:rPr>
+            </w:pPr>
+            <w:r>
+              <w:rPr>
+                <w:rFonts w:ascii="Times New Roman" w:eastAsia="Times New Roman" w:hAnsi="Times New Roman" w:cs="Times New Roman"/>
+                <w:sz w:val="24"/>
+                <w:szCs w:val="24"/>
+              </w:rPr>
+              <w:t xml:space="preserve">        xlabel('theta')</w:t>
+            </w:r>
+          </w:p>
+          <w:p>
+            <w:pPr>
+              <w:spacing w:line="276" w:lineRule="auto"/>
+              <w:rPr>
+                <w:rFonts w:ascii="Times New Roman" w:eastAsia="Times New Roman" w:hAnsi="Times New Roman" w:cs="Times New Roman"/>
+                <w:sz w:val="24"/>
+                <w:szCs w:val="24"/>
+              </w:rPr>
+            </w:pPr>
+          </w:p>
+          <w:p>
+            <w:pPr>
+              <w:spacing w:line="276" w:lineRule="auto"/>
+              <w:rPr>
+                <w:rFonts w:ascii="Times New Roman" w:eastAsia="Times New Roman" w:hAnsi="Times New Roman" w:cs="Times New Roman"/>
+                <w:sz w:val="24"/>
+                <w:szCs w:val="24"/>
+              </w:rPr>
+            </w:pPr>
+            <w:r>
+              <w:rPr>
+                <w:rFonts w:ascii="Times New Roman" w:eastAsia="Times New Roman" w:hAnsi="Times New Roman" w:cs="Times New Roman"/>
+                <w:sz w:val="24"/>
+                <w:szCs w:val="24"/>
+              </w:rPr>
+              <w:t xml:space="preserve">end </w:t>
+            </w:r>
+          </w:p>
+          <w:p>
+            <w:pPr>
+              <w:spacing w:line="276" w:lineRule="auto"/>
+              <w:rPr>
+                <w:rFonts w:ascii="Times New Roman" w:eastAsia="Times New Roman" w:hAnsi="Times New Roman" w:cs="Times New Roman"/>
+                <w:sz w:val="24"/>
+                <w:szCs w:val="24"/>
+              </w:rPr>
+            </w:pPr>
+          </w:p>
+          <w:p>
+            <w:pPr>
+              <w:spacing w:line="276" w:lineRule="auto"/>
+              <w:rPr>
+                <w:rFonts w:ascii="Times New Roman" w:eastAsia="Times New Roman" w:hAnsi="Times New Roman" w:cs="Times New Roman"/>
+                <w:sz w:val="24"/>
+                <w:szCs w:val="24"/>
+              </w:rPr>
+            </w:pPr>
+            <w:r>
+              <w:rPr>
+                <w:rFonts w:ascii="Times New Roman" w:eastAsia="Times New Roman" w:hAnsi="Times New Roman" w:cs="Times New Roman"/>
+                <w:sz w:val="24"/>
+                <w:szCs w:val="24"/>
+              </w:rPr>
+              <w:t>%%%%%%%%%%%%%%%%%%%%%%%%%%%%%%%</w:t>
+            </w:r>
+          </w:p>
+          <w:p>
+            <w:pPr>
+              <w:spacing w:line="276" w:lineRule="auto"/>
+              <w:rPr>
+                <w:rFonts w:ascii="Times New Roman" w:eastAsia="Times New Roman" w:hAnsi="Times New Roman" w:cs="Times New Roman"/>
+                <w:sz w:val="24"/>
+                <w:szCs w:val="24"/>
+              </w:rPr>
+            </w:pPr>
+          </w:p>
+        </w:tc>
+      </w:tr>
+      <w:tr>
+        <w:trPr>
+          <w:trHeight w:val="3186"/>
+        </w:trPr>
+        <w:tc>
+          <w:tcPr>
+            <w:tcW w:w="1368" w:type="dxa"/>
+          </w:tcPr>
+          <w:p>
+            <w:pPr>
+              <w:spacing w:line="276" w:lineRule="auto"/>
+              <w:rPr>
+                <w:rFonts w:ascii="Times New Roman" w:eastAsia="Times New Roman" w:hAnsi="Times New Roman" w:cs="Times New Roman"/>
+                <w:b/>
+                <w:sz w:val="24"/>
+                <w:szCs w:val="24"/>
+              </w:rPr>
+            </w:pPr>
+            <w:r>
+              <w:rPr>
+                <w:rFonts w:ascii="Times New Roman" w:eastAsia="Times New Roman" w:hAnsi="Times New Roman" w:cs="Times New Roman"/>
+                <w:b/>
+                <w:sz w:val="24"/>
+                <w:szCs w:val="24"/>
+              </w:rPr>
+              <w:lastRenderedPageBreak/>
+              <w:t>Output:</w:t>
+            </w:r>
+          </w:p>
+        </w:tc>
+        <w:tc>
+          <w:tcPr>
+            <w:tcW w:w="8945" w:type="dxa"/>
+          </w:tcPr>
+          <w:p>
+            <w:pPr>
+              <w:pStyle w:val="ListParagraph"/>
+              <w:numPr>
+                <w:ilvl w:val="0"/>
+                <w:numId w:val="8"/>
+              </w:numPr>
+              <w:spacing w:line="276" w:lineRule="auto"/>
+              <w:rPr>
+                <w:rFonts w:ascii="Times New Roman" w:eastAsia="Times New Roman" w:hAnsi="Times New Roman" w:cs="Times New Roman"/>
+                <w:sz w:val="24"/>
+                <w:szCs w:val="24"/>
+              </w:rPr>
+            </w:pPr>
+            <w:r>
+              <w:rPr>
+                <w:rFonts w:ascii="Times New Roman" w:eastAsia="Times New Roman" w:hAnsi="Times New Roman" w:cs="Times New Roman"/>
+                <w:sz w:val="24"/>
+                <w:szCs w:val="24"/>
+              </w:rPr>
+              <w:t>Simple Sine plot with ‘O’s.</w:t>
+            </w:r>
+          </w:p>
+          <w:p>
+            <w:pPr>
+              <w:spacing w:line="276" w:lineRule="auto"/>
+              <w:rPr>
+                <w:rFonts w:ascii="Times New Roman" w:eastAsia="Times New Roman" w:hAnsi="Times New Roman" w:cs="Times New Roman"/>
+                <w:sz w:val="24"/>
+                <w:szCs w:val="24"/>
+              </w:rPr>
+            </w:pPr>
+          </w:p>
+          <w:p>
+            <w:pPr>
+              <w:spacing w:line="276" w:lineRule="auto"/>
+              <w:rPr>
+                <w:rFonts w:ascii="Times New Roman" w:eastAsia="Times New Roman" w:hAnsi="Times New Roman" w:cs="Times New Roman"/>
+                <w:sz w:val="24"/>
+                <w:szCs w:val="24"/>
+              </w:rPr>
+            </w:pPr>
+          </w:p>
+          <w:p>
+            <w:pPr>
+              <w:spacing w:line="276" w:lineRule="auto"/>
+            </w:pPr>
+            <w:r>
+              <w:pict>
+                <v:shapetype id="_x0000_t75" coordsize="21600,21600" o:spt="75" o:preferrelative="t" path="m@4@5l@4@11@9@11@9@5xe" filled="f" stroked="f">
+                  <v:stroke joinstyle="miter"/>
+                  <v:formulas>
+                    <v:f eqn="if lineDrawn pixelLineWidth 0"/>
+                    <v:f eqn="sum @0 1 0"/>
+                    <v:f eqn="sum 0 0 @1"/>
+                    <v:f eqn="prod @2 1 2"/>
+                    <v:f eqn="prod @3 21600 pixelWidth"/>
+                    <v:f eqn="prod @3 21600 pixelHeight"/>
+                    <v:f eqn="sum @0 0 1"/>
+                    <v:f eqn="prod @6 1 2"/>
+                    <v:f eqn="prod @7 21600 pixelWidth"/>
+                    <v:f eqn="sum @8 21600 0"/>
+                    <v:f eqn="prod @7 21600 pixelHeight"/>
+                    <v:f eqn="sum @10 21600 0"/>
+                  </v:formulas>
+                  <v:path o:extrusionok="f" gradientshapeok="t" o:connecttype="rect"/>
+                  <o:lock v:ext="edit" aspectratio="t"/>
+                </v:shapetype>
+                <v:shape id="_x0000_i1039" type="#_x0000_t75" style="width:436.35pt;height:327.25pt">
+                  <v:imagedata r:id="rId7" o:title="simple_sine_with_Os"/>
+                </v:shape>
+              </w:pict>
+            </w:r>
+          </w:p>
+          <w:p>
+            <w:pPr>
+              <w:spacing w:line="276" w:lineRule="auto"/>
+            </w:pPr>
+          </w:p>
+          <w:p>
+            <w:pPr>
+              <w:spacing w:line="276" w:lineRule="auto"/>
+            </w:pPr>
+          </w:p>
+          <w:p>
+            <w:pPr>
+              <w:spacing w:line="276" w:lineRule="auto"/>
+            </w:pPr>
+          </w:p>
+          <w:p>
+            <w:pPr>
+              <w:spacing w:line="276" w:lineRule="auto"/>
+            </w:pPr>
+          </w:p>
+          <w:p>
+            <w:pPr>
+              <w:spacing w:line="276" w:lineRule="auto"/>
+            </w:pPr>
+          </w:p>
+          <w:p>
+            <w:pPr>
+              <w:pStyle w:val="ListParagraph"/>
+              <w:numPr>
+                <w:ilvl w:val="0"/>
+                <w:numId w:val="8"/>
+              </w:numPr>
+              <w:spacing w:line="276" w:lineRule="auto"/>
+              <w:rPr>
+                <w:rFonts w:ascii="Times New Roman" w:eastAsia="Times New Roman" w:hAnsi="Times New Roman" w:cs="Times New Roman"/>
+                <w:sz w:val="24"/>
+                <w:szCs w:val="24"/>
+              </w:rPr>
+            </w:pPr>
+            <w:r>
+              <w:rPr>
+                <w:rFonts w:ascii="Times New Roman" w:eastAsia="Times New Roman" w:hAnsi="Times New Roman" w:cs="Times New Roman"/>
+                <w:sz w:val="24"/>
+                <w:szCs w:val="24"/>
+              </w:rPr>
+              <w:t>Decaying sine plots with 10, 50 and 100 points respectively</w:t>
+            </w:r>
+            <w:r>
+              <w:rPr>
+                <w:rFonts w:ascii="Times New Roman" w:eastAsia="Times New Roman" w:hAnsi="Times New Roman" w:cs="Times New Roman"/>
+                <w:sz w:val="24"/>
+                <w:szCs w:val="24"/>
+              </w:rPr>
+              <w:t>:</w:t>
+            </w:r>
+          </w:p>
+          <w:p>
+            <w:pPr>
+              <w:spacing w:line="276" w:lineRule="auto"/>
+              <w:rPr>
+                <w:rFonts w:ascii="Times New Roman" w:eastAsia="Times New Roman" w:hAnsi="Times New Roman" w:cs="Times New Roman"/>
+                <w:sz w:val="24"/>
+                <w:szCs w:val="24"/>
+              </w:rPr>
+            </w:pPr>
+            <w:r>
+              <w:rPr>
+                <w:rFonts w:ascii="Times New Roman" w:eastAsia="Times New Roman" w:hAnsi="Times New Roman" w:cs="Times New Roman"/>
+                <w:sz w:val="24"/>
+                <w:szCs w:val="24"/>
+              </w:rPr>
+              <w:pict>
+                <v:shape id="_x0000_i1044" type="#_x0000_t75" style="width:436.35pt;height:327.25pt">
+                  <v:imagedata r:id="rId8" o:title="decaying_sine_10"/>
+                </v:shape>
+              </w:pict>
+            </w:r>
+          </w:p>
+          <w:p>
+            <w:pPr>
+              <w:spacing w:line="276" w:lineRule="auto"/>
+              <w:rPr>
+                <w:rFonts w:ascii="Times New Roman" w:eastAsia="Times New Roman" w:hAnsi="Times New Roman" w:cs="Times New Roman"/>
+                <w:sz w:val="24"/>
+                <w:szCs w:val="24"/>
+              </w:rPr>
+            </w:pPr>
+            <w:r>
+              <w:rPr>
+                <w:rFonts w:ascii="Times New Roman" w:eastAsia="Times New Roman" w:hAnsi="Times New Roman" w:cs="Times New Roman"/>
+                <w:sz w:val="24"/>
+                <w:szCs w:val="24"/>
+              </w:rPr>
+              <w:pict>
+                <v:shape id="_x0000_i1045" type="#_x0000_t75" style="width:436.35pt;height:327.25pt">
+                  <v:imagedata r:id="rId9" o:title="decaying_sine_50"/>
+                </v:shape>
+              </w:pict>
+            </w:r>
+          </w:p>
+          <w:p>
+            <w:pPr>
+              <w:spacing w:line="276" w:lineRule="auto"/>
+              <w:rPr>
+                <w:rFonts w:ascii="Times New Roman" w:eastAsia="Times New Roman" w:hAnsi="Times New Roman" w:cs="Times New Roman"/>
+                <w:sz w:val="24"/>
+                <w:szCs w:val="24"/>
+              </w:rPr>
+            </w:pPr>
+            <w:r>
+              <w:rPr>
+                <w:rFonts w:ascii="Times New Roman" w:eastAsia="Times New Roman" w:hAnsi="Times New Roman" w:cs="Times New Roman"/>
+                <w:sz w:val="24"/>
+                <w:szCs w:val="24"/>
+              </w:rPr>
+              <w:lastRenderedPageBreak/>
+              <w:pict>
+                <v:shape id="_x0000_i1046" type="#_x0000_t75" style="width:436.35pt;height:327.25pt">
+                  <v:imagedata r:id="rId10" o:title="decaying_sine_100"/>
+                </v:shape>
+              </w:pict>
+            </w:r>
+          </w:p>
+        </w:tc>
+      </w:tr>
+    </w:tbl>
+    <w:p>
+      <w:pPr>
+        <w:spacing w:line="276" w:lineRule="auto"/>
+        <w:rPr>
+          <w:rFonts w:ascii="Times New Roman" w:eastAsia="Times New Roman" w:hAnsi="Times New Roman" w:cs="Times New Roman"/>
+          <w:sz w:val="24"/>
+          <w:szCs w:val="24"/>
+        </w:rPr>
+      </w:pPr>
+    </w:p>
+    <w:p>
+      <w:pPr>
+        <w:rPr>
+          <w:rFonts w:ascii="Times New Roman" w:eastAsia="Times New Roman" w:hAnsi="Times New Roman" w:cs="Times New Roman"/>
+          <w:sz w:val="24"/>
+          <w:szCs w:val="24"/>
+        </w:rPr>
+      </w:pPr>
+    </w:p>
+    <w:p>
+      <w:pPr>
+        <w:rPr>
+          <w:rFonts w:ascii="Times New Roman" w:eastAsia="Times New Roman" w:hAnsi="Times New Roman" w:cs="Times New Roman"/>
+          <w:sz w:val="24"/>
+          <w:szCs w:val="24"/>
+        </w:rPr>
+      </w:pPr>
+    </w:p>
+    <w:p>
+      <w:pPr>
+        <w:rPr>
+          <w:rFonts w:ascii="Times New Roman" w:eastAsia="Times New Roman" w:hAnsi="Times New Roman" w:cs="Times New Roman"/>
+          <w:sz w:val="24"/>
+          <w:szCs w:val="24"/>
+        </w:rPr>
+      </w:pPr>
+    </w:p>
+    <w:p>
+      <w:pPr>
+        <w:rPr>
+          <w:rFonts w:ascii="Times New Roman" w:eastAsia="Times New Roman" w:hAnsi="Times New Roman" w:cs="Times New Roman"/>
+          <w:sz w:val="24"/>
+          <w:szCs w:val="24"/>
+        </w:rPr>
+      </w:pPr>
+    </w:p>
+    <w:p>
+      <w:pPr>
+        <w:rPr>
+          <w:rFonts w:ascii="Times New Roman" w:eastAsia="Times New Roman" w:hAnsi="Times New Roman" w:cs="Times New Roman"/>
+          <w:sz w:val="24"/>
+          <w:szCs w:val="24"/>
+        </w:rPr>
+      </w:pPr>
+    </w:p>
+    <w:p>
+      <w:pPr>
+        <w:rPr>
+          <w:rFonts w:ascii="Times New Roman" w:eastAsia="Times New Roman" w:hAnsi="Times New Roman" w:cs="Times New Roman"/>
+          <w:sz w:val="24"/>
+          <w:szCs w:val="24"/>
+        </w:rPr>
+      </w:pPr>
+    </w:p>
+    <w:p>
+      <w:pPr>
+        <w:rPr>
+          <w:rFonts w:ascii="Times New Roman" w:eastAsia="Times New Roman" w:hAnsi="Times New Roman" w:cs="Times New Roman"/>
+          <w:sz w:val="24"/>
+          <w:szCs w:val="24"/>
+        </w:rPr>
+      </w:pPr>
+    </w:p>
+    <w:p>
+      <w:pPr>
+        <w:rPr>
+          <w:rFonts w:ascii="Times New Roman" w:eastAsia="Times New Roman" w:hAnsi="Times New Roman" w:cs="Times New Roman"/>
+          <w:sz w:val="24"/>
+          <w:szCs w:val="24"/>
+        </w:rPr>
+      </w:pPr>
+    </w:p>
+    <w:p>
+      <w:pPr>
+        <w:rPr>
+          <w:rFonts w:ascii="Times New Roman" w:eastAsia="Times New Roman" w:hAnsi="Times New Roman" w:cs="Times New Roman"/>
+          <w:sz w:val="24"/>
+          <w:szCs w:val="24"/>
+        </w:rPr>
+      </w:pPr>
+    </w:p>
+    <w:p>
+      <w:pPr>
+        <w:rPr>
+          <w:rFonts w:ascii="Times New Roman" w:eastAsia="Times New Roman" w:hAnsi="Times New Roman" w:cs="Times New Roman"/>
+          <w:sz w:val="24"/>
+          <w:szCs w:val="24"/>
+        </w:rPr>
+      </w:pPr>
+    </w:p>
+    <w:p>
+      <w:pPr>
+        <w:rPr>
+          <w:rFonts w:ascii="Times New Roman" w:eastAsia="Times New Roman" w:hAnsi="Times New Roman" w:cs="Times New Roman"/>
+          <w:sz w:val="24"/>
+          <w:szCs w:val="24"/>
+        </w:rPr>
+      </w:pPr>
+    </w:p>
+    <w:p>
+      <w:pPr>
+        <w:rPr>
+          <w:rFonts w:ascii="Times New Roman" w:eastAsia="Times New Roman" w:hAnsi="Times New Roman" w:cs="Times New Roman"/>
+          <w:sz w:val="24"/>
+          <w:szCs w:val="24"/>
+        </w:rPr>
+      </w:pPr>
+    </w:p>
+    <w:p>
+      <w:pPr>
+        <w:rPr>
+          <w:rFonts w:ascii="Times New Roman" w:eastAsia="Times New Roman" w:hAnsi="Times New Roman" w:cs="Times New Roman"/>
+          <w:sz w:val="24"/>
+          <w:szCs w:val="24"/>
+        </w:rPr>
+      </w:pPr>
+    </w:p>
+    <w:p>
+      <w:pPr>
+        <w:rPr>
+          <w:rFonts w:ascii="Times New Roman" w:eastAsia="Times New Roman" w:hAnsi="Times New Roman" w:cs="Times New Roman"/>
+          <w:sz w:val="24"/>
+          <w:szCs w:val="24"/>
+        </w:rPr>
+      </w:pPr>
+    </w:p>
+    <w:p>
+      <w:pPr>
+        <w:rPr>
+          <w:rFonts w:ascii="Times New Roman" w:eastAsia="Times New Roman" w:hAnsi="Times New Roman" w:cs="Times New Roman"/>
+          <w:sz w:val="24"/>
+          <w:szCs w:val="24"/>
+        </w:rPr>
+      </w:pPr>
+    </w:p>
+    <w:p>
+      <w:pPr>
+        <w:rPr>
+          <w:rFonts w:ascii="Times New Roman" w:eastAsia="Times New Roman" w:hAnsi="Times New Roman" w:cs="Times New Roman"/>
+          <w:sz w:val="24"/>
+          <w:szCs w:val="24"/>
+        </w:rPr>
+      </w:pPr>
+    </w:p>
+    <w:p>
+      <w:pPr>
+        <w:spacing w:after="0" w:line="276" w:lineRule="auto"/>
+        <w:jc w:val="center"/>
+        <w:rPr>
+          <w:rFonts w:ascii="Times New Roman" w:eastAsia="Times New Roman" w:hAnsi="Times New Roman" w:cs="Times New Roman"/>
+          <w:b/>
+          <w:sz w:val="28"/>
+          <w:szCs w:val="24"/>
+        </w:rPr>
+      </w:pPr>
+      <w:r>
+        <w:rPr>
+          <w:rFonts w:ascii="Times New Roman" w:eastAsia="Times New Roman" w:hAnsi="Times New Roman" w:cs="Times New Roman"/>
+          <w:b/>
+          <w:sz w:val="28"/>
+          <w:szCs w:val="24"/>
+        </w:rPr>
+        <w:lastRenderedPageBreak/>
+        <w:t>Lesson 5: Creating and Executing a Function File</w:t>
+      </w:r>
+    </w:p>
+    <w:tbl>
+      <w:tblPr>
+        <w:tblStyle w:val="a"/>
+        <w:tblW w:w="10313" w:type="dxa"/>
+        <w:tblBorders>
+          <w:top w:val="single" w:sz="4" w:space="0" w:color="000000"/>
+          <w:left w:val="single" w:sz="4" w:space="0" w:color="000000"/>
+          <w:bottom w:val="single" w:sz="4" w:space="0" w:color="000000"/>
+          <w:right w:val="single" w:sz="4" w:space="0" w:color="000000"/>
+          <w:insideH w:val="single" w:sz="4" w:space="0" w:color="000000"/>
+          <w:insideV w:val="single" w:sz="4" w:space="0" w:color="000000"/>
+        </w:tblBorders>
+        <w:tblLayout w:type="fixed"/>
+        <w:tblLook w:val="0400" w:firstRow="0" w:lastRow="0" w:firstColumn="0" w:lastColumn="0" w:noHBand="0" w:noVBand="1"/>
+      </w:tblPr>
+      <w:tblGrid>
+        <w:gridCol w:w="1368"/>
+        <w:gridCol w:w="8945"/>
+      </w:tblGrid>
+      <w:tr>
+        <w:trPr>
+          <w:trHeight w:val="3086"/>
+        </w:trPr>
+        <w:tc>
+          <w:tcPr>
+            <w:tcW w:w="1368" w:type="dxa"/>
+          </w:tcPr>
+          <w:p>
+            <w:pPr>
+              <w:spacing w:line="276" w:lineRule="auto"/>
+              <w:rPr>
+                <w:rFonts w:ascii="Times New Roman" w:eastAsia="Times New Roman" w:hAnsi="Times New Roman" w:cs="Times New Roman"/>
+                <w:b/>
+                <w:sz w:val="24"/>
+                <w:szCs w:val="24"/>
+              </w:rPr>
+            </w:pPr>
+            <w:r>
+              <w:rPr>
+                <w:rFonts w:ascii="Times New Roman" w:eastAsia="Times New Roman" w:hAnsi="Times New Roman" w:cs="Times New Roman"/>
+                <w:b/>
+                <w:sz w:val="24"/>
+                <w:szCs w:val="24"/>
+              </w:rPr>
+              <w:t>Objective :</w:t>
+            </w:r>
+          </w:p>
+        </w:tc>
+        <w:tc>
+          <w:tcPr>
+            <w:tcW w:w="8945" w:type="dxa"/>
+          </w:tcPr>
+          <w:p>
+            <w:pPr>
+              <w:spacing w:line="276" w:lineRule="auto"/>
+              <w:rPr>
+                <w:rFonts w:ascii="Times New Roman" w:eastAsia="Times New Roman" w:hAnsi="Times New Roman" w:cs="Times New Roman"/>
+                <w:sz w:val="24"/>
+                <w:szCs w:val="24"/>
+              </w:rPr>
+            </w:pPr>
+            <w:r>
+              <w:rPr>
+                <w:rFonts w:ascii="Times New Roman" w:eastAsia="Times New Roman" w:hAnsi="Times New Roman" w:cs="Times New Roman"/>
+                <w:b/>
+                <w:sz w:val="24"/>
+                <w:szCs w:val="24"/>
+              </w:rPr>
+              <w:t>Convert temperature:</w:t>
+            </w:r>
+            <w:r>
+              <w:rPr>
+                <w:rFonts w:ascii="Times New Roman" w:eastAsia="Times New Roman" w:hAnsi="Times New Roman" w:cs="Times New Roman"/>
+                <w:sz w:val="24"/>
+                <w:szCs w:val="24"/>
+              </w:rPr>
+              <w:t xml:space="preserve"> Write a function that outputs a conversion-table</w:t>
+            </w:r>
+          </w:p>
+          <w:p>
+            <w:pPr>
+              <w:spacing w:line="276" w:lineRule="auto"/>
+              <w:rPr>
+                <w:rFonts w:ascii="Times New Roman" w:eastAsia="Times New Roman" w:hAnsi="Times New Roman" w:cs="Times New Roman"/>
+                <w:sz w:val="24"/>
+                <w:szCs w:val="24"/>
+              </w:rPr>
+            </w:pPr>
+            <w:r>
+              <w:rPr>
+                <w:rFonts w:ascii="Times New Roman" w:eastAsia="Times New Roman" w:hAnsi="Times New Roman" w:cs="Times New Roman"/>
+                <w:sz w:val="24"/>
+                <w:szCs w:val="24"/>
+              </w:rPr>
+              <w:t>for Celsius and Fahrenheit temperatures. The input of the function should be</w:t>
+            </w:r>
+          </w:p>
+          <w:p>
+            <w:pPr>
+              <w:spacing w:line="276" w:lineRule="auto"/>
+              <w:rPr>
+                <w:rFonts w:ascii="Times New Roman" w:eastAsia="Times New Roman" w:hAnsi="Times New Roman" w:cs="Times New Roman"/>
+                <w:sz w:val="24"/>
+                <w:szCs w:val="24"/>
+              </w:rPr>
+            </w:pPr>
+            <w:r>
+              <w:rPr>
+                <w:rFonts w:ascii="Times New Roman" w:eastAsia="Times New Roman" w:hAnsi="Times New Roman" w:cs="Times New Roman"/>
+                <w:sz w:val="24"/>
+                <w:szCs w:val="24"/>
+              </w:rPr>
+              <w:t>two numbers: Ti and Tf , specifying the lower and upper range of the table in</w:t>
+            </w:r>
+          </w:p>
+          <w:p>
+            <w:pPr>
+              <w:spacing w:line="276" w:lineRule="auto"/>
+              <w:rPr>
+                <w:rFonts w:ascii="Times New Roman" w:eastAsia="Times New Roman" w:hAnsi="Times New Roman" w:cs="Times New Roman"/>
+                <w:sz w:val="24"/>
+                <w:szCs w:val="24"/>
+              </w:rPr>
+            </w:pPr>
+            <w:r>
+              <w:rPr>
+                <w:rFonts w:ascii="Times New Roman" w:eastAsia="Times New Roman" w:hAnsi="Times New Roman" w:cs="Times New Roman"/>
+                <w:sz w:val="24"/>
+                <w:szCs w:val="24"/>
+              </w:rPr>
+              <w:t>Celsius. The output should be a two column matrix: the first column showing</w:t>
+            </w:r>
+          </w:p>
+          <w:p>
+            <w:pPr>
+              <w:spacing w:line="276" w:lineRule="auto"/>
+              <w:rPr>
+                <w:rFonts w:ascii="Times New Roman" w:eastAsia="Times New Roman" w:hAnsi="Times New Roman" w:cs="Times New Roman"/>
+                <w:sz w:val="24"/>
+                <w:szCs w:val="24"/>
+              </w:rPr>
+            </w:pPr>
+            <w:r>
+              <w:rPr>
+                <w:rFonts w:ascii="Times New Roman" w:eastAsia="Times New Roman" w:hAnsi="Times New Roman" w:cs="Times New Roman"/>
+                <w:sz w:val="24"/>
+                <w:szCs w:val="24"/>
+              </w:rPr>
+              <w:t>the temperature in Celsius from Ti to Tf in the increments of 1oC and the</w:t>
+            </w:r>
+          </w:p>
+          <w:p>
+            <w:pPr>
+              <w:spacing w:line="276" w:lineRule="auto"/>
+              <w:rPr>
+                <w:rFonts w:ascii="Times New Roman" w:eastAsia="Times New Roman" w:hAnsi="Times New Roman" w:cs="Times New Roman"/>
+                <w:sz w:val="24"/>
+                <w:szCs w:val="24"/>
+              </w:rPr>
+            </w:pPr>
+            <w:r>
+              <w:rPr>
+                <w:rFonts w:ascii="Times New Roman" w:eastAsia="Times New Roman" w:hAnsi="Times New Roman" w:cs="Times New Roman"/>
+                <w:sz w:val="24"/>
+                <w:szCs w:val="24"/>
+              </w:rPr>
+              <w:t>second column showing the corresponding temperatures in Fahrenheit. To</w:t>
+            </w:r>
+          </w:p>
+          <w:p>
+            <w:pPr>
+              <w:spacing w:line="276" w:lineRule="auto"/>
+              <w:rPr>
+                <w:rFonts w:ascii="Times New Roman" w:eastAsia="Times New Roman" w:hAnsi="Times New Roman" w:cs="Times New Roman"/>
+                <w:sz w:val="24"/>
+                <w:szCs w:val="24"/>
+              </w:rPr>
+            </w:pPr>
+            <w:r>
+              <w:rPr>
+                <w:rFonts w:ascii="Times New Roman" w:eastAsia="Times New Roman" w:hAnsi="Times New Roman" w:cs="Times New Roman"/>
+                <w:sz w:val="24"/>
+                <w:szCs w:val="24"/>
+              </w:rPr>
+              <w:t>do this:</w:t>
+            </w:r>
+          </w:p>
+          <w:p>
+            <w:pPr>
+              <w:spacing w:line="276" w:lineRule="auto"/>
+              <w:rPr>
+                <w:rFonts w:ascii="Times New Roman" w:eastAsia="Times New Roman" w:hAnsi="Times New Roman" w:cs="Times New Roman"/>
+                <w:sz w:val="24"/>
+                <w:szCs w:val="24"/>
+              </w:rPr>
+            </w:pPr>
+            <w:r>
+              <w:rPr>
+                <w:rFonts w:ascii="Times New Roman" w:eastAsia="Times New Roman" w:hAnsi="Times New Roman" w:cs="Times New Roman"/>
+                <w:sz w:val="24"/>
+                <w:szCs w:val="24"/>
+              </w:rPr>
+              <w:t>(i) create a column vector C from Ti to Tf with the command C =</w:t>
+            </w:r>
+            <w:r>
+              <w:rPr>
+                <w:rFonts w:ascii="Times New Roman" w:eastAsia="Times New Roman" w:hAnsi="Times New Roman" w:cs="Times New Roman"/>
+                <w:sz w:val="24"/>
+                <w:szCs w:val="24"/>
+              </w:rPr>
+              <w:t xml:space="preserve"> </w:t>
+            </w:r>
+            <w:r>
+              <w:rPr>
+                <w:rFonts w:ascii="Times New Roman" w:eastAsia="Times New Roman" w:hAnsi="Times New Roman" w:cs="Times New Roman"/>
+                <w:sz w:val="24"/>
+                <w:szCs w:val="24"/>
+              </w:rPr>
+              <w:t>[Ti:Tf]’,</w:t>
+            </w:r>
+          </w:p>
+          <w:p>
+            <w:pPr>
+              <w:spacing w:line="276" w:lineRule="auto"/>
+              <w:rPr>
+                <w:rFonts w:ascii="Times New Roman" w:eastAsia="Times New Roman" w:hAnsi="Times New Roman" w:cs="Times New Roman"/>
+                <w:sz w:val="24"/>
+                <w:szCs w:val="24"/>
+              </w:rPr>
+            </w:pPr>
+            <w:r>
+              <w:rPr>
+                <w:rFonts w:ascii="Times New Roman" w:eastAsia="Times New Roman" w:hAnsi="Times New Roman" w:cs="Times New Roman"/>
+                <w:sz w:val="24"/>
+                <w:szCs w:val="24"/>
+              </w:rPr>
+              <w:t>(ii) calculate the corresponding numbers in Fahrenheit using the</w:t>
+            </w:r>
+            <w:r>
+              <w:rPr>
+                <w:rFonts w:ascii="Times New Roman" w:eastAsia="Times New Roman" w:hAnsi="Times New Roman" w:cs="Times New Roman"/>
+                <w:sz w:val="24"/>
+                <w:szCs w:val="24"/>
+              </w:rPr>
+              <w:t xml:space="preserve"> </w:t>
+            </w:r>
+            <w:r>
+              <w:rPr>
+                <w:rFonts w:ascii="Times New Roman" w:eastAsia="Times New Roman" w:hAnsi="Times New Roman" w:cs="Times New Roman"/>
+                <w:sz w:val="24"/>
+                <w:szCs w:val="24"/>
+              </w:rPr>
+              <w:t>formula [F = 9</w:t>
+            </w:r>
+            <w:r>
+              <w:rPr>
+                <w:rFonts w:ascii="Times New Roman" w:eastAsia="Times New Roman" w:hAnsi="Times New Roman" w:cs="Times New Roman"/>
+                <w:sz w:val="24"/>
+                <w:szCs w:val="24"/>
+              </w:rPr>
+              <w:t>/</w:t>
+            </w:r>
+            <w:r>
+              <w:rPr>
+                <w:rFonts w:ascii="Times New Roman" w:eastAsia="Times New Roman" w:hAnsi="Times New Roman" w:cs="Times New Roman"/>
+                <w:sz w:val="24"/>
+                <w:szCs w:val="24"/>
+              </w:rPr>
+              <w:t xml:space="preserve">5C + 32], and </w:t>
+            </w:r>
+          </w:p>
+          <w:p>
+            <w:pPr>
+              <w:spacing w:line="276" w:lineRule="auto"/>
+              <w:rPr>
+                <w:rFonts w:ascii="Times New Roman" w:eastAsia="Times New Roman" w:hAnsi="Times New Roman" w:cs="Times New Roman"/>
+                <w:sz w:val="24"/>
+                <w:szCs w:val="24"/>
+              </w:rPr>
+            </w:pPr>
+            <w:r>
+              <w:rPr>
+                <w:rFonts w:ascii="Times New Roman" w:eastAsia="Times New Roman" w:hAnsi="Times New Roman" w:cs="Times New Roman"/>
+                <w:sz w:val="24"/>
+                <w:szCs w:val="24"/>
+              </w:rPr>
+              <w:t>(iii) make the final matrix with the command</w:t>
+            </w:r>
+            <w:r>
+              <w:rPr>
+                <w:rFonts w:ascii="Times New Roman" w:eastAsia="Times New Roman" w:hAnsi="Times New Roman" w:cs="Times New Roman"/>
+                <w:sz w:val="24"/>
+                <w:szCs w:val="24"/>
+              </w:rPr>
+              <w:t xml:space="preserve"> </w:t>
+            </w:r>
+            <w:r>
+              <w:rPr>
+                <w:rFonts w:ascii="Times New Roman" w:eastAsia="Times New Roman" w:hAnsi="Times New Roman" w:cs="Times New Roman"/>
+                <w:sz w:val="24"/>
+                <w:szCs w:val="24"/>
+              </w:rPr>
+              <w:t>temp = [C F];. Note that your output will be named temp.</w:t>
+            </w:r>
+          </w:p>
+        </w:tc>
+      </w:tr>
+      <w:tr>
+        <w:trPr>
+          <w:trHeight w:val="3186"/>
+        </w:trPr>
+        <w:tc>
+          <w:tcPr>
+            <w:tcW w:w="1368" w:type="dxa"/>
+          </w:tcPr>
+          <w:p>
+            <w:pPr>
+              <w:spacing w:line="276" w:lineRule="auto"/>
+              <w:rPr>
+                <w:rFonts w:ascii="Times New Roman" w:eastAsia="Times New Roman" w:hAnsi="Times New Roman" w:cs="Times New Roman"/>
+                <w:b/>
+                <w:sz w:val="24"/>
+                <w:szCs w:val="24"/>
+              </w:rPr>
+            </w:pPr>
+            <w:r>
+              <w:rPr>
+                <w:rFonts w:ascii="Times New Roman" w:eastAsia="Times New Roman" w:hAnsi="Times New Roman" w:cs="Times New Roman"/>
+                <w:b/>
+                <w:sz w:val="24"/>
+                <w:szCs w:val="24"/>
+              </w:rPr>
+              <w:t xml:space="preserve">MATLAB </w:t>
+            </w:r>
+          </w:p>
+          <w:p>
+            <w:pPr>
+              <w:spacing w:line="276" w:lineRule="auto"/>
+              <w:rPr>
+                <w:rFonts w:ascii="Times New Roman" w:eastAsia="Times New Roman" w:hAnsi="Times New Roman" w:cs="Times New Roman"/>
+                <w:b/>
+                <w:sz w:val="24"/>
+                <w:szCs w:val="24"/>
+              </w:rPr>
+            </w:pPr>
+            <w:r>
+              <w:rPr>
+                <w:rFonts w:ascii="Times New Roman" w:eastAsia="Times New Roman" w:hAnsi="Times New Roman" w:cs="Times New Roman"/>
+                <w:b/>
+                <w:sz w:val="24"/>
+                <w:szCs w:val="24"/>
+              </w:rPr>
+              <w:t>Code:</w:t>
+            </w:r>
+          </w:p>
+        </w:tc>
+        <w:tc>
+          <w:tcPr>
+            <w:tcW w:w="8945" w:type="dxa"/>
+          </w:tcPr>
+          <w:p>
+            <w:pPr>
+              <w:spacing w:line="276" w:lineRule="auto"/>
+              <w:rPr>
+                <w:rFonts w:ascii="Times New Roman" w:eastAsia="Times New Roman" w:hAnsi="Times New Roman" w:cs="Times New Roman"/>
+                <w:sz w:val="24"/>
+                <w:szCs w:val="24"/>
+              </w:rPr>
+            </w:pPr>
+            <w:r>
+              <w:rPr>
+                <w:rFonts w:ascii="Times New Roman" w:eastAsia="Times New Roman" w:hAnsi="Times New Roman" w:cs="Times New Roman"/>
+                <w:sz w:val="24"/>
+                <w:szCs w:val="24"/>
+              </w:rPr>
+              <w:t>function [C F] = my_temp_conv(Ti, Tf)</w:t>
+            </w:r>
+          </w:p>
+          <w:p>
+            <w:pPr>
+              <w:spacing w:line="276" w:lineRule="auto"/>
+              <w:rPr>
+                <w:rFonts w:ascii="Times New Roman" w:eastAsia="Times New Roman" w:hAnsi="Times New Roman" w:cs="Times New Roman"/>
+                <w:sz w:val="24"/>
+                <w:szCs w:val="24"/>
+              </w:rPr>
+            </w:pPr>
+            <w:r>
+              <w:rPr>
+                <w:rFonts w:ascii="Times New Roman" w:eastAsia="Times New Roman" w:hAnsi="Times New Roman" w:cs="Times New Roman"/>
+                <w:sz w:val="24"/>
+                <w:szCs w:val="24"/>
+              </w:rPr>
+              <w:t>%Enter the lower and upper limit respectively</w:t>
+            </w:r>
+          </w:p>
+          <w:p>
+            <w:pPr>
+              <w:spacing w:line="276" w:lineRule="auto"/>
+              <w:rPr>
+                <w:rFonts w:ascii="Times New Roman" w:eastAsia="Times New Roman" w:hAnsi="Times New Roman" w:cs="Times New Roman"/>
+                <w:sz w:val="24"/>
+                <w:szCs w:val="24"/>
+              </w:rPr>
+            </w:pPr>
+            <w:r>
+              <w:rPr>
+                <w:rFonts w:ascii="Times New Roman" w:eastAsia="Times New Roman" w:hAnsi="Times New Roman" w:cs="Times New Roman"/>
+                <w:sz w:val="24"/>
+                <w:szCs w:val="24"/>
+              </w:rPr>
+              <w:t>% and this function shall return a tabular conversion between those</w:t>
+            </w:r>
+          </w:p>
+          <w:p>
+            <w:pPr>
+              <w:spacing w:line="276" w:lineRule="auto"/>
+              <w:rPr>
+                <w:rFonts w:ascii="Times New Roman" w:eastAsia="Times New Roman" w:hAnsi="Times New Roman" w:cs="Times New Roman"/>
+                <w:sz w:val="24"/>
+                <w:szCs w:val="24"/>
+              </w:rPr>
+            </w:pPr>
+            <w:r>
+              <w:rPr>
+                <w:rFonts w:ascii="Times New Roman" w:eastAsia="Times New Roman" w:hAnsi="Times New Roman" w:cs="Times New Roman"/>
+                <w:sz w:val="24"/>
+                <w:szCs w:val="24"/>
+              </w:rPr>
+              <w:t>%values in differences of 1</w:t>
+            </w:r>
+          </w:p>
+          <w:p>
+            <w:pPr>
+              <w:spacing w:line="276" w:lineRule="auto"/>
+              <w:rPr>
+                <w:rFonts w:ascii="Times New Roman" w:eastAsia="Times New Roman" w:hAnsi="Times New Roman" w:cs="Times New Roman"/>
+                <w:sz w:val="24"/>
+                <w:szCs w:val="24"/>
+              </w:rPr>
+            </w:pPr>
+            <w:r>
+              <w:rPr>
+                <w:rFonts w:ascii="Times New Roman" w:eastAsia="Times New Roman" w:hAnsi="Times New Roman" w:cs="Times New Roman"/>
+                <w:sz w:val="24"/>
+                <w:szCs w:val="24"/>
+              </w:rPr>
+              <w:t xml:space="preserve">% </w:t>
+            </w:r>
+          </w:p>
+          <w:p>
+            <w:pPr>
+              <w:spacing w:line="276" w:lineRule="auto"/>
+              <w:rPr>
+                <w:rFonts w:ascii="Times New Roman" w:eastAsia="Times New Roman" w:hAnsi="Times New Roman" w:cs="Times New Roman"/>
+                <w:sz w:val="24"/>
+                <w:szCs w:val="24"/>
+              </w:rPr>
+            </w:pPr>
+            <w:r>
+              <w:rPr>
+                <w:rFonts w:ascii="Times New Roman" w:eastAsia="Times New Roman" w:hAnsi="Times New Roman" w:cs="Times New Roman"/>
+                <w:sz w:val="24"/>
+                <w:szCs w:val="24"/>
+              </w:rPr>
+              <w:t>% my_temp_conv (float, float)</w:t>
+            </w:r>
+          </w:p>
+          <w:p>
+            <w:pPr>
+              <w:spacing w:line="276" w:lineRule="auto"/>
+              <w:rPr>
+                <w:rFonts w:ascii="Times New Roman" w:eastAsia="Times New Roman" w:hAnsi="Times New Roman" w:cs="Times New Roman"/>
+                <w:sz w:val="24"/>
+                <w:szCs w:val="24"/>
+              </w:rPr>
+            </w:pPr>
+            <w:r>
+              <w:rPr>
+                <w:rFonts w:ascii="Times New Roman" w:eastAsia="Times New Roman" w:hAnsi="Times New Roman" w:cs="Times New Roman"/>
+                <w:sz w:val="24"/>
+                <w:szCs w:val="24"/>
+              </w:rPr>
+              <w:t>%</w:t>
+            </w:r>
+          </w:p>
+          <w:p>
+            <w:pPr>
+              <w:spacing w:line="276" w:lineRule="auto"/>
+              <w:rPr>
+                <w:rFonts w:ascii="Times New Roman" w:eastAsia="Times New Roman" w:hAnsi="Times New Roman" w:cs="Times New Roman"/>
+                <w:sz w:val="24"/>
+                <w:szCs w:val="24"/>
+              </w:rPr>
+            </w:pPr>
+            <w:r>
+              <w:rPr>
+                <w:rFonts w:ascii="Times New Roman" w:eastAsia="Times New Roman" w:hAnsi="Times New Roman" w:cs="Times New Roman"/>
+                <w:sz w:val="24"/>
+                <w:szCs w:val="24"/>
+              </w:rPr>
+              <w:t>celcius = Ti:1:Tf ;</w:t>
+            </w:r>
+          </w:p>
+          <w:p>
+            <w:pPr>
+              <w:spacing w:line="276" w:lineRule="auto"/>
+              <w:rPr>
+                <w:rFonts w:ascii="Times New Roman" w:eastAsia="Times New Roman" w:hAnsi="Times New Roman" w:cs="Times New Roman"/>
+                <w:sz w:val="24"/>
+                <w:szCs w:val="24"/>
+              </w:rPr>
+            </w:pPr>
+            <w:r>
+              <w:rPr>
+                <w:rFonts w:ascii="Times New Roman" w:eastAsia="Times New Roman" w:hAnsi="Times New Roman" w:cs="Times New Roman"/>
+                <w:sz w:val="24"/>
+                <w:szCs w:val="24"/>
+              </w:rPr>
+              <w:t>farhenite = (9/5)*celcius + 32 ;</w:t>
+            </w:r>
+          </w:p>
+          <w:p>
+            <w:pPr>
+              <w:spacing w:line="276" w:lineRule="auto"/>
+              <w:rPr>
+                <w:rFonts w:ascii="Times New Roman" w:eastAsia="Times New Roman" w:hAnsi="Times New Roman" w:cs="Times New Roman"/>
+                <w:sz w:val="24"/>
+                <w:szCs w:val="24"/>
+              </w:rPr>
+            </w:pPr>
+          </w:p>
+          <w:p>
+            <w:pPr>
+              <w:spacing w:line="276" w:lineRule="auto"/>
+              <w:rPr>
+                <w:rFonts w:ascii="Times New Roman" w:eastAsia="Times New Roman" w:hAnsi="Times New Roman" w:cs="Times New Roman"/>
+                <w:sz w:val="24"/>
+                <w:szCs w:val="24"/>
+              </w:rPr>
+            </w:pPr>
+            <w:r>
+              <w:rPr>
+                <w:rFonts w:ascii="Times New Roman" w:eastAsia="Times New Roman" w:hAnsi="Times New Roman" w:cs="Times New Roman"/>
+                <w:sz w:val="24"/>
+                <w:szCs w:val="24"/>
+              </w:rPr>
+              <w:t>C = celcius;</w:t>
+            </w:r>
+          </w:p>
+          <w:p>
+            <w:pPr>
+              <w:spacing w:line="276" w:lineRule="auto"/>
+              <w:rPr>
+                <w:rFonts w:ascii="Times New Roman" w:eastAsia="Times New Roman" w:hAnsi="Times New Roman" w:cs="Times New Roman"/>
+                <w:sz w:val="24"/>
+                <w:szCs w:val="24"/>
+              </w:rPr>
+            </w:pPr>
+            <w:r>
+              <w:rPr>
+                <w:rFonts w:ascii="Times New Roman" w:eastAsia="Times New Roman" w:hAnsi="Times New Roman" w:cs="Times New Roman"/>
+                <w:sz w:val="24"/>
+                <w:szCs w:val="24"/>
+              </w:rPr>
+              <w:t>F = farhenite;</w:t>
+            </w:r>
+          </w:p>
+        </w:tc>
+      </w:tr>
+      <w:tr>
+        <w:trPr>
+          <w:trHeight w:val="3186"/>
+        </w:trPr>
+        <w:tc>
+          <w:tcPr>
+            <w:tcW w:w="1368" w:type="dxa"/>
+          </w:tcPr>
+          <w:p>
+            <w:pPr>
+              <w:spacing w:line="276" w:lineRule="auto"/>
+              <w:rPr>
+                <w:rFonts w:ascii="Times New Roman" w:eastAsia="Times New Roman" w:hAnsi="Times New Roman" w:cs="Times New Roman"/>
+                <w:b/>
+                <w:sz w:val="24"/>
+                <w:szCs w:val="24"/>
+              </w:rPr>
+            </w:pPr>
+            <w:r>
+              <w:rPr>
+                <w:rFonts w:ascii="Times New Roman" w:eastAsia="Times New Roman" w:hAnsi="Times New Roman" w:cs="Times New Roman"/>
+                <w:b/>
+                <w:sz w:val="24"/>
+                <w:szCs w:val="24"/>
+              </w:rPr>
+              <w:t>Output:</w:t>
+            </w:r>
+          </w:p>
+        </w:tc>
+        <w:tc>
+          <w:tcPr>
+            <w:tcW w:w="8945" w:type="dxa"/>
+          </w:tcPr>
+          <w:p>
+            <w:pPr>
+              <w:spacing w:line="276" w:lineRule="auto"/>
+              <w:rPr>
+                <w:rFonts w:ascii="Times New Roman" w:eastAsia="Times New Roman" w:hAnsi="Times New Roman" w:cs="Times New Roman"/>
+                <w:sz w:val="24"/>
+                <w:szCs w:val="24"/>
+              </w:rPr>
+            </w:pPr>
+            <w:r>
+              <w:rPr>
+                <w:rFonts w:ascii="Times New Roman" w:eastAsia="Times New Roman" w:hAnsi="Times New Roman" w:cs="Times New Roman"/>
+                <w:sz w:val="24"/>
+                <w:szCs w:val="24"/>
+              </w:rPr>
+              <w:t xml:space="preserve">&gt;&gt; [C F] = my_temp_conv(25,30) </w:t>
+            </w:r>
+          </w:p>
+          <w:p>
+            <w:pPr>
+              <w:spacing w:line="276" w:lineRule="auto"/>
+              <w:rPr>
+                <w:rFonts w:ascii="Times New Roman" w:eastAsia="Times New Roman" w:hAnsi="Times New Roman" w:cs="Times New Roman"/>
+                <w:sz w:val="24"/>
+                <w:szCs w:val="24"/>
+              </w:rPr>
+            </w:pPr>
+          </w:p>
+          <w:p>
+            <w:pPr>
+              <w:spacing w:line="276" w:lineRule="auto"/>
+              <w:rPr>
+                <w:rFonts w:ascii="Times New Roman" w:eastAsia="Times New Roman" w:hAnsi="Times New Roman" w:cs="Times New Roman"/>
+                <w:sz w:val="24"/>
+                <w:szCs w:val="24"/>
+              </w:rPr>
+            </w:pPr>
+            <w:r>
+              <w:rPr>
+                <w:rFonts w:ascii="Times New Roman" w:eastAsia="Times New Roman" w:hAnsi="Times New Roman" w:cs="Times New Roman"/>
+                <w:sz w:val="24"/>
+                <w:szCs w:val="24"/>
+              </w:rPr>
+              <w:t>C =</w:t>
+            </w:r>
+          </w:p>
+          <w:p>
+            <w:pPr>
+              <w:spacing w:line="276" w:lineRule="auto"/>
+              <w:rPr>
+                <w:rFonts w:ascii="Times New Roman" w:eastAsia="Times New Roman" w:hAnsi="Times New Roman" w:cs="Times New Roman"/>
+                <w:sz w:val="24"/>
+                <w:szCs w:val="24"/>
+              </w:rPr>
+            </w:pPr>
+          </w:p>
+          <w:p>
+            <w:pPr>
+              <w:spacing w:line="276" w:lineRule="auto"/>
+              <w:rPr>
+                <w:rFonts w:ascii="Times New Roman" w:eastAsia="Times New Roman" w:hAnsi="Times New Roman" w:cs="Times New Roman"/>
+                <w:sz w:val="24"/>
+                <w:szCs w:val="24"/>
+              </w:rPr>
+            </w:pPr>
+            <w:r>
+              <w:rPr>
+                <w:rFonts w:ascii="Times New Roman" w:eastAsia="Times New Roman" w:hAnsi="Times New Roman" w:cs="Times New Roman"/>
+                <w:sz w:val="24"/>
+                <w:szCs w:val="24"/>
+              </w:rPr>
+              <w:t xml:space="preserve">    25    26    27    28    29    30</w:t>
+            </w:r>
+          </w:p>
+          <w:p>
+            <w:pPr>
+              <w:spacing w:line="276" w:lineRule="auto"/>
+              <w:rPr>
+                <w:rFonts w:ascii="Times New Roman" w:eastAsia="Times New Roman" w:hAnsi="Times New Roman" w:cs="Times New Roman"/>
+                <w:sz w:val="24"/>
+                <w:szCs w:val="24"/>
+              </w:rPr>
+            </w:pPr>
+          </w:p>
+          <w:p>
+            <w:pPr>
+              <w:spacing w:line="276" w:lineRule="auto"/>
+              <w:rPr>
+                <w:rFonts w:ascii="Times New Roman" w:eastAsia="Times New Roman" w:hAnsi="Times New Roman" w:cs="Times New Roman"/>
+                <w:sz w:val="24"/>
+                <w:szCs w:val="24"/>
+              </w:rPr>
+            </w:pPr>
+            <w:r>
+              <w:rPr>
+                <w:rFonts w:ascii="Times New Roman" w:eastAsia="Times New Roman" w:hAnsi="Times New Roman" w:cs="Times New Roman"/>
+                <w:sz w:val="24"/>
+                <w:szCs w:val="24"/>
+              </w:rPr>
+              <w:t>F =</w:t>
+            </w:r>
+          </w:p>
+          <w:p>
+            <w:pPr>
+              <w:spacing w:line="276" w:lineRule="auto"/>
+              <w:rPr>
+                <w:rFonts w:ascii="Times New Roman" w:eastAsia="Times New Roman" w:hAnsi="Times New Roman" w:cs="Times New Roman"/>
+                <w:sz w:val="24"/>
+                <w:szCs w:val="24"/>
+              </w:rPr>
+            </w:pPr>
+          </w:p>
+          <w:p>
+            <w:pPr>
+              <w:spacing w:line="276" w:lineRule="auto"/>
+              <w:rPr>
+                <w:rFonts w:ascii="Times New Roman" w:eastAsia="Times New Roman" w:hAnsi="Times New Roman" w:cs="Times New Roman"/>
+                <w:sz w:val="24"/>
+                <w:szCs w:val="24"/>
+              </w:rPr>
+            </w:pPr>
+            <w:r>
+              <w:rPr>
+                <w:rFonts w:ascii="Times New Roman" w:eastAsia="Times New Roman" w:hAnsi="Times New Roman" w:cs="Times New Roman"/>
+                <w:sz w:val="24"/>
+                <w:szCs w:val="24"/>
+              </w:rPr>
+              <w:t xml:space="preserve">   77.0000   78.8000   80.6000   82.4000   84.2000   86.0000</w:t>
+            </w:r>
+          </w:p>
+        </w:tc>
+      </w:tr>
+    </w:tbl>
+    <w:p>
+      <w:pPr>
+        <w:spacing w:line="276" w:lineRule="auto"/>
+        <w:rPr>
+          <w:rFonts w:ascii="Times New Roman" w:eastAsia="Times New Roman" w:hAnsi="Times New Roman" w:cs="Times New Roman"/>
+          <w:sz w:val="24"/>
+          <w:szCs w:val="24"/>
+        </w:rPr>
+      </w:pPr>
+    </w:p>
+    <w:p>
+      <w:pPr>
+        <w:rPr>
+          <w:rFonts w:ascii="Times New Roman" w:eastAsia="Times New Roman" w:hAnsi="Times New Roman" w:cs="Times New Roman"/>
+          <w:sz w:val="24"/>
+          <w:szCs w:val="24"/>
+        </w:rPr>
+      </w:pPr>
+    </w:p>
+    <w:p>
+      <w:pPr>
+        <w:rPr>
+          <w:rFonts w:ascii="Times New Roman" w:eastAsia="Times New Roman" w:hAnsi="Times New Roman" w:cs="Times New Roman"/>
+          <w:sz w:val="24"/>
+          <w:szCs w:val="24"/>
+        </w:rPr>
+      </w:pPr>
       <w:bookmarkStart w:id="0" w:name="_GoBack"/>
       <w:bookmarkEnd w:id="0"/>
+    </w:p>
+    <w:p>
+      <w:pPr>
+        <w:rPr>
+          <w:rFonts w:ascii="Times New Roman" w:eastAsia="Times New Roman" w:hAnsi="Times New Roman" w:cs="Times New Roman"/>
+          <w:sz w:val="24"/>
+          <w:szCs w:val="24"/>
+        </w:rPr>
+      </w:pPr>
+    </w:p>
+    <w:p>
+      <w:pPr>
+        <w:rPr>
+          <w:rFonts w:ascii="Times New Roman" w:eastAsia="Times New Roman" w:hAnsi="Times New Roman" w:cs="Times New Roman"/>
+          <w:sz w:val="24"/>
+          <w:szCs w:val="24"/>
+        </w:rPr>
+      </w:pPr>
+    </w:p>
+    <w:p>
+      <w:pPr>
+        <w:rPr>
+          <w:rFonts w:ascii="Times New Roman" w:eastAsia="Times New Roman" w:hAnsi="Times New Roman" w:cs="Times New Roman"/>
+          <w:sz w:val="24"/>
+          <w:szCs w:val="24"/>
+        </w:rPr>
+      </w:pPr>
+    </w:p>
+    <w:p>
+      <w:pPr>
+        <w:spacing w:after="0" w:line="276" w:lineRule="auto"/>
+        <w:jc w:val="center"/>
+        <w:rPr>
+          <w:rFonts w:ascii="Times New Roman" w:eastAsia="Times New Roman" w:hAnsi="Times New Roman" w:cs="Times New Roman"/>
+          <w:b/>
+          <w:sz w:val="28"/>
+          <w:szCs w:val="24"/>
+        </w:rPr>
+      </w:pPr>
       <w:r>
         <w:rPr>
           <w:rFonts w:ascii="Times New Roman" w:eastAsia="Times New Roman" w:hAnsi="Times New Roman" w:cs="Times New Roman"/>
@@ -5047,601 +6858,9 @@
         </w:rPr>
       </w:pPr>
     </w:p>
-    <w:p>
-      <w:pPr>
-        <w:rPr>
-          <w:rFonts w:ascii="Times New Roman" w:eastAsia="Times New Roman" w:hAnsi="Times New Roman" w:cs="Times New Roman"/>
-          <w:sz w:val="24"/>
-          <w:szCs w:val="24"/>
-        </w:rPr>
-      </w:pPr>
-    </w:p>
-    <w:p>
-      <w:pPr>
-        <w:rPr>
-          <w:rFonts w:ascii="Times New Roman" w:eastAsia="Times New Roman" w:hAnsi="Times New Roman" w:cs="Times New Roman"/>
-          <w:sz w:val="24"/>
-          <w:szCs w:val="24"/>
-        </w:rPr>
-      </w:pPr>
-    </w:p>
-    <w:p>
-      <w:pPr>
-        <w:rPr>
-          <w:rFonts w:ascii="Times New Roman" w:eastAsia="Times New Roman" w:hAnsi="Times New Roman" w:cs="Times New Roman"/>
-          <w:sz w:val="24"/>
-          <w:szCs w:val="24"/>
-        </w:rPr>
-      </w:pPr>
-    </w:p>
-    <w:p>
-      <w:pPr>
-        <w:rPr>
-          <w:rFonts w:ascii="Times New Roman" w:eastAsia="Times New Roman" w:hAnsi="Times New Roman" w:cs="Times New Roman"/>
-          <w:sz w:val="24"/>
-          <w:szCs w:val="24"/>
-        </w:rPr>
-      </w:pPr>
-    </w:p>
-    <w:p>
-      <w:pPr>
-        <w:rPr>
-          <w:rFonts w:ascii="Times New Roman" w:eastAsia="Times New Roman" w:hAnsi="Times New Roman" w:cs="Times New Roman"/>
-          <w:sz w:val="24"/>
-          <w:szCs w:val="24"/>
-        </w:rPr>
-      </w:pPr>
-    </w:p>
-    <w:p>
-      <w:pPr>
-        <w:rPr>
-          <w:rFonts w:ascii="Times New Roman" w:eastAsia="Times New Roman" w:hAnsi="Times New Roman" w:cs="Times New Roman"/>
-          <w:sz w:val="24"/>
-          <w:szCs w:val="24"/>
-        </w:rPr>
-      </w:pPr>
-    </w:p>
-    <w:p>
-      <w:pPr>
-        <w:rPr>
-          <w:rFonts w:ascii="Times New Roman" w:eastAsia="Times New Roman" w:hAnsi="Times New Roman" w:cs="Times New Roman"/>
-          <w:sz w:val="24"/>
-          <w:szCs w:val="24"/>
-        </w:rPr>
-      </w:pPr>
-    </w:p>
-    <w:p>
-      <w:pPr>
-        <w:spacing w:after="0" w:line="276" w:lineRule="auto"/>
-        <w:jc w:val="center"/>
-        <w:rPr>
-          <w:rFonts w:ascii="Times New Roman" w:eastAsia="Times New Roman" w:hAnsi="Times New Roman" w:cs="Times New Roman"/>
-          <w:b/>
-          <w:sz w:val="28"/>
-          <w:szCs w:val="24"/>
-        </w:rPr>
-      </w:pPr>
-      <w:r>
-        <w:rPr>
-          <w:rFonts w:ascii="Times New Roman" w:eastAsia="Times New Roman" w:hAnsi="Times New Roman" w:cs="Times New Roman"/>
-          <w:b/>
-          <w:sz w:val="28"/>
-          <w:szCs w:val="24"/>
-        </w:rPr>
-        <w:lastRenderedPageBreak/>
-        <w:t>Lesson 2</w:t>
-      </w:r>
-    </w:p>
-    <w:tbl>
-      <w:tblPr>
-        <w:tblStyle w:val="a"/>
-        <w:tblW w:w="10313" w:type="dxa"/>
-        <w:tblBorders>
-          <w:top w:val="single" w:sz="4" w:space="0" w:color="000000"/>
-          <w:left w:val="single" w:sz="4" w:space="0" w:color="000000"/>
-          <w:bottom w:val="single" w:sz="4" w:space="0" w:color="000000"/>
-          <w:right w:val="single" w:sz="4" w:space="0" w:color="000000"/>
-          <w:insideH w:val="single" w:sz="4" w:space="0" w:color="000000"/>
-          <w:insideV w:val="single" w:sz="4" w:space="0" w:color="000000"/>
-        </w:tblBorders>
-        <w:tblLayout w:type="fixed"/>
-        <w:tblLook w:val="0400" w:firstRow="0" w:lastRow="0" w:firstColumn="0" w:lastColumn="0" w:noHBand="0" w:noVBand="1"/>
-      </w:tblPr>
-      <w:tblGrid>
-        <w:gridCol w:w="1368"/>
-        <w:gridCol w:w="8945"/>
-      </w:tblGrid>
-      <w:tr>
-        <w:trPr>
-          <w:trHeight w:val="3086"/>
-        </w:trPr>
-        <w:tc>
-          <w:tcPr>
-            <w:tcW w:w="1368" w:type="dxa"/>
-          </w:tcPr>
-          <w:p>
-            <w:pPr>
-              <w:spacing w:line="276" w:lineRule="auto"/>
-              <w:rPr>
-                <w:rFonts w:ascii="Times New Roman" w:eastAsia="Times New Roman" w:hAnsi="Times New Roman" w:cs="Times New Roman"/>
-                <w:b/>
-                <w:sz w:val="24"/>
-                <w:szCs w:val="24"/>
-              </w:rPr>
-            </w:pPr>
-            <w:r>
-              <w:rPr>
-                <w:rFonts w:ascii="Times New Roman" w:eastAsia="Times New Roman" w:hAnsi="Times New Roman" w:cs="Times New Roman"/>
-                <w:b/>
-                <w:sz w:val="24"/>
-                <w:szCs w:val="24"/>
-              </w:rPr>
-              <w:t>Objective :</w:t>
-            </w:r>
-          </w:p>
-        </w:tc>
-        <w:tc>
-          <w:tcPr>
-            <w:tcW w:w="8945" w:type="dxa"/>
-          </w:tcPr>
-          <w:p>
-            <w:pPr>
-              <w:spacing w:line="276" w:lineRule="auto"/>
-              <w:rPr>
-                <w:rFonts w:ascii="Times New Roman" w:eastAsia="Times New Roman" w:hAnsi="Times New Roman" w:cs="Times New Roman"/>
-                <w:sz w:val="24"/>
-                <w:szCs w:val="24"/>
-              </w:rPr>
-            </w:pPr>
-            <w:r>
-              <w:rPr>
-                <w:rFonts w:ascii="Times New Roman" w:eastAsia="Times New Roman" w:hAnsi="Times New Roman" w:cs="Times New Roman"/>
-                <w:sz w:val="24"/>
-                <w:szCs w:val="24"/>
-              </w:rPr>
-              <w:t xml:space="preserve"> </w:t>
-            </w:r>
-          </w:p>
-        </w:tc>
-      </w:tr>
-      <w:tr>
-        <w:trPr>
-          <w:trHeight w:val="3186"/>
-        </w:trPr>
-        <w:tc>
-          <w:tcPr>
-            <w:tcW w:w="1368" w:type="dxa"/>
-          </w:tcPr>
-          <w:p>
-            <w:pPr>
-              <w:spacing w:line="276" w:lineRule="auto"/>
-              <w:rPr>
-                <w:rFonts w:ascii="Times New Roman" w:eastAsia="Times New Roman" w:hAnsi="Times New Roman" w:cs="Times New Roman"/>
-                <w:b/>
-                <w:sz w:val="24"/>
-                <w:szCs w:val="24"/>
-              </w:rPr>
-            </w:pPr>
-            <w:r>
-              <w:rPr>
-                <w:rFonts w:ascii="Times New Roman" w:eastAsia="Times New Roman" w:hAnsi="Times New Roman" w:cs="Times New Roman"/>
-                <w:b/>
-                <w:sz w:val="24"/>
-                <w:szCs w:val="24"/>
-              </w:rPr>
-              <w:t xml:space="preserve">MATLAB </w:t>
-            </w:r>
-          </w:p>
-          <w:p>
-            <w:pPr>
-              <w:spacing w:line="276" w:lineRule="auto"/>
-              <w:rPr>
-                <w:rFonts w:ascii="Times New Roman" w:eastAsia="Times New Roman" w:hAnsi="Times New Roman" w:cs="Times New Roman"/>
-                <w:b/>
-                <w:sz w:val="24"/>
-                <w:szCs w:val="24"/>
-              </w:rPr>
-            </w:pPr>
-            <w:r>
-              <w:rPr>
-                <w:rFonts w:ascii="Times New Roman" w:eastAsia="Times New Roman" w:hAnsi="Times New Roman" w:cs="Times New Roman"/>
-                <w:b/>
-                <w:sz w:val="24"/>
-                <w:szCs w:val="24"/>
-              </w:rPr>
-              <w:t>Code:</w:t>
-            </w:r>
-          </w:p>
-        </w:tc>
-        <w:tc>
-          <w:tcPr>
-            <w:tcW w:w="8945" w:type="dxa"/>
-          </w:tcPr>
-          <w:p>
-            <w:pPr>
-              <w:spacing w:line="276" w:lineRule="auto"/>
-              <w:rPr>
-                <w:rFonts w:ascii="Times New Roman" w:eastAsia="Times New Roman" w:hAnsi="Times New Roman" w:cs="Times New Roman"/>
-                <w:sz w:val="24"/>
-                <w:szCs w:val="24"/>
-              </w:rPr>
-            </w:pPr>
-          </w:p>
-        </w:tc>
-      </w:tr>
-      <w:tr>
-        <w:trPr>
-          <w:trHeight w:val="3186"/>
-        </w:trPr>
-        <w:tc>
-          <w:tcPr>
-            <w:tcW w:w="1368" w:type="dxa"/>
-          </w:tcPr>
-          <w:p>
-            <w:pPr>
-              <w:spacing w:line="276" w:lineRule="auto"/>
-              <w:rPr>
-                <w:rFonts w:ascii="Times New Roman" w:eastAsia="Times New Roman" w:hAnsi="Times New Roman" w:cs="Times New Roman"/>
-                <w:b/>
-                <w:sz w:val="24"/>
-                <w:szCs w:val="24"/>
-              </w:rPr>
-            </w:pPr>
-            <w:r>
-              <w:rPr>
-                <w:rFonts w:ascii="Times New Roman" w:eastAsia="Times New Roman" w:hAnsi="Times New Roman" w:cs="Times New Roman"/>
-                <w:b/>
-                <w:sz w:val="24"/>
-                <w:szCs w:val="24"/>
-              </w:rPr>
-              <w:t>Output:</w:t>
-            </w:r>
-          </w:p>
-        </w:tc>
-        <w:tc>
-          <w:tcPr>
-            <w:tcW w:w="8945" w:type="dxa"/>
-          </w:tcPr>
-          <w:p>
-            <w:pPr>
-              <w:spacing w:line="276" w:lineRule="auto"/>
-              <w:rPr>
-                <w:rFonts w:ascii="Times New Roman" w:eastAsia="Times New Roman" w:hAnsi="Times New Roman" w:cs="Times New Roman"/>
-                <w:sz w:val="24"/>
-                <w:szCs w:val="24"/>
-              </w:rPr>
-            </w:pPr>
-          </w:p>
-        </w:tc>
-      </w:tr>
-    </w:tbl>
-    <w:p>
-      <w:pPr>
-        <w:spacing w:line="276" w:lineRule="auto"/>
-        <w:rPr>
-          <w:rFonts w:ascii="Times New Roman" w:eastAsia="Times New Roman" w:hAnsi="Times New Roman" w:cs="Times New Roman"/>
-          <w:sz w:val="24"/>
-          <w:szCs w:val="24"/>
-        </w:rPr>
-      </w:pPr>
-    </w:p>
-    <w:p>
-      <w:pPr>
-        <w:rPr>
-          <w:rFonts w:ascii="Times New Roman" w:eastAsia="Times New Roman" w:hAnsi="Times New Roman" w:cs="Times New Roman"/>
-          <w:sz w:val="24"/>
-          <w:szCs w:val="24"/>
-        </w:rPr>
-      </w:pPr>
-    </w:p>
-    <w:p>
-      <w:pPr>
-        <w:rPr>
-          <w:rFonts w:ascii="Times New Roman" w:eastAsia="Times New Roman" w:hAnsi="Times New Roman" w:cs="Times New Roman"/>
-          <w:sz w:val="24"/>
-          <w:szCs w:val="24"/>
-        </w:rPr>
-      </w:pPr>
-    </w:p>
-    <w:p>
-      <w:pPr>
-        <w:rPr>
-          <w:rFonts w:ascii="Times New Roman" w:eastAsia="Times New Roman" w:hAnsi="Times New Roman" w:cs="Times New Roman"/>
-          <w:sz w:val="24"/>
-          <w:szCs w:val="24"/>
-        </w:rPr>
-      </w:pPr>
-    </w:p>
-    <w:p>
-      <w:pPr>
-        <w:rPr>
-          <w:rFonts w:ascii="Times New Roman" w:eastAsia="Times New Roman" w:hAnsi="Times New Roman" w:cs="Times New Roman"/>
-          <w:sz w:val="24"/>
-          <w:szCs w:val="24"/>
-        </w:rPr>
-      </w:pPr>
-    </w:p>
-    <w:p>
-      <w:pPr>
-        <w:rPr>
-          <w:rFonts w:ascii="Times New Roman" w:eastAsia="Times New Roman" w:hAnsi="Times New Roman" w:cs="Times New Roman"/>
-          <w:sz w:val="24"/>
-          <w:szCs w:val="24"/>
-        </w:rPr>
-      </w:pPr>
-    </w:p>
-    <w:p>
-      <w:pPr>
-        <w:rPr>
-          <w:rFonts w:ascii="Times New Roman" w:eastAsia="Times New Roman" w:hAnsi="Times New Roman" w:cs="Times New Roman"/>
-          <w:sz w:val="24"/>
-          <w:szCs w:val="24"/>
-        </w:rPr>
-      </w:pPr>
-    </w:p>
-    <w:p>
-      <w:pPr>
-        <w:rPr>
-          <w:rFonts w:ascii="Times New Roman" w:eastAsia="Times New Roman" w:hAnsi="Times New Roman" w:cs="Times New Roman"/>
-          <w:sz w:val="24"/>
-          <w:szCs w:val="24"/>
-        </w:rPr>
-      </w:pPr>
-    </w:p>
-    <w:p>
-      <w:pPr>
-        <w:rPr>
-          <w:rFonts w:ascii="Times New Roman" w:eastAsia="Times New Roman" w:hAnsi="Times New Roman" w:cs="Times New Roman"/>
-          <w:sz w:val="24"/>
-          <w:szCs w:val="24"/>
-        </w:rPr>
-      </w:pPr>
-    </w:p>
-    <w:p>
-      <w:pPr>
-        <w:rPr>
-          <w:rFonts w:ascii="Times New Roman" w:eastAsia="Times New Roman" w:hAnsi="Times New Roman" w:cs="Times New Roman"/>
-          <w:sz w:val="24"/>
-          <w:szCs w:val="24"/>
-        </w:rPr>
-      </w:pPr>
-    </w:p>
-    <w:p>
-      <w:pPr>
-        <w:spacing w:after="0" w:line="276" w:lineRule="auto"/>
-        <w:jc w:val="center"/>
-        <w:rPr>
-          <w:rFonts w:ascii="Times New Roman" w:eastAsia="Times New Roman" w:hAnsi="Times New Roman" w:cs="Times New Roman"/>
-          <w:b/>
-          <w:sz w:val="28"/>
-          <w:szCs w:val="24"/>
-        </w:rPr>
-      </w:pPr>
-      <w:r>
-        <w:rPr>
-          <w:rFonts w:ascii="Times New Roman" w:eastAsia="Times New Roman" w:hAnsi="Times New Roman" w:cs="Times New Roman"/>
-          <w:b/>
-          <w:sz w:val="28"/>
-          <w:szCs w:val="24"/>
-        </w:rPr>
-        <w:lastRenderedPageBreak/>
-        <w:t>Lesson 2</w:t>
-      </w:r>
-    </w:p>
-    <w:tbl>
-      <w:tblPr>
-        <w:tblStyle w:val="a"/>
-        <w:tblW w:w="10313" w:type="dxa"/>
-        <w:tblBorders>
-          <w:top w:val="single" w:sz="4" w:space="0" w:color="000000"/>
-          <w:left w:val="single" w:sz="4" w:space="0" w:color="000000"/>
-          <w:bottom w:val="single" w:sz="4" w:space="0" w:color="000000"/>
-          <w:right w:val="single" w:sz="4" w:space="0" w:color="000000"/>
-          <w:insideH w:val="single" w:sz="4" w:space="0" w:color="000000"/>
-          <w:insideV w:val="single" w:sz="4" w:space="0" w:color="000000"/>
-        </w:tblBorders>
-        <w:tblLayout w:type="fixed"/>
-        <w:tblLook w:val="0400" w:firstRow="0" w:lastRow="0" w:firstColumn="0" w:lastColumn="0" w:noHBand="0" w:noVBand="1"/>
-      </w:tblPr>
-      <w:tblGrid>
-        <w:gridCol w:w="1368"/>
-        <w:gridCol w:w="8945"/>
-      </w:tblGrid>
-      <w:tr>
-        <w:trPr>
-          <w:trHeight w:val="3086"/>
-        </w:trPr>
-        <w:tc>
-          <w:tcPr>
-            <w:tcW w:w="1368" w:type="dxa"/>
-          </w:tcPr>
-          <w:p>
-            <w:pPr>
-              <w:spacing w:line="276" w:lineRule="auto"/>
-              <w:rPr>
-                <w:rFonts w:ascii="Times New Roman" w:eastAsia="Times New Roman" w:hAnsi="Times New Roman" w:cs="Times New Roman"/>
-                <w:b/>
-                <w:sz w:val="24"/>
-                <w:szCs w:val="24"/>
-              </w:rPr>
-            </w:pPr>
-            <w:r>
-              <w:rPr>
-                <w:rFonts w:ascii="Times New Roman" w:eastAsia="Times New Roman" w:hAnsi="Times New Roman" w:cs="Times New Roman"/>
-                <w:b/>
-                <w:sz w:val="24"/>
-                <w:szCs w:val="24"/>
-              </w:rPr>
-              <w:t>Objective :</w:t>
-            </w:r>
-          </w:p>
-        </w:tc>
-        <w:tc>
-          <w:tcPr>
-            <w:tcW w:w="8945" w:type="dxa"/>
-          </w:tcPr>
-          <w:p>
-            <w:pPr>
-              <w:spacing w:line="276" w:lineRule="auto"/>
-              <w:rPr>
-                <w:rFonts w:ascii="Times New Roman" w:eastAsia="Times New Roman" w:hAnsi="Times New Roman" w:cs="Times New Roman"/>
-                <w:sz w:val="24"/>
-                <w:szCs w:val="24"/>
-              </w:rPr>
-            </w:pPr>
-            <w:r>
-              <w:rPr>
-                <w:rFonts w:ascii="Times New Roman" w:eastAsia="Times New Roman" w:hAnsi="Times New Roman" w:cs="Times New Roman"/>
-                <w:sz w:val="24"/>
-                <w:szCs w:val="24"/>
-              </w:rPr>
-              <w:t xml:space="preserve"> </w:t>
-            </w:r>
-          </w:p>
-        </w:tc>
-      </w:tr>
-      <w:tr>
-        <w:trPr>
-          <w:trHeight w:val="3186"/>
-        </w:trPr>
-        <w:tc>
-          <w:tcPr>
-            <w:tcW w:w="1368" w:type="dxa"/>
-          </w:tcPr>
-          <w:p>
-            <w:pPr>
-              <w:spacing w:line="276" w:lineRule="auto"/>
-              <w:rPr>
-                <w:rFonts w:ascii="Times New Roman" w:eastAsia="Times New Roman" w:hAnsi="Times New Roman" w:cs="Times New Roman"/>
-                <w:b/>
-                <w:sz w:val="24"/>
-                <w:szCs w:val="24"/>
-              </w:rPr>
-            </w:pPr>
-            <w:r>
-              <w:rPr>
-                <w:rFonts w:ascii="Times New Roman" w:eastAsia="Times New Roman" w:hAnsi="Times New Roman" w:cs="Times New Roman"/>
-                <w:b/>
-                <w:sz w:val="24"/>
-                <w:szCs w:val="24"/>
-              </w:rPr>
-              <w:t xml:space="preserve">MATLAB </w:t>
-            </w:r>
-          </w:p>
-          <w:p>
-            <w:pPr>
-              <w:spacing w:line="276" w:lineRule="auto"/>
-              <w:rPr>
-                <w:rFonts w:ascii="Times New Roman" w:eastAsia="Times New Roman" w:hAnsi="Times New Roman" w:cs="Times New Roman"/>
-                <w:b/>
-                <w:sz w:val="24"/>
-                <w:szCs w:val="24"/>
-              </w:rPr>
-            </w:pPr>
-            <w:r>
-              <w:rPr>
-                <w:rFonts w:ascii="Times New Roman" w:eastAsia="Times New Roman" w:hAnsi="Times New Roman" w:cs="Times New Roman"/>
-                <w:b/>
-                <w:sz w:val="24"/>
-                <w:szCs w:val="24"/>
-              </w:rPr>
-              <w:t>Code:</w:t>
-            </w:r>
-          </w:p>
-        </w:tc>
-        <w:tc>
-          <w:tcPr>
-            <w:tcW w:w="8945" w:type="dxa"/>
-          </w:tcPr>
-          <w:p>
-            <w:pPr>
-              <w:spacing w:line="276" w:lineRule="auto"/>
-              <w:rPr>
-                <w:rFonts w:ascii="Times New Roman" w:eastAsia="Times New Roman" w:hAnsi="Times New Roman" w:cs="Times New Roman"/>
-                <w:sz w:val="24"/>
-                <w:szCs w:val="24"/>
-              </w:rPr>
-            </w:pPr>
-          </w:p>
-        </w:tc>
-      </w:tr>
-      <w:tr>
-        <w:trPr>
-          <w:trHeight w:val="3186"/>
-        </w:trPr>
-        <w:tc>
-          <w:tcPr>
-            <w:tcW w:w="1368" w:type="dxa"/>
-          </w:tcPr>
-          <w:p>
-            <w:pPr>
-              <w:spacing w:line="276" w:lineRule="auto"/>
-              <w:rPr>
-                <w:rFonts w:ascii="Times New Roman" w:eastAsia="Times New Roman" w:hAnsi="Times New Roman" w:cs="Times New Roman"/>
-                <w:b/>
-                <w:sz w:val="24"/>
-                <w:szCs w:val="24"/>
-              </w:rPr>
-            </w:pPr>
-            <w:r>
-              <w:rPr>
-                <w:rFonts w:ascii="Times New Roman" w:eastAsia="Times New Roman" w:hAnsi="Times New Roman" w:cs="Times New Roman"/>
-                <w:b/>
-                <w:sz w:val="24"/>
-                <w:szCs w:val="24"/>
-              </w:rPr>
-              <w:t>Output:</w:t>
-            </w:r>
-          </w:p>
-        </w:tc>
-        <w:tc>
-          <w:tcPr>
-            <w:tcW w:w="8945" w:type="dxa"/>
-          </w:tcPr>
-          <w:p>
-            <w:pPr>
-              <w:spacing w:line="276" w:lineRule="auto"/>
-              <w:rPr>
-                <w:rFonts w:ascii="Times New Roman" w:eastAsia="Times New Roman" w:hAnsi="Times New Roman" w:cs="Times New Roman"/>
-                <w:sz w:val="24"/>
-                <w:szCs w:val="24"/>
-              </w:rPr>
-            </w:pPr>
-          </w:p>
-        </w:tc>
-      </w:tr>
-    </w:tbl>
-    <w:p>
-      <w:pPr>
-        <w:spacing w:line="276" w:lineRule="auto"/>
-        <w:rPr>
-          <w:rFonts w:ascii="Times New Roman" w:eastAsia="Times New Roman" w:hAnsi="Times New Roman" w:cs="Times New Roman"/>
-          <w:sz w:val="24"/>
-          <w:szCs w:val="24"/>
-        </w:rPr>
-      </w:pPr>
-    </w:p>
-    <w:p>
-      <w:pPr>
-        <w:rPr>
-          <w:rFonts w:ascii="Times New Roman" w:eastAsia="Times New Roman" w:hAnsi="Times New Roman" w:cs="Times New Roman"/>
-          <w:sz w:val="24"/>
-          <w:szCs w:val="24"/>
-        </w:rPr>
-      </w:pPr>
-    </w:p>
-    <w:p>
-      <w:pPr>
-        <w:rPr>
-          <w:rFonts w:ascii="Times New Roman" w:eastAsia="Times New Roman" w:hAnsi="Times New Roman" w:cs="Times New Roman"/>
-          <w:sz w:val="24"/>
-          <w:szCs w:val="24"/>
-        </w:rPr>
-      </w:pPr>
-    </w:p>
     <w:sectPr>
-      <w:headerReference w:type="default" r:id="rId7"/>
-      <w:footerReference w:type="default" r:id="rId8"/>
+      <w:headerReference w:type="default" r:id="rId11"/>
+      <w:footerReference w:type="default" r:id="rId12"/>
       <w:pgSz w:w="11907" w:h="16839"/>
       <w:pgMar w:top="720" w:right="720" w:bottom="720" w:left="1080" w:header="720" w:footer="720" w:gutter="0"/>
       <w:pgNumType w:start="1"/>
@@ -5706,27 +6925,7 @@
         <w:sz w:val="20"/>
         <w:szCs w:val="20"/>
       </w:rPr>
-      <w:t>[</w:t>
-    </w:r>
-    <w:proofErr w:type="spellStart"/>
-    <w:r>
-      <w:rPr>
-        <w:rFonts w:ascii="Times New Roman" w:eastAsia="Times New Roman" w:hAnsi="Times New Roman" w:cs="Times New Roman"/>
-        <w:color w:val="000000"/>
-        <w:sz w:val="20"/>
-        <w:szCs w:val="20"/>
-      </w:rPr>
-      <w:t>Name_Id</w:t>
-    </w:r>
-    <w:proofErr w:type="spellEnd"/>
-    <w:r>
-      <w:rPr>
-        <w:rFonts w:ascii="Times New Roman" w:eastAsia="Times New Roman" w:hAnsi="Times New Roman" w:cs="Times New Roman"/>
-        <w:color w:val="000000"/>
-        <w:sz w:val="20"/>
-        <w:szCs w:val="20"/>
-      </w:rPr>
-      <w:t xml:space="preserve"> No.]Page </w:t>
+      <w:t xml:space="preserve">[Name_Id No.]Page </w:t>
     </w:r>
     <w:r>
       <w:rPr>
@@ -5763,7 +6962,7 @@
         <w:sz w:val="20"/>
         <w:szCs w:val="20"/>
       </w:rPr>
-      <w:t>5</w:t>
+      <w:t>2</w:t>
     </w:r>
     <w:r>
       <w:rPr>
@@ -5880,9 +7079,9 @@
 <file path=word/numbering.xml><?xml version="1.0" encoding="utf-8"?>
 <w:numbering xmlns:wpc="http://schemas.microsoft.com/office/word/2010/wordprocessingCanvas" xmlns:cx="http://schemas.microsoft.com/office/drawing/2014/chartex" xmlns:cx1="http://schemas.microsoft.com/office/drawing/2015/9/8/chartex" xmlns:mc="http://schemas.openxmlformats.org/markup-compatibility/2006" xmlns:o="urn:schemas-microsoft-com:office:office" xmlns:r="http://schemas.openxmlformats.org/officeDocument/2006/relationships" xmlns:m="http://schemas.openxmlformats.org/officeDocument/2006/math" xmlns:v="urn:schemas-microsoft-com:vml" xmlns:wp14="http://schemas.microsoft.com/office/word/2010/wordprocessingDrawing" xmlns:wp="http://schemas.openxmlformats.org/drawingml/2006/wordprocessingDrawing" xmlns:w10="urn:schemas-microsoft-com:office:word" xmlns:w="http://schemas.openxmlformats.org/wordprocessingml/2006/main" xmlns:w14="http://schemas.microsoft.com/office/word/2010/wordml" xmlns:w15="http://schemas.microsoft.com/office/word/2012/wordml" xmlns:w16se="http://schemas.microsoft.com/office/word/2015/wordml/symex" xmlns:wpg="http://schemas.microsoft.com/office/word/2010/wordprocessingGroup" xmlns:wpi="http://schemas.microsoft.com/office/word/2010/wordprocessingInk" xmlns:wne="http://schemas.microsoft.com/office/word/2006/wordml" xmlns:wps="http://schemas.microsoft.com/office/word/2010/wordprocessingShape" mc:Ignorable="w14 w15 w16se wp14">
   <w:abstractNum w:abstractNumId="0" w15:restartNumberingAfterBreak="0">
-    <w:nsid w:val="2FA17B3E"/>
+    <w:nsid w:val="1DD1216A"/>
     <w:multiLevelType w:val="hybridMultilevel"/>
-    <w:tmpl w:val="19F64DC4"/>
+    <w:tmpl w:val="1A548052"/>
     <w:lvl w:ilvl="0" w:tplc="4009000F">
       <w:start w:val="1"/>
       <w:numFmt w:val="decimal"/>
@@ -5969,9 +7168,9 @@
     </w:lvl>
   </w:abstractNum>
   <w:abstractNum w:abstractNumId="1" w15:restartNumberingAfterBreak="0">
-    <w:nsid w:val="407A382E"/>
+    <w:nsid w:val="2A703E7A"/>
     <w:multiLevelType w:val="hybridMultilevel"/>
-    <w:tmpl w:val="D39818C6"/>
+    <w:tmpl w:val="6D3609F8"/>
     <w:lvl w:ilvl="0" w:tplc="4009000F">
       <w:start w:val="1"/>
       <w:numFmt w:val="decimal"/>
@@ -6058,16 +7257,16 @@
     </w:lvl>
   </w:abstractNum>
   <w:abstractNum w:abstractNumId="2" w15:restartNumberingAfterBreak="0">
-    <w:nsid w:val="6A1F7BE1"/>
+    <w:nsid w:val="2FA17B3E"/>
     <w:multiLevelType w:val="hybridMultilevel"/>
-    <w:tmpl w:val="775A4160"/>
-    <w:lvl w:ilvl="0" w:tplc="F9BE9B40">
+    <w:tmpl w:val="19F64DC4"/>
+    <w:lvl w:ilvl="0" w:tplc="4009000F">
       <w:start w:val="1"/>
       <w:numFmt w:val="decimal"/>
-      <w:lvlText w:val="%1)"/>
+      <w:lvlText w:val="%1."/>
       <w:lvlJc w:val="left"/>
       <w:pPr>
-        <w:ind w:left="420" w:hanging="360"/>
+        <w:ind w:left="720" w:hanging="360"/>
       </w:pPr>
       <w:rPr>
         <w:rFonts w:hint="default"/>
@@ -6079,7 +7278,7 @@
       <w:lvlText w:val="%2."/>
       <w:lvlJc w:val="left"/>
       <w:pPr>
-        <w:ind w:left="1140" w:hanging="360"/>
+        <w:ind w:left="1440" w:hanging="360"/>
       </w:pPr>
     </w:lvl>
     <w:lvl w:ilvl="2" w:tplc="4009001B" w:tentative="1">
@@ -6088,7 +7287,7 @@
       <w:lvlText w:val="%3."/>
       <w:lvlJc w:val="right"/>
       <w:pPr>
-        <w:ind w:left="1860" w:hanging="180"/>
+        <w:ind w:left="2160" w:hanging="180"/>
       </w:pPr>
     </w:lvl>
     <w:lvl w:ilvl="3" w:tplc="4009000F" w:tentative="1">
@@ -6097,7 +7296,7 @@
       <w:lvlText w:val="%4."/>
       <w:lvlJc w:val="left"/>
       <w:pPr>
-        <w:ind w:left="2580" w:hanging="360"/>
+        <w:ind w:left="2880" w:hanging="360"/>
       </w:pPr>
     </w:lvl>
     <w:lvl w:ilvl="4" w:tplc="40090019" w:tentative="1">
@@ -6106,7 +7305,7 @@
       <w:lvlText w:val="%5."/>
       <w:lvlJc w:val="left"/>
       <w:pPr>
-        <w:ind w:left="3300" w:hanging="360"/>
+        <w:ind w:left="3600" w:hanging="360"/>
       </w:pPr>
     </w:lvl>
     <w:lvl w:ilvl="5" w:tplc="4009001B" w:tentative="1">
@@ -6115,7 +7314,7 @@
       <w:lvlText w:val="%6."/>
       <w:lvlJc w:val="right"/>
       <w:pPr>
-        <w:ind w:left="4020" w:hanging="180"/>
+        <w:ind w:left="4320" w:hanging="180"/>
       </w:pPr>
     </w:lvl>
     <w:lvl w:ilvl="6" w:tplc="4009000F" w:tentative="1">
@@ -6124,7 +7323,7 @@
       <w:lvlText w:val="%7."/>
       <w:lvlJc w:val="left"/>
       <w:pPr>
-        <w:ind w:left="4740" w:hanging="360"/>
+        <w:ind w:left="5040" w:hanging="360"/>
       </w:pPr>
     </w:lvl>
     <w:lvl w:ilvl="7" w:tplc="40090019" w:tentative="1">
@@ -6133,7 +7332,7 @@
       <w:lvlText w:val="%8."/>
       <w:lvlJc w:val="left"/>
       <w:pPr>
-        <w:ind w:left="5460" w:hanging="360"/>
+        <w:ind w:left="5760" w:hanging="360"/>
       </w:pPr>
     </w:lvl>
     <w:lvl w:ilvl="8" w:tplc="4009001B" w:tentative="1">
@@ -6142,18 +7341,662 @@
       <w:lvlText w:val="%9."/>
       <w:lvlJc w:val="right"/>
       <w:pPr>
+        <w:ind w:left="6480" w:hanging="180"/>
+      </w:pPr>
+    </w:lvl>
+  </w:abstractNum>
+  <w:abstractNum w:abstractNumId="3" w15:restartNumberingAfterBreak="0">
+    <w:nsid w:val="324F3223"/>
+    <w:multiLevelType w:val="hybridMultilevel"/>
+    <w:tmpl w:val="E69ECCCC"/>
+    <w:lvl w:ilvl="0" w:tplc="40090011">
+      <w:start w:val="1"/>
+      <w:numFmt w:val="decimal"/>
+      <w:lvlText w:val="%1)"/>
+      <w:lvlJc w:val="left"/>
+      <w:pPr>
+        <w:ind w:left="720" w:hanging="360"/>
+      </w:pPr>
+      <w:rPr>
+        <w:rFonts w:hint="default"/>
+      </w:rPr>
+    </w:lvl>
+    <w:lvl w:ilvl="1" w:tplc="40090019" w:tentative="1">
+      <w:start w:val="1"/>
+      <w:numFmt w:val="lowerLetter"/>
+      <w:lvlText w:val="%2."/>
+      <w:lvlJc w:val="left"/>
+      <w:pPr>
+        <w:ind w:left="1440" w:hanging="360"/>
+      </w:pPr>
+    </w:lvl>
+    <w:lvl w:ilvl="2" w:tplc="4009001B" w:tentative="1">
+      <w:start w:val="1"/>
+      <w:numFmt w:val="lowerRoman"/>
+      <w:lvlText w:val="%3."/>
+      <w:lvlJc w:val="right"/>
+      <w:pPr>
+        <w:ind w:left="2160" w:hanging="180"/>
+      </w:pPr>
+    </w:lvl>
+    <w:lvl w:ilvl="3" w:tplc="4009000F" w:tentative="1">
+      <w:start w:val="1"/>
+      <w:numFmt w:val="decimal"/>
+      <w:lvlText w:val="%4."/>
+      <w:lvlJc w:val="left"/>
+      <w:pPr>
+        <w:ind w:left="2880" w:hanging="360"/>
+      </w:pPr>
+    </w:lvl>
+    <w:lvl w:ilvl="4" w:tplc="40090019" w:tentative="1">
+      <w:start w:val="1"/>
+      <w:numFmt w:val="lowerLetter"/>
+      <w:lvlText w:val="%5."/>
+      <w:lvlJc w:val="left"/>
+      <w:pPr>
+        <w:ind w:left="3600" w:hanging="360"/>
+      </w:pPr>
+    </w:lvl>
+    <w:lvl w:ilvl="5" w:tplc="4009001B" w:tentative="1">
+      <w:start w:val="1"/>
+      <w:numFmt w:val="lowerRoman"/>
+      <w:lvlText w:val="%6."/>
+      <w:lvlJc w:val="right"/>
+      <w:pPr>
+        <w:ind w:left="4320" w:hanging="180"/>
+      </w:pPr>
+    </w:lvl>
+    <w:lvl w:ilvl="6" w:tplc="4009000F" w:tentative="1">
+      <w:start w:val="1"/>
+      <w:numFmt w:val="decimal"/>
+      <w:lvlText w:val="%7."/>
+      <w:lvlJc w:val="left"/>
+      <w:pPr>
+        <w:ind w:left="5040" w:hanging="360"/>
+      </w:pPr>
+    </w:lvl>
+    <w:lvl w:ilvl="7" w:tplc="40090019" w:tentative="1">
+      <w:start w:val="1"/>
+      <w:numFmt w:val="lowerLetter"/>
+      <w:lvlText w:val="%8."/>
+      <w:lvlJc w:val="left"/>
+      <w:pPr>
+        <w:ind w:left="5760" w:hanging="360"/>
+      </w:pPr>
+    </w:lvl>
+    <w:lvl w:ilvl="8" w:tplc="4009001B" w:tentative="1">
+      <w:start w:val="1"/>
+      <w:numFmt w:val="lowerRoman"/>
+      <w:lvlText w:val="%9."/>
+      <w:lvlJc w:val="right"/>
+      <w:pPr>
+        <w:ind w:left="6480" w:hanging="180"/>
+      </w:pPr>
+    </w:lvl>
+  </w:abstractNum>
+  <w:abstractNum w:abstractNumId="4" w15:restartNumberingAfterBreak="0">
+    <w:nsid w:val="3C584E93"/>
+    <w:multiLevelType w:val="hybridMultilevel"/>
+    <w:tmpl w:val="BBE82922"/>
+    <w:lvl w:ilvl="0" w:tplc="4009000F">
+      <w:start w:val="1"/>
+      <w:numFmt w:val="decimal"/>
+      <w:lvlText w:val="%1."/>
+      <w:lvlJc w:val="left"/>
+      <w:pPr>
+        <w:ind w:left="720" w:hanging="360"/>
+      </w:pPr>
+      <w:rPr>
+        <w:rFonts w:hint="default"/>
+      </w:rPr>
+    </w:lvl>
+    <w:lvl w:ilvl="1" w:tplc="40090019" w:tentative="1">
+      <w:start w:val="1"/>
+      <w:numFmt w:val="lowerLetter"/>
+      <w:lvlText w:val="%2."/>
+      <w:lvlJc w:val="left"/>
+      <w:pPr>
+        <w:ind w:left="1440" w:hanging="360"/>
+      </w:pPr>
+    </w:lvl>
+    <w:lvl w:ilvl="2" w:tplc="4009001B" w:tentative="1">
+      <w:start w:val="1"/>
+      <w:numFmt w:val="lowerRoman"/>
+      <w:lvlText w:val="%3."/>
+      <w:lvlJc w:val="right"/>
+      <w:pPr>
+        <w:ind w:left="2160" w:hanging="180"/>
+      </w:pPr>
+    </w:lvl>
+    <w:lvl w:ilvl="3" w:tplc="4009000F" w:tentative="1">
+      <w:start w:val="1"/>
+      <w:numFmt w:val="decimal"/>
+      <w:lvlText w:val="%4."/>
+      <w:lvlJc w:val="left"/>
+      <w:pPr>
+        <w:ind w:left="2880" w:hanging="360"/>
+      </w:pPr>
+    </w:lvl>
+    <w:lvl w:ilvl="4" w:tplc="40090019" w:tentative="1">
+      <w:start w:val="1"/>
+      <w:numFmt w:val="lowerLetter"/>
+      <w:lvlText w:val="%5."/>
+      <w:lvlJc w:val="left"/>
+      <w:pPr>
+        <w:ind w:left="3600" w:hanging="360"/>
+      </w:pPr>
+    </w:lvl>
+    <w:lvl w:ilvl="5" w:tplc="4009001B" w:tentative="1">
+      <w:start w:val="1"/>
+      <w:numFmt w:val="lowerRoman"/>
+      <w:lvlText w:val="%6."/>
+      <w:lvlJc w:val="right"/>
+      <w:pPr>
+        <w:ind w:left="4320" w:hanging="180"/>
+      </w:pPr>
+    </w:lvl>
+    <w:lvl w:ilvl="6" w:tplc="4009000F" w:tentative="1">
+      <w:start w:val="1"/>
+      <w:numFmt w:val="decimal"/>
+      <w:lvlText w:val="%7."/>
+      <w:lvlJc w:val="left"/>
+      <w:pPr>
+        <w:ind w:left="5040" w:hanging="360"/>
+      </w:pPr>
+    </w:lvl>
+    <w:lvl w:ilvl="7" w:tplc="40090019" w:tentative="1">
+      <w:start w:val="1"/>
+      <w:numFmt w:val="lowerLetter"/>
+      <w:lvlText w:val="%8."/>
+      <w:lvlJc w:val="left"/>
+      <w:pPr>
+        <w:ind w:left="5760" w:hanging="360"/>
+      </w:pPr>
+    </w:lvl>
+    <w:lvl w:ilvl="8" w:tplc="4009001B" w:tentative="1">
+      <w:start w:val="1"/>
+      <w:numFmt w:val="lowerRoman"/>
+      <w:lvlText w:val="%9."/>
+      <w:lvlJc w:val="right"/>
+      <w:pPr>
+        <w:ind w:left="6480" w:hanging="180"/>
+      </w:pPr>
+    </w:lvl>
+  </w:abstractNum>
+  <w:abstractNum w:abstractNumId="5" w15:restartNumberingAfterBreak="0">
+    <w:nsid w:val="407A382E"/>
+    <w:multiLevelType w:val="hybridMultilevel"/>
+    <w:tmpl w:val="D39818C6"/>
+    <w:lvl w:ilvl="0" w:tplc="4009000F">
+      <w:start w:val="1"/>
+      <w:numFmt w:val="decimal"/>
+      <w:lvlText w:val="%1."/>
+      <w:lvlJc w:val="left"/>
+      <w:pPr>
+        <w:ind w:left="720" w:hanging="360"/>
+      </w:pPr>
+      <w:rPr>
+        <w:rFonts w:hint="default"/>
+      </w:rPr>
+    </w:lvl>
+    <w:lvl w:ilvl="1" w:tplc="40090019" w:tentative="1">
+      <w:start w:val="1"/>
+      <w:numFmt w:val="lowerLetter"/>
+      <w:lvlText w:val="%2."/>
+      <w:lvlJc w:val="left"/>
+      <w:pPr>
+        <w:ind w:left="1440" w:hanging="360"/>
+      </w:pPr>
+    </w:lvl>
+    <w:lvl w:ilvl="2" w:tplc="4009001B" w:tentative="1">
+      <w:start w:val="1"/>
+      <w:numFmt w:val="lowerRoman"/>
+      <w:lvlText w:val="%3."/>
+      <w:lvlJc w:val="right"/>
+      <w:pPr>
+        <w:ind w:left="2160" w:hanging="180"/>
+      </w:pPr>
+    </w:lvl>
+    <w:lvl w:ilvl="3" w:tplc="4009000F" w:tentative="1">
+      <w:start w:val="1"/>
+      <w:numFmt w:val="decimal"/>
+      <w:lvlText w:val="%4."/>
+      <w:lvlJc w:val="left"/>
+      <w:pPr>
+        <w:ind w:left="2880" w:hanging="360"/>
+      </w:pPr>
+    </w:lvl>
+    <w:lvl w:ilvl="4" w:tplc="40090019" w:tentative="1">
+      <w:start w:val="1"/>
+      <w:numFmt w:val="lowerLetter"/>
+      <w:lvlText w:val="%5."/>
+      <w:lvlJc w:val="left"/>
+      <w:pPr>
+        <w:ind w:left="3600" w:hanging="360"/>
+      </w:pPr>
+    </w:lvl>
+    <w:lvl w:ilvl="5" w:tplc="4009001B" w:tentative="1">
+      <w:start w:val="1"/>
+      <w:numFmt w:val="lowerRoman"/>
+      <w:lvlText w:val="%6."/>
+      <w:lvlJc w:val="right"/>
+      <w:pPr>
+        <w:ind w:left="4320" w:hanging="180"/>
+      </w:pPr>
+    </w:lvl>
+    <w:lvl w:ilvl="6" w:tplc="4009000F" w:tentative="1">
+      <w:start w:val="1"/>
+      <w:numFmt w:val="decimal"/>
+      <w:lvlText w:val="%7."/>
+      <w:lvlJc w:val="left"/>
+      <w:pPr>
+        <w:ind w:left="5040" w:hanging="360"/>
+      </w:pPr>
+    </w:lvl>
+    <w:lvl w:ilvl="7" w:tplc="40090019" w:tentative="1">
+      <w:start w:val="1"/>
+      <w:numFmt w:val="lowerLetter"/>
+      <w:lvlText w:val="%8."/>
+      <w:lvlJc w:val="left"/>
+      <w:pPr>
+        <w:ind w:left="5760" w:hanging="360"/>
+      </w:pPr>
+    </w:lvl>
+    <w:lvl w:ilvl="8" w:tplc="4009001B" w:tentative="1">
+      <w:start w:val="1"/>
+      <w:numFmt w:val="lowerRoman"/>
+      <w:lvlText w:val="%9."/>
+      <w:lvlJc w:val="right"/>
+      <w:pPr>
+        <w:ind w:left="6480" w:hanging="180"/>
+      </w:pPr>
+    </w:lvl>
+  </w:abstractNum>
+  <w:abstractNum w:abstractNumId="6" w15:restartNumberingAfterBreak="0">
+    <w:nsid w:val="454E769F"/>
+    <w:multiLevelType w:val="hybridMultilevel"/>
+    <w:tmpl w:val="587E4EA6"/>
+    <w:lvl w:ilvl="0" w:tplc="4009000F">
+      <w:start w:val="1"/>
+      <w:numFmt w:val="decimal"/>
+      <w:lvlText w:val="%1."/>
+      <w:lvlJc w:val="left"/>
+      <w:pPr>
+        <w:ind w:left="720" w:hanging="360"/>
+      </w:pPr>
+      <w:rPr>
+        <w:rFonts w:hint="default"/>
+      </w:rPr>
+    </w:lvl>
+    <w:lvl w:ilvl="1" w:tplc="40090019" w:tentative="1">
+      <w:start w:val="1"/>
+      <w:numFmt w:val="lowerLetter"/>
+      <w:lvlText w:val="%2."/>
+      <w:lvlJc w:val="left"/>
+      <w:pPr>
+        <w:ind w:left="1440" w:hanging="360"/>
+      </w:pPr>
+    </w:lvl>
+    <w:lvl w:ilvl="2" w:tplc="4009001B" w:tentative="1">
+      <w:start w:val="1"/>
+      <w:numFmt w:val="lowerRoman"/>
+      <w:lvlText w:val="%3."/>
+      <w:lvlJc w:val="right"/>
+      <w:pPr>
+        <w:ind w:left="2160" w:hanging="180"/>
+      </w:pPr>
+    </w:lvl>
+    <w:lvl w:ilvl="3" w:tplc="4009000F" w:tentative="1">
+      <w:start w:val="1"/>
+      <w:numFmt w:val="decimal"/>
+      <w:lvlText w:val="%4."/>
+      <w:lvlJc w:val="left"/>
+      <w:pPr>
+        <w:ind w:left="2880" w:hanging="360"/>
+      </w:pPr>
+    </w:lvl>
+    <w:lvl w:ilvl="4" w:tplc="40090019" w:tentative="1">
+      <w:start w:val="1"/>
+      <w:numFmt w:val="lowerLetter"/>
+      <w:lvlText w:val="%5."/>
+      <w:lvlJc w:val="left"/>
+      <w:pPr>
+        <w:ind w:left="3600" w:hanging="360"/>
+      </w:pPr>
+    </w:lvl>
+    <w:lvl w:ilvl="5" w:tplc="4009001B" w:tentative="1">
+      <w:start w:val="1"/>
+      <w:numFmt w:val="lowerRoman"/>
+      <w:lvlText w:val="%6."/>
+      <w:lvlJc w:val="right"/>
+      <w:pPr>
+        <w:ind w:left="4320" w:hanging="180"/>
+      </w:pPr>
+    </w:lvl>
+    <w:lvl w:ilvl="6" w:tplc="4009000F" w:tentative="1">
+      <w:start w:val="1"/>
+      <w:numFmt w:val="decimal"/>
+      <w:lvlText w:val="%7."/>
+      <w:lvlJc w:val="left"/>
+      <w:pPr>
+        <w:ind w:left="5040" w:hanging="360"/>
+      </w:pPr>
+    </w:lvl>
+    <w:lvl w:ilvl="7" w:tplc="40090019" w:tentative="1">
+      <w:start w:val="1"/>
+      <w:numFmt w:val="lowerLetter"/>
+      <w:lvlText w:val="%8."/>
+      <w:lvlJc w:val="left"/>
+      <w:pPr>
+        <w:ind w:left="5760" w:hanging="360"/>
+      </w:pPr>
+    </w:lvl>
+    <w:lvl w:ilvl="8" w:tplc="4009001B" w:tentative="1">
+      <w:start w:val="1"/>
+      <w:numFmt w:val="lowerRoman"/>
+      <w:lvlText w:val="%9."/>
+      <w:lvlJc w:val="right"/>
+      <w:pPr>
+        <w:ind w:left="6480" w:hanging="180"/>
+      </w:pPr>
+    </w:lvl>
+  </w:abstractNum>
+  <w:abstractNum w:abstractNumId="7" w15:restartNumberingAfterBreak="0">
+    <w:nsid w:val="580801F2"/>
+    <w:multiLevelType w:val="hybridMultilevel"/>
+    <w:tmpl w:val="C51C77B4"/>
+    <w:lvl w:ilvl="0" w:tplc="4009000F">
+      <w:start w:val="1"/>
+      <w:numFmt w:val="decimal"/>
+      <w:lvlText w:val="%1."/>
+      <w:lvlJc w:val="left"/>
+      <w:pPr>
+        <w:ind w:left="720" w:hanging="360"/>
+      </w:pPr>
+      <w:rPr>
+        <w:rFonts w:hint="default"/>
+      </w:rPr>
+    </w:lvl>
+    <w:lvl w:ilvl="1" w:tplc="40090019" w:tentative="1">
+      <w:start w:val="1"/>
+      <w:numFmt w:val="lowerLetter"/>
+      <w:lvlText w:val="%2."/>
+      <w:lvlJc w:val="left"/>
+      <w:pPr>
+        <w:ind w:left="1440" w:hanging="360"/>
+      </w:pPr>
+    </w:lvl>
+    <w:lvl w:ilvl="2" w:tplc="4009001B" w:tentative="1">
+      <w:start w:val="1"/>
+      <w:numFmt w:val="lowerRoman"/>
+      <w:lvlText w:val="%3."/>
+      <w:lvlJc w:val="right"/>
+      <w:pPr>
+        <w:ind w:left="2160" w:hanging="180"/>
+      </w:pPr>
+    </w:lvl>
+    <w:lvl w:ilvl="3" w:tplc="4009000F" w:tentative="1">
+      <w:start w:val="1"/>
+      <w:numFmt w:val="decimal"/>
+      <w:lvlText w:val="%4."/>
+      <w:lvlJc w:val="left"/>
+      <w:pPr>
+        <w:ind w:left="2880" w:hanging="360"/>
+      </w:pPr>
+    </w:lvl>
+    <w:lvl w:ilvl="4" w:tplc="40090019" w:tentative="1">
+      <w:start w:val="1"/>
+      <w:numFmt w:val="lowerLetter"/>
+      <w:lvlText w:val="%5."/>
+      <w:lvlJc w:val="left"/>
+      <w:pPr>
+        <w:ind w:left="3600" w:hanging="360"/>
+      </w:pPr>
+    </w:lvl>
+    <w:lvl w:ilvl="5" w:tplc="4009001B" w:tentative="1">
+      <w:start w:val="1"/>
+      <w:numFmt w:val="lowerRoman"/>
+      <w:lvlText w:val="%6."/>
+      <w:lvlJc w:val="right"/>
+      <w:pPr>
+        <w:ind w:left="4320" w:hanging="180"/>
+      </w:pPr>
+    </w:lvl>
+    <w:lvl w:ilvl="6" w:tplc="4009000F" w:tentative="1">
+      <w:start w:val="1"/>
+      <w:numFmt w:val="decimal"/>
+      <w:lvlText w:val="%7."/>
+      <w:lvlJc w:val="left"/>
+      <w:pPr>
+        <w:ind w:left="5040" w:hanging="360"/>
+      </w:pPr>
+    </w:lvl>
+    <w:lvl w:ilvl="7" w:tplc="40090019" w:tentative="1">
+      <w:start w:val="1"/>
+      <w:numFmt w:val="lowerLetter"/>
+      <w:lvlText w:val="%8."/>
+      <w:lvlJc w:val="left"/>
+      <w:pPr>
+        <w:ind w:left="5760" w:hanging="360"/>
+      </w:pPr>
+    </w:lvl>
+    <w:lvl w:ilvl="8" w:tplc="4009001B" w:tentative="1">
+      <w:start w:val="1"/>
+      <w:numFmt w:val="lowerRoman"/>
+      <w:lvlText w:val="%9."/>
+      <w:lvlJc w:val="right"/>
+      <w:pPr>
+        <w:ind w:left="6480" w:hanging="180"/>
+      </w:pPr>
+    </w:lvl>
+  </w:abstractNum>
+  <w:abstractNum w:abstractNumId="8" w15:restartNumberingAfterBreak="0">
+    <w:nsid w:val="6A1F7BE1"/>
+    <w:multiLevelType w:val="hybridMultilevel"/>
+    <w:tmpl w:val="775A4160"/>
+    <w:lvl w:ilvl="0" w:tplc="F9BE9B40">
+      <w:start w:val="1"/>
+      <w:numFmt w:val="decimal"/>
+      <w:lvlText w:val="%1)"/>
+      <w:lvlJc w:val="left"/>
+      <w:pPr>
+        <w:ind w:left="420" w:hanging="360"/>
+      </w:pPr>
+      <w:rPr>
+        <w:rFonts w:hint="default"/>
+      </w:rPr>
+    </w:lvl>
+    <w:lvl w:ilvl="1" w:tplc="40090019" w:tentative="1">
+      <w:start w:val="1"/>
+      <w:numFmt w:val="lowerLetter"/>
+      <w:lvlText w:val="%2."/>
+      <w:lvlJc w:val="left"/>
+      <w:pPr>
+        <w:ind w:left="1140" w:hanging="360"/>
+      </w:pPr>
+    </w:lvl>
+    <w:lvl w:ilvl="2" w:tplc="4009001B" w:tentative="1">
+      <w:start w:val="1"/>
+      <w:numFmt w:val="lowerRoman"/>
+      <w:lvlText w:val="%3."/>
+      <w:lvlJc w:val="right"/>
+      <w:pPr>
+        <w:ind w:left="1860" w:hanging="180"/>
+      </w:pPr>
+    </w:lvl>
+    <w:lvl w:ilvl="3" w:tplc="4009000F" w:tentative="1">
+      <w:start w:val="1"/>
+      <w:numFmt w:val="decimal"/>
+      <w:lvlText w:val="%4."/>
+      <w:lvlJc w:val="left"/>
+      <w:pPr>
+        <w:ind w:left="2580" w:hanging="360"/>
+      </w:pPr>
+    </w:lvl>
+    <w:lvl w:ilvl="4" w:tplc="40090019" w:tentative="1">
+      <w:start w:val="1"/>
+      <w:numFmt w:val="lowerLetter"/>
+      <w:lvlText w:val="%5."/>
+      <w:lvlJc w:val="left"/>
+      <w:pPr>
+        <w:ind w:left="3300" w:hanging="360"/>
+      </w:pPr>
+    </w:lvl>
+    <w:lvl w:ilvl="5" w:tplc="4009001B" w:tentative="1">
+      <w:start w:val="1"/>
+      <w:numFmt w:val="lowerRoman"/>
+      <w:lvlText w:val="%6."/>
+      <w:lvlJc w:val="right"/>
+      <w:pPr>
+        <w:ind w:left="4020" w:hanging="180"/>
+      </w:pPr>
+    </w:lvl>
+    <w:lvl w:ilvl="6" w:tplc="4009000F" w:tentative="1">
+      <w:start w:val="1"/>
+      <w:numFmt w:val="decimal"/>
+      <w:lvlText w:val="%7."/>
+      <w:lvlJc w:val="left"/>
+      <w:pPr>
+        <w:ind w:left="4740" w:hanging="360"/>
+      </w:pPr>
+    </w:lvl>
+    <w:lvl w:ilvl="7" w:tplc="40090019" w:tentative="1">
+      <w:start w:val="1"/>
+      <w:numFmt w:val="lowerLetter"/>
+      <w:lvlText w:val="%8."/>
+      <w:lvlJc w:val="left"/>
+      <w:pPr>
+        <w:ind w:left="5460" w:hanging="360"/>
+      </w:pPr>
+    </w:lvl>
+    <w:lvl w:ilvl="8" w:tplc="4009001B" w:tentative="1">
+      <w:start w:val="1"/>
+      <w:numFmt w:val="lowerRoman"/>
+      <w:lvlText w:val="%9."/>
+      <w:lvlJc w:val="right"/>
+      <w:pPr>
         <w:ind w:left="6180" w:hanging="180"/>
+      </w:pPr>
+    </w:lvl>
+  </w:abstractNum>
+  <w:abstractNum w:abstractNumId="9" w15:restartNumberingAfterBreak="0">
+    <w:nsid w:val="73315E3E"/>
+    <w:multiLevelType w:val="hybridMultilevel"/>
+    <w:tmpl w:val="6D3609F8"/>
+    <w:lvl w:ilvl="0" w:tplc="4009000F">
+      <w:start w:val="1"/>
+      <w:numFmt w:val="decimal"/>
+      <w:lvlText w:val="%1."/>
+      <w:lvlJc w:val="left"/>
+      <w:pPr>
+        <w:ind w:left="720" w:hanging="360"/>
+      </w:pPr>
+      <w:rPr>
+        <w:rFonts w:hint="default"/>
+      </w:rPr>
+    </w:lvl>
+    <w:lvl w:ilvl="1" w:tplc="40090019" w:tentative="1">
+      <w:start w:val="1"/>
+      <w:numFmt w:val="lowerLetter"/>
+      <w:lvlText w:val="%2."/>
+      <w:lvlJc w:val="left"/>
+      <w:pPr>
+        <w:ind w:left="1440" w:hanging="360"/>
+      </w:pPr>
+    </w:lvl>
+    <w:lvl w:ilvl="2" w:tplc="4009001B" w:tentative="1">
+      <w:start w:val="1"/>
+      <w:numFmt w:val="lowerRoman"/>
+      <w:lvlText w:val="%3."/>
+      <w:lvlJc w:val="right"/>
+      <w:pPr>
+        <w:ind w:left="2160" w:hanging="180"/>
+      </w:pPr>
+    </w:lvl>
+    <w:lvl w:ilvl="3" w:tplc="4009000F" w:tentative="1">
+      <w:start w:val="1"/>
+      <w:numFmt w:val="decimal"/>
+      <w:lvlText w:val="%4."/>
+      <w:lvlJc w:val="left"/>
+      <w:pPr>
+        <w:ind w:left="2880" w:hanging="360"/>
+      </w:pPr>
+    </w:lvl>
+    <w:lvl w:ilvl="4" w:tplc="40090019" w:tentative="1">
+      <w:start w:val="1"/>
+      <w:numFmt w:val="lowerLetter"/>
+      <w:lvlText w:val="%5."/>
+      <w:lvlJc w:val="left"/>
+      <w:pPr>
+        <w:ind w:left="3600" w:hanging="360"/>
+      </w:pPr>
+    </w:lvl>
+    <w:lvl w:ilvl="5" w:tplc="4009001B" w:tentative="1">
+      <w:start w:val="1"/>
+      <w:numFmt w:val="lowerRoman"/>
+      <w:lvlText w:val="%6."/>
+      <w:lvlJc w:val="right"/>
+      <w:pPr>
+        <w:ind w:left="4320" w:hanging="180"/>
+      </w:pPr>
+    </w:lvl>
+    <w:lvl w:ilvl="6" w:tplc="4009000F" w:tentative="1">
+      <w:start w:val="1"/>
+      <w:numFmt w:val="decimal"/>
+      <w:lvlText w:val="%7."/>
+      <w:lvlJc w:val="left"/>
+      <w:pPr>
+        <w:ind w:left="5040" w:hanging="360"/>
+      </w:pPr>
+    </w:lvl>
+    <w:lvl w:ilvl="7" w:tplc="40090019" w:tentative="1">
+      <w:start w:val="1"/>
+      <w:numFmt w:val="lowerLetter"/>
+      <w:lvlText w:val="%8."/>
+      <w:lvlJc w:val="left"/>
+      <w:pPr>
+        <w:ind w:left="5760" w:hanging="360"/>
+      </w:pPr>
+    </w:lvl>
+    <w:lvl w:ilvl="8" w:tplc="4009001B" w:tentative="1">
+      <w:start w:val="1"/>
+      <w:numFmt w:val="lowerRoman"/>
+      <w:lvlText w:val="%9."/>
+      <w:lvlJc w:val="right"/>
+      <w:pPr>
+        <w:ind w:left="6480" w:hanging="180"/>
       </w:pPr>
     </w:lvl>
   </w:abstractNum>
   <w:num w:numId="1">
+    <w:abstractNumId w:val="5"/>
+  </w:num>
+  <w:num w:numId="2">
+    <w:abstractNumId w:val="8"/>
+  </w:num>
+  <w:num w:numId="3">
+    <w:abstractNumId w:val="2"/>
+  </w:num>
+  <w:num w:numId="4">
+    <w:abstractNumId w:val="3"/>
+  </w:num>
+  <w:num w:numId="5">
+    <w:abstractNumId w:val="6"/>
+  </w:num>
+  <w:num w:numId="6">
+    <w:abstractNumId w:val="0"/>
+  </w:num>
+  <w:num w:numId="7">
+    <w:abstractNumId w:val="4"/>
+  </w:num>
+  <w:num w:numId="8">
     <w:abstractNumId w:val="1"/>
   </w:num>
-  <w:num w:numId="2">
-    <w:abstractNumId w:val="2"/>
+  <w:num w:numId="9">
+    <w:abstractNumId w:val="7"/>
   </w:num>
-  <w:num w:numId="3">
-    <w:abstractNumId w:val="0"/>
+  <w:num w:numId="10">
+    <w:abstractNumId w:val="9"/>
   </w:num>
 </w:numbering>
 </file>

--- a/matlab_learning/template_matlab_project_report.docx
+++ b/matlab_learning/template_matlab_project_report.docx
@@ -1258,23 +1258,7 @@
                 <w:sz w:val="24"/>
                 <w:szCs w:val="24"/>
               </w:rPr>
-              <w:t xml:space="preserve"> is y = mx+c</w:t>
-            </w:r>
-            <w:r>
-              <w:rPr>
-                <w:rFonts w:ascii="Times New Roman" w:eastAsia="Times New Roman" w:hAnsi="Times New Roman" w:cs="Times New Roman"/>
-                <w:sz w:val="24"/>
-                <w:szCs w:val="24"/>
-              </w:rPr>
-              <w:t xml:space="preserve"> </w:t>
-            </w:r>
-            <w:r>
-              <w:rPr>
-                <w:rFonts w:ascii="Times New Roman" w:eastAsia="Times New Roman" w:hAnsi="Times New Roman" w:cs="Times New Roman"/>
-                <w:sz w:val="24"/>
-                <w:szCs w:val="24"/>
-              </w:rPr>
-              <w:t>where m and c are constants. Compute the y-coordinates of a line with slope</w:t>
+              <w:t xml:space="preserve"> is y = mx+c where m and c are constants. Compute the y-coordinates of a line with slope</w:t>
             </w:r>
             <w:r>
               <w:rPr>
@@ -2182,23 +2166,7 @@
                 <w:sz w:val="24"/>
                 <w:szCs w:val="24"/>
               </w:rPr>
-              <w:t xml:space="preserve"> and</w:t>
-            </w:r>
-            <w:r>
-              <w:rPr>
-                <w:rFonts w:ascii="Times New Roman" w:eastAsia="Times New Roman" w:hAnsi="Times New Roman" w:cs="Times New Roman"/>
-                <w:sz w:val="24"/>
-                <w:szCs w:val="24"/>
-              </w:rPr>
-              <w:t xml:space="preserve"> </w:t>
-            </w:r>
-            <w:r>
-              <w:rPr>
-                <w:rFonts w:ascii="Times New Roman" w:eastAsia="Times New Roman" w:hAnsi="Times New Roman" w:cs="Times New Roman"/>
-                <w:sz w:val="24"/>
-                <w:szCs w:val="24"/>
-              </w:rPr>
-              <w:t>compare the computed sum s. Repeat the procedure taking n from 0 to 50</w:t>
+              <w:t xml:space="preserve"> and compare the computed sum s. Repeat the procedure taking n from 0 to 50</w:t>
             </w:r>
             <w:r>
               <w:rPr>
@@ -5228,7 +5196,7 @@
                   <v:path o:extrusionok="f" gradientshapeok="t" o:connecttype="rect"/>
                   <o:lock v:ext="edit" aspectratio="t"/>
                 </v:shapetype>
-                <v:shape id="_x0000_i1039" type="#_x0000_t75" style="width:436.35pt;height:327.25pt">
+                <v:shape id="_x0000_i1025" type="#_x0000_t75" style="width:436.3pt;height:327pt">
                   <v:imagedata r:id="rId7" o:title="simple_sine_with_Os"/>
                 </v:shape>
               </w:pict>
@@ -5306,7 +5274,7 @@
                 <w:szCs w:val="24"/>
               </w:rPr>
               <w:pict>
-                <v:shape id="_x0000_i1044" type="#_x0000_t75" style="width:436.35pt;height:327.25pt">
+                <v:shape id="_x0000_i1026" type="#_x0000_t75" style="width:436.3pt;height:327pt">
                   <v:imagedata r:id="rId8" o:title="decaying_sine_10"/>
                 </v:shape>
               </w:pict>
@@ -5328,7 +5296,7 @@
                 <w:szCs w:val="24"/>
               </w:rPr>
               <w:pict>
-                <v:shape id="_x0000_i1045" type="#_x0000_t75" style="width:436.35pt;height:327.25pt">
+                <v:shape id="_x0000_i1027" type="#_x0000_t75" style="width:436.3pt;height:327pt">
                   <v:imagedata r:id="rId9" o:title="decaying_sine_50"/>
                 </v:shape>
               </w:pict>
@@ -5351,7 +5319,7 @@
               </w:rPr>
               <w:lastRenderedPageBreak/>
               <w:pict>
-                <v:shape id="_x0000_i1046" type="#_x0000_t75" style="width:436.35pt;height:327.25pt">
+                <v:shape id="_x0000_i1028" type="#_x0000_t75" style="width:436.3pt;height:327pt">
                   <v:imagedata r:id="rId10" o:title="decaying_sine_100"/>
                 </v:shape>
               </w:pict>
@@ -6299,8 +6267,6 @@
           <w:szCs w:val="24"/>
         </w:rPr>
       </w:pPr>
-      <w:bookmarkStart w:id="0" w:name="_GoBack"/>
-      <w:bookmarkEnd w:id="0"/>
     </w:p>
     <w:p>
       <w:pPr>
@@ -6331,212 +6297,7 @@
     </w:p>
     <w:p>
       <w:pPr>
-        <w:spacing w:after="0" w:line="276" w:lineRule="auto"/>
-        <w:jc w:val="center"/>
-        <w:rPr>
-          <w:rFonts w:ascii="Times New Roman" w:eastAsia="Times New Roman" w:hAnsi="Times New Roman" w:cs="Times New Roman"/>
-          <w:b/>
-          <w:sz w:val="28"/>
-          <w:szCs w:val="24"/>
-        </w:rPr>
-      </w:pPr>
-      <w:r>
-        <w:rPr>
-          <w:rFonts w:ascii="Times New Roman" w:eastAsia="Times New Roman" w:hAnsi="Times New Roman" w:cs="Times New Roman"/>
-          <w:b/>
-          <w:sz w:val="28"/>
-          <w:szCs w:val="24"/>
-        </w:rPr>
-        <w:lastRenderedPageBreak/>
-        <w:t>Lesson 2</w:t>
-      </w:r>
-    </w:p>
-    <w:tbl>
-      <w:tblPr>
-        <w:tblStyle w:val="a"/>
-        <w:tblW w:w="10313" w:type="dxa"/>
-        <w:tblBorders>
-          <w:top w:val="single" w:sz="4" w:space="0" w:color="000000"/>
-          <w:left w:val="single" w:sz="4" w:space="0" w:color="000000"/>
-          <w:bottom w:val="single" w:sz="4" w:space="0" w:color="000000"/>
-          <w:right w:val="single" w:sz="4" w:space="0" w:color="000000"/>
-          <w:insideH w:val="single" w:sz="4" w:space="0" w:color="000000"/>
-          <w:insideV w:val="single" w:sz="4" w:space="0" w:color="000000"/>
-        </w:tblBorders>
-        <w:tblLayout w:type="fixed"/>
-        <w:tblLook w:val="0400" w:firstRow="0" w:lastRow="0" w:firstColumn="0" w:lastColumn="0" w:noHBand="0" w:noVBand="1"/>
-      </w:tblPr>
-      <w:tblGrid>
-        <w:gridCol w:w="1368"/>
-        <w:gridCol w:w="8945"/>
-      </w:tblGrid>
-      <w:tr>
-        <w:trPr>
-          <w:trHeight w:val="3086"/>
-        </w:trPr>
-        <w:tc>
-          <w:tcPr>
-            <w:tcW w:w="1368" w:type="dxa"/>
-          </w:tcPr>
-          <w:p>
-            <w:pPr>
-              <w:spacing w:line="276" w:lineRule="auto"/>
-              <w:rPr>
-                <w:rFonts w:ascii="Times New Roman" w:eastAsia="Times New Roman" w:hAnsi="Times New Roman" w:cs="Times New Roman"/>
-                <w:b/>
-                <w:sz w:val="24"/>
-                <w:szCs w:val="24"/>
-              </w:rPr>
-            </w:pPr>
-            <w:r>
-              <w:rPr>
-                <w:rFonts w:ascii="Times New Roman" w:eastAsia="Times New Roman" w:hAnsi="Times New Roman" w:cs="Times New Roman"/>
-                <w:b/>
-                <w:sz w:val="24"/>
-                <w:szCs w:val="24"/>
-              </w:rPr>
-              <w:t>Objective :</w:t>
-            </w:r>
-          </w:p>
-        </w:tc>
-        <w:tc>
-          <w:tcPr>
-            <w:tcW w:w="8945" w:type="dxa"/>
-          </w:tcPr>
-          <w:p>
-            <w:pPr>
-              <w:spacing w:line="276" w:lineRule="auto"/>
-              <w:rPr>
-                <w:rFonts w:ascii="Times New Roman" w:eastAsia="Times New Roman" w:hAnsi="Times New Roman" w:cs="Times New Roman"/>
-                <w:sz w:val="24"/>
-                <w:szCs w:val="24"/>
-              </w:rPr>
-            </w:pPr>
-            <w:r>
-              <w:rPr>
-                <w:rFonts w:ascii="Times New Roman" w:eastAsia="Times New Roman" w:hAnsi="Times New Roman" w:cs="Times New Roman"/>
-                <w:sz w:val="24"/>
-                <w:szCs w:val="24"/>
-              </w:rPr>
-              <w:t xml:space="preserve"> </w:t>
-            </w:r>
-          </w:p>
-        </w:tc>
-      </w:tr>
-      <w:tr>
-        <w:trPr>
-          <w:trHeight w:val="3186"/>
-        </w:trPr>
-        <w:tc>
-          <w:tcPr>
-            <w:tcW w:w="1368" w:type="dxa"/>
-          </w:tcPr>
-          <w:p>
-            <w:pPr>
-              <w:spacing w:line="276" w:lineRule="auto"/>
-              <w:rPr>
-                <w:rFonts w:ascii="Times New Roman" w:eastAsia="Times New Roman" w:hAnsi="Times New Roman" w:cs="Times New Roman"/>
-                <w:b/>
-                <w:sz w:val="24"/>
-                <w:szCs w:val="24"/>
-              </w:rPr>
-            </w:pPr>
-            <w:r>
-              <w:rPr>
-                <w:rFonts w:ascii="Times New Roman" w:eastAsia="Times New Roman" w:hAnsi="Times New Roman" w:cs="Times New Roman"/>
-                <w:b/>
-                <w:sz w:val="24"/>
-                <w:szCs w:val="24"/>
-              </w:rPr>
-              <w:t xml:space="preserve">MATLAB </w:t>
-            </w:r>
-          </w:p>
-          <w:p>
-            <w:pPr>
-              <w:spacing w:line="276" w:lineRule="auto"/>
-              <w:rPr>
-                <w:rFonts w:ascii="Times New Roman" w:eastAsia="Times New Roman" w:hAnsi="Times New Roman" w:cs="Times New Roman"/>
-                <w:b/>
-                <w:sz w:val="24"/>
-                <w:szCs w:val="24"/>
-              </w:rPr>
-            </w:pPr>
-            <w:r>
-              <w:rPr>
-                <w:rFonts w:ascii="Times New Roman" w:eastAsia="Times New Roman" w:hAnsi="Times New Roman" w:cs="Times New Roman"/>
-                <w:b/>
-                <w:sz w:val="24"/>
-                <w:szCs w:val="24"/>
-              </w:rPr>
-              <w:t>Code:</w:t>
-            </w:r>
-          </w:p>
-        </w:tc>
-        <w:tc>
-          <w:tcPr>
-            <w:tcW w:w="8945" w:type="dxa"/>
-          </w:tcPr>
-          <w:p>
-            <w:pPr>
-              <w:spacing w:line="276" w:lineRule="auto"/>
-              <w:rPr>
-                <w:rFonts w:ascii="Times New Roman" w:eastAsia="Times New Roman" w:hAnsi="Times New Roman" w:cs="Times New Roman"/>
-                <w:sz w:val="24"/>
-                <w:szCs w:val="24"/>
-              </w:rPr>
-            </w:pPr>
-          </w:p>
-        </w:tc>
-      </w:tr>
-      <w:tr>
-        <w:trPr>
-          <w:trHeight w:val="3186"/>
-        </w:trPr>
-        <w:tc>
-          <w:tcPr>
-            <w:tcW w:w="1368" w:type="dxa"/>
-          </w:tcPr>
-          <w:p>
-            <w:pPr>
-              <w:spacing w:line="276" w:lineRule="auto"/>
-              <w:rPr>
-                <w:rFonts w:ascii="Times New Roman" w:eastAsia="Times New Roman" w:hAnsi="Times New Roman" w:cs="Times New Roman"/>
-                <w:b/>
-                <w:sz w:val="24"/>
-                <w:szCs w:val="24"/>
-              </w:rPr>
-            </w:pPr>
-            <w:r>
-              <w:rPr>
-                <w:rFonts w:ascii="Times New Roman" w:eastAsia="Times New Roman" w:hAnsi="Times New Roman" w:cs="Times New Roman"/>
-                <w:b/>
-                <w:sz w:val="24"/>
-                <w:szCs w:val="24"/>
-              </w:rPr>
-              <w:t>Output:</w:t>
-            </w:r>
-          </w:p>
-        </w:tc>
-        <w:tc>
-          <w:tcPr>
-            <w:tcW w:w="8945" w:type="dxa"/>
-          </w:tcPr>
-          <w:p>
-            <w:pPr>
-              <w:spacing w:line="276" w:lineRule="auto"/>
-              <w:rPr>
-                <w:rFonts w:ascii="Times New Roman" w:eastAsia="Times New Roman" w:hAnsi="Times New Roman" w:cs="Times New Roman"/>
-                <w:sz w:val="24"/>
-                <w:szCs w:val="24"/>
-              </w:rPr>
-            </w:pPr>
-          </w:p>
-        </w:tc>
-      </w:tr>
-    </w:tbl>
-    <w:p>
-      <w:pPr>
-        <w:spacing w:line="276" w:lineRule="auto"/>
+        <w:ind w:firstLine="720"/>
         <w:rPr>
           <w:rFonts w:ascii="Times New Roman" w:eastAsia="Times New Roman" w:hAnsi="Times New Roman" w:cs="Times New Roman"/>
           <w:sz w:val="24"/>
@@ -6544,323 +6305,13 @@
         </w:rPr>
       </w:pPr>
     </w:p>
-    <w:p>
-      <w:pPr>
-        <w:rPr>
-          <w:rFonts w:ascii="Times New Roman" w:eastAsia="Times New Roman" w:hAnsi="Times New Roman" w:cs="Times New Roman"/>
-          <w:sz w:val="24"/>
-          <w:szCs w:val="24"/>
-        </w:rPr>
-      </w:pPr>
-    </w:p>
-    <w:p>
-      <w:pPr>
-        <w:rPr>
-          <w:rFonts w:ascii="Times New Roman" w:eastAsia="Times New Roman" w:hAnsi="Times New Roman" w:cs="Times New Roman"/>
-          <w:sz w:val="24"/>
-          <w:szCs w:val="24"/>
-        </w:rPr>
-      </w:pPr>
-    </w:p>
-    <w:p>
-      <w:pPr>
-        <w:rPr>
-          <w:rFonts w:ascii="Times New Roman" w:eastAsia="Times New Roman" w:hAnsi="Times New Roman" w:cs="Times New Roman"/>
-          <w:sz w:val="24"/>
-          <w:szCs w:val="24"/>
-        </w:rPr>
-      </w:pPr>
-    </w:p>
-    <w:p>
-      <w:pPr>
-        <w:rPr>
-          <w:rFonts w:ascii="Times New Roman" w:eastAsia="Times New Roman" w:hAnsi="Times New Roman" w:cs="Times New Roman"/>
-          <w:sz w:val="24"/>
-          <w:szCs w:val="24"/>
-        </w:rPr>
-      </w:pPr>
-    </w:p>
-    <w:p>
-      <w:pPr>
-        <w:rPr>
-          <w:rFonts w:ascii="Times New Roman" w:eastAsia="Times New Roman" w:hAnsi="Times New Roman" w:cs="Times New Roman"/>
-          <w:sz w:val="24"/>
-          <w:szCs w:val="24"/>
-        </w:rPr>
-      </w:pPr>
-    </w:p>
-    <w:p>
-      <w:pPr>
-        <w:rPr>
-          <w:rFonts w:ascii="Times New Roman" w:eastAsia="Times New Roman" w:hAnsi="Times New Roman" w:cs="Times New Roman"/>
-          <w:sz w:val="24"/>
-          <w:szCs w:val="24"/>
-        </w:rPr>
-      </w:pPr>
-    </w:p>
-    <w:p>
-      <w:pPr>
-        <w:rPr>
-          <w:rFonts w:ascii="Times New Roman" w:eastAsia="Times New Roman" w:hAnsi="Times New Roman" w:cs="Times New Roman"/>
-          <w:sz w:val="24"/>
-          <w:szCs w:val="24"/>
-        </w:rPr>
-      </w:pPr>
-    </w:p>
-    <w:p>
-      <w:pPr>
-        <w:rPr>
-          <w:rFonts w:ascii="Times New Roman" w:eastAsia="Times New Roman" w:hAnsi="Times New Roman" w:cs="Times New Roman"/>
-          <w:sz w:val="24"/>
-          <w:szCs w:val="24"/>
-        </w:rPr>
-      </w:pPr>
-    </w:p>
-    <w:p>
-      <w:pPr>
-        <w:rPr>
-          <w:rFonts w:ascii="Times New Roman" w:eastAsia="Times New Roman" w:hAnsi="Times New Roman" w:cs="Times New Roman"/>
-          <w:sz w:val="24"/>
-          <w:szCs w:val="24"/>
-        </w:rPr>
-      </w:pPr>
-    </w:p>
-    <w:p>
-      <w:pPr>
-        <w:spacing w:after="0" w:line="276" w:lineRule="auto"/>
-        <w:jc w:val="center"/>
-        <w:rPr>
-          <w:rFonts w:ascii="Times New Roman" w:eastAsia="Times New Roman" w:hAnsi="Times New Roman" w:cs="Times New Roman"/>
-          <w:b/>
-          <w:sz w:val="28"/>
-          <w:szCs w:val="24"/>
-        </w:rPr>
-      </w:pPr>
-      <w:r>
-        <w:rPr>
-          <w:rFonts w:ascii="Times New Roman" w:eastAsia="Times New Roman" w:hAnsi="Times New Roman" w:cs="Times New Roman"/>
-          <w:b/>
-          <w:sz w:val="28"/>
-          <w:szCs w:val="24"/>
-        </w:rPr>
-        <w:lastRenderedPageBreak/>
-        <w:t>Lesson 2</w:t>
-      </w:r>
-    </w:p>
-    <w:tbl>
-      <w:tblPr>
-        <w:tblStyle w:val="a"/>
-        <w:tblW w:w="10313" w:type="dxa"/>
-        <w:tblBorders>
-          <w:top w:val="single" w:sz="4" w:space="0" w:color="000000"/>
-          <w:left w:val="single" w:sz="4" w:space="0" w:color="000000"/>
-          <w:bottom w:val="single" w:sz="4" w:space="0" w:color="000000"/>
-          <w:right w:val="single" w:sz="4" w:space="0" w:color="000000"/>
-          <w:insideH w:val="single" w:sz="4" w:space="0" w:color="000000"/>
-          <w:insideV w:val="single" w:sz="4" w:space="0" w:color="000000"/>
-        </w:tblBorders>
-        <w:tblLayout w:type="fixed"/>
-        <w:tblLook w:val="0400" w:firstRow="0" w:lastRow="0" w:firstColumn="0" w:lastColumn="0" w:noHBand="0" w:noVBand="1"/>
-      </w:tblPr>
-      <w:tblGrid>
-        <w:gridCol w:w="1368"/>
-        <w:gridCol w:w="8945"/>
-      </w:tblGrid>
-      <w:tr>
-        <w:trPr>
-          <w:trHeight w:val="3086"/>
-        </w:trPr>
-        <w:tc>
-          <w:tcPr>
-            <w:tcW w:w="1368" w:type="dxa"/>
-          </w:tcPr>
-          <w:p>
-            <w:pPr>
-              <w:spacing w:line="276" w:lineRule="auto"/>
-              <w:rPr>
-                <w:rFonts w:ascii="Times New Roman" w:eastAsia="Times New Roman" w:hAnsi="Times New Roman" w:cs="Times New Roman"/>
-                <w:b/>
-                <w:sz w:val="24"/>
-                <w:szCs w:val="24"/>
-              </w:rPr>
-            </w:pPr>
-            <w:r>
-              <w:rPr>
-                <w:rFonts w:ascii="Times New Roman" w:eastAsia="Times New Roman" w:hAnsi="Times New Roman" w:cs="Times New Roman"/>
-                <w:b/>
-                <w:sz w:val="24"/>
-                <w:szCs w:val="24"/>
-              </w:rPr>
-              <w:t>Objective :</w:t>
-            </w:r>
-          </w:p>
-        </w:tc>
-        <w:tc>
-          <w:tcPr>
-            <w:tcW w:w="8945" w:type="dxa"/>
-          </w:tcPr>
-          <w:p>
-            <w:pPr>
-              <w:spacing w:line="276" w:lineRule="auto"/>
-              <w:rPr>
-                <w:rFonts w:ascii="Times New Roman" w:eastAsia="Times New Roman" w:hAnsi="Times New Roman" w:cs="Times New Roman"/>
-                <w:sz w:val="24"/>
-                <w:szCs w:val="24"/>
-              </w:rPr>
-            </w:pPr>
-            <w:r>
-              <w:rPr>
-                <w:rFonts w:ascii="Times New Roman" w:eastAsia="Times New Roman" w:hAnsi="Times New Roman" w:cs="Times New Roman"/>
-                <w:sz w:val="24"/>
-                <w:szCs w:val="24"/>
-              </w:rPr>
-              <w:t xml:space="preserve"> </w:t>
-            </w:r>
-          </w:p>
-        </w:tc>
-      </w:tr>
-      <w:tr>
-        <w:trPr>
-          <w:trHeight w:val="3186"/>
-        </w:trPr>
-        <w:tc>
-          <w:tcPr>
-            <w:tcW w:w="1368" w:type="dxa"/>
-          </w:tcPr>
-          <w:p>
-            <w:pPr>
-              <w:spacing w:line="276" w:lineRule="auto"/>
-              <w:rPr>
-                <w:rFonts w:ascii="Times New Roman" w:eastAsia="Times New Roman" w:hAnsi="Times New Roman" w:cs="Times New Roman"/>
-                <w:b/>
-                <w:sz w:val="24"/>
-                <w:szCs w:val="24"/>
-              </w:rPr>
-            </w:pPr>
-            <w:r>
-              <w:rPr>
-                <w:rFonts w:ascii="Times New Roman" w:eastAsia="Times New Roman" w:hAnsi="Times New Roman" w:cs="Times New Roman"/>
-                <w:b/>
-                <w:sz w:val="24"/>
-                <w:szCs w:val="24"/>
-              </w:rPr>
-              <w:t xml:space="preserve">MATLAB </w:t>
-            </w:r>
-          </w:p>
-          <w:p>
-            <w:pPr>
-              <w:spacing w:line="276" w:lineRule="auto"/>
-              <w:rPr>
-                <w:rFonts w:ascii="Times New Roman" w:eastAsia="Times New Roman" w:hAnsi="Times New Roman" w:cs="Times New Roman"/>
-                <w:b/>
-                <w:sz w:val="24"/>
-                <w:szCs w:val="24"/>
-              </w:rPr>
-            </w:pPr>
-            <w:r>
-              <w:rPr>
-                <w:rFonts w:ascii="Times New Roman" w:eastAsia="Times New Roman" w:hAnsi="Times New Roman" w:cs="Times New Roman"/>
-                <w:b/>
-                <w:sz w:val="24"/>
-                <w:szCs w:val="24"/>
-              </w:rPr>
-              <w:t>Code:</w:t>
-            </w:r>
-          </w:p>
-        </w:tc>
-        <w:tc>
-          <w:tcPr>
-            <w:tcW w:w="8945" w:type="dxa"/>
-          </w:tcPr>
-          <w:p>
-            <w:pPr>
-              <w:spacing w:line="276" w:lineRule="auto"/>
-              <w:rPr>
-                <w:rFonts w:ascii="Times New Roman" w:eastAsia="Times New Roman" w:hAnsi="Times New Roman" w:cs="Times New Roman"/>
-                <w:sz w:val="24"/>
-                <w:szCs w:val="24"/>
-              </w:rPr>
-            </w:pPr>
-          </w:p>
-        </w:tc>
-      </w:tr>
-      <w:tr>
-        <w:trPr>
-          <w:trHeight w:val="3186"/>
-        </w:trPr>
-        <w:tc>
-          <w:tcPr>
-            <w:tcW w:w="1368" w:type="dxa"/>
-          </w:tcPr>
-          <w:p>
-            <w:pPr>
-              <w:spacing w:line="276" w:lineRule="auto"/>
-              <w:rPr>
-                <w:rFonts w:ascii="Times New Roman" w:eastAsia="Times New Roman" w:hAnsi="Times New Roman" w:cs="Times New Roman"/>
-                <w:b/>
-                <w:sz w:val="24"/>
-                <w:szCs w:val="24"/>
-              </w:rPr>
-            </w:pPr>
-            <w:r>
-              <w:rPr>
-                <w:rFonts w:ascii="Times New Roman" w:eastAsia="Times New Roman" w:hAnsi="Times New Roman" w:cs="Times New Roman"/>
-                <w:b/>
-                <w:sz w:val="24"/>
-                <w:szCs w:val="24"/>
-              </w:rPr>
-              <w:t>Output:</w:t>
-            </w:r>
-          </w:p>
-        </w:tc>
-        <w:tc>
-          <w:tcPr>
-            <w:tcW w:w="8945" w:type="dxa"/>
-          </w:tcPr>
-          <w:p>
-            <w:pPr>
-              <w:spacing w:line="276" w:lineRule="auto"/>
-              <w:rPr>
-                <w:rFonts w:ascii="Times New Roman" w:eastAsia="Times New Roman" w:hAnsi="Times New Roman" w:cs="Times New Roman"/>
-                <w:sz w:val="24"/>
-                <w:szCs w:val="24"/>
-              </w:rPr>
-            </w:pPr>
-          </w:p>
-        </w:tc>
-      </w:tr>
-    </w:tbl>
-    <w:p>
-      <w:pPr>
-        <w:spacing w:line="276" w:lineRule="auto"/>
-        <w:rPr>
-          <w:rFonts w:ascii="Times New Roman" w:eastAsia="Times New Roman" w:hAnsi="Times New Roman" w:cs="Times New Roman"/>
-          <w:sz w:val="24"/>
-          <w:szCs w:val="24"/>
-        </w:rPr>
-      </w:pPr>
-    </w:p>
-    <w:p>
-      <w:pPr>
-        <w:rPr>
-          <w:rFonts w:ascii="Times New Roman" w:eastAsia="Times New Roman" w:hAnsi="Times New Roman" w:cs="Times New Roman"/>
-          <w:sz w:val="24"/>
-          <w:szCs w:val="24"/>
-        </w:rPr>
-      </w:pPr>
-    </w:p>
-    <w:p>
-      <w:pPr>
-        <w:rPr>
-          <w:rFonts w:ascii="Times New Roman" w:eastAsia="Times New Roman" w:hAnsi="Times New Roman" w:cs="Times New Roman"/>
-          <w:sz w:val="24"/>
-          <w:szCs w:val="24"/>
-        </w:rPr>
-      </w:pPr>
-    </w:p>
     <w:sectPr>
-      <w:headerReference w:type="default" r:id="rId11"/>
-      <w:footerReference w:type="default" r:id="rId12"/>
+      <w:headerReference w:type="even" r:id="rId11"/>
+      <w:headerReference w:type="default" r:id="rId12"/>
+      <w:footerReference w:type="even" r:id="rId13"/>
+      <w:footerReference w:type="default" r:id="rId14"/>
+      <w:headerReference w:type="first" r:id="rId15"/>
+      <w:footerReference w:type="first" r:id="rId16"/>
       <w:pgSz w:w="11907" w:h="16839"/>
       <w:pgMar w:top="720" w:right="720" w:bottom="720" w:left="1080" w:header="720" w:footer="720" w:gutter="0"/>
       <w:pgNumType w:start="1"/>
@@ -6896,6 +6347,16 @@
 </file>
 
 <file path=word/footer1.xml><?xml version="1.0" encoding="utf-8"?>
+<w:ftr xmlns:wpc="http://schemas.microsoft.com/office/word/2010/wordprocessingCanvas" xmlns:cx="http://schemas.microsoft.com/office/drawing/2014/chartex" xmlns:cx1="http://schemas.microsoft.com/office/drawing/2015/9/8/chartex" xmlns:mc="http://schemas.openxmlformats.org/markup-compatibility/2006" xmlns:o="urn:schemas-microsoft-com:office:office" xmlns:r="http://schemas.openxmlformats.org/officeDocument/2006/relationships" xmlns:m="http://schemas.openxmlformats.org/officeDocument/2006/math" xmlns:v="urn:schemas-microsoft-com:vml" xmlns:wp14="http://schemas.microsoft.com/office/word/2010/wordprocessingDrawing" xmlns:wp="http://schemas.openxmlformats.org/drawingml/2006/wordprocessingDrawing" xmlns:w10="urn:schemas-microsoft-com:office:word" xmlns:w="http://schemas.openxmlformats.org/wordprocessingml/2006/main" xmlns:w14="http://schemas.microsoft.com/office/word/2010/wordml" xmlns:w15="http://schemas.microsoft.com/office/word/2012/wordml" xmlns:w16se="http://schemas.microsoft.com/office/word/2015/wordml/symex" xmlns:wpg="http://schemas.microsoft.com/office/word/2010/wordprocessingGroup" xmlns:wpi="http://schemas.microsoft.com/office/word/2010/wordprocessingInk" xmlns:wne="http://schemas.microsoft.com/office/word/2006/wordml" xmlns:wps="http://schemas.microsoft.com/office/word/2010/wordprocessingShape" mc:Ignorable="w14 w15 w16se wp14">
+  <w:p>
+    <w:pPr>
+      <w:pStyle w:val="Footer"/>
+    </w:pPr>
+  </w:p>
+</w:ftr>
+</file>
+
+<file path=word/footer2.xml><?xml version="1.0" encoding="utf-8"?>
 <w:ftr xmlns:wpc="http://schemas.microsoft.com/office/word/2010/wordprocessingCanvas" xmlns:cx="http://schemas.microsoft.com/office/drawing/2014/chartex" xmlns:cx1="http://schemas.microsoft.com/office/drawing/2015/9/8/chartex" xmlns:mc="http://schemas.openxmlformats.org/markup-compatibility/2006" xmlns:o="urn:schemas-microsoft-com:office:office" xmlns:r="http://schemas.openxmlformats.org/officeDocument/2006/relationships" xmlns:m="http://schemas.openxmlformats.org/officeDocument/2006/math" xmlns:v="urn:schemas-microsoft-com:vml" xmlns:wp14="http://schemas.microsoft.com/office/word/2010/wordprocessingDrawing" xmlns:wp="http://schemas.openxmlformats.org/drawingml/2006/wordprocessingDrawing" xmlns:w10="urn:schemas-microsoft-com:office:word" xmlns:w="http://schemas.openxmlformats.org/wordprocessingml/2006/main" xmlns:w14="http://schemas.microsoft.com/office/word/2010/wordml" xmlns:w15="http://schemas.microsoft.com/office/word/2012/wordml" xmlns:w16se="http://schemas.microsoft.com/office/word/2015/wordml/symex" xmlns:wpg="http://schemas.microsoft.com/office/word/2010/wordprocessingGroup" xmlns:wpi="http://schemas.microsoft.com/office/word/2010/wordprocessingInk" xmlns:wne="http://schemas.microsoft.com/office/word/2006/wordml" xmlns:wps="http://schemas.microsoft.com/office/word/2010/wordprocessingShape" mc:Ignorable="w14 w15 w16se wp14">
   <w:p>
     <w:pPr>
@@ -6925,7 +6386,27 @@
         <w:sz w:val="20"/>
         <w:szCs w:val="20"/>
       </w:rPr>
-      <w:t xml:space="preserve">[Name_Id No.]Page </w:t>
+      <w:t xml:space="preserve">Dhruva Gole </w:t>
+    </w:r>
+    <w:bookmarkStart w:id="0" w:name="_GoBack"/>
+    <w:bookmarkEnd w:id="0"/>
+    <w:r>
+      <w:rPr>
+        <w:rFonts w:ascii="Times New Roman" w:eastAsia="Times New Roman" w:hAnsi="Times New Roman" w:cs="Times New Roman"/>
+        <w:color w:val="000000"/>
+        <w:sz w:val="20"/>
+        <w:szCs w:val="20"/>
+      </w:rPr>
+      <w:t xml:space="preserve">181030017 </w:t>
+    </w:r>
+    <w:r>
+      <w:rPr>
+        <w:rFonts w:ascii="Times New Roman" w:eastAsia="Times New Roman" w:hAnsi="Times New Roman" w:cs="Times New Roman"/>
+        <w:color w:val="000000"/>
+        <w:sz w:val="20"/>
+        <w:szCs w:val="20"/>
+      </w:rPr>
+      <w:t xml:space="preserve">Page </w:t>
     </w:r>
     <w:r>
       <w:rPr>
@@ -6962,7 +6443,7 @@
         <w:sz w:val="20"/>
         <w:szCs w:val="20"/>
       </w:rPr>
-      <w:t>2</w:t>
+      <w:t>9</w:t>
     </w:r>
     <w:r>
       <w:rPr>
@@ -6996,6 +6477,16 @@
 </w:ftr>
 </file>
 
+<file path=word/footer3.xml><?xml version="1.0" encoding="utf-8"?>
+<w:ftr xmlns:wpc="http://schemas.microsoft.com/office/word/2010/wordprocessingCanvas" xmlns:cx="http://schemas.microsoft.com/office/drawing/2014/chartex" xmlns:cx1="http://schemas.microsoft.com/office/drawing/2015/9/8/chartex" xmlns:mc="http://schemas.openxmlformats.org/markup-compatibility/2006" xmlns:o="urn:schemas-microsoft-com:office:office" xmlns:r="http://schemas.openxmlformats.org/officeDocument/2006/relationships" xmlns:m="http://schemas.openxmlformats.org/officeDocument/2006/math" xmlns:v="urn:schemas-microsoft-com:vml" xmlns:wp14="http://schemas.microsoft.com/office/word/2010/wordprocessingDrawing" xmlns:wp="http://schemas.openxmlformats.org/drawingml/2006/wordprocessingDrawing" xmlns:w10="urn:schemas-microsoft-com:office:word" xmlns:w="http://schemas.openxmlformats.org/wordprocessingml/2006/main" xmlns:w14="http://schemas.microsoft.com/office/word/2010/wordml" xmlns:w15="http://schemas.microsoft.com/office/word/2012/wordml" xmlns:w16se="http://schemas.microsoft.com/office/word/2015/wordml/symex" xmlns:wpg="http://schemas.microsoft.com/office/word/2010/wordprocessingGroup" xmlns:wpi="http://schemas.microsoft.com/office/word/2010/wordprocessingInk" xmlns:wne="http://schemas.microsoft.com/office/word/2006/wordml" xmlns:wps="http://schemas.microsoft.com/office/word/2010/wordprocessingShape" mc:Ignorable="w14 w15 w16se wp14">
+  <w:p>
+    <w:pPr>
+      <w:pStyle w:val="Footer"/>
+    </w:pPr>
+  </w:p>
+</w:ftr>
+</file>
+
 <file path=word/footnotes.xml><?xml version="1.0" encoding="utf-8"?>
 <w:footnotes xmlns:wpc="http://schemas.microsoft.com/office/word/2010/wordprocessingCanvas" xmlns:cx="http://schemas.microsoft.com/office/drawing/2014/chartex" xmlns:cx1="http://schemas.microsoft.com/office/drawing/2015/9/8/chartex" xmlns:mc="http://schemas.openxmlformats.org/markup-compatibility/2006" xmlns:o="urn:schemas-microsoft-com:office:office" xmlns:r="http://schemas.openxmlformats.org/officeDocument/2006/relationships" xmlns:m="http://schemas.openxmlformats.org/officeDocument/2006/math" xmlns:v="urn:schemas-microsoft-com:vml" xmlns:wp14="http://schemas.microsoft.com/office/word/2010/wordprocessingDrawing" xmlns:wp="http://schemas.openxmlformats.org/drawingml/2006/wordprocessingDrawing" xmlns:w10="urn:schemas-microsoft-com:office:word" xmlns:w="http://schemas.openxmlformats.org/wordprocessingml/2006/main" xmlns:w14="http://schemas.microsoft.com/office/word/2010/wordml" xmlns:w15="http://schemas.microsoft.com/office/word/2012/wordml" xmlns:w16se="http://schemas.microsoft.com/office/word/2015/wordml/symex" xmlns:wpg="http://schemas.microsoft.com/office/word/2010/wordprocessingGroup" xmlns:wpi="http://schemas.microsoft.com/office/word/2010/wordprocessingInk" xmlns:wne="http://schemas.microsoft.com/office/word/2006/wordml" xmlns:wps="http://schemas.microsoft.com/office/word/2010/wordprocessingShape" mc:Ignorable="w14 w15 w16se wp14">
   <w:footnote w:type="separator" w:id="-1">
@@ -7022,6 +6513,16 @@
 </file>
 
 <file path=word/header1.xml><?xml version="1.0" encoding="utf-8"?>
+<w:hdr xmlns:wpc="http://schemas.microsoft.com/office/word/2010/wordprocessingCanvas" xmlns:cx="http://schemas.microsoft.com/office/drawing/2014/chartex" xmlns:cx1="http://schemas.microsoft.com/office/drawing/2015/9/8/chartex" xmlns:mc="http://schemas.openxmlformats.org/markup-compatibility/2006" xmlns:o="urn:schemas-microsoft-com:office:office" xmlns:r="http://schemas.openxmlformats.org/officeDocument/2006/relationships" xmlns:m="http://schemas.openxmlformats.org/officeDocument/2006/math" xmlns:v="urn:schemas-microsoft-com:vml" xmlns:wp14="http://schemas.microsoft.com/office/word/2010/wordprocessingDrawing" xmlns:wp="http://schemas.openxmlformats.org/drawingml/2006/wordprocessingDrawing" xmlns:w10="urn:schemas-microsoft-com:office:word" xmlns:w="http://schemas.openxmlformats.org/wordprocessingml/2006/main" xmlns:w14="http://schemas.microsoft.com/office/word/2010/wordml" xmlns:w15="http://schemas.microsoft.com/office/word/2012/wordml" xmlns:w16se="http://schemas.microsoft.com/office/word/2015/wordml/symex" xmlns:wpg="http://schemas.microsoft.com/office/word/2010/wordprocessingGroup" xmlns:wpi="http://schemas.microsoft.com/office/word/2010/wordprocessingInk" xmlns:wne="http://schemas.microsoft.com/office/word/2006/wordml" xmlns:wps="http://schemas.microsoft.com/office/word/2010/wordprocessingShape" mc:Ignorable="w14 w15 w16se wp14">
+  <w:p>
+    <w:pPr>
+      <w:pStyle w:val="Header"/>
+    </w:pPr>
+  </w:p>
+</w:hdr>
+</file>
+
+<file path=word/header2.xml><?xml version="1.0" encoding="utf-8"?>
 <w:hdr xmlns:wpc="http://schemas.microsoft.com/office/word/2010/wordprocessingCanvas" xmlns:cx="http://schemas.microsoft.com/office/drawing/2014/chartex" xmlns:cx1="http://schemas.microsoft.com/office/drawing/2015/9/8/chartex" xmlns:mc="http://schemas.openxmlformats.org/markup-compatibility/2006" xmlns:o="urn:schemas-microsoft-com:office:office" xmlns:r="http://schemas.openxmlformats.org/officeDocument/2006/relationships" xmlns:m="http://schemas.openxmlformats.org/officeDocument/2006/math" xmlns:v="urn:schemas-microsoft-com:vml" xmlns:wp14="http://schemas.microsoft.com/office/word/2010/wordprocessingDrawing" xmlns:wp="http://schemas.openxmlformats.org/drawingml/2006/wordprocessingDrawing" xmlns:w10="urn:schemas-microsoft-com:office:word" xmlns:w="http://schemas.openxmlformats.org/wordprocessingml/2006/main" xmlns:w14="http://schemas.microsoft.com/office/word/2010/wordml" xmlns:w15="http://schemas.microsoft.com/office/word/2012/wordml" xmlns:w16se="http://schemas.microsoft.com/office/word/2015/wordml/symex" xmlns:wpg="http://schemas.microsoft.com/office/word/2010/wordprocessingGroup" xmlns:wpi="http://schemas.microsoft.com/office/word/2010/wordprocessingInk" xmlns:wne="http://schemas.microsoft.com/office/word/2006/wordml" xmlns:wps="http://schemas.microsoft.com/office/word/2010/wordprocessingShape" mc:Ignorable="w14 w15 w16se wp14">
   <w:p>
     <w:pPr>
@@ -7071,6 +6572,16 @@
       <w:rPr>
         <w:color w:val="000000"/>
       </w:rPr>
+    </w:pPr>
+  </w:p>
+</w:hdr>
+</file>
+
+<file path=word/header3.xml><?xml version="1.0" encoding="utf-8"?>
+<w:hdr xmlns:wpc="http://schemas.microsoft.com/office/word/2010/wordprocessingCanvas" xmlns:cx="http://schemas.microsoft.com/office/drawing/2014/chartex" xmlns:cx1="http://schemas.microsoft.com/office/drawing/2015/9/8/chartex" xmlns:mc="http://schemas.openxmlformats.org/markup-compatibility/2006" xmlns:o="urn:schemas-microsoft-com:office:office" xmlns:r="http://schemas.openxmlformats.org/officeDocument/2006/relationships" xmlns:m="http://schemas.openxmlformats.org/officeDocument/2006/math" xmlns:v="urn:schemas-microsoft-com:vml" xmlns:wp14="http://schemas.microsoft.com/office/word/2010/wordprocessingDrawing" xmlns:wp="http://schemas.openxmlformats.org/drawingml/2006/wordprocessingDrawing" xmlns:w10="urn:schemas-microsoft-com:office:word" xmlns:w="http://schemas.openxmlformats.org/wordprocessingml/2006/main" xmlns:w14="http://schemas.microsoft.com/office/word/2010/wordml" xmlns:w15="http://schemas.microsoft.com/office/word/2012/wordml" xmlns:w16se="http://schemas.microsoft.com/office/word/2015/wordml/symex" xmlns:wpg="http://schemas.microsoft.com/office/word/2010/wordprocessingGroup" xmlns:wpi="http://schemas.microsoft.com/office/word/2010/wordprocessingInk" xmlns:wne="http://schemas.microsoft.com/office/word/2006/wordml" xmlns:wps="http://schemas.microsoft.com/office/word/2010/wordprocessingShape" mc:Ignorable="w14 w15 w16se wp14">
+  <w:p>
+    <w:pPr>
+      <w:pStyle w:val="Header"/>
     </w:pPr>
   </w:p>
 </w:hdr>
@@ -8491,6 +8002,7 @@
   <w:style w:type="character" w:default="1" w:styleId="DefaultParagraphFont">
     <w:name w:val="Default Paragraph Font"/>
     <w:uiPriority w:val="1"/>
+    <w:semiHidden/>
     <w:unhideWhenUsed/>
   </w:style>
   <w:style w:type="table" w:default="1" w:styleId="TableNormal">
@@ -8576,6 +8088,50 @@
       <w:ind w:left="720"/>
       <w:contextualSpacing/>
     </w:pPr>
+  </w:style>
+  <w:style w:type="paragraph" w:styleId="Header">
+    <w:name w:val="header"/>
+    <w:basedOn w:val="Normal"/>
+    <w:link w:val="HeaderChar"/>
+    <w:uiPriority w:val="99"/>
+    <w:unhideWhenUsed/>
+    <w:rsid w:val="008F0A10"/>
+    <w:pPr>
+      <w:tabs>
+        <w:tab w:val="center" w:pos="4513"/>
+        <w:tab w:val="right" w:pos="9026"/>
+      </w:tabs>
+      <w:spacing w:after="0" w:line="240" w:lineRule="auto"/>
+    </w:pPr>
+  </w:style>
+  <w:style w:type="character" w:customStyle="1" w:styleId="HeaderChar">
+    <w:name w:val="Header Char"/>
+    <w:basedOn w:val="DefaultParagraphFont"/>
+    <w:link w:val="Header"/>
+    <w:uiPriority w:val="99"/>
+    <w:rsid w:val="008F0A10"/>
+  </w:style>
+  <w:style w:type="paragraph" w:styleId="Footer">
+    <w:name w:val="footer"/>
+    <w:basedOn w:val="Normal"/>
+    <w:link w:val="FooterChar"/>
+    <w:uiPriority w:val="99"/>
+    <w:unhideWhenUsed/>
+    <w:rsid w:val="008F0A10"/>
+    <w:pPr>
+      <w:tabs>
+        <w:tab w:val="center" w:pos="4513"/>
+        <w:tab w:val="right" w:pos="9026"/>
+      </w:tabs>
+      <w:spacing w:after="0" w:line="240" w:lineRule="auto"/>
+    </w:pPr>
+  </w:style>
+  <w:style w:type="character" w:customStyle="1" w:styleId="FooterChar">
+    <w:name w:val="Footer Char"/>
+    <w:basedOn w:val="DefaultParagraphFont"/>
+    <w:link w:val="Footer"/>
+    <w:uiPriority w:val="99"/>
+    <w:rsid w:val="008F0A10"/>
   </w:style>
 </w:styles>
 </file>
